--- a/Article/Article.docx
+++ b/Article/Article.docx
@@ -14,6 +14,8 @@
           <w:lang w:val="pt-BR"/>
         </w:rPr>
       </w:pPr>
+      <w:bookmarkStart w:id="0" w:name="_GoBack"/>
+      <w:bookmarkEnd w:id="0"/>
       <w:r>
         <w:rPr>
           <w:rFonts w:asciiTheme="majorBidi" w:hAnsiTheme="majorBidi" w:cstheme="majorBidi"/>
@@ -86,7 +88,7 @@
           <w:szCs w:val="28"/>
           <w:lang w:val="pt-BR"/>
         </w:rPr>
-        <w:t xml:space="preserve">BFS APLICADO À </w:t>
+        <w:t>CAMINHO MÍNIMO</w:t>
       </w:r>
       <w:r>
         <w:rPr>
@@ -97,7 +99,7 @@
           <w:szCs w:val="28"/>
           <w:lang w:val="pt-BR"/>
         </w:rPr>
-        <w:t>CLUSTERS</w:t>
+        <w:t xml:space="preserve"> APLICADO À </w:t>
       </w:r>
       <w:r>
         <w:rPr>
@@ -108,7 +110,7 @@
           <w:szCs w:val="28"/>
           <w:lang w:val="pt-BR"/>
         </w:rPr>
-        <w:t xml:space="preserve"> B-</w:t>
+        <w:t>CLUSTERS</w:t>
       </w:r>
       <w:r>
         <w:rPr>
@@ -117,13 +119,11 @@
           <w:bCs/>
           <w:sz w:val="28"/>
           <w:szCs w:val="28"/>
-        </w:rPr>
-        <w:t>WOULF</w:t>
-      </w:r>
-    </w:p>
-    <w:p>
-      <w:pPr>
-        <w:jc w:val="center"/>
+          <w:lang w:val="pt-BR"/>
+        </w:rPr>
+        <w:t xml:space="preserve"> B-</w:t>
+      </w:r>
+      <w:r>
         <w:rPr>
           <w:rFonts w:asciiTheme="majorBidi" w:hAnsiTheme="majorBidi" w:cstheme="majorBidi"/>
           <w:b/>
@@ -132,7 +132,8 @@
           <w:szCs w:val="28"/>
           <w:lang w:val="pt-BR"/>
         </w:rPr>
-      </w:pPr>
+        <w:t>WOULF</w:t>
+      </w:r>
     </w:p>
     <w:p>
       <w:pPr>
@@ -172,7 +173,10 @@
           <w:lang w:val="pt-BR"/>
         </w:rPr>
       </w:pPr>
-      <w:r>
+    </w:p>
+    <w:p>
+      <w:pPr>
+        <w:jc w:val="center"/>
         <w:rPr>
           <w:rFonts w:asciiTheme="majorBidi" w:hAnsiTheme="majorBidi" w:cstheme="majorBidi"/>
           <w:b/>
@@ -181,12 +185,8 @@
           <w:szCs w:val="28"/>
           <w:lang w:val="pt-BR"/>
         </w:rPr>
-        <w:t>HIGOR FERREIRA ALVES SANTOS</w:t>
-      </w:r>
-    </w:p>
-    <w:p>
-      <w:pPr>
-        <w:jc w:val="center"/>
+      </w:pPr>
+      <w:r>
         <w:rPr>
           <w:rFonts w:asciiTheme="majorBidi" w:hAnsiTheme="majorBidi" w:cstheme="majorBidi"/>
           <w:b/>
@@ -195,7 +195,8 @@
           <w:szCs w:val="28"/>
           <w:lang w:val="pt-BR"/>
         </w:rPr>
-      </w:pPr>
+        <w:t>HIGOR FERREIRA ALVES SANTOS</w:t>
+      </w:r>
     </w:p>
     <w:p>
       <w:pPr>
@@ -378,7 +379,10 @@
           <w:lang w:val="pt-BR"/>
         </w:rPr>
       </w:pPr>
-      <w:r>
+    </w:p>
+    <w:p>
+      <w:pPr>
+        <w:jc w:val="center"/>
         <w:rPr>
           <w:rFonts w:asciiTheme="majorBidi" w:hAnsiTheme="majorBidi" w:cstheme="majorBidi"/>
           <w:b/>
@@ -387,12 +391,8 @@
           <w:szCs w:val="28"/>
           <w:lang w:val="pt-BR"/>
         </w:rPr>
-        <w:t>Goiânia</w:t>
-      </w:r>
-    </w:p>
-    <w:p>
-      <w:pPr>
-        <w:jc w:val="center"/>
+      </w:pPr>
+      <w:r>
         <w:rPr>
           <w:rFonts w:asciiTheme="majorBidi" w:hAnsiTheme="majorBidi" w:cstheme="majorBidi"/>
           <w:b/>
@@ -401,8 +401,12 @@
           <w:szCs w:val="28"/>
           <w:lang w:val="pt-BR"/>
         </w:rPr>
-      </w:pPr>
-      <w:r>
+        <w:t>Goiânia</w:t>
+      </w:r>
+    </w:p>
+    <w:p>
+      <w:pPr>
+        <w:jc w:val="center"/>
         <w:rPr>
           <w:rFonts w:asciiTheme="majorBidi" w:hAnsiTheme="majorBidi" w:cstheme="majorBidi"/>
           <w:b/>
@@ -411,12 +415,8 @@
           <w:szCs w:val="28"/>
           <w:lang w:val="pt-BR"/>
         </w:rPr>
-        <w:t>2019</w:t>
-      </w:r>
-    </w:p>
-    <w:p>
-      <w:pPr>
-        <w:jc w:val="left"/>
+      </w:pPr>
+      <w:r>
         <w:rPr>
           <w:rFonts w:asciiTheme="majorBidi" w:hAnsiTheme="majorBidi" w:cstheme="majorBidi"/>
           <w:b/>
@@ -425,8 +425,12 @@
           <w:szCs w:val="28"/>
           <w:lang w:val="pt-BR"/>
         </w:rPr>
-      </w:pPr>
-      <w:r>
+        <w:t>2019</w:t>
+      </w:r>
+    </w:p>
+    <w:p>
+      <w:pPr>
+        <w:jc w:val="left"/>
         <w:rPr>
           <w:rFonts w:asciiTheme="majorBidi" w:hAnsiTheme="majorBidi" w:cstheme="majorBidi"/>
           <w:b/>
@@ -435,8 +439,7 @@
           <w:szCs w:val="28"/>
           <w:lang w:val="pt-BR"/>
         </w:rPr>
-        <w:br w:type="page"/>
-      </w:r>
+      </w:pPr>
       <w:r>
         <w:rPr>
           <w:rFonts w:asciiTheme="majorBidi" w:hAnsiTheme="majorBidi" w:cstheme="majorBidi"/>
@@ -446,11 +449,20 @@
           <w:szCs w:val="28"/>
           <w:lang w:val="pt-BR"/>
         </w:rPr>
+        <w:br w:type="page"/>
+      </w:r>
+      <w:r>
+        <w:rPr>
+          <w:rFonts w:asciiTheme="majorBidi" w:hAnsiTheme="majorBidi" w:cstheme="majorBidi"/>
+          <w:b/>
+          <w:bCs/>
+          <w:sz w:val="28"/>
+          <w:szCs w:val="28"/>
+          <w:lang w:val="pt-BR"/>
+        </w:rPr>
         <w:lastRenderedPageBreak/>
         <w:br w:type="page"/>
       </w:r>
-      <w:bookmarkStart w:id="0" w:name="_GoBack"/>
-      <w:bookmarkEnd w:id="0"/>
     </w:p>
     <w:p>
       <w:pPr>
@@ -1247,14 +1259,100 @@
           <w:rFonts w:eastAsiaTheme="minorEastAsia"/>
           <w:lang w:val="pt-BR"/>
         </w:rPr>
-        <w:t xml:space="preserve">O grafo escolhido para este trabalho, será um grafo que poderá conter até 65 mil vértices, sendo que 5 mil arestas serão criadas aletoriamente. Será um grafo valorado, (com pesos nas arestas), com todas as arestas iniciando com valor 100. </w:t>
-      </w:r>
-      <w:r>
-        <w:rPr>
-          <w:rFonts w:eastAsiaTheme="minorEastAsia"/>
-          <w:lang w:val="pt-BR"/>
-        </w:rPr>
-        <w:t>O algoritmo BFS, responsável por encontrar o caminho mínimo, decrementará os pesos das arestas onde ele passar por 1 a cada iteração.</w:t>
+        <w:t>O grafo escolhido para este trabalho, será um grafo que poderá conter até 65 mil vértices</w:t>
+      </w:r>
+      <w:r>
+        <w:rPr>
+          <w:rFonts w:eastAsiaTheme="minorEastAsia"/>
+          <w:lang w:val="pt-BR"/>
+        </w:rPr>
+        <w:t xml:space="preserve"> diferentes</w:t>
+      </w:r>
+      <w:r>
+        <w:rPr>
+          <w:rFonts w:eastAsiaTheme="minorEastAsia"/>
+          <w:lang w:val="pt-BR"/>
+        </w:rPr>
+        <w:t>, sendo que 5 mil arestas serão criadas aletoriamente</w:t>
+      </w:r>
+      <w:r>
+        <w:rPr>
+          <w:rFonts w:eastAsiaTheme="minorEastAsia"/>
+          <w:lang w:val="pt-BR"/>
+        </w:rPr>
+        <w:t>, resultando em um número não maior que 10 mil vértices úteis</w:t>
+      </w:r>
+      <w:r>
+        <w:rPr>
+          <w:rFonts w:eastAsiaTheme="minorEastAsia"/>
+          <w:lang w:val="pt-BR"/>
+        </w:rPr>
+        <w:t xml:space="preserve">. Será um grafo valorado, (com pesos nas arestas), com todas as arestas iniciando com valor 100. </w:t>
+      </w:r>
+      <w:r>
+        <w:rPr>
+          <w:rFonts w:eastAsiaTheme="minorEastAsia"/>
+          <w:lang w:val="pt-BR"/>
+        </w:rPr>
+        <w:t xml:space="preserve">Aplicaremos o algoritmo de </w:t>
+      </w:r>
+      <w:proofErr w:type="spellStart"/>
+      <w:r>
+        <w:rPr>
+          <w:rFonts w:eastAsiaTheme="minorEastAsia"/>
+          <w:lang w:val="pt-BR"/>
+        </w:rPr>
+        <w:t>B</w:t>
+      </w:r>
+      <w:r>
+        <w:rPr>
+          <w:rFonts w:eastAsiaTheme="minorEastAsia"/>
+          <w:lang w:val="pt-BR"/>
+        </w:rPr>
+        <w:t>ellman</w:t>
+      </w:r>
+      <w:proofErr w:type="spellEnd"/>
+      <w:r>
+        <w:rPr>
+          <w:rFonts w:eastAsiaTheme="minorEastAsia"/>
+          <w:lang w:val="pt-BR"/>
+        </w:rPr>
+        <w:t xml:space="preserve"> </w:t>
+      </w:r>
+      <w:r>
+        <w:rPr>
+          <w:rFonts w:eastAsiaTheme="minorEastAsia"/>
+          <w:lang w:val="pt-BR"/>
+        </w:rPr>
+        <w:t>F</w:t>
+      </w:r>
+      <w:r>
+        <w:rPr>
+          <w:rFonts w:eastAsiaTheme="minorEastAsia"/>
+          <w:lang w:val="pt-BR"/>
+        </w:rPr>
+        <w:t>ord</w:t>
+      </w:r>
+      <w:r>
+        <w:rPr>
+          <w:rFonts w:eastAsiaTheme="minorEastAsia"/>
+          <w:lang w:val="pt-BR"/>
+        </w:rPr>
+        <w:t xml:space="preserve">, responsável por encontrar o caminho mínimo, </w:t>
+      </w:r>
+      <w:r>
+        <w:rPr>
+          <w:rFonts w:eastAsiaTheme="minorEastAsia"/>
+          <w:lang w:val="pt-BR"/>
+        </w:rPr>
+        <w:t xml:space="preserve">que </w:t>
+      </w:r>
+      <w:r>
+        <w:rPr>
+          <w:rFonts w:eastAsiaTheme="minorEastAsia"/>
+          <w:lang w:val="pt-BR"/>
+        </w:rPr>
+        <w:t>decrementará os pesos das arestas onde ele passar por 1 a cada iteração.</w:t>
       </w:r>
     </w:p>
     <w:p>
@@ -1403,7 +1501,21 @@
           <w:rFonts w:eastAsiaTheme="minorEastAsia"/>
           <w:lang w:val="pt-BR"/>
         </w:rPr>
-        <w:t xml:space="preserve">, o 0 indica a ausência de vértices. Também em um grafo valorado, pode-se representar o peso do da aresta colocando-o como valor do par ordenado </w:t>
+        <w:t xml:space="preserve">, o 0 indica a ausência de </w:t>
+      </w:r>
+      <w:r>
+        <w:rPr>
+          <w:rFonts w:eastAsiaTheme="minorEastAsia"/>
+          <w:lang w:val="pt-BR"/>
+        </w:rPr>
+        <w:t>arestas</w:t>
+      </w:r>
+      <w:r>
+        <w:rPr>
+          <w:rFonts w:eastAsiaTheme="minorEastAsia"/>
+          <w:lang w:val="pt-BR"/>
+        </w:rPr>
+        <w:t xml:space="preserve">. Também em um grafo valorado, pode-se representar o peso do da aresta colocando-o como valor do par ordenado </w:t>
       </w:r>
       <m:oMath>
         <m:r>
@@ -1433,7 +1545,21 @@
           <w:rFonts w:eastAsiaTheme="minorEastAsia"/>
           <w:lang w:val="pt-BR"/>
         </w:rPr>
-        <w:t>ncia de vértices pode ainda ser o próprio 0 ou qualquer outro valor fora do intervalo de interesse.</w:t>
+        <w:t xml:space="preserve">ncia de </w:t>
+      </w:r>
+      <w:r>
+        <w:rPr>
+          <w:rFonts w:eastAsiaTheme="minorEastAsia"/>
+          <w:lang w:val="pt-BR"/>
+        </w:rPr>
+        <w:t>arestas</w:t>
+      </w:r>
+      <w:r>
+        <w:rPr>
+          <w:rFonts w:eastAsiaTheme="minorEastAsia"/>
+          <w:lang w:val="pt-BR"/>
+        </w:rPr>
+        <w:t xml:space="preserve"> pode ainda ser o próprio 0 ou qualquer outro valor fora do intervalo de interesse.</w:t>
       </w:r>
     </w:p>
     <w:p>
@@ -2244,7 +2370,19 @@
         <w:rPr>
           <w:lang w:val="pt-BR"/>
         </w:rPr>
-        <w:t xml:space="preserve"> vértice adjacentes a </w:t>
+        <w:t xml:space="preserve"> vértice</w:t>
+      </w:r>
+      <w:r>
+        <w:rPr>
+          <w:lang w:val="pt-BR"/>
+        </w:rPr>
+        <w:t>s</w:t>
+      </w:r>
+      <w:r>
+        <w:rPr>
+          <w:lang w:val="pt-BR"/>
+        </w:rPr>
+        <w:t xml:space="preserve"> adjacentes a </w:t>
       </w:r>
       <m:oMath>
         <m:r>

--- a/Article/Article.docx
+++ b/Article/Article.docx
@@ -14,8 +14,6 @@
           <w:lang w:val="pt-BR"/>
         </w:rPr>
       </w:pPr>
-      <w:bookmarkStart w:id="0" w:name="_GoBack"/>
-      <w:bookmarkEnd w:id="0"/>
       <w:r>
         <w:rPr>
           <w:rFonts w:asciiTheme="majorBidi" w:hAnsiTheme="majorBidi" w:cstheme="majorBidi"/>
@@ -428,6 +426,1179 @@
         <w:t>2019</w:t>
       </w:r>
     </w:p>
+    <w:sdt>
+      <w:sdtPr>
+        <w:rPr>
+          <w:lang w:val="pt-BR"/>
+        </w:rPr>
+        <w:id w:val="-555925148"/>
+        <w:docPartObj>
+          <w:docPartGallery w:val="Table of Contents"/>
+          <w:docPartUnique/>
+        </w:docPartObj>
+      </w:sdtPr>
+      <w:sdtEndPr>
+        <w:rPr>
+          <w:rFonts w:asciiTheme="minorHAnsi" w:eastAsiaTheme="minorHAnsi" w:hAnsiTheme="minorHAnsi" w:cstheme="minorBidi"/>
+          <w:b/>
+          <w:bCs/>
+          <w:color w:val="auto"/>
+          <w:sz w:val="22"/>
+          <w:szCs w:val="22"/>
+        </w:rPr>
+      </w:sdtEndPr>
+      <w:sdtContent>
+        <w:p>
+          <w:pPr>
+            <w:pStyle w:val="CabealhodoSumrio"/>
+          </w:pPr>
+          <w:r>
+            <w:rPr>
+              <w:lang w:val="pt-BR"/>
+            </w:rPr>
+            <w:t>Sumário</w:t>
+          </w:r>
+        </w:p>
+        <w:p>
+          <w:pPr>
+            <w:pStyle w:val="Sumrio1"/>
+            <w:tabs>
+              <w:tab w:val="right" w:leader="dot" w:pos="9350"/>
+            </w:tabs>
+            <w:rPr>
+              <w:rFonts w:eastAsiaTheme="minorEastAsia"/>
+              <w:noProof/>
+            </w:rPr>
+          </w:pPr>
+          <w:r>
+            <w:fldChar w:fldCharType="begin"/>
+          </w:r>
+          <w:r>
+            <w:instrText xml:space="preserve"> TOC \o "1-3" \h \z \u </w:instrText>
+          </w:r>
+          <w:r>
+            <w:fldChar w:fldCharType="separate"/>
+          </w:r>
+          <w:hyperlink w:anchor="_Toc12383004" w:history="1">
+            <w:r>
+              <w:rPr>
+                <w:rStyle w:val="Hyperlink"/>
+                <w:noProof/>
+                <w:lang w:val="pt-BR"/>
+              </w:rPr>
+              <w:t>Prólogo</w:t>
+            </w:r>
+            <w:r>
+              <w:rPr>
+                <w:noProof/>
+                <w:webHidden/>
+              </w:rPr>
+              <w:tab/>
+            </w:r>
+            <w:r>
+              <w:rPr>
+                <w:noProof/>
+                <w:webHidden/>
+              </w:rPr>
+              <w:fldChar w:fldCharType="begin"/>
+            </w:r>
+            <w:r>
+              <w:rPr>
+                <w:noProof/>
+                <w:webHidden/>
+              </w:rPr>
+              <w:instrText xml:space="preserve"> PAGEREF _Toc12383004 \h </w:instrText>
+            </w:r>
+            <w:r>
+              <w:rPr>
+                <w:noProof/>
+                <w:webHidden/>
+              </w:rPr>
+            </w:r>
+            <w:r>
+              <w:rPr>
+                <w:noProof/>
+                <w:webHidden/>
+              </w:rPr>
+              <w:fldChar w:fldCharType="separate"/>
+            </w:r>
+            <w:r>
+              <w:rPr>
+                <w:noProof/>
+                <w:webHidden/>
+              </w:rPr>
+              <w:t>4</w:t>
+            </w:r>
+            <w:r>
+              <w:rPr>
+                <w:noProof/>
+                <w:webHidden/>
+              </w:rPr>
+              <w:fldChar w:fldCharType="end"/>
+            </w:r>
+          </w:hyperlink>
+        </w:p>
+        <w:p>
+          <w:pPr>
+            <w:pStyle w:val="Sumrio1"/>
+            <w:tabs>
+              <w:tab w:val="right" w:leader="dot" w:pos="9350"/>
+            </w:tabs>
+            <w:rPr>
+              <w:rFonts w:eastAsiaTheme="minorEastAsia"/>
+              <w:noProof/>
+            </w:rPr>
+          </w:pPr>
+          <w:hyperlink w:anchor="_Toc12383005" w:history="1">
+            <w:r>
+              <w:rPr>
+                <w:rStyle w:val="Hyperlink"/>
+                <w:noProof/>
+                <w:lang w:val="pt-BR"/>
+              </w:rPr>
+              <w:t>Condições iniciais</w:t>
+            </w:r>
+            <w:r>
+              <w:rPr>
+                <w:noProof/>
+                <w:webHidden/>
+              </w:rPr>
+              <w:tab/>
+            </w:r>
+            <w:r>
+              <w:rPr>
+                <w:noProof/>
+                <w:webHidden/>
+              </w:rPr>
+              <w:fldChar w:fldCharType="begin"/>
+            </w:r>
+            <w:r>
+              <w:rPr>
+                <w:noProof/>
+                <w:webHidden/>
+              </w:rPr>
+              <w:instrText xml:space="preserve"> PAGEREF _Toc12383005 \h </w:instrText>
+            </w:r>
+            <w:r>
+              <w:rPr>
+                <w:noProof/>
+                <w:webHidden/>
+              </w:rPr>
+            </w:r>
+            <w:r>
+              <w:rPr>
+                <w:noProof/>
+                <w:webHidden/>
+              </w:rPr>
+              <w:fldChar w:fldCharType="separate"/>
+            </w:r>
+            <w:r>
+              <w:rPr>
+                <w:noProof/>
+                <w:webHidden/>
+              </w:rPr>
+              <w:t>4</w:t>
+            </w:r>
+            <w:r>
+              <w:rPr>
+                <w:noProof/>
+                <w:webHidden/>
+              </w:rPr>
+              <w:fldChar w:fldCharType="end"/>
+            </w:r>
+          </w:hyperlink>
+        </w:p>
+        <w:p>
+          <w:pPr>
+            <w:pStyle w:val="Sumrio1"/>
+            <w:tabs>
+              <w:tab w:val="right" w:leader="dot" w:pos="9350"/>
+            </w:tabs>
+            <w:rPr>
+              <w:rFonts w:eastAsiaTheme="minorEastAsia"/>
+              <w:noProof/>
+            </w:rPr>
+          </w:pPr>
+          <w:hyperlink w:anchor="_Toc12383006" w:history="1">
+            <w:r>
+              <w:rPr>
+                <w:rStyle w:val="Hyperlink"/>
+                <w:noProof/>
+                <w:lang w:val="pt-BR"/>
+              </w:rPr>
+              <w:t>Representação</w:t>
+            </w:r>
+            <w:r>
+              <w:rPr>
+                <w:noProof/>
+                <w:webHidden/>
+              </w:rPr>
+              <w:tab/>
+            </w:r>
+            <w:r>
+              <w:rPr>
+                <w:noProof/>
+                <w:webHidden/>
+              </w:rPr>
+              <w:fldChar w:fldCharType="begin"/>
+            </w:r>
+            <w:r>
+              <w:rPr>
+                <w:noProof/>
+                <w:webHidden/>
+              </w:rPr>
+              <w:instrText xml:space="preserve"> PAGEREF _Toc12383006 \h </w:instrText>
+            </w:r>
+            <w:r>
+              <w:rPr>
+                <w:noProof/>
+                <w:webHidden/>
+              </w:rPr>
+            </w:r>
+            <w:r>
+              <w:rPr>
+                <w:noProof/>
+                <w:webHidden/>
+              </w:rPr>
+              <w:fldChar w:fldCharType="separate"/>
+            </w:r>
+            <w:r>
+              <w:rPr>
+                <w:noProof/>
+                <w:webHidden/>
+              </w:rPr>
+              <w:t>4</w:t>
+            </w:r>
+            <w:r>
+              <w:rPr>
+                <w:noProof/>
+                <w:webHidden/>
+              </w:rPr>
+              <w:fldChar w:fldCharType="end"/>
+            </w:r>
+          </w:hyperlink>
+        </w:p>
+        <w:p>
+          <w:pPr>
+            <w:pStyle w:val="Sumrio2"/>
+            <w:tabs>
+              <w:tab w:val="right" w:leader="dot" w:pos="9350"/>
+            </w:tabs>
+            <w:rPr>
+              <w:rFonts w:eastAsiaTheme="minorEastAsia"/>
+              <w:noProof/>
+            </w:rPr>
+          </w:pPr>
+          <w:hyperlink w:anchor="_Toc12383007" w:history="1">
+            <w:r>
+              <w:rPr>
+                <w:rStyle w:val="Hyperlink"/>
+                <w:noProof/>
+                <w:lang w:val="pt-BR"/>
+              </w:rPr>
+              <w:t>Matriz de adjacência</w:t>
+            </w:r>
+            <w:r>
+              <w:rPr>
+                <w:noProof/>
+                <w:webHidden/>
+              </w:rPr>
+              <w:tab/>
+            </w:r>
+            <w:r>
+              <w:rPr>
+                <w:noProof/>
+                <w:webHidden/>
+              </w:rPr>
+              <w:fldChar w:fldCharType="begin"/>
+            </w:r>
+            <w:r>
+              <w:rPr>
+                <w:noProof/>
+                <w:webHidden/>
+              </w:rPr>
+              <w:instrText xml:space="preserve"> PAGEREF _Toc12383007 \h </w:instrText>
+            </w:r>
+            <w:r>
+              <w:rPr>
+                <w:noProof/>
+                <w:webHidden/>
+              </w:rPr>
+            </w:r>
+            <w:r>
+              <w:rPr>
+                <w:noProof/>
+                <w:webHidden/>
+              </w:rPr>
+              <w:fldChar w:fldCharType="separate"/>
+            </w:r>
+            <w:r>
+              <w:rPr>
+                <w:noProof/>
+                <w:webHidden/>
+              </w:rPr>
+              <w:t>5</w:t>
+            </w:r>
+            <w:r>
+              <w:rPr>
+                <w:noProof/>
+                <w:webHidden/>
+              </w:rPr>
+              <w:fldChar w:fldCharType="end"/>
+            </w:r>
+          </w:hyperlink>
+        </w:p>
+        <w:p>
+          <w:pPr>
+            <w:pStyle w:val="Sumrio3"/>
+            <w:tabs>
+              <w:tab w:val="right" w:leader="dot" w:pos="9350"/>
+            </w:tabs>
+            <w:rPr>
+              <w:rFonts w:eastAsiaTheme="minorEastAsia"/>
+              <w:noProof/>
+            </w:rPr>
+          </w:pPr>
+          <w:hyperlink w:anchor="_Toc12383008" w:history="1">
+            <w:r>
+              <w:rPr>
+                <w:rStyle w:val="Hyperlink"/>
+                <w:noProof/>
+                <w:lang w:val="pt-BR"/>
+              </w:rPr>
+              <w:t>Desvantagem da matriz de adjacência</w:t>
+            </w:r>
+            <w:r>
+              <w:rPr>
+                <w:noProof/>
+                <w:webHidden/>
+              </w:rPr>
+              <w:tab/>
+            </w:r>
+            <w:r>
+              <w:rPr>
+                <w:noProof/>
+                <w:webHidden/>
+              </w:rPr>
+              <w:fldChar w:fldCharType="begin"/>
+            </w:r>
+            <w:r>
+              <w:rPr>
+                <w:noProof/>
+                <w:webHidden/>
+              </w:rPr>
+              <w:instrText xml:space="preserve"> PAGEREF _Toc12383008 \h </w:instrText>
+            </w:r>
+            <w:r>
+              <w:rPr>
+                <w:noProof/>
+                <w:webHidden/>
+              </w:rPr>
+            </w:r>
+            <w:r>
+              <w:rPr>
+                <w:noProof/>
+                <w:webHidden/>
+              </w:rPr>
+              <w:fldChar w:fldCharType="separate"/>
+            </w:r>
+            <w:r>
+              <w:rPr>
+                <w:noProof/>
+                <w:webHidden/>
+              </w:rPr>
+              <w:t>5</w:t>
+            </w:r>
+            <w:r>
+              <w:rPr>
+                <w:noProof/>
+                <w:webHidden/>
+              </w:rPr>
+              <w:fldChar w:fldCharType="end"/>
+            </w:r>
+          </w:hyperlink>
+        </w:p>
+        <w:p>
+          <w:pPr>
+            <w:pStyle w:val="Sumrio2"/>
+            <w:tabs>
+              <w:tab w:val="right" w:leader="dot" w:pos="9350"/>
+            </w:tabs>
+            <w:rPr>
+              <w:rFonts w:eastAsiaTheme="minorEastAsia"/>
+              <w:noProof/>
+            </w:rPr>
+          </w:pPr>
+          <w:hyperlink w:anchor="_Toc12383009" w:history="1">
+            <w:r>
+              <w:rPr>
+                <w:rStyle w:val="Hyperlink"/>
+                <w:noProof/>
+                <w:lang w:val="pt-BR"/>
+              </w:rPr>
+              <w:t>Lista de adjacência</w:t>
+            </w:r>
+            <w:r>
+              <w:rPr>
+                <w:noProof/>
+                <w:webHidden/>
+              </w:rPr>
+              <w:tab/>
+            </w:r>
+            <w:r>
+              <w:rPr>
+                <w:noProof/>
+                <w:webHidden/>
+              </w:rPr>
+              <w:fldChar w:fldCharType="begin"/>
+            </w:r>
+            <w:r>
+              <w:rPr>
+                <w:noProof/>
+                <w:webHidden/>
+              </w:rPr>
+              <w:instrText xml:space="preserve"> PAGEREF _Toc12383009 \h </w:instrText>
+            </w:r>
+            <w:r>
+              <w:rPr>
+                <w:noProof/>
+                <w:webHidden/>
+              </w:rPr>
+            </w:r>
+            <w:r>
+              <w:rPr>
+                <w:noProof/>
+                <w:webHidden/>
+              </w:rPr>
+              <w:fldChar w:fldCharType="separate"/>
+            </w:r>
+            <w:r>
+              <w:rPr>
+                <w:noProof/>
+                <w:webHidden/>
+              </w:rPr>
+              <w:t>5</w:t>
+            </w:r>
+            <w:r>
+              <w:rPr>
+                <w:noProof/>
+                <w:webHidden/>
+              </w:rPr>
+              <w:fldChar w:fldCharType="end"/>
+            </w:r>
+          </w:hyperlink>
+        </w:p>
+        <w:p>
+          <w:pPr>
+            <w:pStyle w:val="Sumrio3"/>
+            <w:tabs>
+              <w:tab w:val="right" w:leader="dot" w:pos="9350"/>
+            </w:tabs>
+            <w:rPr>
+              <w:rFonts w:eastAsiaTheme="minorEastAsia"/>
+              <w:noProof/>
+            </w:rPr>
+          </w:pPr>
+          <w:hyperlink w:anchor="_Toc12383010" w:history="1">
+            <w:r>
+              <w:rPr>
+                <w:rStyle w:val="Hyperlink"/>
+                <w:noProof/>
+                <w:lang w:val="pt-BR"/>
+              </w:rPr>
+              <w:t>Espaço ocupado pela lista de adjacência</w:t>
+            </w:r>
+            <w:r>
+              <w:rPr>
+                <w:noProof/>
+                <w:webHidden/>
+              </w:rPr>
+              <w:tab/>
+            </w:r>
+            <w:r>
+              <w:rPr>
+                <w:noProof/>
+                <w:webHidden/>
+              </w:rPr>
+              <w:fldChar w:fldCharType="begin"/>
+            </w:r>
+            <w:r>
+              <w:rPr>
+                <w:noProof/>
+                <w:webHidden/>
+              </w:rPr>
+              <w:instrText xml:space="preserve"> PAGEREF _Toc12383010 \h </w:instrText>
+            </w:r>
+            <w:r>
+              <w:rPr>
+                <w:noProof/>
+                <w:webHidden/>
+              </w:rPr>
+            </w:r>
+            <w:r>
+              <w:rPr>
+                <w:noProof/>
+                <w:webHidden/>
+              </w:rPr>
+              <w:fldChar w:fldCharType="separate"/>
+            </w:r>
+            <w:r>
+              <w:rPr>
+                <w:noProof/>
+                <w:webHidden/>
+              </w:rPr>
+              <w:t>6</w:t>
+            </w:r>
+            <w:r>
+              <w:rPr>
+                <w:noProof/>
+                <w:webHidden/>
+              </w:rPr>
+              <w:fldChar w:fldCharType="end"/>
+            </w:r>
+          </w:hyperlink>
+        </w:p>
+        <w:p>
+          <w:pPr>
+            <w:pStyle w:val="Sumrio3"/>
+            <w:tabs>
+              <w:tab w:val="right" w:leader="dot" w:pos="9350"/>
+            </w:tabs>
+            <w:rPr>
+              <w:rFonts w:eastAsiaTheme="minorEastAsia"/>
+              <w:noProof/>
+            </w:rPr>
+          </w:pPr>
+          <w:hyperlink w:anchor="_Toc12383011" w:history="1">
+            <w:r>
+              <w:rPr>
+                <w:rStyle w:val="Hyperlink"/>
+                <w:noProof/>
+                <w:lang w:val="pt-BR"/>
+              </w:rPr>
+              <w:t>Estimando o tamanho do grafo com base em lista de adjacência</w:t>
+            </w:r>
+            <w:r>
+              <w:rPr>
+                <w:noProof/>
+                <w:webHidden/>
+              </w:rPr>
+              <w:tab/>
+            </w:r>
+            <w:r>
+              <w:rPr>
+                <w:noProof/>
+                <w:webHidden/>
+              </w:rPr>
+              <w:fldChar w:fldCharType="begin"/>
+            </w:r>
+            <w:r>
+              <w:rPr>
+                <w:noProof/>
+                <w:webHidden/>
+              </w:rPr>
+              <w:instrText xml:space="preserve"> PAGEREF _Toc12383011 \h </w:instrText>
+            </w:r>
+            <w:r>
+              <w:rPr>
+                <w:noProof/>
+                <w:webHidden/>
+              </w:rPr>
+            </w:r>
+            <w:r>
+              <w:rPr>
+                <w:noProof/>
+                <w:webHidden/>
+              </w:rPr>
+              <w:fldChar w:fldCharType="separate"/>
+            </w:r>
+            <w:r>
+              <w:rPr>
+                <w:noProof/>
+                <w:webHidden/>
+              </w:rPr>
+              <w:t>6</w:t>
+            </w:r>
+            <w:r>
+              <w:rPr>
+                <w:noProof/>
+                <w:webHidden/>
+              </w:rPr>
+              <w:fldChar w:fldCharType="end"/>
+            </w:r>
+          </w:hyperlink>
+        </w:p>
+        <w:p>
+          <w:pPr>
+            <w:pStyle w:val="Sumrio1"/>
+            <w:tabs>
+              <w:tab w:val="right" w:leader="dot" w:pos="9350"/>
+            </w:tabs>
+            <w:rPr>
+              <w:rFonts w:eastAsiaTheme="minorEastAsia"/>
+              <w:noProof/>
+            </w:rPr>
+          </w:pPr>
+          <w:hyperlink w:anchor="_Toc12383012" w:history="1">
+            <w:r>
+              <w:rPr>
+                <w:rStyle w:val="Hyperlink"/>
+                <w:noProof/>
+                <w:lang w:val="pt-BR"/>
+              </w:rPr>
+              <w:t>Modelagem do grafo</w:t>
+            </w:r>
+            <w:r>
+              <w:rPr>
+                <w:noProof/>
+                <w:webHidden/>
+              </w:rPr>
+              <w:tab/>
+            </w:r>
+            <w:r>
+              <w:rPr>
+                <w:noProof/>
+                <w:webHidden/>
+              </w:rPr>
+              <w:fldChar w:fldCharType="begin"/>
+            </w:r>
+            <w:r>
+              <w:rPr>
+                <w:noProof/>
+                <w:webHidden/>
+              </w:rPr>
+              <w:instrText xml:space="preserve"> PAGEREF _Toc12383012 \h </w:instrText>
+            </w:r>
+            <w:r>
+              <w:rPr>
+                <w:noProof/>
+                <w:webHidden/>
+              </w:rPr>
+            </w:r>
+            <w:r>
+              <w:rPr>
+                <w:noProof/>
+                <w:webHidden/>
+              </w:rPr>
+              <w:fldChar w:fldCharType="separate"/>
+            </w:r>
+            <w:r>
+              <w:rPr>
+                <w:noProof/>
+                <w:webHidden/>
+              </w:rPr>
+              <w:t>6</w:t>
+            </w:r>
+            <w:r>
+              <w:rPr>
+                <w:noProof/>
+                <w:webHidden/>
+              </w:rPr>
+              <w:fldChar w:fldCharType="end"/>
+            </w:r>
+          </w:hyperlink>
+        </w:p>
+        <w:p>
+          <w:pPr>
+            <w:pStyle w:val="Sumrio2"/>
+            <w:tabs>
+              <w:tab w:val="right" w:leader="dot" w:pos="9350"/>
+            </w:tabs>
+            <w:rPr>
+              <w:rFonts w:eastAsiaTheme="minorEastAsia"/>
+              <w:noProof/>
+            </w:rPr>
+          </w:pPr>
+          <w:hyperlink w:anchor="_Toc12383013" w:history="1">
+            <w:r>
+              <w:rPr>
+                <w:rStyle w:val="Hyperlink"/>
+                <w:noProof/>
+              </w:rPr>
+              <w:t>Vertex</w:t>
+            </w:r>
+            <w:r>
+              <w:rPr>
+                <w:noProof/>
+                <w:webHidden/>
+              </w:rPr>
+              <w:tab/>
+            </w:r>
+            <w:r>
+              <w:rPr>
+                <w:noProof/>
+                <w:webHidden/>
+              </w:rPr>
+              <w:fldChar w:fldCharType="begin"/>
+            </w:r>
+            <w:r>
+              <w:rPr>
+                <w:noProof/>
+                <w:webHidden/>
+              </w:rPr>
+              <w:instrText xml:space="preserve"> PAGEREF _Toc12383013 \h </w:instrText>
+            </w:r>
+            <w:r>
+              <w:rPr>
+                <w:noProof/>
+                <w:webHidden/>
+              </w:rPr>
+            </w:r>
+            <w:r>
+              <w:rPr>
+                <w:noProof/>
+                <w:webHidden/>
+              </w:rPr>
+              <w:fldChar w:fldCharType="separate"/>
+            </w:r>
+            <w:r>
+              <w:rPr>
+                <w:noProof/>
+                <w:webHidden/>
+              </w:rPr>
+              <w:t>7</w:t>
+            </w:r>
+            <w:r>
+              <w:rPr>
+                <w:noProof/>
+                <w:webHidden/>
+              </w:rPr>
+              <w:fldChar w:fldCharType="end"/>
+            </w:r>
+          </w:hyperlink>
+        </w:p>
+        <w:p>
+          <w:pPr>
+            <w:pStyle w:val="Sumrio2"/>
+            <w:tabs>
+              <w:tab w:val="right" w:leader="dot" w:pos="9350"/>
+            </w:tabs>
+            <w:rPr>
+              <w:rFonts w:eastAsiaTheme="minorEastAsia"/>
+              <w:noProof/>
+            </w:rPr>
+          </w:pPr>
+          <w:hyperlink w:anchor="_Toc12383014" w:history="1">
+            <w:r>
+              <w:rPr>
+                <w:rStyle w:val="Hyperlink"/>
+                <w:noProof/>
+                <w:lang w:val="pt-BR"/>
+              </w:rPr>
+              <w:t>O Grafo</w:t>
+            </w:r>
+            <w:r>
+              <w:rPr>
+                <w:noProof/>
+                <w:webHidden/>
+              </w:rPr>
+              <w:tab/>
+            </w:r>
+            <w:r>
+              <w:rPr>
+                <w:noProof/>
+                <w:webHidden/>
+              </w:rPr>
+              <w:fldChar w:fldCharType="begin"/>
+            </w:r>
+            <w:r>
+              <w:rPr>
+                <w:noProof/>
+                <w:webHidden/>
+              </w:rPr>
+              <w:instrText xml:space="preserve"> PAGEREF _Toc12383014 \h </w:instrText>
+            </w:r>
+            <w:r>
+              <w:rPr>
+                <w:noProof/>
+                <w:webHidden/>
+              </w:rPr>
+            </w:r>
+            <w:r>
+              <w:rPr>
+                <w:noProof/>
+                <w:webHidden/>
+              </w:rPr>
+              <w:fldChar w:fldCharType="separate"/>
+            </w:r>
+            <w:r>
+              <w:rPr>
+                <w:noProof/>
+                <w:webHidden/>
+              </w:rPr>
+              <w:t>8</w:t>
+            </w:r>
+            <w:r>
+              <w:rPr>
+                <w:noProof/>
+                <w:webHidden/>
+              </w:rPr>
+              <w:fldChar w:fldCharType="end"/>
+            </w:r>
+          </w:hyperlink>
+        </w:p>
+        <w:p>
+          <w:pPr>
+            <w:pStyle w:val="Sumrio2"/>
+            <w:tabs>
+              <w:tab w:val="right" w:leader="dot" w:pos="9350"/>
+            </w:tabs>
+            <w:rPr>
+              <w:rFonts w:eastAsiaTheme="minorEastAsia"/>
+              <w:noProof/>
+            </w:rPr>
+          </w:pPr>
+          <w:hyperlink w:anchor="_Toc12383015" w:history="1">
+            <w:r>
+              <w:rPr>
+                <w:rStyle w:val="Hyperlink"/>
+                <w:noProof/>
+                <w:lang w:val="pt-BR"/>
+              </w:rPr>
+              <w:t>Opções de construção do grafo</w:t>
+            </w:r>
+            <w:r>
+              <w:rPr>
+                <w:noProof/>
+                <w:webHidden/>
+              </w:rPr>
+              <w:tab/>
+            </w:r>
+            <w:r>
+              <w:rPr>
+                <w:noProof/>
+                <w:webHidden/>
+              </w:rPr>
+              <w:fldChar w:fldCharType="begin"/>
+            </w:r>
+            <w:r>
+              <w:rPr>
+                <w:noProof/>
+                <w:webHidden/>
+              </w:rPr>
+              <w:instrText xml:space="preserve"> PAGEREF _Toc12383015 \h </w:instrText>
+            </w:r>
+            <w:r>
+              <w:rPr>
+                <w:noProof/>
+                <w:webHidden/>
+              </w:rPr>
+            </w:r>
+            <w:r>
+              <w:rPr>
+                <w:noProof/>
+                <w:webHidden/>
+              </w:rPr>
+              <w:fldChar w:fldCharType="separate"/>
+            </w:r>
+            <w:r>
+              <w:rPr>
+                <w:noProof/>
+                <w:webHidden/>
+              </w:rPr>
+              <w:t>9</w:t>
+            </w:r>
+            <w:r>
+              <w:rPr>
+                <w:noProof/>
+                <w:webHidden/>
+              </w:rPr>
+              <w:fldChar w:fldCharType="end"/>
+            </w:r>
+          </w:hyperlink>
+        </w:p>
+        <w:p>
+          <w:pPr>
+            <w:pStyle w:val="Sumrio1"/>
+            <w:tabs>
+              <w:tab w:val="right" w:leader="dot" w:pos="9350"/>
+            </w:tabs>
+            <w:rPr>
+              <w:rFonts w:eastAsiaTheme="minorEastAsia"/>
+              <w:noProof/>
+            </w:rPr>
+          </w:pPr>
+          <w:hyperlink w:anchor="_Toc12383016" w:history="1">
+            <w:r>
+              <w:rPr>
+                <w:rStyle w:val="Hyperlink"/>
+                <w:noProof/>
+                <w:lang w:val="pt-BR"/>
+              </w:rPr>
+              <w:t>Espaço ocupado pelo grafo</w:t>
+            </w:r>
+            <w:r>
+              <w:rPr>
+                <w:noProof/>
+                <w:webHidden/>
+              </w:rPr>
+              <w:tab/>
+            </w:r>
+            <w:r>
+              <w:rPr>
+                <w:noProof/>
+                <w:webHidden/>
+              </w:rPr>
+              <w:fldChar w:fldCharType="begin"/>
+            </w:r>
+            <w:r>
+              <w:rPr>
+                <w:noProof/>
+                <w:webHidden/>
+              </w:rPr>
+              <w:instrText xml:space="preserve"> PAGEREF _Toc12383016 \h </w:instrText>
+            </w:r>
+            <w:r>
+              <w:rPr>
+                <w:noProof/>
+                <w:webHidden/>
+              </w:rPr>
+            </w:r>
+            <w:r>
+              <w:rPr>
+                <w:noProof/>
+                <w:webHidden/>
+              </w:rPr>
+              <w:fldChar w:fldCharType="separate"/>
+            </w:r>
+            <w:r>
+              <w:rPr>
+                <w:noProof/>
+                <w:webHidden/>
+              </w:rPr>
+              <w:t>9</w:t>
+            </w:r>
+            <w:r>
+              <w:rPr>
+                <w:noProof/>
+                <w:webHidden/>
+              </w:rPr>
+              <w:fldChar w:fldCharType="end"/>
+            </w:r>
+          </w:hyperlink>
+        </w:p>
+        <w:p>
+          <w:pPr>
+            <w:pStyle w:val="Sumrio1"/>
+            <w:tabs>
+              <w:tab w:val="right" w:leader="dot" w:pos="9350"/>
+            </w:tabs>
+            <w:rPr>
+              <w:rFonts w:eastAsiaTheme="minorEastAsia"/>
+              <w:noProof/>
+            </w:rPr>
+          </w:pPr>
+          <w:hyperlink w:anchor="_Toc12383017" w:history="1">
+            <w:r>
+              <w:rPr>
+                <w:rStyle w:val="Hyperlink"/>
+                <w:noProof/>
+                <w:lang w:val="pt-BR"/>
+              </w:rPr>
+              <w:t>Conectividade</w:t>
+            </w:r>
+            <w:r>
+              <w:rPr>
+                <w:noProof/>
+                <w:webHidden/>
+              </w:rPr>
+              <w:tab/>
+            </w:r>
+            <w:r>
+              <w:rPr>
+                <w:noProof/>
+                <w:webHidden/>
+              </w:rPr>
+              <w:fldChar w:fldCharType="begin"/>
+            </w:r>
+            <w:r>
+              <w:rPr>
+                <w:noProof/>
+                <w:webHidden/>
+              </w:rPr>
+              <w:instrText xml:space="preserve"> PAGEREF _Toc12383017 \h </w:instrText>
+            </w:r>
+            <w:r>
+              <w:rPr>
+                <w:noProof/>
+                <w:webHidden/>
+              </w:rPr>
+            </w:r>
+            <w:r>
+              <w:rPr>
+                <w:noProof/>
+                <w:webHidden/>
+              </w:rPr>
+              <w:fldChar w:fldCharType="separate"/>
+            </w:r>
+            <w:r>
+              <w:rPr>
+                <w:noProof/>
+                <w:webHidden/>
+              </w:rPr>
+              <w:t>9</w:t>
+            </w:r>
+            <w:r>
+              <w:rPr>
+                <w:noProof/>
+                <w:webHidden/>
+              </w:rPr>
+              <w:fldChar w:fldCharType="end"/>
+            </w:r>
+          </w:hyperlink>
+        </w:p>
+        <w:p>
+          <w:pPr>
+            <w:pStyle w:val="Sumrio1"/>
+            <w:tabs>
+              <w:tab w:val="right" w:leader="dot" w:pos="9350"/>
+            </w:tabs>
+            <w:rPr>
+              <w:rFonts w:eastAsiaTheme="minorEastAsia"/>
+              <w:noProof/>
+            </w:rPr>
+          </w:pPr>
+          <w:hyperlink w:anchor="_Toc12383018" w:history="1">
+            <w:r>
+              <w:rPr>
+                <w:rStyle w:val="Hyperlink"/>
+                <w:noProof/>
+                <w:lang w:val="pt-BR"/>
+              </w:rPr>
+              <w:t>Bellman Ford</w:t>
+            </w:r>
+            <w:r>
+              <w:rPr>
+                <w:noProof/>
+                <w:webHidden/>
+              </w:rPr>
+              <w:tab/>
+            </w:r>
+            <w:r>
+              <w:rPr>
+                <w:noProof/>
+                <w:webHidden/>
+              </w:rPr>
+              <w:fldChar w:fldCharType="begin"/>
+            </w:r>
+            <w:r>
+              <w:rPr>
+                <w:noProof/>
+                <w:webHidden/>
+              </w:rPr>
+              <w:instrText xml:space="preserve"> PAGEREF _Toc12383018 \h </w:instrText>
+            </w:r>
+            <w:r>
+              <w:rPr>
+                <w:noProof/>
+                <w:webHidden/>
+              </w:rPr>
+            </w:r>
+            <w:r>
+              <w:rPr>
+                <w:noProof/>
+                <w:webHidden/>
+              </w:rPr>
+              <w:fldChar w:fldCharType="separate"/>
+            </w:r>
+            <w:r>
+              <w:rPr>
+                <w:noProof/>
+                <w:webHidden/>
+              </w:rPr>
+              <w:t>12</w:t>
+            </w:r>
+            <w:r>
+              <w:rPr>
+                <w:noProof/>
+                <w:webHidden/>
+              </w:rPr>
+              <w:fldChar w:fldCharType="end"/>
+            </w:r>
+          </w:hyperlink>
+        </w:p>
+        <w:p>
+          <w:pPr>
+            <w:pStyle w:val="Sumrio1"/>
+            <w:tabs>
+              <w:tab w:val="right" w:leader="dot" w:pos="9350"/>
+            </w:tabs>
+            <w:rPr>
+              <w:rFonts w:eastAsiaTheme="minorEastAsia"/>
+              <w:noProof/>
+            </w:rPr>
+          </w:pPr>
+          <w:hyperlink w:anchor="_Toc12383019" w:history="1">
+            <w:r>
+              <w:rPr>
+                <w:rStyle w:val="Hyperlink"/>
+                <w:noProof/>
+                <w:lang w:val="pt-BR"/>
+              </w:rPr>
+              <w:t>Processamento em paralelo</w:t>
+            </w:r>
+            <w:r>
+              <w:rPr>
+                <w:noProof/>
+                <w:webHidden/>
+              </w:rPr>
+              <w:tab/>
+            </w:r>
+            <w:r>
+              <w:rPr>
+                <w:noProof/>
+                <w:webHidden/>
+              </w:rPr>
+              <w:fldChar w:fldCharType="begin"/>
+            </w:r>
+            <w:r>
+              <w:rPr>
+                <w:noProof/>
+                <w:webHidden/>
+              </w:rPr>
+              <w:instrText xml:space="preserve"> PAGEREF _Toc12383019 \h </w:instrText>
+            </w:r>
+            <w:r>
+              <w:rPr>
+                <w:noProof/>
+                <w:webHidden/>
+              </w:rPr>
+            </w:r>
+            <w:r>
+              <w:rPr>
+                <w:noProof/>
+                <w:webHidden/>
+              </w:rPr>
+              <w:fldChar w:fldCharType="separate"/>
+            </w:r>
+            <w:r>
+              <w:rPr>
+                <w:noProof/>
+                <w:webHidden/>
+              </w:rPr>
+              <w:t>12</w:t>
+            </w:r>
+            <w:r>
+              <w:rPr>
+                <w:noProof/>
+                <w:webHidden/>
+              </w:rPr>
+              <w:fldChar w:fldCharType="end"/>
+            </w:r>
+          </w:hyperlink>
+        </w:p>
+        <w:p>
+          <w:r>
+            <w:rPr>
+              <w:b/>
+              <w:bCs/>
+              <w:lang w:val="pt-BR"/>
+            </w:rPr>
+            <w:fldChar w:fldCharType="end"/>
+          </w:r>
+        </w:p>
+      </w:sdtContent>
+    </w:sdt>
     <w:p>
       <w:pPr>
         <w:jc w:val="left"/>
@@ -451,7 +1622,36 @@
         </w:rPr>
         <w:br w:type="page"/>
       </w:r>
-      <w:r>
+    </w:p>
+    <w:p>
+      <w:pPr>
+        <w:pStyle w:val="ndicedeilustraes"/>
+        <w:tabs>
+          <w:tab w:val="right" w:leader="dot" w:pos="9350"/>
+        </w:tabs>
+        <w:rPr>
+          <w:rFonts w:asciiTheme="majorHAnsi" w:hAnsiTheme="majorHAnsi" w:cstheme="majorHAnsi"/>
+          <w:color w:val="2F5496" w:themeColor="accent1" w:themeShade="BF"/>
+          <w:sz w:val="32"/>
+          <w:szCs w:val="32"/>
+          <w:lang w:val="pt-BR"/>
+        </w:rPr>
+      </w:pPr>
+      <w:r>
+        <w:rPr>
+          <w:rFonts w:asciiTheme="majorHAnsi" w:hAnsiTheme="majorHAnsi" w:cstheme="majorHAnsi"/>
+          <w:color w:val="2F5496" w:themeColor="accent1" w:themeShade="BF"/>
+          <w:sz w:val="32"/>
+          <w:szCs w:val="32"/>
+          <w:lang w:val="pt-BR"/>
+        </w:rPr>
+        <w:lastRenderedPageBreak/>
+        <w:t>Lista de Figuras</w:t>
+      </w:r>
+    </w:p>
+    <w:p>
+      <w:pPr>
+        <w:jc w:val="left"/>
         <w:rPr>
           <w:rFonts w:asciiTheme="majorBidi" w:hAnsiTheme="majorBidi" w:cstheme="majorBidi"/>
           <w:b/>
@@ -460,17 +1660,48 @@
           <w:szCs w:val="28"/>
           <w:lang w:val="pt-BR"/>
         </w:rPr>
-        <w:lastRenderedPageBreak/>
+      </w:pPr>
+      <w:r>
+        <w:rPr>
+          <w:rFonts w:asciiTheme="majorBidi" w:hAnsiTheme="majorBidi" w:cstheme="majorBidi"/>
+          <w:b/>
+          <w:bCs/>
+          <w:sz w:val="28"/>
+          <w:szCs w:val="28"/>
+          <w:lang w:val="pt-BR"/>
+        </w:rPr>
         <w:br w:type="page"/>
       </w:r>
     </w:p>
     <w:p>
       <w:pPr>
+        <w:jc w:val="left"/>
+        <w:rPr>
+          <w:rFonts w:asciiTheme="majorBidi" w:hAnsiTheme="majorBidi" w:cstheme="majorBidi"/>
+          <w:b/>
+          <w:bCs/>
+          <w:sz w:val="28"/>
+          <w:szCs w:val="28"/>
+          <w:lang w:val="pt-BR"/>
+        </w:rPr>
+        <w:sectPr>
+          <w:headerReference w:type="default" r:id="rId7"/>
+          <w:pgSz w:w="12240" w:h="15840"/>
+          <w:pgMar w:top="1440" w:right="1440" w:bottom="1440" w:left="1440" w:header="720" w:footer="720" w:gutter="0"/>
+          <w:cols w:space="720"/>
+          <w:docGrid w:linePitch="360"/>
+        </w:sectPr>
+      </w:pPr>
+    </w:p>
+    <w:p>
+      <w:pPr>
         <w:pStyle w:val="Ttulo1"/>
         <w:rPr>
           <w:lang w:val="pt-BR"/>
         </w:rPr>
       </w:pPr>
+      <w:bookmarkStart w:id="0" w:name="_Toc12283371"/>
+      <w:bookmarkStart w:id="1" w:name="_Toc12383004"/>
       <w:r>
         <w:rPr>
           <w:lang w:val="pt-BR"/>
@@ -478,6 +1709,8 @@
         <w:lastRenderedPageBreak/>
         <w:t>Prólogo</w:t>
       </w:r>
+      <w:bookmarkEnd w:id="0"/>
+      <w:bookmarkEnd w:id="1"/>
     </w:p>
     <w:p>
       <w:pPr>
@@ -923,7 +2156,7 @@
         <mc:AlternateContent>
           <mc:Choice Requires="wpg">
             <w:drawing>
-              <wp:anchor distT="0" distB="0" distL="114300" distR="114300" simplePos="0" relativeHeight="251660288" behindDoc="0" locked="0" layoutInCell="1" allowOverlap="1">
+              <wp:anchor distT="0" distB="0" distL="114300" distR="114300" simplePos="0" relativeHeight="251645952" behindDoc="0" locked="0" layoutInCell="1" allowOverlap="1" wp14:anchorId="1400E97A" wp14:editId="2ACEA2C7">
                 <wp:simplePos x="0" y="0"/>
                 <wp:positionH relativeFrom="column">
                   <wp:posOffset>1517650</wp:posOffset>
@@ -956,7 +2189,7 @@
                           </pic:cNvPicPr>
                         </pic:nvPicPr>
                         <pic:blipFill>
-                          <a:blip r:embed="rId6">
+                          <a:blip r:embed="rId8">
                             <a:extLst>
                               <a:ext uri="{28A0092B-C50C-407E-A947-70E740481C1C}">
                                 <a14:useLocalDpi xmlns:a14="http://schemas.microsoft.com/office/drawing/2010/main" val="0"/>
@@ -1003,6 +2236,7 @@
                                   <w:lang w:val="pt-BR"/>
                                 </w:rPr>
                               </w:pPr>
+                              <w:bookmarkStart w:id="2" w:name="_Toc12383051"/>
                               <w:r>
                                 <w:rPr>
                                   <w:lang w:val="pt-BR"/>
@@ -1010,6 +2244,9 @@
                                 <w:t xml:space="preserve">Figura </w:t>
                               </w:r>
                               <w:r>
+                                <w:rPr>
+                                  <w:lang w:val="pt-BR"/>
+                                </w:rPr>
                                 <w:fldChar w:fldCharType="begin"/>
                               </w:r>
                               <w:r>
@@ -1019,6 +2256,9 @@
                                 <w:instrText xml:space="preserve"> SEQ Figura \* ARABIC </w:instrText>
                               </w:r>
                               <w:r>
+                                <w:rPr>
+                                  <w:lang w:val="pt-BR"/>
+                                </w:rPr>
                                 <w:fldChar w:fldCharType="separate"/>
                               </w:r>
                               <w:r>
@@ -1029,6 +2269,9 @@
                                 <w:t>1</w:t>
                               </w:r>
                               <w:r>
+                                <w:rPr>
+                                  <w:lang w:val="pt-BR"/>
+                                </w:rPr>
                                 <w:fldChar w:fldCharType="end"/>
                               </w:r>
                               <w:r>
@@ -1044,6 +2287,7 @@
                                 </w:rPr>
                                 <w:t xml:space="preserve"> servos</w:t>
                               </w:r>
+                              <w:bookmarkEnd w:id="2"/>
                             </w:p>
                           </w:txbxContent>
                         </wps:txbx>
@@ -1062,7 +2306,7 @@
           </mc:Choice>
           <mc:Fallback>
             <w:pict>
-              <v:group id="Agrupar 5" o:spid="_x0000_s1026" style="position:absolute;left:0;text-align:left;margin-left:119.5pt;margin-top:4.5pt;width:227.95pt;height:183.1pt;z-index:251660288" coordsize="28947,23254" o:gfxdata="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">
+              <v:group w14:anchorId="1400E97A" id="Agrupar 5" o:spid="_x0000_s1026" style="position:absolute;left:0;text-align:left;margin-left:119.5pt;margin-top:4.5pt;width:227.95pt;height:183.1pt;z-index:251645952" coordsize="28947,23254" o:gfxdata="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">
                 <v:shapetype id="_x0000_t75" coordsize="21600,21600" o:spt="75" o:preferrelative="t" path="m@4@5l@4@11@9@11@9@5xe" filled="f" stroked="f">
                   <v:stroke joinstyle="miter"/>
                   <v:formulas>
@@ -1083,7 +2327,7 @@
                   <o:lock v:ext="edit" aspectratio="t"/>
                 </v:shapetype>
                 <v:shape id="Imagem 1" o:spid="_x0000_s1027" type="#_x0000_t75" style="position:absolute;top:1639;width:28860;height:21615;visibility:visible;mso-wrap-style:square" o:gfxdata="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">
-                  <v:imagedata r:id="rId7" o:title=""/>
+                  <v:imagedata r:id="rId9" o:title=""/>
                 </v:shape>
                 <v:shapetype id="_x0000_t202" coordsize="21600,21600" o:spt="202" path="m,l,21600r21600,l21600,xe">
                   <v:stroke joinstyle="miter"/>
@@ -1100,6 +2344,7 @@
                             <w:lang w:val="pt-BR"/>
                           </w:rPr>
                         </w:pPr>
+                        <w:bookmarkStart w:id="3" w:name="_Toc12383051"/>
                         <w:r>
                           <w:rPr>
                             <w:lang w:val="pt-BR"/>
@@ -1107,6 +2352,9 @@
                           <w:t xml:space="preserve">Figura </w:t>
                         </w:r>
                         <w:r>
+                          <w:rPr>
+                            <w:lang w:val="pt-BR"/>
+                          </w:rPr>
                           <w:fldChar w:fldCharType="begin"/>
                         </w:r>
                         <w:r>
@@ -1116,6 +2364,9 @@
                           <w:instrText xml:space="preserve"> SEQ Figura \* ARABIC </w:instrText>
                         </w:r>
                         <w:r>
+                          <w:rPr>
+                            <w:lang w:val="pt-BR"/>
+                          </w:rPr>
                           <w:fldChar w:fldCharType="separate"/>
                         </w:r>
                         <w:r>
@@ -1126,6 +2377,9 @@
                           <w:t>1</w:t>
                         </w:r>
                         <w:r>
+                          <w:rPr>
+                            <w:lang w:val="pt-BR"/>
+                          </w:rPr>
                           <w:fldChar w:fldCharType="end"/>
                         </w:r>
                         <w:r>
@@ -1141,6 +2395,7 @@
                           </w:rPr>
                           <w:t xml:space="preserve"> servos</w:t>
                         </w:r>
+                        <w:bookmarkEnd w:id="3"/>
                       </w:p>
                     </w:txbxContent>
                   </v:textbox>
@@ -1239,6 +2494,8 @@
           <w:lang w:val="pt-BR"/>
         </w:rPr>
       </w:pPr>
+      <w:bookmarkStart w:id="4" w:name="_Toc12283372"/>
+      <w:bookmarkStart w:id="5" w:name="_Toc12383005"/>
       <w:r>
         <w:rPr>
           <w:rFonts w:eastAsiaTheme="minorEastAsia"/>
@@ -1246,6 +2503,8 @@
         </w:rPr>
         <w:t>Condições iniciais</w:t>
       </w:r>
+      <w:bookmarkEnd w:id="4"/>
+      <w:bookmarkEnd w:id="5"/>
     </w:p>
     <w:p>
       <w:pPr>
@@ -1294,30 +2553,14 @@
           <w:rFonts w:eastAsiaTheme="minorEastAsia"/>
           <w:lang w:val="pt-BR"/>
         </w:rPr>
-        <w:t xml:space="preserve">Aplicaremos o algoritmo de </w:t>
-      </w:r>
-      <w:proofErr w:type="spellStart"/>
-      <w:r>
-        <w:rPr>
-          <w:rFonts w:eastAsiaTheme="minorEastAsia"/>
-          <w:lang w:val="pt-BR"/>
-        </w:rPr>
-        <w:t>B</w:t>
-      </w:r>
-      <w:r>
-        <w:rPr>
-          <w:rFonts w:eastAsiaTheme="minorEastAsia"/>
-          <w:lang w:val="pt-BR"/>
-        </w:rPr>
-        <w:t>ellman</w:t>
-      </w:r>
-      <w:proofErr w:type="spellEnd"/>
-      <w:r>
-        <w:rPr>
-          <w:rFonts w:eastAsiaTheme="minorEastAsia"/>
-          <w:lang w:val="pt-BR"/>
-        </w:rPr>
-        <w:t xml:space="preserve"> </w:t>
+        <w:t>Aplicaremos o algoritmo de B</w:t>
+      </w:r>
+      <w:r>
+        <w:rPr>
+          <w:rFonts w:eastAsiaTheme="minorEastAsia"/>
+          <w:lang w:val="pt-BR"/>
+        </w:rPr>
+        <w:t xml:space="preserve">ellman </w:t>
       </w:r>
       <w:r>
         <w:rPr>
@@ -1363,6 +2606,8 @@
           <w:lang w:val="pt-BR"/>
         </w:rPr>
       </w:pPr>
+      <w:bookmarkStart w:id="6" w:name="_Toc12283373"/>
+      <w:bookmarkStart w:id="7" w:name="_Toc12383006"/>
       <w:r>
         <w:rPr>
           <w:rFonts w:eastAsiaTheme="minorEastAsia"/>
@@ -1370,6 +2615,8 @@
         </w:rPr>
         <w:t>Representação</w:t>
       </w:r>
+      <w:bookmarkEnd w:id="6"/>
+      <w:bookmarkEnd w:id="7"/>
     </w:p>
     <w:p>
       <w:pPr>
@@ -1394,6 +2641,8 @@
           <w:lang w:val="pt-BR"/>
         </w:rPr>
       </w:pPr>
+      <w:bookmarkStart w:id="8" w:name="_Toc12283374"/>
+      <w:bookmarkStart w:id="9" w:name="_Toc12383007"/>
       <w:r>
         <w:rPr>
           <w:rFonts w:eastAsiaTheme="minorEastAsia"/>
@@ -1402,6 +2651,8 @@
         <w:lastRenderedPageBreak/>
         <w:t>Matriz de adjacência</w:t>
       </w:r>
+      <w:bookmarkEnd w:id="8"/>
+      <w:bookmarkEnd w:id="9"/>
     </w:p>
     <w:p>
       <w:pPr>
@@ -1515,7 +2766,21 @@
           <w:rFonts w:eastAsiaTheme="minorEastAsia"/>
           <w:lang w:val="pt-BR"/>
         </w:rPr>
-        <w:t xml:space="preserve">. Também em um grafo valorado, pode-se representar o peso do da aresta colocando-o como valor do par ordenado </w:t>
+        <w:t>. Também em um grafo valorado, pode-se representar o peso da aresta colocando-</w:t>
+      </w:r>
+      <w:r>
+        <w:rPr>
+          <w:rFonts w:eastAsiaTheme="minorEastAsia"/>
+          <w:lang w:val="pt-BR"/>
+        </w:rPr>
+        <w:t>a</w:t>
+      </w:r>
+      <w:r>
+        <w:rPr>
+          <w:rFonts w:eastAsiaTheme="minorEastAsia"/>
+          <w:lang w:val="pt-BR"/>
+        </w:rPr>
+        <w:t xml:space="preserve"> como valor do par ordenado </w:t>
       </w:r>
       <m:oMath>
         <m:r>
@@ -1569,12 +2834,16 @@
           <w:lang w:val="pt-BR"/>
         </w:rPr>
       </w:pPr>
+      <w:bookmarkStart w:id="10" w:name="_Toc12283375"/>
+      <w:bookmarkStart w:id="11" w:name="_Toc12383008"/>
       <w:r>
         <w:rPr>
           <w:lang w:val="pt-BR"/>
         </w:rPr>
         <w:t>Desvantagem da matriz de adjacência</w:t>
       </w:r>
+      <w:bookmarkEnd w:id="10"/>
+      <w:bookmarkEnd w:id="11"/>
     </w:p>
     <w:p>
       <w:pPr>
@@ -1746,70 +3015,7 @@
             <w:rFonts w:ascii="Cambria Math" w:eastAsiaTheme="minorEastAsia" w:hAnsi="Cambria Math"/>
             <w:lang w:val="pt-BR"/>
           </w:rPr>
-          <m:t>=</m:t>
-        </m:r>
-        <m:r>
-          <w:rPr>
-            <w:rFonts w:ascii="Cambria Math" w:eastAsiaTheme="minorEastAsia" w:hAnsi="Cambria Math"/>
-            <w:lang w:val="pt-BR"/>
-          </w:rPr>
-          <m:t>67</m:t>
-        </m:r>
-        <m:r>
-          <w:rPr>
-            <w:rFonts w:ascii="Cambria Math" w:eastAsiaTheme="minorEastAsia" w:hAnsi="Cambria Math"/>
-            <w:lang w:val="pt-BR"/>
-          </w:rPr>
-          <m:t>.</m:t>
-        </m:r>
-        <m:r>
-          <w:rPr>
-            <w:rFonts w:ascii="Cambria Math" w:eastAsiaTheme="minorEastAsia" w:hAnsi="Cambria Math"/>
-            <w:lang w:val="pt-BR"/>
-          </w:rPr>
-          <m:t>600</m:t>
-        </m:r>
-        <m:r>
-          <w:rPr>
-            <w:rFonts w:ascii="Cambria Math" w:eastAsiaTheme="minorEastAsia" w:hAnsi="Cambria Math"/>
-            <w:lang w:val="pt-BR"/>
-          </w:rPr>
-          <m:t>.</m:t>
-        </m:r>
-        <m:r>
-          <w:rPr>
-            <w:rFonts w:ascii="Cambria Math" w:eastAsiaTheme="minorEastAsia" w:hAnsi="Cambria Math"/>
-            <w:lang w:val="pt-BR"/>
-          </w:rPr>
-          <m:t>000</m:t>
-        </m:r>
-        <m:r>
-          <w:rPr>
-            <w:rFonts w:ascii="Cambria Math" w:eastAsiaTheme="minorEastAsia" w:hAnsi="Cambria Math"/>
-            <w:lang w:val="pt-BR"/>
-          </w:rPr>
-          <m:t>.</m:t>
-        </m:r>
-        <m:r>
-          <w:rPr>
-            <w:rFonts w:ascii="Cambria Math" w:eastAsiaTheme="minorEastAsia" w:hAnsi="Cambria Math"/>
-            <w:lang w:val="pt-BR"/>
-          </w:rPr>
-          <m:t>000</m:t>
-        </m:r>
-        <m:r>
-          <w:rPr>
-            <w:rFonts w:ascii="Cambria Math" w:eastAsiaTheme="minorEastAsia" w:hAnsi="Cambria Math"/>
-            <w:lang w:val="pt-BR"/>
-          </w:rPr>
-          <m:t xml:space="preserve"> bytes</m:t>
-        </m:r>
-        <m:r>
-          <w:rPr>
-            <w:rFonts w:ascii="Cambria Math" w:eastAsiaTheme="minorEastAsia" w:hAnsi="Cambria Math"/>
-            <w:lang w:val="pt-BR"/>
-          </w:rPr>
-          <m:t>≅63 GigaBytes</m:t>
+          <m:t>=67.600.000.000 bytes≅63 GigaBytes</m:t>
         </m:r>
       </m:oMath>
       <w:r>
@@ -1841,27 +3047,27 @@
         </w:rPr>
         <w:t xml:space="preserve"> &lt;</w:t>
       </w:r>
-      <w:hyperlink r:id="rId8" w:anchor="67600000000" w:history="1">
+      <w:hyperlink r:id="rId10" w:anchor="67600000000" w:history="1">
         <w:r>
           <w:rPr>
             <w:rStyle w:val="Hyperlink"/>
             <w:lang w:val="pt-BR"/>
           </w:rPr>
-          <w:t>https://convertlive.com/u/conv</w:t>
+          <w:t>https://convertlive.com/u/co</w:t>
         </w:r>
         <w:r>
           <w:rPr>
             <w:rStyle w:val="Hyperlink"/>
             <w:lang w:val="pt-BR"/>
           </w:rPr>
-          <w:t>e</w:t>
+          <w:t>n</w:t>
         </w:r>
         <w:r>
           <w:rPr>
             <w:rStyle w:val="Hyperlink"/>
             <w:lang w:val="pt-BR"/>
           </w:rPr>
-          <w:t>rt/bytes/to/gigabytes#67600000000</w:t>
+          <w:t>vert/bytes/to/gigabytes#67600000000</w:t>
         </w:r>
       </w:hyperlink>
       <w:r>
@@ -1886,7 +3092,7 @@
         <mc:AlternateContent>
           <mc:Choice Requires="wpg">
             <w:drawing>
-              <wp:anchor distT="0" distB="0" distL="114300" distR="114300" simplePos="0" relativeHeight="251664384" behindDoc="0" locked="0" layoutInCell="1" allowOverlap="1">
+              <wp:anchor distT="0" distB="0" distL="114300" distR="114300" simplePos="0" relativeHeight="251650048" behindDoc="0" locked="0" layoutInCell="1" allowOverlap="1" wp14:anchorId="467EA2E0" wp14:editId="5447707A">
                 <wp:simplePos x="0" y="0"/>
                 <wp:positionH relativeFrom="margin">
                   <wp:align>center</wp:align>
@@ -1919,7 +3125,7 @@
                           </pic:cNvPicPr>
                         </pic:nvPicPr>
                         <pic:blipFill>
-                          <a:blip r:embed="rId9">
+                          <a:blip r:embed="rId11">
                             <a:extLst>
                               <a:ext uri="{28A0092B-C50C-407E-A947-70E740481C1C}">
                                 <a14:useLocalDpi xmlns:a14="http://schemas.microsoft.com/office/drawing/2010/main" val="0"/>
@@ -1971,6 +3177,7 @@
                                   <w:lang w:val="pt-BR"/>
                                 </w:rPr>
                               </w:pPr>
+                              <w:bookmarkStart w:id="12" w:name="_Toc12383052"/>
                               <w:r>
                                 <w:rPr>
                                   <w:lang w:val="pt-BR"/>
@@ -2014,6 +3221,7 @@
                                 </w:rPr>
                                 <w:t>: Matriz de adjacência de um grafo com dez vértices</w:t>
                               </w:r>
+                              <w:bookmarkEnd w:id="12"/>
                             </w:p>
                           </w:txbxContent>
                         </wps:txbx>
@@ -2032,9 +3240,9 @@
           </mc:Choice>
           <mc:Fallback>
             <w:pict>
-              <v:group id="Agrupar 8" o:spid="_x0000_s1029" style="position:absolute;left:0;text-align:left;margin-left:0;margin-top:3.15pt;width:182.7pt;height:210.6pt;z-index:251664384;mso-position-horizontal:center;mso-position-horizontal-relative:margin" coordsize="23202,26745" o:gfxdata="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">
+              <v:group w14:anchorId="467EA2E0" id="Agrupar 8" o:spid="_x0000_s1029" style="position:absolute;left:0;text-align:left;margin-left:0;margin-top:3.15pt;width:182.7pt;height:210.6pt;z-index:251650048;mso-position-horizontal:center;mso-position-horizontal-relative:margin" coordsize="23202,26745" o:gfxdata="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">
                 <v:shape id="Imagem 6" o:spid="_x0000_s1030" type="#_x0000_t75" alt="https://cdn.kastatic.org/ka-perseus-images/549bca1a52774846b25caff86d244d03ee63fd38.png" style="position:absolute;top:3364;width:23202;height:23381;visibility:visible;mso-wrap-style:square" o:gfxdata="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">
-                  <v:imagedata r:id="rId10" o:title="549bca1a52774846b25caff86d244d03ee63fd38"/>
+                  <v:imagedata r:id="rId12" o:title="549bca1a52774846b25caff86d244d03ee63fd38"/>
                 </v:shape>
                 <v:shape id="Caixa de Texto 7" o:spid="_x0000_s1031" type="#_x0000_t202" style="position:absolute;width:23202;height:4572;visibility:visible;mso-wrap-style:square;v-text-anchor:top" o:gfxdata="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" filled="f" stroked="f">
                   <v:textbox inset="0,0,0,0">
@@ -2047,6 +3255,7 @@
                             <w:lang w:val="pt-BR"/>
                           </w:rPr>
                         </w:pPr>
+                        <w:bookmarkStart w:id="13" w:name="_Toc12383052"/>
                         <w:r>
                           <w:rPr>
                             <w:lang w:val="pt-BR"/>
@@ -2090,6 +3299,7 @@
                           </w:rPr>
                           <w:t>: Matriz de adjacência de um grafo com dez vértices</w:t>
                         </w:r>
+                        <w:bookmarkEnd w:id="13"/>
                       </w:p>
                     </w:txbxContent>
                   </v:textbox>
@@ -2178,12 +3388,16 @@
           <w:lang w:val="pt-BR"/>
         </w:rPr>
       </w:pPr>
+      <w:bookmarkStart w:id="14" w:name="_Toc12283376"/>
+      <w:bookmarkStart w:id="15" w:name="_Toc12383009"/>
       <w:r>
         <w:rPr>
           <w:lang w:val="pt-BR"/>
         </w:rPr>
         <w:t>Lista de adjacência</w:t>
       </w:r>
+      <w:bookmarkEnd w:id="14"/>
+      <w:bookmarkEnd w:id="15"/>
     </w:p>
     <w:p>
       <w:pPr>
@@ -2397,50 +3611,6 @@
         <w:rPr>
           <w:lang w:val="pt-BR"/>
         </w:rPr>
-        <w:t xml:space="preserve">, é clado que num grafo finito, </w:t>
-      </w:r>
-      <m:oMath>
-        <m:r>
-          <w:rPr>
-            <w:rFonts w:ascii="Cambria Math" w:hAnsi="Cambria Math"/>
-            <w:lang w:val="pt-BR"/>
-          </w:rPr>
-          <m:t>n≤</m:t>
-        </m:r>
-        <m:d>
-          <m:dPr>
-            <m:begChr m:val="|"/>
-            <m:endChr m:val="|"/>
-            <m:ctrlPr>
-              <w:rPr>
-                <w:rFonts w:ascii="Cambria Math" w:hAnsi="Cambria Math"/>
-                <w:i/>
-                <w:lang w:val="pt-BR"/>
-              </w:rPr>
-            </m:ctrlPr>
-          </m:dPr>
-          <m:e>
-            <m:r>
-              <w:rPr>
-                <w:rFonts w:ascii="Cambria Math" w:hAnsi="Cambria Math"/>
-                <w:lang w:val="pt-BR"/>
-              </w:rPr>
-              <m:t>V</m:t>
-            </m:r>
-          </m:e>
-        </m:d>
-        <m:r>
-          <w:rPr>
-            <w:rFonts w:ascii="Cambria Math" w:hAnsi="Cambria Math"/>
-            <w:lang w:val="pt-BR"/>
-          </w:rPr>
-          <m:t>-1</m:t>
-        </m:r>
-      </m:oMath>
-      <w:r>
-        <w:rPr>
-          <w:lang w:val="pt-BR"/>
-        </w:rPr>
         <w:t>. A figura 3 mostra uma representação básica de um grafo por lista de adjacência.</w:t>
       </w:r>
       <w:r>
@@ -2488,21 +3658,7 @@
         <w:rPr>
           <w:lang w:val="pt-BR"/>
         </w:rPr>
-        <w:t xml:space="preserve"> </w:t>
-      </w:r>
-      <w:proofErr w:type="spellStart"/>
-      <w:r>
-        <w:rPr>
-          <w:lang w:val="pt-BR"/>
-        </w:rPr>
-        <w:t>é</w:t>
-      </w:r>
-      <w:proofErr w:type="spellEnd"/>
-      <w:r>
-        <w:rPr>
-          <w:lang w:val="pt-BR"/>
-        </w:rPr>
-        <w:t xml:space="preserve"> uma aresta no grafo da figura 3, aresta essa que parte de 0 para 1. Se queremos um grafo não direcional, basta inserir os dados como </w:t>
+        <w:t xml:space="preserve"> é uma aresta no grafo da figura 3, aresta essa que parte de 0 para 1. Se queremos um grafo não direcional, basta inserir os dados como </w:t>
       </w:r>
       <m:oMath>
         <m:r>
@@ -2606,7 +3762,7 @@
         <mc:AlternateContent>
           <mc:Choice Requires="wpg">
             <w:drawing>
-              <wp:anchor distT="0" distB="0" distL="114300" distR="114300" simplePos="0" relativeHeight="251670528" behindDoc="0" locked="0" layoutInCell="1" allowOverlap="1">
+              <wp:anchor distT="0" distB="0" distL="114300" distR="114300" simplePos="0" relativeHeight="251656192" behindDoc="0" locked="0" layoutInCell="1" allowOverlap="1" wp14:anchorId="15370803" wp14:editId="53B2DD66">
                 <wp:simplePos x="0" y="0"/>
                 <wp:positionH relativeFrom="margin">
                   <wp:align>center</wp:align>
@@ -2657,6 +3813,7 @@
                                   <w:lang w:val="pt-BR"/>
                                 </w:rPr>
                               </w:pPr>
+                              <w:bookmarkStart w:id="16" w:name="_Toc12383053"/>
                               <w:r>
                                 <w:rPr>
                                   <w:lang w:val="pt-BR"/>
@@ -2664,6 +3821,9 @@
                                 <w:t xml:space="preserve">Figura </w:t>
                               </w:r>
                               <w:r>
+                                <w:rPr>
+                                  <w:lang w:val="pt-BR"/>
+                                </w:rPr>
                                 <w:fldChar w:fldCharType="begin"/>
                               </w:r>
                               <w:r>
@@ -2673,6 +3833,9 @@
                                 <w:instrText xml:space="preserve"> SEQ Figura \* ARABIC </w:instrText>
                               </w:r>
                               <w:r>
+                                <w:rPr>
+                                  <w:lang w:val="pt-BR"/>
+                                </w:rPr>
                                 <w:fldChar w:fldCharType="separate"/>
                               </w:r>
                               <w:r>
@@ -2683,6 +3846,9 @@
                                 <w:t>3</w:t>
                               </w:r>
                               <w:r>
+                                <w:rPr>
+                                  <w:lang w:val="pt-BR"/>
+                                </w:rPr>
                                 <w:fldChar w:fldCharType="end"/>
                               </w:r>
                               <w:r>
@@ -2691,6 +3857,7 @@
                                 </w:rPr>
                                 <w:t>: Grafo representado em lista de adjacência</w:t>
                               </w:r>
+                              <w:bookmarkEnd w:id="16"/>
                             </w:p>
                           </w:txbxContent>
                         </wps:txbx>
@@ -2709,7 +3876,7 @@
                           </pic:cNvPicPr>
                         </pic:nvPicPr>
                         <pic:blipFill>
-                          <a:blip r:embed="rId11">
+                          <a:blip r:embed="rId13">
                             <a:extLst>
                               <a:ext uri="{28A0092B-C50C-407E-A947-70E740481C1C}">
                                 <a14:useLocalDpi xmlns:a14="http://schemas.microsoft.com/office/drawing/2010/main" val="0"/>
@@ -2743,8 +3910,4544 @@
           </mc:Choice>
           <mc:Fallback>
             <w:pict>
-              <v:group id="Agrupar 12" o:spid="_x0000_s1032" style="position:absolute;left:0;text-align:left;margin-left:0;margin-top:2.6pt;width:141.3pt;height:198.3pt;z-index:251670528;mso-position-horizontal:center;mso-position-horizontal-relative:margin" coordsize="17945,25186" o:gfxdata="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">
+              <v:group w14:anchorId="15370803" id="Agrupar 12" o:spid="_x0000_s1032" style="position:absolute;left:0;text-align:left;margin-left:0;margin-top:2.6pt;width:141.3pt;height:198.3pt;z-index:251656192;mso-position-horizontal:center;mso-position-horizontal-relative:margin" coordsize="17945,25186" o:gfxdata="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">
                 <v:shape id="Caixa de Texto 10" o:spid="_x0000_s1033" type="#_x0000_t202" style="position:absolute;width:17945;height:4572;visibility:visible;mso-wrap-style:square;v-text-anchor:top" o:gfxdata="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" filled="f" stroked="f">
+                  <v:textbox inset="0,0,0,0">
+                    <w:txbxContent>
+                      <w:p>
+                        <w:pPr>
+                          <w:pStyle w:val="Legenda"/>
+                          <w:rPr>
+                            <w:noProof/>
+                            <w:lang w:val="pt-BR"/>
+                          </w:rPr>
+                        </w:pPr>
+                        <w:bookmarkStart w:id="17" w:name="_Toc12383053"/>
+                        <w:r>
+                          <w:rPr>
+                            <w:lang w:val="pt-BR"/>
+                          </w:rPr>
+                          <w:t xml:space="preserve">Figura </w:t>
+                        </w:r>
+                        <w:r>
+                          <w:rPr>
+                            <w:lang w:val="pt-BR"/>
+                          </w:rPr>
+                          <w:fldChar w:fldCharType="begin"/>
+                        </w:r>
+                        <w:r>
+                          <w:rPr>
+                            <w:lang w:val="pt-BR"/>
+                          </w:rPr>
+                          <w:instrText xml:space="preserve"> SEQ Figura \* ARABIC </w:instrText>
+                        </w:r>
+                        <w:r>
+                          <w:rPr>
+                            <w:lang w:val="pt-BR"/>
+                          </w:rPr>
+                          <w:fldChar w:fldCharType="separate"/>
+                        </w:r>
+                        <w:r>
+                          <w:rPr>
+                            <w:noProof/>
+                            <w:lang w:val="pt-BR"/>
+                          </w:rPr>
+                          <w:t>3</w:t>
+                        </w:r>
+                        <w:r>
+                          <w:rPr>
+                            <w:lang w:val="pt-BR"/>
+                          </w:rPr>
+                          <w:fldChar w:fldCharType="end"/>
+                        </w:r>
+                        <w:r>
+                          <w:rPr>
+                            <w:lang w:val="pt-BR"/>
+                          </w:rPr>
+                          <w:t>: Grafo representado em lista de adjacência</w:t>
+                        </w:r>
+                        <w:bookmarkEnd w:id="17"/>
+                      </w:p>
+                    </w:txbxContent>
+                  </v:textbox>
+                </v:shape>
+                <v:shape id="Imagem 11" o:spid="_x0000_s1034" type="#_x0000_t75" alt="https://cdn.kastatic.org/ka-perseus-images/cc82379521bd84738e86d6cf9552738ca9138420.png" style="position:absolute;top:3450;width:17945;height:21736;visibility:visible;mso-wrap-style:square" o:gfxdata="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">
+                  <v:imagedata r:id="rId14" o:title="cc82379521bd84738e86d6cf9552738ca9138420"/>
+                </v:shape>
+                <w10:wrap type="square" anchorx="margin"/>
+              </v:group>
+            </w:pict>
+          </mc:Fallback>
+        </mc:AlternateContent>
+      </w:r>
+    </w:p>
+    <w:p>
+      <w:pPr>
+        <w:rPr>
+          <w:lang w:val="pt-BR"/>
+        </w:rPr>
+      </w:pPr>
+    </w:p>
+    <w:p>
+      <w:pPr>
+        <w:rPr>
+          <w:lang w:val="pt-BR"/>
+        </w:rPr>
+      </w:pPr>
+    </w:p>
+    <w:p>
+      <w:pPr>
+        <w:rPr>
+          <w:lang w:val="pt-BR"/>
+        </w:rPr>
+      </w:pPr>
+    </w:p>
+    <w:p>
+      <w:pPr>
+        <w:rPr>
+          <w:lang w:val="pt-BR"/>
+        </w:rPr>
+      </w:pPr>
+    </w:p>
+    <w:p>
+      <w:pPr>
+        <w:rPr>
+          <w:lang w:val="pt-BR"/>
+        </w:rPr>
+      </w:pPr>
+    </w:p>
+    <w:p>
+      <w:pPr>
+        <w:rPr>
+          <w:lang w:val="pt-BR"/>
+        </w:rPr>
+      </w:pPr>
+    </w:p>
+    <w:p>
+      <w:pPr>
+        <w:rPr>
+          <w:lang w:val="pt-BR"/>
+        </w:rPr>
+      </w:pPr>
+    </w:p>
+    <w:p>
+      <w:pPr>
+        <w:rPr>
+          <w:lang w:val="pt-BR"/>
+        </w:rPr>
+      </w:pPr>
+    </w:p>
+    <w:p>
+      <w:pPr>
+        <w:rPr>
+          <w:lang w:val="pt-BR"/>
+        </w:rPr>
+      </w:pPr>
+    </w:p>
+    <w:p>
+      <w:pPr>
+        <w:pStyle w:val="Ttulo3"/>
+        <w:rPr>
+          <w:rFonts w:eastAsiaTheme="minorEastAsia"/>
+          <w:lang w:val="pt-BR"/>
+        </w:rPr>
+      </w:pPr>
+      <w:bookmarkStart w:id="18" w:name="_Toc12283377"/>
+      <w:bookmarkStart w:id="19" w:name="_Toc12383010"/>
+      <w:r>
+        <w:rPr>
+          <w:rFonts w:eastAsiaTheme="minorEastAsia"/>
+          <w:lang w:val="pt-BR"/>
+        </w:rPr>
+        <w:t>Espaço ocupado pela lista de adjacência</w:t>
+      </w:r>
+      <w:bookmarkEnd w:id="18"/>
+      <w:bookmarkEnd w:id="19"/>
+    </w:p>
+    <w:p>
+      <w:pPr>
+        <w:rPr>
+          <w:rFonts w:eastAsiaTheme="minorEastAsia"/>
+          <w:lang w:val="pt-BR"/>
+        </w:rPr>
+      </w:pPr>
+      <w:r>
+        <w:rPr>
+          <w:lang w:val="pt-BR"/>
+        </w:rPr>
+        <w:t xml:space="preserve">Na representação por lista de adjacência, teremos um total de </w:t>
+      </w:r>
+      <m:oMath>
+        <m:d>
+          <m:dPr>
+            <m:begChr m:val="|"/>
+            <m:endChr m:val="|"/>
+            <m:ctrlPr>
+              <w:rPr>
+                <w:rFonts w:ascii="Cambria Math" w:hAnsi="Cambria Math"/>
+                <w:i/>
+                <w:lang w:val="pt-BR"/>
+              </w:rPr>
+            </m:ctrlPr>
+          </m:dPr>
+          <m:e>
+            <m:r>
+              <w:rPr>
+                <w:rFonts w:ascii="Cambria Math" w:hAnsi="Cambria Math"/>
+                <w:lang w:val="pt-BR"/>
+              </w:rPr>
+              <m:t>V</m:t>
+            </m:r>
+          </m:e>
+        </m:d>
+      </m:oMath>
+      <w:r>
+        <w:rPr>
+          <w:rFonts w:eastAsiaTheme="minorEastAsia"/>
+          <w:lang w:val="pt-BR"/>
+        </w:rPr>
+        <w:t xml:space="preserve"> ponteiros para conjuntos de até</w:t>
+      </w:r>
+      <w:r>
+        <w:rPr>
+          <w:rFonts w:eastAsiaTheme="minorEastAsia"/>
+          <w:lang w:val="pt-BR"/>
+        </w:rPr>
+        <w:br/>
+      </w:r>
+      <m:oMath>
+        <m:d>
+          <m:dPr>
+            <m:begChr m:val="|"/>
+            <m:endChr m:val="|"/>
+            <m:ctrlPr>
+              <w:rPr>
+                <w:rFonts w:ascii="Cambria Math" w:eastAsiaTheme="minorEastAsia" w:hAnsi="Cambria Math"/>
+                <w:i/>
+                <w:lang w:val="pt-BR"/>
+              </w:rPr>
+            </m:ctrlPr>
+          </m:dPr>
+          <m:e>
+            <m:r>
+              <w:rPr>
+                <w:rFonts w:ascii="Cambria Math" w:eastAsiaTheme="minorEastAsia" w:hAnsi="Cambria Math"/>
+                <w:lang w:val="pt-BR"/>
+              </w:rPr>
+              <m:t>V</m:t>
+            </m:r>
+          </m:e>
+        </m:d>
+        <m:r>
+          <w:rPr>
+            <w:rFonts w:ascii="Cambria Math" w:eastAsiaTheme="minorEastAsia" w:hAnsi="Cambria Math"/>
+            <w:lang w:val="pt-BR"/>
+          </w:rPr>
+          <m:t>-1</m:t>
+        </m:r>
+      </m:oMath>
+      <w:r>
+        <w:rPr>
+          <w:rFonts w:eastAsiaTheme="minorEastAsia"/>
+          <w:lang w:val="pt-BR"/>
+        </w:rPr>
+        <w:t xml:space="preserve"> </w:t>
+      </w:r>
+      <w:r>
+        <w:rPr>
+          <w:rFonts w:eastAsiaTheme="minorEastAsia"/>
+          <w:lang w:val="pt-BR"/>
+        </w:rPr>
+        <w:t xml:space="preserve">vértices, estas são as representações de nossas arestas. Com respeito ao espaço ocupado, para ser mais preciso, nossa lista ocupará </w:t>
+      </w:r>
+      <m:oMath>
+        <m:r>
+          <w:rPr>
+            <w:rFonts w:ascii="Cambria Math" w:eastAsiaTheme="minorEastAsia" w:hAnsi="Cambria Math"/>
+            <w:lang w:val="pt-BR"/>
+          </w:rPr>
+          <m:t>2</m:t>
+        </m:r>
+        <m:d>
+          <m:dPr>
+            <m:begChr m:val="|"/>
+            <m:endChr m:val="|"/>
+            <m:ctrlPr>
+              <w:rPr>
+                <w:rFonts w:ascii="Cambria Math" w:eastAsiaTheme="minorEastAsia" w:hAnsi="Cambria Math"/>
+                <w:i/>
+                <w:lang w:val="pt-BR"/>
+              </w:rPr>
+            </m:ctrlPr>
+          </m:dPr>
+          <m:e>
+            <m:r>
+              <w:rPr>
+                <w:rFonts w:ascii="Cambria Math" w:eastAsiaTheme="minorEastAsia" w:hAnsi="Cambria Math"/>
+                <w:lang w:val="pt-BR"/>
+              </w:rPr>
+              <m:t>E</m:t>
+            </m:r>
+          </m:e>
+        </m:d>
+      </m:oMath>
+      <w:r>
+        <w:rPr>
+          <w:rFonts w:eastAsiaTheme="minorEastAsia"/>
+          <w:lang w:val="pt-BR"/>
+        </w:rPr>
+        <w:t xml:space="preserve"> elementos, pois, devido ao fato de nosso grafo não ser direcionado, a aresta </w:t>
+      </w:r>
+      <m:oMath>
+        <m:d>
+          <m:dPr>
+            <m:ctrlPr>
+              <w:rPr>
+                <w:rFonts w:ascii="Cambria Math" w:eastAsiaTheme="minorEastAsia" w:hAnsi="Cambria Math"/>
+                <w:i/>
+                <w:lang w:val="pt-BR"/>
+              </w:rPr>
+            </m:ctrlPr>
+          </m:dPr>
+          <m:e>
+            <m:r>
+              <w:rPr>
+                <w:rFonts w:ascii="Cambria Math" w:eastAsiaTheme="minorEastAsia" w:hAnsi="Cambria Math"/>
+                <w:lang w:val="pt-BR"/>
+              </w:rPr>
+              <m:t>i, j</m:t>
+            </m:r>
+          </m:e>
+        </m:d>
+        <m:r>
+          <w:rPr>
+            <w:rFonts w:ascii="Cambria Math" w:eastAsiaTheme="minorEastAsia" w:hAnsi="Cambria Math"/>
+            <w:lang w:val="pt-BR"/>
+          </w:rPr>
+          <m:t>=(j, i)</m:t>
+        </m:r>
+      </m:oMath>
+      <w:r>
+        <w:rPr>
+          <w:rFonts w:eastAsiaTheme="minorEastAsia"/>
+          <w:lang w:val="pt-BR"/>
+        </w:rPr>
+        <w:t xml:space="preserve"> tem de ser representada com </w:t>
+      </w:r>
+      <m:oMath>
+        <m:r>
+          <w:rPr>
+            <w:rFonts w:ascii="Cambria Math" w:eastAsiaTheme="minorEastAsia" w:hAnsi="Cambria Math"/>
+            <w:lang w:val="pt-BR"/>
+          </w:rPr>
+          <m:t>i apontando para j</m:t>
+        </m:r>
+      </m:oMath>
+      <w:r>
+        <w:rPr>
+          <w:rFonts w:eastAsiaTheme="minorEastAsia"/>
+          <w:lang w:val="pt-BR"/>
+        </w:rPr>
+        <w:t xml:space="preserve">, e </w:t>
+      </w:r>
+      <m:oMath>
+        <m:r>
+          <w:rPr>
+            <w:rFonts w:ascii="Cambria Math" w:eastAsiaTheme="minorEastAsia" w:hAnsi="Cambria Math"/>
+            <w:lang w:val="pt-BR"/>
+          </w:rPr>
+          <m:t>j apontando para i</m:t>
+        </m:r>
+      </m:oMath>
+      <w:r>
+        <w:rPr>
+          <w:rFonts w:eastAsiaTheme="minorEastAsia"/>
+          <w:lang w:val="pt-BR"/>
+        </w:rPr>
+        <w:t>. Devemos levar também em consideração, que os ponteiros possuem um tamanho fixo dada a arquitetura da máquina.</w:t>
+      </w:r>
+    </w:p>
+    <w:p>
+      <w:pPr>
+        <w:pStyle w:val="Ttulo3"/>
+        <w:rPr>
+          <w:rFonts w:eastAsiaTheme="minorHAnsi"/>
+          <w:lang w:val="pt-BR"/>
+        </w:rPr>
+      </w:pPr>
+      <w:bookmarkStart w:id="20" w:name="_Toc12283378"/>
+      <w:bookmarkStart w:id="21" w:name="_Toc12383011"/>
+      <w:r>
+        <w:rPr>
+          <w:rFonts w:eastAsiaTheme="minorHAnsi"/>
+          <w:lang w:val="pt-BR"/>
+        </w:rPr>
+        <w:t>Estimando o tamanho do grafo com base em lista de adjacência</w:t>
+      </w:r>
+      <w:bookmarkEnd w:id="20"/>
+      <w:bookmarkEnd w:id="21"/>
+    </w:p>
+    <w:p>
+      <w:pPr>
+        <w:rPr>
+          <w:rFonts w:eastAsiaTheme="minorEastAsia"/>
+          <w:lang w:val="pt-BR"/>
+        </w:rPr>
+      </w:pPr>
+      <w:r>
+        <w:rPr>
+          <w:lang w:val="pt-BR"/>
+        </w:rPr>
+        <w:t xml:space="preserve">Dada uma arquitetura de 64bits, sabemos que o endereçamento desta máquina necessita de </w:t>
+      </w:r>
+      <w:r>
+        <w:rPr>
+          <w:lang w:val="pt-BR"/>
+        </w:rPr>
+        <w:t>8bytes. Sendo assim, nosso grafo inicial consistiria em um buffer de ponteiros com</w:t>
+      </w:r>
+      <w:r>
+        <w:rPr>
+          <w:lang w:val="pt-BR"/>
+        </w:rPr>
+        <w:br/>
+      </w:r>
+      <m:oMath>
+        <m:r>
+          <w:rPr>
+            <w:rFonts w:ascii="Cambria Math" w:hAnsi="Cambria Math"/>
+            <w:lang w:val="pt-BR"/>
+          </w:rPr>
+          <m:t>PB=</m:t>
+        </m:r>
+        <m:d>
+          <m:dPr>
+            <m:begChr m:val="|"/>
+            <m:endChr m:val="|"/>
+            <m:ctrlPr>
+              <w:rPr>
+                <w:rFonts w:ascii="Cambria Math" w:hAnsi="Cambria Math"/>
+                <w:i/>
+                <w:lang w:val="pt-BR"/>
+              </w:rPr>
+            </m:ctrlPr>
+          </m:dPr>
+          <m:e>
+            <m:r>
+              <w:rPr>
+                <w:rFonts w:ascii="Cambria Math" w:hAnsi="Cambria Math"/>
+                <w:lang w:val="pt-BR"/>
+              </w:rPr>
+              <m:t>V</m:t>
+            </m:r>
+          </m:e>
+        </m:d>
+        <m:r>
+          <w:rPr>
+            <w:rFonts w:ascii="Cambria Math" w:hAnsi="Cambria Math"/>
+            <w:lang w:val="pt-BR"/>
+          </w:rPr>
+          <m:t>∙8=65000∙8=520.000 bytes</m:t>
+        </m:r>
+      </m:oMath>
+      <w:r>
+        <w:rPr>
+          <w:rFonts w:eastAsiaTheme="minorEastAsia"/>
+          <w:lang w:val="pt-BR"/>
+        </w:rPr>
+        <w:t xml:space="preserve"> (PB = Pointer Buffer). Esses ponteiros deverão apontar para outros buffers que são os vértices adjacentes a cada vértice do nosso grafo, assumindo que estes buffers serão buffers simples de inteiros, e que os inteiros ocupam 4bytes, dizemos que os buffers de adjacência irão nos custar </w:t>
+      </w:r>
+      <m:oMath>
+        <m:r>
+          <w:rPr>
+            <w:rFonts w:ascii="Cambria Math" w:eastAsiaTheme="minorEastAsia" w:hAnsi="Cambria Math"/>
+            <w:lang w:val="pt-BR"/>
+          </w:rPr>
+          <m:t>AB=2</m:t>
+        </m:r>
+        <m:d>
+          <m:dPr>
+            <m:begChr m:val="|"/>
+            <m:endChr m:val="|"/>
+            <m:ctrlPr>
+              <w:rPr>
+                <w:rFonts w:ascii="Cambria Math" w:eastAsiaTheme="minorEastAsia" w:hAnsi="Cambria Math"/>
+                <w:i/>
+                <w:lang w:val="pt-BR"/>
+              </w:rPr>
+            </m:ctrlPr>
+          </m:dPr>
+          <m:e>
+            <m:r>
+              <w:rPr>
+                <w:rFonts w:ascii="Cambria Math" w:eastAsiaTheme="minorEastAsia" w:hAnsi="Cambria Math"/>
+                <w:lang w:val="pt-BR"/>
+              </w:rPr>
+              <m:t>E</m:t>
+            </m:r>
+          </m:e>
+        </m:d>
+        <m:r>
+          <w:rPr>
+            <w:rFonts w:ascii="Cambria Math" w:eastAsiaTheme="minorEastAsia" w:hAnsi="Cambria Math"/>
+            <w:lang w:val="pt-BR"/>
+          </w:rPr>
+          <m:t>=2∙5000=10.000 bytes</m:t>
+        </m:r>
+      </m:oMath>
+      <w:r>
+        <w:rPr>
+          <w:rFonts w:eastAsiaTheme="minorEastAsia"/>
+          <w:lang w:val="pt-BR"/>
+        </w:rPr>
+        <w:t xml:space="preserve"> (AB </w:t>
+      </w:r>
+      <w:r>
+        <w:rPr>
+          <w:rFonts w:eastAsiaTheme="minorEastAsia"/>
+          <w:lang w:val="pt-BR"/>
+        </w:rPr>
+        <w:t xml:space="preserve">= </w:t>
+      </w:r>
+      <w:r>
+        <w:rPr>
+          <w:rFonts w:eastAsiaTheme="minorEastAsia"/>
+        </w:rPr>
+        <w:t>Adjacency</w:t>
+      </w:r>
+      <w:r>
+        <w:rPr>
+          <w:rFonts w:eastAsiaTheme="minorEastAsia"/>
+          <w:lang w:val="pt-BR"/>
+        </w:rPr>
+        <w:t xml:space="preserve"> Buffer</w:t>
+      </w:r>
+      <w:r>
+        <w:rPr>
+          <w:rFonts w:eastAsiaTheme="minorEastAsia"/>
+          <w:lang w:val="pt-BR"/>
+        </w:rPr>
+        <w:t>).</w:t>
+      </w:r>
+    </w:p>
+    <w:p>
+      <w:pPr>
+        <w:rPr>
+          <w:rFonts w:eastAsiaTheme="minorEastAsia"/>
+          <w:lang w:val="pt-BR"/>
+        </w:rPr>
+      </w:pPr>
+      <w:r>
+        <w:rPr>
+          <w:rFonts w:eastAsiaTheme="minorEastAsia"/>
+          <w:lang w:val="pt-BR"/>
+        </w:rPr>
+        <w:t xml:space="preserve">Sendo assim, o tamanho total de nosso grafo representado como lista de adjacência, seria, num primeiro momento </w:t>
+      </w:r>
+      <m:oMath>
+        <m:d>
+          <m:dPr>
+            <m:begChr m:val="|"/>
+            <m:endChr m:val="|"/>
+            <m:ctrlPr>
+              <w:rPr>
+                <w:rFonts w:ascii="Cambria Math" w:eastAsiaTheme="minorEastAsia" w:hAnsi="Cambria Math"/>
+                <w:i/>
+                <w:lang w:val="pt-BR"/>
+              </w:rPr>
+            </m:ctrlPr>
+          </m:dPr>
+          <m:e>
+            <m:r>
+              <w:rPr>
+                <w:rFonts w:ascii="Cambria Math" w:eastAsiaTheme="minorEastAsia" w:hAnsi="Cambria Math"/>
+                <w:lang w:val="pt-BR"/>
+              </w:rPr>
+              <m:t>S</m:t>
+            </m:r>
+          </m:e>
+        </m:d>
+        <m:r>
+          <w:rPr>
+            <w:rFonts w:ascii="Cambria Math" w:eastAsiaTheme="minorEastAsia" w:hAnsi="Cambria Math"/>
+            <w:lang w:val="pt-BR"/>
+          </w:rPr>
+          <m:t>=PB+AB=520.000+10.000=530.000 bytes≅520 kilo Bytes</m:t>
+        </m:r>
+      </m:oMath>
+      <w:r>
+        <w:rPr>
+          <w:rFonts w:eastAsiaTheme="minorEastAsia"/>
+          <w:lang w:val="pt-BR"/>
+        </w:rPr>
+        <w:t>, que é centenas de vezes menor que a representação anterior.</w:t>
+      </w:r>
+    </w:p>
+    <w:p>
+      <w:pPr>
+        <w:rPr>
+          <w:rFonts w:eastAsiaTheme="minorEastAsia"/>
+          <w:lang w:val="pt-BR"/>
+        </w:rPr>
+      </w:pPr>
+      <w:r>
+        <w:rPr>
+          <w:rFonts w:eastAsiaTheme="minorEastAsia"/>
+          <w:lang w:val="pt-BR"/>
+        </w:rPr>
+        <w:t xml:space="preserve">É claro que nosso grafo ocupará um espaço muito maior, pois não usaremos simples valores inteiros, mas uma lista de um tipo abstrato de dados chamado </w:t>
+      </w:r>
+      <w:r>
+        <w:rPr>
+          <w:rFonts w:eastAsiaTheme="minorEastAsia"/>
+        </w:rPr>
+        <w:t>Vertex</w:t>
+      </w:r>
+      <w:r>
+        <w:rPr>
+          <w:rFonts w:eastAsiaTheme="minorEastAsia"/>
+          <w:lang w:val="pt-BR"/>
+        </w:rPr>
+        <w:t>, que conterá o valor do nosso vértice, bem como um campo para cor, outro para o peso da aresta, e também um ponteiro para o próximo elemento da lista. Isto veremos mais adiante.</w:t>
+      </w:r>
+    </w:p>
+    <w:p>
+      <w:pPr>
+        <w:pStyle w:val="Ttulo1"/>
+        <w:rPr>
+          <w:lang w:val="pt-BR"/>
+        </w:rPr>
+      </w:pPr>
+      <w:bookmarkStart w:id="22" w:name="_Toc12283379"/>
+      <w:bookmarkStart w:id="23" w:name="_Toc12383012"/>
+      <w:r>
+        <w:rPr>
+          <w:lang w:val="pt-BR"/>
+        </w:rPr>
+        <w:t>Modelagem do grafo</w:t>
+      </w:r>
+      <w:bookmarkEnd w:id="22"/>
+      <w:bookmarkEnd w:id="23"/>
+    </w:p>
+    <w:p>
+      <w:pPr>
+        <w:rPr>
+          <w:lang w:val="pt-BR"/>
+        </w:rPr>
+      </w:pPr>
+      <w:r>
+        <w:rPr>
+          <w:lang w:val="pt-BR"/>
+        </w:rPr>
+        <w:t xml:space="preserve">Para obter o nosso grafo desejado e fazermos todas as operações desejadas sobre </w:t>
+      </w:r>
+      <w:proofErr w:type="gramStart"/>
+      <w:r>
+        <w:rPr>
+          <w:lang w:val="pt-BR"/>
+        </w:rPr>
+        <w:t>o mesmo</w:t>
+      </w:r>
+      <w:proofErr w:type="gramEnd"/>
+      <w:r>
+        <w:rPr>
+          <w:lang w:val="pt-BR"/>
+        </w:rPr>
+        <w:t xml:space="preserve">, necessitaremos de alguns algoritmos que dependem que algumas informações extras que armazenaremos em nosso próprio grafo, informações como o peso da aresta, (que não é representado </w:t>
+      </w:r>
+      <w:r>
+        <w:rPr>
+          <w:lang w:val="pt-BR"/>
+        </w:rPr>
+        <w:lastRenderedPageBreak/>
+        <w:t xml:space="preserve">no grafo da figura 3), cor do vértice e etc. Para que possamos fazer uso destas informações com facilidade, utilizaremos um tipo abstrato de dados chamado </w:t>
+      </w:r>
+      <w:proofErr w:type="spellStart"/>
+      <w:r>
+        <w:rPr>
+          <w:lang w:val="pt-BR"/>
+        </w:rPr>
+        <w:t>Vertex</w:t>
+      </w:r>
+      <w:proofErr w:type="spellEnd"/>
+      <w:r>
+        <w:rPr>
+          <w:lang w:val="pt-BR"/>
+        </w:rPr>
+        <w:t>.</w:t>
+      </w:r>
+    </w:p>
+    <w:p>
+      <w:pPr>
+        <w:pStyle w:val="Ttulo2"/>
+        <w:rPr>
+          <w:lang w:val="pt-BR"/>
+        </w:rPr>
+      </w:pPr>
+      <w:bookmarkStart w:id="24" w:name="_Toc12283380"/>
+      <w:bookmarkStart w:id="25" w:name="_Toc12383013"/>
+      <w:r>
+        <w:rPr>
+          <w:noProof/>
+          <w:lang w:val="pt-BR"/>
+        </w:rPr>
+        <mc:AlternateContent>
+          <mc:Choice Requires="wpg">
+            <w:drawing>
+              <wp:anchor distT="0" distB="0" distL="114300" distR="114300" simplePos="0" relativeHeight="251669504" behindDoc="0" locked="0" layoutInCell="1" allowOverlap="1" wp14:anchorId="33AF611E" wp14:editId="0FE46D2C">
+                <wp:simplePos x="0" y="0"/>
+                <wp:positionH relativeFrom="margin">
+                  <wp:align>left</wp:align>
+                </wp:positionH>
+                <wp:positionV relativeFrom="paragraph">
+                  <wp:posOffset>386402</wp:posOffset>
+                </wp:positionV>
+                <wp:extent cx="6269990" cy="5288508"/>
+                <wp:effectExtent l="0" t="0" r="16510" b="7620"/>
+                <wp:wrapSquare wrapText="bothSides"/>
+                <wp:docPr id="19" name="Agrupar 19"/>
+                <wp:cNvGraphicFramePr/>
+                <a:graphic xmlns:a="http://schemas.openxmlformats.org/drawingml/2006/main">
+                  <a:graphicData uri="http://schemas.microsoft.com/office/word/2010/wordprocessingGroup">
+                    <wpg:wgp>
+                      <wpg:cNvGrpSpPr/>
+                      <wpg:grpSpPr>
+                        <a:xfrm>
+                          <a:off x="0" y="0"/>
+                          <a:ext cx="6269990" cy="5288508"/>
+                          <a:chOff x="0" y="0"/>
+                          <a:chExt cx="6269990" cy="5288508"/>
+                        </a:xfrm>
+                      </wpg:grpSpPr>
+                      <wpg:grpSp>
+                        <wpg:cNvPr id="16" name="Agrupar 16"/>
+                        <wpg:cNvGrpSpPr/>
+                        <wpg:grpSpPr>
+                          <a:xfrm>
+                            <a:off x="0" y="259308"/>
+                            <a:ext cx="6269990" cy="5029200"/>
+                            <a:chOff x="0" y="0"/>
+                            <a:chExt cx="6269990" cy="5029200"/>
+                          </a:xfrm>
+                        </wpg:grpSpPr>
+                        <pic:pic xmlns:pic="http://schemas.openxmlformats.org/drawingml/2006/picture">
+                          <pic:nvPicPr>
+                            <pic:cNvPr id="2" name="Imagem 2"/>
+                            <pic:cNvPicPr>
+                              <a:picLocks noChangeAspect="1"/>
+                            </pic:cNvPicPr>
+                          </pic:nvPicPr>
+                          <pic:blipFill>
+                            <a:blip r:embed="rId15">
+                              <a:extLst>
+                                <a:ext uri="{28A0092B-C50C-407E-A947-70E740481C1C}">
+                                  <a14:useLocalDpi xmlns:a14="http://schemas.microsoft.com/office/drawing/2010/main" val="0"/>
+                                </a:ext>
+                              </a:extLst>
+                            </a:blip>
+                            <a:stretch>
+                              <a:fillRect/>
+                            </a:stretch>
+                          </pic:blipFill>
+                          <pic:spPr>
+                            <a:xfrm>
+                              <a:off x="0" y="0"/>
+                              <a:ext cx="2917825" cy="3622675"/>
+                            </a:xfrm>
+                            <a:prstGeom prst="rect">
+                              <a:avLst/>
+                            </a:prstGeom>
+                          </pic:spPr>
+                        </pic:pic>
+                        <pic:pic xmlns:pic="http://schemas.openxmlformats.org/drawingml/2006/picture">
+                          <pic:nvPicPr>
+                            <pic:cNvPr id="4" name="Imagem 4"/>
+                            <pic:cNvPicPr>
+                              <a:picLocks noChangeAspect="1"/>
+                            </pic:cNvPicPr>
+                          </pic:nvPicPr>
+                          <pic:blipFill>
+                            <a:blip r:embed="rId16">
+                              <a:extLst>
+                                <a:ext uri="{28A0092B-C50C-407E-A947-70E740481C1C}">
+                                  <a14:useLocalDpi xmlns:a14="http://schemas.microsoft.com/office/drawing/2010/main" val="0"/>
+                                </a:ext>
+                              </a:extLst>
+                            </a:blip>
+                            <a:stretch>
+                              <a:fillRect/>
+                            </a:stretch>
+                          </pic:blipFill>
+                          <pic:spPr>
+                            <a:xfrm>
+                              <a:off x="3000375" y="209550"/>
+                              <a:ext cx="3269615" cy="3423285"/>
+                            </a:xfrm>
+                            <a:prstGeom prst="rect">
+                              <a:avLst/>
+                            </a:prstGeom>
+                          </pic:spPr>
+                        </pic:pic>
+                        <wps:wsp>
+                          <wps:cNvPr id="9" name="Caixa de Texto 9"/>
+                          <wps:cNvSpPr txBox="1"/>
+                          <wps:spPr>
+                            <a:xfrm>
+                              <a:off x="1266825" y="3629025"/>
+                              <a:ext cx="381000" cy="257175"/>
+                            </a:xfrm>
+                            <a:prstGeom prst="rect">
+                              <a:avLst/>
+                            </a:prstGeom>
+                            <a:noFill/>
+                            <a:ln w="6350">
+                              <a:noFill/>
+                            </a:ln>
+                          </wps:spPr>
+                          <wps:txbx>
+                            <w:txbxContent>
+                              <w:p>
+                                <w:r>
+                                  <w:t>(a)</w:t>
+                                </w:r>
+                              </w:p>
+                            </w:txbxContent>
+                          </wps:txbx>
+                          <wps:bodyPr rot="0" spcFirstLastPara="0" vertOverflow="overflow" horzOverflow="overflow" vert="horz" wrap="square" lIns="91440" tIns="45720" rIns="91440" bIns="45720" numCol="1" spcCol="0" rtlCol="0" fromWordArt="0" anchor="t" anchorCtr="0" forceAA="0" compatLnSpc="1">
+                            <a:prstTxWarp prst="textNoShape">
+                              <a:avLst/>
+                            </a:prstTxWarp>
+                            <a:noAutofit/>
+                          </wps:bodyPr>
+                        </wps:wsp>
+                        <wps:wsp>
+                          <wps:cNvPr id="13" name="Caixa de Texto 13"/>
+                          <wps:cNvSpPr txBox="1"/>
+                          <wps:spPr>
+                            <a:xfrm>
+                              <a:off x="4448175" y="3629025"/>
+                              <a:ext cx="381000" cy="257175"/>
+                            </a:xfrm>
+                            <a:prstGeom prst="rect">
+                              <a:avLst/>
+                            </a:prstGeom>
+                            <a:noFill/>
+                            <a:ln w="6350">
+                              <a:noFill/>
+                            </a:ln>
+                          </wps:spPr>
+                          <wps:txbx>
+                            <w:txbxContent>
+                              <w:p>
+                                <w:r>
+                                  <w:t>(b)</w:t>
+                                </w:r>
+                              </w:p>
+                            </w:txbxContent>
+                          </wps:txbx>
+                          <wps:bodyPr rot="0" spcFirstLastPara="0" vertOverflow="overflow" horzOverflow="overflow" vert="horz" wrap="square" lIns="91440" tIns="45720" rIns="91440" bIns="45720" numCol="1" spcCol="0" rtlCol="0" fromWordArt="0" anchor="t" anchorCtr="0" forceAA="0" compatLnSpc="1">
+                            <a:prstTxWarp prst="textNoShape">
+                              <a:avLst/>
+                            </a:prstTxWarp>
+                            <a:noAutofit/>
+                          </wps:bodyPr>
+                        </wps:wsp>
+                        <wps:wsp>
+                          <wps:cNvPr id="14" name="Caixa de Texto 14"/>
+                          <wps:cNvSpPr txBox="1"/>
+                          <wps:spPr>
+                            <a:xfrm>
+                              <a:off x="3048000" y="4010025"/>
+                              <a:ext cx="2419350" cy="1019175"/>
+                            </a:xfrm>
+                            <a:prstGeom prst="rect">
+                              <a:avLst/>
+                            </a:prstGeom>
+                            <a:noFill/>
+                            <a:ln w="6350">
+                              <a:noFill/>
+                            </a:ln>
+                          </wps:spPr>
+                          <wps:txbx>
+                            <w:txbxContent>
+                              <w:p>
+                                <w:pPr>
+                                  <w:jc w:val="left"/>
+                                  <w:rPr>
+                                    <w:lang w:val="pt-BR"/>
+                                  </w:rPr>
+                                </w:pPr>
+                                <w:r>
+                                  <w:rPr>
+                                    <w:lang w:val="pt-BR"/>
+                                  </w:rPr>
+                                  <w:t xml:space="preserve">Arquivo </w:t>
+                                </w:r>
+                                <w:r>
+                                  <w:rPr>
+                                    <w:lang w:val="pt-BR"/>
+                                  </w:rPr>
+                                  <w:t xml:space="preserve">de código de </w:t>
+                                </w:r>
+                                <w:proofErr w:type="spellStart"/>
+                                <w:r>
+                                  <w:rPr>
+                                    <w:lang w:val="pt-BR"/>
+                                  </w:rPr>
+                                  <w:t>Vertex</w:t>
+                                </w:r>
+                                <w:proofErr w:type="spellEnd"/>
+                                <w:r>
+                                  <w:rPr>
+                                    <w:lang w:val="pt-BR"/>
+                                  </w:rPr>
+                                  <w:t xml:space="preserve"> com suas diversas opções de construção, sendo que um vértice genérico é construído com chave -1, peso de aresta 100 e nenhum vizinho.</w:t>
+                                </w:r>
+                              </w:p>
+                            </w:txbxContent>
+                          </wps:txbx>
+                          <wps:bodyPr rot="0" spcFirstLastPara="0" vertOverflow="overflow" horzOverflow="overflow" vert="horz" wrap="square" lIns="91440" tIns="45720" rIns="91440" bIns="45720" numCol="1" spcCol="0" rtlCol="0" fromWordArt="0" anchor="t" anchorCtr="0" forceAA="0" compatLnSpc="1">
+                            <a:prstTxWarp prst="textNoShape">
+                              <a:avLst/>
+                            </a:prstTxWarp>
+                            <a:noAutofit/>
+                          </wps:bodyPr>
+                        </wps:wsp>
+                        <wps:wsp>
+                          <wps:cNvPr id="15" name="Caixa de Texto 15"/>
+                          <wps:cNvSpPr txBox="1"/>
+                          <wps:spPr>
+                            <a:xfrm>
+                              <a:off x="485775" y="4010025"/>
+                              <a:ext cx="2419350" cy="914400"/>
+                            </a:xfrm>
+                            <a:prstGeom prst="rect">
+                              <a:avLst/>
+                            </a:prstGeom>
+                            <a:noFill/>
+                            <a:ln w="6350">
+                              <a:noFill/>
+                            </a:ln>
+                          </wps:spPr>
+                          <wps:txbx>
+                            <w:txbxContent>
+                              <w:p>
+                                <w:pPr>
+                                  <w:jc w:val="right"/>
+                                  <w:rPr>
+                                    <w:lang w:val="pt-BR"/>
+                                  </w:rPr>
+                                </w:pPr>
+                                <w:r>
+                                  <w:rPr>
+                                    <w:lang w:val="pt-BR"/>
+                                  </w:rPr>
+                                  <w:t xml:space="preserve">Arquivo de cabeçalhos do tipo </w:t>
+                                </w:r>
+                                <w:r>
+                                  <w:rPr>
+                                    <w:lang w:val="pt-BR"/>
+                                  </w:rPr>
+                                  <w:t xml:space="preserve">abstrato </w:t>
+                                </w:r>
+                                <w:proofErr w:type="spellStart"/>
+                                <w:r>
+                                  <w:rPr>
+                                    <w:lang w:val="pt-BR"/>
+                                  </w:rPr>
+                                  <w:t>Vertex.h</w:t>
+                                </w:r>
+                                <w:proofErr w:type="spellEnd"/>
+                                <w:r>
+                                  <w:rPr>
+                                    <w:lang w:val="pt-BR"/>
+                                  </w:rPr>
+                                  <w:t xml:space="preserve">, podemos ver também a definição de algumas constantes que serão usadas como valores para </w:t>
+                                </w:r>
+                                <w:proofErr w:type="spellStart"/>
+                                <w:r>
+                                  <w:rPr>
+                                    <w:lang w:val="pt-BR"/>
+                                  </w:rPr>
+                                  <w:t>Vertex</w:t>
+                                </w:r>
+                                <w:proofErr w:type="spellEnd"/>
+                              </w:p>
+                            </w:txbxContent>
+                          </wps:txbx>
+                          <wps:bodyPr rot="0" spcFirstLastPara="0" vertOverflow="overflow" horzOverflow="overflow" vert="horz" wrap="square" lIns="91440" tIns="45720" rIns="91440" bIns="45720" numCol="1" spcCol="0" rtlCol="0" fromWordArt="0" anchor="t" anchorCtr="0" forceAA="0" compatLnSpc="1">
+                            <a:prstTxWarp prst="textNoShape">
+                              <a:avLst/>
+                            </a:prstTxWarp>
+                            <a:noAutofit/>
+                          </wps:bodyPr>
+                        </wps:wsp>
+                      </wpg:grpSp>
+                      <wps:wsp>
+                        <wps:cNvPr id="18" name="Caixa de Texto 18"/>
+                        <wps:cNvSpPr txBox="1"/>
+                        <wps:spPr>
+                          <a:xfrm>
+                            <a:off x="0" y="0"/>
+                            <a:ext cx="6269990" cy="457200"/>
+                          </a:xfrm>
+                          <a:prstGeom prst="rect">
+                            <a:avLst/>
+                          </a:prstGeom>
+                          <a:noFill/>
+                          <a:ln>
+                            <a:noFill/>
+                          </a:ln>
+                        </wps:spPr>
+                        <wps:txbx>
+                          <w:txbxContent>
+                            <w:p>
+                              <w:pPr>
+                                <w:pStyle w:val="Legenda"/>
+                                <w:jc w:val="center"/>
+                                <w:rPr>
+                                  <w:noProof/>
+                                </w:rPr>
+                              </w:pPr>
+                              <w:bookmarkStart w:id="26" w:name="_Toc12383054"/>
+                              <w:proofErr w:type="spellStart"/>
+                              <w:r>
+                                <w:t>Figura</w:t>
+                              </w:r>
+                              <w:proofErr w:type="spellEnd"/>
+                              <w:r>
+                                <w:t xml:space="preserve"> </w:t>
+                              </w:r>
+                              <w:r>
+                                <w:fldChar w:fldCharType="begin"/>
+                              </w:r>
+                              <w:r>
+                                <w:instrText xml:space="preserve"> SEQ Figura \* ARABIC </w:instrText>
+                              </w:r>
+                              <w:r>
+                                <w:fldChar w:fldCharType="separate"/>
+                              </w:r>
+                              <w:r>
+                                <w:rPr>
+                                  <w:noProof/>
+                                </w:rPr>
+                                <w:t>4</w:t>
+                              </w:r>
+                              <w:r>
+                                <w:fldChar w:fldCharType="end"/>
+                              </w:r>
+                              <w:r>
+                                <w:t>: TAD Vertex</w:t>
+                              </w:r>
+                              <w:bookmarkEnd w:id="26"/>
+                            </w:p>
+                          </w:txbxContent>
+                        </wps:txbx>
+                        <wps:bodyPr rot="0" spcFirstLastPara="0" vertOverflow="overflow" horzOverflow="overflow" vert="horz" wrap="square" lIns="0" tIns="0" rIns="0" bIns="0" numCol="1" spcCol="0" rtlCol="0" fromWordArt="0" anchor="t" anchorCtr="0" forceAA="0" compatLnSpc="1">
+                          <a:prstTxWarp prst="textNoShape">
+                            <a:avLst/>
+                          </a:prstTxWarp>
+                          <a:noAutofit/>
+                        </wps:bodyPr>
+                      </wps:wsp>
+                    </wpg:wgp>
+                  </a:graphicData>
+                </a:graphic>
+              </wp:anchor>
+            </w:drawing>
+          </mc:Choice>
+          <mc:Fallback>
+            <w:pict>
+              <v:group w14:anchorId="33AF611E" id="Agrupar 19" o:spid="_x0000_s1035" style="position:absolute;left:0;text-align:left;margin-left:0;margin-top:30.45pt;width:493.7pt;height:416.4pt;z-index:251669504;mso-position-horizontal:left;mso-position-horizontal-relative:margin" coordsize="62699,52885" o:gfxdata="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">
+                <v:group id="Agrupar 16" o:spid="_x0000_s1036" style="position:absolute;top:2593;width:62699;height:50292" coordsize="62699,50292" o:gfxdata="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">
+                  <v:shape id="Imagem 2" o:spid="_x0000_s1037" type="#_x0000_t75" style="position:absolute;width:29178;height:36226;visibility:visible;mso-wrap-style:square" o:gfxdata="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">
+                    <v:imagedata r:id="rId17" o:title=""/>
+                  </v:shape>
+                  <v:shape id="Imagem 4" o:spid="_x0000_s1038" type="#_x0000_t75" style="position:absolute;left:30003;top:2095;width:32696;height:34233;visibility:visible;mso-wrap-style:square" o:gfxdata="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">
+                    <v:imagedata r:id="rId18" o:title=""/>
+                  </v:shape>
+                  <v:shape id="Caixa de Texto 9" o:spid="_x0000_s1039" type="#_x0000_t202" style="position:absolute;left:12668;top:36290;width:3810;height:2572;visibility:visible;mso-wrap-style:square;v-text-anchor:top" o:gfxdata="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" filled="f" stroked="f" strokeweight=".5pt">
+                    <v:textbox>
+                      <w:txbxContent>
+                        <w:p>
+                          <w:r>
+                            <w:t>(a)</w:t>
+                          </w:r>
+                        </w:p>
+                      </w:txbxContent>
+                    </v:textbox>
+                  </v:shape>
+                  <v:shape id="Caixa de Texto 13" o:spid="_x0000_s1040" type="#_x0000_t202" style="position:absolute;left:44481;top:36290;width:3810;height:2572;visibility:visible;mso-wrap-style:square;v-text-anchor:top" o:gfxdata="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" filled="f" stroked="f" strokeweight=".5pt">
+                    <v:textbox>
+                      <w:txbxContent>
+                        <w:p>
+                          <w:r>
+                            <w:t>(b)</w:t>
+                          </w:r>
+                        </w:p>
+                      </w:txbxContent>
+                    </v:textbox>
+                  </v:shape>
+                  <v:shape id="Caixa de Texto 14" o:spid="_x0000_s1041" type="#_x0000_t202" style="position:absolute;left:30480;top:40100;width:24193;height:10192;visibility:visible;mso-wrap-style:square;v-text-anchor:top" o:gfxdata="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" filled="f" stroked="f" strokeweight=".5pt">
+                    <v:textbox>
+                      <w:txbxContent>
+                        <w:p>
+                          <w:pPr>
+                            <w:jc w:val="left"/>
+                            <w:rPr>
+                              <w:lang w:val="pt-BR"/>
+                            </w:rPr>
+                          </w:pPr>
+                          <w:r>
+                            <w:rPr>
+                              <w:lang w:val="pt-BR"/>
+                            </w:rPr>
+                            <w:t xml:space="preserve">Arquivo </w:t>
+                          </w:r>
+                          <w:r>
+                            <w:rPr>
+                              <w:lang w:val="pt-BR"/>
+                            </w:rPr>
+                            <w:t xml:space="preserve">de código de </w:t>
+                          </w:r>
+                          <w:proofErr w:type="spellStart"/>
+                          <w:r>
+                            <w:rPr>
+                              <w:lang w:val="pt-BR"/>
+                            </w:rPr>
+                            <w:t>Vertex</w:t>
+                          </w:r>
+                          <w:proofErr w:type="spellEnd"/>
+                          <w:r>
+                            <w:rPr>
+                              <w:lang w:val="pt-BR"/>
+                            </w:rPr>
+                            <w:t xml:space="preserve"> com suas diversas opções de construção, sendo que um vértice genérico é construído com chave -1, peso de aresta 100 e nenhum vizinho.</w:t>
+                          </w:r>
+                        </w:p>
+                      </w:txbxContent>
+                    </v:textbox>
+                  </v:shape>
+                  <v:shape id="Caixa de Texto 15" o:spid="_x0000_s1042" type="#_x0000_t202" style="position:absolute;left:4857;top:40100;width:24194;height:9144;visibility:visible;mso-wrap-style:square;v-text-anchor:top" o:gfxdata="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" filled="f" stroked="f" strokeweight=".5pt">
+                    <v:textbox>
+                      <w:txbxContent>
+                        <w:p>
+                          <w:pPr>
+                            <w:jc w:val="right"/>
+                            <w:rPr>
+                              <w:lang w:val="pt-BR"/>
+                            </w:rPr>
+                          </w:pPr>
+                          <w:r>
+                            <w:rPr>
+                              <w:lang w:val="pt-BR"/>
+                            </w:rPr>
+                            <w:t xml:space="preserve">Arquivo de cabeçalhos do tipo </w:t>
+                          </w:r>
+                          <w:r>
+                            <w:rPr>
+                              <w:lang w:val="pt-BR"/>
+                            </w:rPr>
+                            <w:t xml:space="preserve">abstrato </w:t>
+                          </w:r>
+                          <w:proofErr w:type="spellStart"/>
+                          <w:r>
+                            <w:rPr>
+                              <w:lang w:val="pt-BR"/>
+                            </w:rPr>
+                            <w:t>Vertex.h</w:t>
+                          </w:r>
+                          <w:proofErr w:type="spellEnd"/>
+                          <w:r>
+                            <w:rPr>
+                              <w:lang w:val="pt-BR"/>
+                            </w:rPr>
+                            <w:t xml:space="preserve">, podemos ver também a definição de algumas constantes que serão usadas como valores para </w:t>
+                          </w:r>
+                          <w:proofErr w:type="spellStart"/>
+                          <w:r>
+                            <w:rPr>
+                              <w:lang w:val="pt-BR"/>
+                            </w:rPr>
+                            <w:t>Vertex</w:t>
+                          </w:r>
+                          <w:proofErr w:type="spellEnd"/>
+                        </w:p>
+                      </w:txbxContent>
+                    </v:textbox>
+                  </v:shape>
+                </v:group>
+                <v:shape id="Caixa de Texto 18" o:spid="_x0000_s1043" type="#_x0000_t202" style="position:absolute;width:62699;height:4572;visibility:visible;mso-wrap-style:square;v-text-anchor:top" o:gfxdata="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" filled="f" stroked="f">
+                  <v:textbox inset="0,0,0,0">
+                    <w:txbxContent>
+                      <w:p>
+                        <w:pPr>
+                          <w:pStyle w:val="Legenda"/>
+                          <w:jc w:val="center"/>
+                          <w:rPr>
+                            <w:noProof/>
+                          </w:rPr>
+                        </w:pPr>
+                        <w:bookmarkStart w:id="27" w:name="_Toc12383054"/>
+                        <w:proofErr w:type="spellStart"/>
+                        <w:r>
+                          <w:t>Figura</w:t>
+                        </w:r>
+                        <w:proofErr w:type="spellEnd"/>
+                        <w:r>
+                          <w:t xml:space="preserve"> </w:t>
+                        </w:r>
+                        <w:r>
+                          <w:fldChar w:fldCharType="begin"/>
+                        </w:r>
+                        <w:r>
+                          <w:instrText xml:space="preserve"> SEQ Figura \* ARABIC </w:instrText>
+                        </w:r>
+                        <w:r>
+                          <w:fldChar w:fldCharType="separate"/>
+                        </w:r>
+                        <w:r>
+                          <w:rPr>
+                            <w:noProof/>
+                          </w:rPr>
+                          <w:t>4</w:t>
+                        </w:r>
+                        <w:r>
+                          <w:fldChar w:fldCharType="end"/>
+                        </w:r>
+                        <w:r>
+                          <w:t>: TAD Vertex</w:t>
+                        </w:r>
+                        <w:bookmarkEnd w:id="27"/>
+                      </w:p>
+                    </w:txbxContent>
+                  </v:textbox>
+                </v:shape>
+                <w10:wrap type="square" anchorx="margin"/>
+              </v:group>
+            </w:pict>
+          </mc:Fallback>
+        </mc:AlternateContent>
+      </w:r>
+      <w:r>
+        <w:t>Vertex</w:t>
+      </w:r>
+      <w:bookmarkEnd w:id="24"/>
+      <w:bookmarkEnd w:id="25"/>
+    </w:p>
+    <w:p>
+      <w:pPr>
+        <w:rPr>
+          <w:lang w:val="pt-BR"/>
+        </w:rPr>
+      </w:pPr>
+    </w:p>
+    <w:p>
+      <w:pPr>
+        <w:rPr>
+          <w:rFonts w:eastAsiaTheme="minorEastAsia"/>
+          <w:lang w:val="pt-BR"/>
+        </w:rPr>
+      </w:pPr>
+      <w:r>
+        <w:rPr>
+          <w:lang w:val="pt-BR"/>
+        </w:rPr>
+        <w:t xml:space="preserve">O tipo abstrato de dados da figura 4 será a representação de nossos vértices. Observe que cada vértice será identificado no grafo pela sua </w:t>
+      </w:r>
+      <w:proofErr w:type="spellStart"/>
+      <w:r>
+        <w:rPr>
+          <w:i/>
+          <w:iCs/>
+          <w:lang w:val="pt-BR"/>
+        </w:rPr>
+        <w:t>key</w:t>
+      </w:r>
+      <w:proofErr w:type="spellEnd"/>
+      <w:r>
+        <w:rPr>
+          <w:lang w:val="pt-BR"/>
+        </w:rPr>
+        <w:t xml:space="preserve">, que nada mais é do que um numeral inteiro que </w:t>
+      </w:r>
+      <m:oMath>
+        <m:r>
+          <w:rPr>
+            <w:rFonts w:ascii="Cambria Math" w:hAnsi="Cambria Math"/>
+            <w:lang w:val="pt-BR"/>
+          </w:rPr>
+          <m:t xml:space="preserve">de 0 até </m:t>
+        </m:r>
+        <m:d>
+          <m:dPr>
+            <m:begChr m:val="|"/>
+            <m:endChr m:val="|"/>
+            <m:ctrlPr>
+              <w:rPr>
+                <w:rFonts w:ascii="Cambria Math" w:hAnsi="Cambria Math"/>
+                <w:i/>
+                <w:lang w:val="pt-BR"/>
+              </w:rPr>
+            </m:ctrlPr>
+          </m:dPr>
+          <m:e>
+            <m:r>
+              <w:rPr>
+                <w:rFonts w:ascii="Cambria Math" w:hAnsi="Cambria Math"/>
+                <w:lang w:val="pt-BR"/>
+              </w:rPr>
+              <m:t>V</m:t>
+            </m:r>
+          </m:e>
+        </m:d>
+        <m:r>
+          <w:rPr>
+            <w:rFonts w:ascii="Cambria Math" w:hAnsi="Cambria Math"/>
+            <w:lang w:val="pt-BR"/>
+          </w:rPr>
+          <m:t>-1</m:t>
+        </m:r>
+      </m:oMath>
+      <w:r>
+        <w:rPr>
+          <w:rFonts w:eastAsiaTheme="minorEastAsia"/>
+          <w:lang w:val="pt-BR"/>
+        </w:rPr>
+        <w:t xml:space="preserve">. A propriedade color nos ajudará com o algoritmo de busca, que mais a frente veremos como ele encontra os componentes conectados para que o grafo não fique desconexo. A propriedade </w:t>
+      </w:r>
+      <w:proofErr w:type="spellStart"/>
+      <w:r>
+        <w:rPr>
+          <w:rFonts w:eastAsiaTheme="minorEastAsia"/>
+          <w:lang w:val="pt-BR"/>
+        </w:rPr>
+        <w:t>edgeWeight</w:t>
+      </w:r>
+      <w:proofErr w:type="spellEnd"/>
+      <w:r>
+        <w:rPr>
+          <w:rFonts w:eastAsiaTheme="minorEastAsia"/>
+          <w:lang w:val="pt-BR"/>
+        </w:rPr>
+        <w:t xml:space="preserve">, representará o peso de nossa aresta e o ponteiro </w:t>
+      </w:r>
+      <w:proofErr w:type="spellStart"/>
+      <w:r>
+        <w:rPr>
+          <w:rFonts w:eastAsiaTheme="minorEastAsia"/>
+          <w:lang w:val="pt-BR"/>
+        </w:rPr>
+        <w:t>neighbor</w:t>
+      </w:r>
+      <w:proofErr w:type="spellEnd"/>
+      <w:r>
+        <w:rPr>
+          <w:rFonts w:eastAsiaTheme="minorEastAsia"/>
+          <w:lang w:val="pt-BR"/>
+        </w:rPr>
+        <w:t>, é o ponteiro para o próximo vértice adjacente.</w:t>
+      </w:r>
+    </w:p>
+    <w:p>
+      <w:pPr>
+        <w:rPr>
+          <w:rFonts w:eastAsiaTheme="minorEastAsia"/>
+          <w:lang w:val="pt-BR"/>
+        </w:rPr>
+      </w:pPr>
+      <w:proofErr w:type="spellStart"/>
+      <w:r>
+        <w:rPr>
+          <w:rFonts w:eastAsiaTheme="minorEastAsia"/>
+          <w:lang w:val="pt-BR"/>
+        </w:rPr>
+        <w:t>vertexWeight</w:t>
+      </w:r>
+      <w:proofErr w:type="spellEnd"/>
+      <w:r>
+        <w:rPr>
+          <w:rFonts w:eastAsiaTheme="minorEastAsia"/>
+          <w:lang w:val="pt-BR"/>
+        </w:rPr>
+        <w:t xml:space="preserve">, e *predecessor, são </w:t>
+      </w:r>
+      <w:proofErr w:type="spellStart"/>
+      <w:r>
+        <w:rPr>
+          <w:rFonts w:eastAsiaTheme="minorEastAsia"/>
+          <w:lang w:val="pt-BR"/>
+        </w:rPr>
+        <w:t>propriedads</w:t>
+      </w:r>
+      <w:proofErr w:type="spellEnd"/>
+      <w:r>
+        <w:rPr>
+          <w:rFonts w:eastAsiaTheme="minorEastAsia"/>
+          <w:lang w:val="pt-BR"/>
+        </w:rPr>
+        <w:t xml:space="preserve"> auxiliares necessárias ao algoritmo de Bellman Ford.</w:t>
+      </w:r>
+    </w:p>
+    <w:p>
+      <w:pPr>
+        <w:rPr>
+          <w:rFonts w:eastAsiaTheme="minorEastAsia"/>
+          <w:lang w:val="pt-BR"/>
+        </w:rPr>
+      </w:pPr>
+      <w:r>
+        <w:rPr>
+          <w:rFonts w:eastAsiaTheme="minorEastAsia"/>
+          <w:lang w:val="pt-BR"/>
+        </w:rPr>
+        <w:lastRenderedPageBreak/>
+        <w:t xml:space="preserve">Observe que além dos métodos construtores, todos os membros da classe </w:t>
+      </w:r>
+      <w:proofErr w:type="spellStart"/>
+      <w:r>
+        <w:rPr>
+          <w:rFonts w:eastAsiaTheme="minorEastAsia"/>
+          <w:lang w:val="pt-BR"/>
+        </w:rPr>
+        <w:t>Vertex</w:t>
+      </w:r>
+      <w:proofErr w:type="spellEnd"/>
+      <w:r>
+        <w:rPr>
+          <w:rFonts w:eastAsiaTheme="minorEastAsia"/>
+          <w:lang w:val="pt-BR"/>
+        </w:rPr>
+        <w:t xml:space="preserve"> são públicos, isso é feito para facilitar a atribuição e o acesso aos dados, uma vez que não necessitaremos de métodos intermediários para tal.</w:t>
+      </w:r>
+    </w:p>
+    <w:p>
+      <w:pPr>
+        <w:rPr>
+          <w:rFonts w:eastAsiaTheme="minorEastAsia"/>
+          <w:lang w:val="pt-BR"/>
+        </w:rPr>
+      </w:pPr>
+      <w:r>
+        <w:rPr>
+          <w:rFonts w:eastAsiaTheme="minorEastAsia"/>
+          <w:lang w:val="pt-BR"/>
+        </w:rPr>
+        <w:t xml:space="preserve">A classe também define um conjunto de </w:t>
+      </w:r>
+      <w:r>
+        <w:rPr>
+          <w:rFonts w:eastAsiaTheme="minorEastAsia"/>
+          <w:lang w:val="pt-BR"/>
+        </w:rPr>
+        <w:t xml:space="preserve">constantes, para nos ajudar com os algoritmos. Todos os inteiros que utilizamos em nossa classe, tem um intervalo de valores para os 4bytes, mas observe que todas as constantes são de 8. Isto é feito para que possamos definir números especiais, como o Infinito ou o </w:t>
+      </w:r>
+      <w:r>
+        <w:rPr>
+          <w:rFonts w:eastAsiaTheme="minorEastAsia"/>
+        </w:rPr>
+        <w:t>Undefined</w:t>
+      </w:r>
+      <w:r>
+        <w:rPr>
+          <w:rFonts w:eastAsiaTheme="minorEastAsia"/>
+          <w:lang w:val="pt-BR"/>
+        </w:rPr>
+        <w:t>. Isso ajuda na clareza do código.</w:t>
+      </w:r>
+    </w:p>
+    <w:p>
+      <w:pPr>
+        <w:pStyle w:val="Ttulo2"/>
+        <w:rPr>
+          <w:rFonts w:eastAsiaTheme="minorEastAsia"/>
+          <w:lang w:val="pt-BR"/>
+        </w:rPr>
+      </w:pPr>
+      <w:bookmarkStart w:id="28" w:name="_Toc12283381"/>
+      <w:bookmarkStart w:id="29" w:name="_Toc12383014"/>
+      <w:r>
+        <w:rPr>
+          <w:rFonts w:eastAsiaTheme="minorEastAsia"/>
+          <w:noProof/>
+          <w:lang w:val="pt-BR"/>
+        </w:rPr>
+        <mc:AlternateContent>
+          <mc:Choice Requires="wpg">
+            <w:drawing>
+              <wp:anchor distT="0" distB="0" distL="114300" distR="114300" simplePos="0" relativeHeight="251673600" behindDoc="0" locked="0" layoutInCell="1" allowOverlap="1" wp14:anchorId="538E1BE0" wp14:editId="493CDFAA">
+                <wp:simplePos x="0" y="0"/>
+                <wp:positionH relativeFrom="column">
+                  <wp:posOffset>0</wp:posOffset>
+                </wp:positionH>
+                <wp:positionV relativeFrom="paragraph">
+                  <wp:posOffset>337185</wp:posOffset>
+                </wp:positionV>
+                <wp:extent cx="5734050" cy="1009650"/>
+                <wp:effectExtent l="0" t="0" r="0" b="0"/>
+                <wp:wrapSquare wrapText="bothSides"/>
+                <wp:docPr id="21" name="Agrupar 21"/>
+                <wp:cNvGraphicFramePr/>
+                <a:graphic xmlns:a="http://schemas.openxmlformats.org/drawingml/2006/main">
+                  <a:graphicData uri="http://schemas.microsoft.com/office/word/2010/wordprocessingGroup">
+                    <wpg:wgp>
+                      <wpg:cNvGrpSpPr/>
+                      <wpg:grpSpPr>
+                        <a:xfrm>
+                          <a:off x="0" y="0"/>
+                          <a:ext cx="5734050" cy="1009650"/>
+                          <a:chOff x="0" y="0"/>
+                          <a:chExt cx="5734050" cy="1009650"/>
+                        </a:xfrm>
+                      </wpg:grpSpPr>
+                      <pic:pic xmlns:pic="http://schemas.openxmlformats.org/drawingml/2006/picture">
+                        <pic:nvPicPr>
+                          <pic:cNvPr id="17" name="Imagem 17"/>
+                          <pic:cNvPicPr>
+                            <a:picLocks noChangeAspect="1"/>
+                          </pic:cNvPicPr>
+                        </pic:nvPicPr>
+                        <pic:blipFill>
+                          <a:blip r:embed="rId19">
+                            <a:extLst>
+                              <a:ext uri="{28A0092B-C50C-407E-A947-70E740481C1C}">
+                                <a14:useLocalDpi xmlns:a14="http://schemas.microsoft.com/office/drawing/2010/main" val="0"/>
+                              </a:ext>
+                            </a:extLst>
+                          </a:blip>
+                          <a:stretch>
+                            <a:fillRect/>
+                          </a:stretch>
+                        </pic:blipFill>
+                        <pic:spPr>
+                          <a:xfrm>
+                            <a:off x="0" y="219075"/>
+                            <a:ext cx="5734050" cy="790575"/>
+                          </a:xfrm>
+                          <a:prstGeom prst="rect">
+                            <a:avLst/>
+                          </a:prstGeom>
+                        </pic:spPr>
+                      </pic:pic>
+                      <wps:wsp>
+                        <wps:cNvPr id="20" name="Caixa de Texto 20"/>
+                        <wps:cNvSpPr txBox="1"/>
+                        <wps:spPr>
+                          <a:xfrm>
+                            <a:off x="0" y="0"/>
+                            <a:ext cx="5734050" cy="457200"/>
+                          </a:xfrm>
+                          <a:prstGeom prst="rect">
+                            <a:avLst/>
+                          </a:prstGeom>
+                          <a:noFill/>
+                          <a:ln>
+                            <a:noFill/>
+                          </a:ln>
+                        </wps:spPr>
+                        <wps:txbx>
+                          <w:txbxContent>
+                            <w:p>
+                              <w:pPr>
+                                <w:pStyle w:val="Legenda"/>
+                                <w:jc w:val="center"/>
+                                <w:rPr>
+                                  <w:noProof/>
+                                  <w:lang w:val="pt-BR"/>
+                                </w:rPr>
+                              </w:pPr>
+                              <w:bookmarkStart w:id="30" w:name="_Toc12383055"/>
+                              <w:r>
+                                <w:rPr>
+                                  <w:lang w:val="pt-BR"/>
+                                </w:rPr>
+                                <w:t xml:space="preserve">Figura </w:t>
+                              </w:r>
+                              <w:r>
+                                <w:fldChar w:fldCharType="begin"/>
+                              </w:r>
+                              <w:r>
+                                <w:rPr>
+                                  <w:lang w:val="pt-BR"/>
+                                </w:rPr>
+                                <w:instrText xml:space="preserve"> SEQ Figura \* ARABIC </w:instrText>
+                              </w:r>
+                              <w:r>
+                                <w:fldChar w:fldCharType="separate"/>
+                              </w:r>
+                              <w:r>
+                                <w:rPr>
+                                  <w:noProof/>
+                                  <w:lang w:val="pt-BR"/>
+                                </w:rPr>
+                                <w:t>5</w:t>
+                              </w:r>
+                              <w:r>
+                                <w:fldChar w:fldCharType="end"/>
+                              </w:r>
+                              <w:r>
+                                <w:rPr>
+                                  <w:lang w:val="pt-BR"/>
+                                </w:rPr>
+                                <w:t>: Arquivos de cabeçalho do grafo</w:t>
+                              </w:r>
+                              <w:bookmarkEnd w:id="30"/>
+                            </w:p>
+                          </w:txbxContent>
+                        </wps:txbx>
+                        <wps:bodyPr rot="0" spcFirstLastPara="0" vertOverflow="overflow" horzOverflow="overflow" vert="horz" wrap="square" lIns="0" tIns="0" rIns="0" bIns="0" numCol="1" spcCol="0" rtlCol="0" fromWordArt="0" anchor="t" anchorCtr="0" forceAA="0" compatLnSpc="1">
+                          <a:prstTxWarp prst="textNoShape">
+                            <a:avLst/>
+                          </a:prstTxWarp>
+                          <a:noAutofit/>
+                        </wps:bodyPr>
+                      </wps:wsp>
+                    </wpg:wgp>
+                  </a:graphicData>
+                </a:graphic>
+              </wp:anchor>
+            </w:drawing>
+          </mc:Choice>
+          <mc:Fallback>
+            <w:pict>
+              <v:group w14:anchorId="538E1BE0" id="Agrupar 21" o:spid="_x0000_s1044" style="position:absolute;left:0;text-align:left;margin-left:0;margin-top:26.55pt;width:451.5pt;height:79.5pt;z-index:251673600" coordsize="57340,10096" o:gfxdata="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">
+                <v:shape id="Imagem 17" o:spid="_x0000_s1045" type="#_x0000_t75" style="position:absolute;top:2190;width:57340;height:7906;visibility:visible;mso-wrap-style:square" o:gfxdata="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">
+                  <v:imagedata r:id="rId20" o:title=""/>
+                </v:shape>
+                <v:shape id="Caixa de Texto 20" o:spid="_x0000_s1046" type="#_x0000_t202" style="position:absolute;width:57340;height:4572;visibility:visible;mso-wrap-style:square;v-text-anchor:top" o:gfxdata="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" filled="f" stroked="f">
+                  <v:textbox inset="0,0,0,0">
+                    <w:txbxContent>
+                      <w:p>
+                        <w:pPr>
+                          <w:pStyle w:val="Legenda"/>
+                          <w:jc w:val="center"/>
+                          <w:rPr>
+                            <w:noProof/>
+                            <w:lang w:val="pt-BR"/>
+                          </w:rPr>
+                        </w:pPr>
+                        <w:bookmarkStart w:id="31" w:name="_Toc12383055"/>
+                        <w:r>
+                          <w:rPr>
+                            <w:lang w:val="pt-BR"/>
+                          </w:rPr>
+                          <w:t xml:space="preserve">Figura </w:t>
+                        </w:r>
+                        <w:r>
+                          <w:fldChar w:fldCharType="begin"/>
+                        </w:r>
+                        <w:r>
+                          <w:rPr>
+                            <w:lang w:val="pt-BR"/>
+                          </w:rPr>
+                          <w:instrText xml:space="preserve"> SEQ Figura \* ARABIC </w:instrText>
+                        </w:r>
+                        <w:r>
+                          <w:fldChar w:fldCharType="separate"/>
+                        </w:r>
+                        <w:r>
+                          <w:rPr>
+                            <w:noProof/>
+                            <w:lang w:val="pt-BR"/>
+                          </w:rPr>
+                          <w:t>5</w:t>
+                        </w:r>
+                        <w:r>
+                          <w:fldChar w:fldCharType="end"/>
+                        </w:r>
+                        <w:r>
+                          <w:rPr>
+                            <w:lang w:val="pt-BR"/>
+                          </w:rPr>
+                          <w:t>: Arquivos de cabeçalho do grafo</w:t>
+                        </w:r>
+                        <w:bookmarkEnd w:id="31"/>
+                      </w:p>
+                    </w:txbxContent>
+                  </v:textbox>
+                </v:shape>
+                <w10:wrap type="square"/>
+              </v:group>
+            </w:pict>
+          </mc:Fallback>
+        </mc:AlternateContent>
+      </w:r>
+      <w:r>
+        <w:rPr>
+          <w:rFonts w:eastAsiaTheme="minorEastAsia"/>
+          <w:lang w:val="pt-BR"/>
+        </w:rPr>
+        <w:t>O Grafo</w:t>
+      </w:r>
+      <w:bookmarkEnd w:id="28"/>
+      <w:bookmarkEnd w:id="29"/>
+    </w:p>
+    <w:p>
+      <w:pPr>
+        <w:rPr>
+          <w:lang w:val="pt-BR"/>
+        </w:rPr>
+      </w:pPr>
+    </w:p>
+    <w:p>
+      <w:pPr>
+        <w:pStyle w:val="Legenda"/>
+        <w:keepNext/>
+        <w:jc w:val="left"/>
+      </w:pPr>
+      <w:bookmarkStart w:id="32" w:name="_Toc12383056"/>
+      <w:proofErr w:type="spellStart"/>
+      <w:r>
+        <w:t>Figura</w:t>
+      </w:r>
+      <w:proofErr w:type="spellEnd"/>
+      <w:r>
+        <w:t xml:space="preserve"> </w:t>
+      </w:r>
+      <w:r>
+        <w:fldChar w:fldCharType="begin"/>
+      </w:r>
+      <w:r>
+        <w:instrText xml:space="preserve"> SEQ Figura \* ARABIC </w:instrText>
+      </w:r>
+      <w:r>
+        <w:fldChar w:fldCharType="separate"/>
+      </w:r>
+      <w:r>
+        <w:rPr>
+          <w:noProof/>
+        </w:rPr>
+        <w:t>6</w:t>
+      </w:r>
+      <w:r>
+        <w:fldChar w:fldCharType="end"/>
+      </w:r>
+      <w:r>
+        <w:t>:</w:t>
+      </w:r>
+      <w:r>
+        <w:t xml:space="preserve"> </w:t>
+      </w:r>
+      <w:proofErr w:type="spellStart"/>
+      <w:r>
+        <w:t>Construtores</w:t>
+      </w:r>
+      <w:proofErr w:type="spellEnd"/>
+      <w:r>
+        <w:t xml:space="preserve"> do </w:t>
+      </w:r>
+      <w:proofErr w:type="spellStart"/>
+      <w:r>
+        <w:t>grafo</w:t>
+      </w:r>
+      <w:bookmarkEnd w:id="32"/>
+      <w:proofErr w:type="spellEnd"/>
+    </w:p>
+    <w:p>
+      <w:pPr>
+        <w:rPr>
+          <w:lang w:val="pt-BR"/>
+        </w:rPr>
+      </w:pPr>
+      <w:r>
+        <w:rPr>
+          <w:noProof/>
+        </w:rPr>
+        <w:drawing>
+          <wp:inline distT="0" distB="0" distL="0" distR="0" wp14:anchorId="5BDE0577" wp14:editId="3F5D5CD1">
+            <wp:extent cx="4111371" cy="4152900"/>
+            <wp:effectExtent l="0" t="0" r="3810" b="0"/>
+            <wp:docPr id="22" name="Imagem 22"/>
+            <wp:cNvGraphicFramePr>
+              <a:graphicFrameLocks xmlns:a="http://schemas.openxmlformats.org/drawingml/2006/main" noChangeAspect="1"/>
+            </wp:cNvGraphicFramePr>
+            <a:graphic xmlns:a="http://schemas.openxmlformats.org/drawingml/2006/main">
+              <a:graphicData uri="http://schemas.openxmlformats.org/drawingml/2006/picture">
+                <pic:pic xmlns:pic="http://schemas.openxmlformats.org/drawingml/2006/picture">
+                  <pic:nvPicPr>
+                    <pic:cNvPr id="1" name=""/>
+                    <pic:cNvPicPr/>
+                  </pic:nvPicPr>
+                  <pic:blipFill>
+                    <a:blip r:embed="rId21">
+                      <a:extLst>
+                        <a:ext uri="{28A0092B-C50C-407E-A947-70E740481C1C}">
+                          <a14:useLocalDpi xmlns:a14="http://schemas.microsoft.com/office/drawing/2010/main" val="0"/>
+                        </a:ext>
+                      </a:extLst>
+                    </a:blip>
+                    <a:stretch>
+                      <a:fillRect/>
+                    </a:stretch>
+                  </pic:blipFill>
+                  <pic:spPr>
+                    <a:xfrm>
+                      <a:off x="0" y="0"/>
+                      <a:ext cx="4111371" cy="4152900"/>
+                    </a:xfrm>
+                    <a:prstGeom prst="rect">
+                      <a:avLst/>
+                    </a:prstGeom>
+                  </pic:spPr>
+                </pic:pic>
+              </a:graphicData>
+            </a:graphic>
+          </wp:inline>
+        </w:drawing>
+      </w:r>
+    </w:p>
+    <w:p>
+      <w:pPr>
+        <w:rPr>
+          <w:lang w:val="pt-BR"/>
+        </w:rPr>
+      </w:pPr>
+    </w:p>
+    <w:p>
+      <w:pPr>
+        <w:rPr>
+          <w:lang w:val="pt-BR"/>
+        </w:rPr>
+      </w:pPr>
+    </w:p>
+    <w:p>
+      <w:pPr>
+        <w:rPr>
+          <w:lang w:val="pt-BR"/>
+        </w:rPr>
+      </w:pPr>
+      <w:r>
+        <w:rPr>
+          <w:lang w:val="pt-BR"/>
+        </w:rPr>
+        <w:lastRenderedPageBreak/>
+        <w:t xml:space="preserve">A estrutura do nosso grafo é bastante simples, consiste em um </w:t>
+      </w:r>
+      <w:r>
+        <w:t>array</w:t>
+      </w:r>
+      <w:r>
+        <w:rPr>
+          <w:lang w:val="pt-BR"/>
+        </w:rPr>
+        <w:t>, (Figura 5</w:t>
+      </w:r>
+      <w:r>
+        <w:rPr>
+          <w:lang w:val="pt-BR"/>
+        </w:rPr>
+        <w:t>, linha 41</w:t>
+      </w:r>
+      <w:r>
+        <w:rPr>
+          <w:lang w:val="pt-BR"/>
+        </w:rPr>
+        <w:t xml:space="preserve">), que conterá referencias para listas de vértices. O índice de nosso </w:t>
+      </w:r>
+      <w:r>
+        <w:t>array</w:t>
+      </w:r>
+      <w:r>
+        <w:rPr>
+          <w:lang w:val="pt-BR"/>
+        </w:rPr>
+        <w:t xml:space="preserve">, </w:t>
+      </w:r>
+      <w:r>
+        <w:rPr>
+          <w:lang w:val="pt-BR"/>
+        </w:rPr>
+        <w:t>será também interpretado como a</w:t>
+      </w:r>
+      <w:r>
+        <w:rPr>
+          <w:lang w:val="pt-BR"/>
+        </w:rPr>
+        <w:t xml:space="preserve"> </w:t>
+      </w:r>
+      <w:r>
+        <w:t>key</w:t>
+      </w:r>
+      <w:r>
+        <w:rPr>
+          <w:lang w:val="pt-BR"/>
+        </w:rPr>
+        <w:t xml:space="preserve"> de um vértice qualquer. Por exemplo, se quisermos verificar todos os vértices adjacentes ao vértice 8, basta olhar a lista de vértices atribuída ao índice 8 de nosso </w:t>
+      </w:r>
+      <w:r>
+        <w:t>array</w:t>
+      </w:r>
+      <w:r>
+        <w:rPr>
+          <w:lang w:val="pt-BR"/>
+        </w:rPr>
+        <w:t>.</w:t>
+      </w:r>
+      <w:r>
+        <w:rPr>
+          <w:lang w:val="pt-BR"/>
+        </w:rPr>
+        <w:t xml:space="preserve"> Temos também outras informações que nos serão úteis, como a quantidade de vértices na linha 40, (escrita em notação de constante), que será bastante útil nos iteradores. O subGraphs (linha 42), que guardará as componentes desconexas do grafo gerado aleatoriamente (Vide o tópico de conectividade), e o construtor padrão (linha 43), que será chamado pelas duas opções de construção do grafo.</w:t>
+      </w:r>
+    </w:p>
+    <w:p>
+      <w:pPr>
+        <w:pStyle w:val="Ttulo2"/>
+        <w:rPr>
+          <w:lang w:val="pt-BR"/>
+        </w:rPr>
+      </w:pPr>
+      <w:bookmarkStart w:id="33" w:name="_Toc12383015"/>
+      <w:r>
+        <w:rPr>
+          <w:lang w:val="pt-BR"/>
+        </w:rPr>
+        <w:t>Opções de construção do grafo</w:t>
+      </w:r>
+      <w:bookmarkEnd w:id="33"/>
+    </w:p>
+    <w:p>
+      <w:pPr>
+        <w:rPr>
+          <w:lang w:val="pt-BR"/>
+        </w:rPr>
+      </w:pPr>
+      <w:r>
+        <w:rPr>
+          <w:lang w:val="pt-BR"/>
+        </w:rPr>
+        <w:t>Os construtores do grafo foram pensados de forma que o mesmo possa ser inicializado de maneiras diferentes, para que possamos</w:t>
+      </w:r>
+      <w:r>
+        <w:rPr>
+          <w:lang w:val="pt-BR"/>
+        </w:rPr>
+        <w:t>, por exemplo,</w:t>
+      </w:r>
+      <w:r>
+        <w:rPr>
+          <w:lang w:val="pt-BR"/>
+        </w:rPr>
+        <w:t xml:space="preserve"> construir nosso próprio grafo ou gerar um grafo aleatório com os 65 mil vértices.</w:t>
+      </w:r>
+    </w:p>
+    <w:p>
+      <w:pPr>
+        <w:rPr>
+          <w:lang w:val="pt-BR"/>
+        </w:rPr>
+      </w:pPr>
+      <w:r>
+        <w:rPr>
+          <w:lang w:val="pt-BR"/>
+        </w:rPr>
+        <w:t xml:space="preserve">Observe na figura 6 como a </w:t>
+      </w:r>
+      <w:r>
+        <w:rPr>
+          <w:b/>
+          <w:bCs/>
+          <w:i/>
+          <w:iCs/>
+          <w:lang w:val="pt-BR"/>
+        </w:rPr>
+        <w:t>randomicidade</w:t>
+      </w:r>
+      <w:r>
+        <w:rPr>
+          <w:lang w:val="pt-BR"/>
+        </w:rPr>
+        <w:t xml:space="preserve"> do grafo é decidida através da variável isRandomic, que é chamada com valores diferentes dependendo do construtor invocado.</w:t>
+      </w:r>
+      <w:r>
+        <w:rPr>
+          <w:lang w:val="pt-BR"/>
+        </w:rPr>
+        <w:t xml:space="preserve"> A quantidade de vértices é decidida através da variável </w:t>
+      </w:r>
+      <w:r>
+        <w:rPr>
+          <w:i/>
+          <w:iCs/>
+          <w:lang w:val="pt-BR"/>
+        </w:rPr>
+        <w:t>qtt</w:t>
+      </w:r>
+      <w:r>
+        <w:rPr>
+          <w:lang w:val="pt-BR"/>
+        </w:rPr>
+        <w:t xml:space="preserve">, observe na linha 14 como o operador ternário decide os 65 mil vértices caso </w:t>
+      </w:r>
+      <m:oMath>
+        <m:r>
+          <w:rPr>
+            <w:rFonts w:ascii="Cambria Math" w:hAnsi="Cambria Math"/>
+            <w:lang w:val="pt-BR"/>
+          </w:rPr>
+          <m:t>qtt&lt;1</m:t>
+        </m:r>
+      </m:oMath>
+      <w:r>
+        <w:rPr>
+          <w:rFonts w:eastAsiaTheme="minorEastAsia"/>
+          <w:lang w:val="pt-BR"/>
+        </w:rPr>
+        <w:t xml:space="preserve">, pois adotamos o grafo </w:t>
+      </w:r>
+      <m:oMath>
+        <m:r>
+          <w:rPr>
+            <w:rFonts w:ascii="Cambria Math" w:eastAsiaTheme="minorEastAsia" w:hAnsi="Cambria Math"/>
+            <w:lang w:val="pt-BR"/>
+          </w:rPr>
+          <m:t>G=</m:t>
+        </m:r>
+        <m:d>
+          <m:dPr>
+            <m:ctrlPr>
+              <w:rPr>
+                <w:rFonts w:ascii="Cambria Math" w:eastAsiaTheme="minorEastAsia" w:hAnsi="Cambria Math"/>
+                <w:i/>
+                <w:lang w:val="pt-BR"/>
+              </w:rPr>
+            </m:ctrlPr>
+          </m:dPr>
+          <m:e>
+            <m:r>
+              <w:rPr>
+                <w:rFonts w:ascii="Cambria Math" w:eastAsiaTheme="minorEastAsia" w:hAnsi="Cambria Math"/>
+                <w:lang w:val="pt-BR"/>
+              </w:rPr>
+              <m:t>V, R</m:t>
+            </m:r>
+          </m:e>
+        </m:d>
+      </m:oMath>
+      <w:r>
+        <w:rPr>
+          <w:rFonts w:eastAsiaTheme="minorEastAsia"/>
+          <w:lang w:val="pt-BR"/>
+        </w:rPr>
+        <w:t xml:space="preserve"> com </w:t>
+      </w:r>
+      <m:oMath>
+        <m:r>
+          <w:rPr>
+            <w:rFonts w:ascii="Cambria Math" w:eastAsiaTheme="minorEastAsia" w:hAnsi="Cambria Math"/>
+            <w:lang w:val="pt-BR"/>
+          </w:rPr>
+          <m:t>V=∅</m:t>
+        </m:r>
+      </m:oMath>
+      <w:r>
+        <w:rPr>
+          <w:rFonts w:eastAsiaTheme="minorEastAsia"/>
+          <w:lang w:val="pt-BR"/>
+        </w:rPr>
+        <w:t xml:space="preserve"> como um grafo inválido.</w:t>
+      </w:r>
+    </w:p>
+    <w:p>
+      <w:pPr>
+        <w:pStyle w:val="Ttulo1"/>
+        <w:rPr>
+          <w:lang w:val="pt-BR"/>
+        </w:rPr>
+      </w:pPr>
+      <w:bookmarkStart w:id="34" w:name="_Toc12283382"/>
+      <w:bookmarkStart w:id="35" w:name="_Toc12383016"/>
+      <w:r>
+        <w:rPr>
+          <w:lang w:val="pt-BR"/>
+        </w:rPr>
+        <w:t>Espaço ocupado pelo grafo</w:t>
+      </w:r>
+      <w:bookmarkEnd w:id="34"/>
+      <w:bookmarkEnd w:id="35"/>
+    </w:p>
+    <w:p>
+      <w:pPr>
+        <w:rPr>
+          <w:lang w:val="pt-BR"/>
+        </w:rPr>
+      </w:pPr>
+      <w:r>
+        <w:rPr>
+          <w:lang w:val="pt-BR"/>
+        </w:rPr>
+        <w:t>Assim como visto na figura 4</w:t>
+      </w:r>
+      <w:r>
+        <w:rPr>
+          <w:lang w:val="pt-BR"/>
+        </w:rPr>
+        <w:t xml:space="preserve">, o grafo será composto de vários nós denominados </w:t>
+      </w:r>
+      <w:r>
+        <w:t>Vertex</w:t>
+      </w:r>
+      <w:r>
+        <w:rPr>
+          <w:lang w:val="pt-BR"/>
+        </w:rPr>
+        <w:t xml:space="preserve">. Cada um destes tipos abstratos contém 3 inteiros, 2 ponteiros e o equivalente a 1 long. Somando estas quantidades com seus respectivos espaços ocupados na memória, temos que cada </w:t>
+      </w:r>
+      <w:r>
+        <w:rPr>
+          <w:i/>
+          <w:iCs/>
+          <w:lang w:val="pt-BR"/>
+        </w:rPr>
+        <w:t>TAD</w:t>
+      </w:r>
+      <w:r>
+        <w:rPr>
+          <w:lang w:val="pt-BR"/>
+        </w:rPr>
+        <w:t xml:space="preserve"> ocupa </w:t>
+      </w:r>
+      <m:oMath>
+        <m:d>
+          <m:dPr>
+            <m:begChr m:val="|"/>
+            <m:endChr m:val="|"/>
+            <m:ctrlPr>
+              <w:rPr>
+                <w:rFonts w:ascii="Cambria Math" w:hAnsi="Cambria Math"/>
+                <w:i/>
+                <w:lang w:val="pt-BR"/>
+              </w:rPr>
+            </m:ctrlPr>
+          </m:dPr>
+          <m:e>
+            <m:sSub>
+              <m:sSubPr>
+                <m:ctrlPr>
+                  <w:rPr>
+                    <w:rFonts w:ascii="Cambria Math" w:hAnsi="Cambria Math"/>
+                    <w:i/>
+                    <w:lang w:val="pt-BR"/>
+                  </w:rPr>
+                </m:ctrlPr>
+              </m:sSubPr>
+              <m:e>
+                <m:r>
+                  <w:rPr>
+                    <w:rFonts w:ascii="Cambria Math" w:hAnsi="Cambria Math"/>
+                    <w:lang w:val="pt-BR"/>
+                  </w:rPr>
+                  <m:t>S</m:t>
+                </m:r>
+              </m:e>
+              <m:sub>
+                <m:r>
+                  <w:rPr>
+                    <w:rFonts w:ascii="Cambria Math" w:hAnsi="Cambria Math"/>
+                    <w:lang w:val="pt-BR"/>
+                  </w:rPr>
+                  <m:t>v</m:t>
+                </m:r>
+              </m:sub>
+            </m:sSub>
+          </m:e>
+        </m:d>
+        <m:r>
+          <w:rPr>
+            <w:rFonts w:ascii="Cambria Math" w:eastAsiaTheme="minorEastAsia" w:hAnsi="Cambria Math"/>
+            <w:lang w:val="pt-BR"/>
+          </w:rPr>
+          <m:t>=3∙4+2∙8+8=36</m:t>
+        </m:r>
+        <m:r>
+          <w:rPr>
+            <w:rFonts w:ascii="Cambria Math" w:eastAsiaTheme="minorEastAsia" w:hAnsi="Cambria Math"/>
+            <w:lang w:val="pt-BR"/>
+          </w:rPr>
+          <m:t xml:space="preserve"> </m:t>
+        </m:r>
+        <m:r>
+          <w:rPr>
+            <w:rFonts w:ascii="Cambria Math" w:eastAsiaTheme="minorEastAsia" w:hAnsi="Cambria Math"/>
+            <w:lang w:val="pt-BR"/>
+          </w:rPr>
+          <m:t>Bytes</m:t>
+        </m:r>
+      </m:oMath>
+      <w:r>
+        <w:rPr>
+          <w:lang w:val="pt-BR"/>
+        </w:rPr>
+        <w:t xml:space="preserve"> de memória.</w:t>
+      </w:r>
+    </w:p>
+    <w:p>
+      <w:pPr>
+        <w:rPr>
+          <w:rFonts w:eastAsiaTheme="minorEastAsia"/>
+          <w:lang w:val="pt-BR"/>
+        </w:rPr>
+      </w:pPr>
+      <w:r>
+        <w:rPr>
+          <w:lang w:val="pt-BR"/>
+        </w:rPr>
+        <w:t xml:space="preserve">Contabilizando os 65 mil vértices, sabemos que o buffer de ponteiros para </w:t>
+      </w:r>
+      <w:r>
+        <w:t>Vetexes</w:t>
+      </w:r>
+      <w:r>
+        <w:rPr>
+          <w:lang w:val="pt-BR"/>
+        </w:rPr>
+        <w:t xml:space="preserve"> nos custará </w:t>
+      </w:r>
+      <m:oMath>
+        <m:d>
+          <m:dPr>
+            <m:begChr m:val="|"/>
+            <m:endChr m:val="|"/>
+            <m:ctrlPr>
+              <w:rPr>
+                <w:rFonts w:ascii="Cambria Math" w:hAnsi="Cambria Math"/>
+                <w:i/>
+                <w:lang w:val="pt-BR"/>
+              </w:rPr>
+            </m:ctrlPr>
+          </m:dPr>
+          <m:e>
+            <m:r>
+              <w:rPr>
+                <w:rFonts w:ascii="Cambria Math" w:hAnsi="Cambria Math"/>
+                <w:lang w:val="pt-BR"/>
+              </w:rPr>
+              <m:t>VBP</m:t>
+            </m:r>
+          </m:e>
+        </m:d>
+        <m:r>
+          <w:rPr>
+            <w:rFonts w:ascii="Cambria Math" w:hAnsi="Cambria Math"/>
+            <w:lang w:val="pt-BR"/>
+          </w:rPr>
+          <m:t>=8∙65∙</m:t>
+        </m:r>
+        <m:sSup>
+          <m:sSupPr>
+            <m:ctrlPr>
+              <w:rPr>
+                <w:rFonts w:ascii="Cambria Math" w:hAnsi="Cambria Math"/>
+                <w:i/>
+                <w:lang w:val="pt-BR"/>
+              </w:rPr>
+            </m:ctrlPr>
+          </m:sSupPr>
+          <m:e>
+            <m:r>
+              <w:rPr>
+                <w:rFonts w:ascii="Cambria Math" w:hAnsi="Cambria Math"/>
+                <w:lang w:val="pt-BR"/>
+              </w:rPr>
+              <m:t>10</m:t>
+            </m:r>
+          </m:e>
+          <m:sup>
+            <m:r>
+              <w:rPr>
+                <w:rFonts w:ascii="Cambria Math" w:hAnsi="Cambria Math"/>
+                <w:lang w:val="pt-BR"/>
+              </w:rPr>
+              <m:t>3</m:t>
+            </m:r>
+          </m:sup>
+        </m:sSup>
+        <m:r>
+          <w:rPr>
+            <w:rFonts w:ascii="Cambria Math" w:eastAsiaTheme="minorEastAsia" w:hAnsi="Cambria Math"/>
+            <w:lang w:val="pt-BR"/>
+          </w:rPr>
+          <m:t>=5.200.000Bytes≅5 MegaBytes</m:t>
+        </m:r>
+      </m:oMath>
+      <w:r>
+        <w:rPr>
+          <w:rFonts w:eastAsiaTheme="minorEastAsia"/>
+          <w:lang w:val="pt-BR"/>
+        </w:rPr>
+        <w:t xml:space="preserve">. Cada ponteiro, apontará para um </w:t>
+      </w:r>
+      <w:r>
+        <w:rPr>
+          <w:rFonts w:eastAsiaTheme="minorEastAsia"/>
+        </w:rPr>
+        <w:t>Vertex</w:t>
+      </w:r>
+      <w:r>
+        <w:rPr>
+          <w:rFonts w:eastAsiaTheme="minorEastAsia"/>
+          <w:lang w:val="pt-BR"/>
+        </w:rPr>
+        <w:t xml:space="preserve"> alocado dinamicamente na memória, o que custará </w:t>
+      </w:r>
+      <m:oMath>
+        <m:d>
+          <m:dPr>
+            <m:begChr m:val="|"/>
+            <m:endChr m:val="|"/>
+            <m:ctrlPr>
+              <w:rPr>
+                <w:rFonts w:ascii="Cambria Math" w:eastAsiaTheme="minorEastAsia" w:hAnsi="Cambria Math"/>
+                <w:i/>
+                <w:lang w:val="pt-BR"/>
+              </w:rPr>
+            </m:ctrlPr>
+          </m:dPr>
+          <m:e>
+            <m:sSub>
+              <m:sSubPr>
+                <m:ctrlPr>
+                  <w:rPr>
+                    <w:rFonts w:ascii="Cambria Math" w:eastAsiaTheme="minorEastAsia" w:hAnsi="Cambria Math"/>
+                    <w:i/>
+                    <w:lang w:val="pt-BR"/>
+                  </w:rPr>
+                </m:ctrlPr>
+              </m:sSubPr>
+              <m:e>
+                <m:r>
+                  <w:rPr>
+                    <w:rFonts w:ascii="Cambria Math" w:eastAsiaTheme="minorEastAsia" w:hAnsi="Cambria Math"/>
+                    <w:lang w:val="pt-BR"/>
+                  </w:rPr>
+                  <m:t>V</m:t>
+                </m:r>
+              </m:e>
+              <m:sub>
+                <m:r>
+                  <w:rPr>
+                    <w:rFonts w:ascii="Cambria Math" w:eastAsiaTheme="minorEastAsia" w:hAnsi="Cambria Math"/>
+                    <w:lang w:val="pt-BR"/>
+                  </w:rPr>
+                  <m:t>p</m:t>
+                </m:r>
+              </m:sub>
+            </m:sSub>
+          </m:e>
+        </m:d>
+        <m:r>
+          <w:rPr>
+            <w:rFonts w:ascii="Cambria Math" w:eastAsiaTheme="minorEastAsia" w:hAnsi="Cambria Math"/>
+            <w:lang w:val="pt-BR"/>
+          </w:rPr>
+          <m:t>=36∙65∙</m:t>
+        </m:r>
+        <m:sSup>
+          <m:sSupPr>
+            <m:ctrlPr>
+              <w:rPr>
+                <w:rFonts w:ascii="Cambria Math" w:eastAsiaTheme="minorEastAsia" w:hAnsi="Cambria Math"/>
+                <w:i/>
+                <w:lang w:val="pt-BR"/>
+              </w:rPr>
+            </m:ctrlPr>
+          </m:sSupPr>
+          <m:e>
+            <m:r>
+              <w:rPr>
+                <w:rFonts w:ascii="Cambria Math" w:eastAsiaTheme="minorEastAsia" w:hAnsi="Cambria Math"/>
+                <w:lang w:val="pt-BR"/>
+              </w:rPr>
+              <m:t>10</m:t>
+            </m:r>
+          </m:e>
+          <m:sup>
+            <m:r>
+              <w:rPr>
+                <w:rFonts w:ascii="Cambria Math" w:eastAsiaTheme="minorEastAsia" w:hAnsi="Cambria Math"/>
+                <w:lang w:val="pt-BR"/>
+              </w:rPr>
+              <m:t>3</m:t>
+            </m:r>
+          </m:sup>
+        </m:sSup>
+        <m:r>
+          <w:rPr>
+            <w:rFonts w:ascii="Cambria Math" w:eastAsiaTheme="minorEastAsia" w:hAnsi="Cambria Math"/>
+            <w:lang w:val="pt-BR"/>
+          </w:rPr>
+          <m:t>=23.400.000≅22 MegaBytes</m:t>
+        </m:r>
+      </m:oMath>
+      <w:r>
+        <w:rPr>
+          <w:rFonts w:eastAsiaTheme="minorEastAsia"/>
+          <w:lang w:val="pt-BR"/>
+        </w:rPr>
+        <w:t xml:space="preserve">. Até agora, sem as listas de adjacência atribuídas </w:t>
+      </w:r>
+      <w:r>
+        <w:rPr>
+          <w:rFonts w:eastAsiaTheme="minorEastAsia"/>
+          <w:lang w:val="pt-BR"/>
+        </w:rPr>
+        <w:t>à cada vértice existente no grafo, nosso “</w:t>
+      </w:r>
+      <w:r>
+        <w:rPr>
+          <w:rFonts w:eastAsiaTheme="minorEastAsia"/>
+          <w:i/>
+          <w:iCs/>
+          <w:lang w:val="pt-BR"/>
+        </w:rPr>
+        <w:t xml:space="preserve">Buffer </w:t>
+      </w:r>
+      <w:r>
+        <w:rPr>
+          <w:rFonts w:eastAsiaTheme="minorEastAsia"/>
+          <w:i/>
+          <w:iCs/>
+        </w:rPr>
+        <w:t>List</w:t>
+      </w:r>
+      <w:r>
+        <w:rPr>
+          <w:rFonts w:eastAsiaTheme="minorEastAsia"/>
+          <w:i/>
+          <w:iCs/>
+          <w:lang w:val="pt-BR"/>
+        </w:rPr>
+        <w:t>”</w:t>
+      </w:r>
+      <w:r>
+        <w:rPr>
+          <w:rFonts w:eastAsiaTheme="minorEastAsia"/>
+          <w:lang w:val="pt-BR"/>
+        </w:rPr>
+        <w:t xml:space="preserve"> está custando </w:t>
+      </w:r>
+      <m:oMath>
+        <m:d>
+          <m:dPr>
+            <m:begChr m:val="|"/>
+            <m:endChr m:val="|"/>
+            <m:ctrlPr>
+              <w:rPr>
+                <w:rFonts w:ascii="Cambria Math" w:eastAsiaTheme="minorEastAsia" w:hAnsi="Cambria Math"/>
+                <w:i/>
+                <w:lang w:val="pt-BR"/>
+              </w:rPr>
+            </m:ctrlPr>
+          </m:dPr>
+          <m:e>
+            <m:sSub>
+              <m:sSubPr>
+                <m:ctrlPr>
+                  <w:rPr>
+                    <w:rFonts w:ascii="Cambria Math" w:eastAsiaTheme="minorEastAsia" w:hAnsi="Cambria Math"/>
+                    <w:i/>
+                    <w:lang w:val="pt-BR"/>
+                  </w:rPr>
+                </m:ctrlPr>
+              </m:sSubPr>
+              <m:e>
+                <m:r>
+                  <w:rPr>
+                    <w:rFonts w:ascii="Cambria Math" w:eastAsiaTheme="minorEastAsia" w:hAnsi="Cambria Math"/>
+                    <w:lang w:val="pt-BR"/>
+                  </w:rPr>
+                  <m:t>B</m:t>
+                </m:r>
+              </m:e>
+              <m:sub>
+                <m:r>
+                  <w:rPr>
+                    <w:rFonts w:ascii="Cambria Math" w:eastAsiaTheme="minorEastAsia" w:hAnsi="Cambria Math"/>
+                    <w:lang w:val="pt-BR"/>
+                  </w:rPr>
+                  <m:t>L</m:t>
+                </m:r>
+              </m:sub>
+            </m:sSub>
+          </m:e>
+        </m:d>
+        <m:r>
+          <w:rPr>
+            <w:rFonts w:ascii="Cambria Math" w:eastAsiaTheme="minorEastAsia" w:hAnsi="Cambria Math"/>
+            <w:lang w:val="pt-BR"/>
+          </w:rPr>
+          <m:t>=</m:t>
+        </m:r>
+        <m:d>
+          <m:dPr>
+            <m:begChr m:val="|"/>
+            <m:endChr m:val="|"/>
+            <m:ctrlPr>
+              <w:rPr>
+                <w:rFonts w:ascii="Cambria Math" w:eastAsiaTheme="minorEastAsia" w:hAnsi="Cambria Math"/>
+                <w:i/>
+                <w:lang w:val="pt-BR"/>
+              </w:rPr>
+            </m:ctrlPr>
+          </m:dPr>
+          <m:e>
+            <m:r>
+              <w:rPr>
+                <w:rFonts w:ascii="Cambria Math" w:eastAsiaTheme="minorEastAsia" w:hAnsi="Cambria Math"/>
+                <w:lang w:val="pt-BR"/>
+              </w:rPr>
+              <m:t>VBP</m:t>
+            </m:r>
+          </m:e>
+        </m:d>
+        <m:r>
+          <w:rPr>
+            <w:rFonts w:ascii="Cambria Math" w:eastAsiaTheme="minorEastAsia" w:hAnsi="Cambria Math"/>
+            <w:lang w:val="pt-BR"/>
+          </w:rPr>
+          <m:t>+</m:t>
+        </m:r>
+        <m:d>
+          <m:dPr>
+            <m:begChr m:val="|"/>
+            <m:endChr m:val="|"/>
+            <m:ctrlPr>
+              <w:rPr>
+                <w:rFonts w:ascii="Cambria Math" w:eastAsiaTheme="minorEastAsia" w:hAnsi="Cambria Math"/>
+                <w:i/>
+                <w:lang w:val="pt-BR"/>
+              </w:rPr>
+            </m:ctrlPr>
+          </m:dPr>
+          <m:e>
+            <m:sSub>
+              <m:sSubPr>
+                <m:ctrlPr>
+                  <w:rPr>
+                    <w:rFonts w:ascii="Cambria Math" w:eastAsiaTheme="minorEastAsia" w:hAnsi="Cambria Math"/>
+                    <w:i/>
+                    <w:lang w:val="pt-BR"/>
+                  </w:rPr>
+                </m:ctrlPr>
+              </m:sSubPr>
+              <m:e>
+                <m:r>
+                  <w:rPr>
+                    <w:rFonts w:ascii="Cambria Math" w:eastAsiaTheme="minorEastAsia" w:hAnsi="Cambria Math"/>
+                    <w:lang w:val="pt-BR"/>
+                  </w:rPr>
+                  <m:t>V</m:t>
+                </m:r>
+              </m:e>
+              <m:sub>
+                <m:r>
+                  <w:rPr>
+                    <w:rFonts w:ascii="Cambria Math" w:eastAsiaTheme="minorEastAsia" w:hAnsi="Cambria Math"/>
+                    <w:lang w:val="pt-BR"/>
+                  </w:rPr>
+                  <m:t>p</m:t>
+                </m:r>
+              </m:sub>
+            </m:sSub>
+          </m:e>
+        </m:d>
+        <m:r>
+          <w:rPr>
+            <w:rFonts w:ascii="Cambria Math" w:eastAsiaTheme="minorEastAsia" w:hAnsi="Cambria Math"/>
+            <w:lang w:val="pt-BR"/>
+          </w:rPr>
+          <m:t>=5+22=27 MegaBytes</m:t>
+        </m:r>
+      </m:oMath>
+      <w:r>
+        <w:rPr>
+          <w:rFonts w:eastAsiaTheme="minorEastAsia"/>
+          <w:lang w:val="pt-BR"/>
+        </w:rPr>
+        <w:t>.</w:t>
+      </w:r>
+    </w:p>
+    <w:p>
+      <w:pPr>
+        <w:rPr>
+          <w:rFonts w:eastAsiaTheme="minorEastAsia"/>
+          <w:lang w:val="pt-BR"/>
+        </w:rPr>
+      </w:pPr>
+      <w:r>
+        <w:rPr>
+          <w:rFonts w:eastAsiaTheme="minorEastAsia"/>
+          <w:lang w:val="pt-BR"/>
+        </w:rPr>
+        <w:t xml:space="preserve">Para contabilizar o preço pelas listas de adjacência, </w:t>
+      </w:r>
+      <w:r>
+        <w:rPr>
+          <w:rFonts w:eastAsiaTheme="minorEastAsia"/>
+          <w:lang w:val="pt-BR"/>
+        </w:rPr>
+        <w:t xml:space="preserve">devemos considerar a conda anterior de que na lista de adjacência, o espaço ocupado pelas listas é de </w:t>
+      </w:r>
+      <m:oMath>
+        <m:r>
+          <w:rPr>
+            <w:rFonts w:ascii="Cambria Math" w:eastAsiaTheme="minorEastAsia" w:hAnsi="Cambria Math"/>
+            <w:lang w:val="pt-BR"/>
+          </w:rPr>
+          <m:t>2∙</m:t>
+        </m:r>
+        <m:d>
+          <m:dPr>
+            <m:begChr m:val="|"/>
+            <m:endChr m:val="|"/>
+            <m:ctrlPr>
+              <w:rPr>
+                <w:rFonts w:ascii="Cambria Math" w:eastAsiaTheme="minorEastAsia" w:hAnsi="Cambria Math"/>
+                <w:i/>
+                <w:lang w:val="pt-BR"/>
+              </w:rPr>
+            </m:ctrlPr>
+          </m:dPr>
+          <m:e>
+            <m:r>
+              <w:rPr>
+                <w:rFonts w:ascii="Cambria Math" w:eastAsiaTheme="minorEastAsia" w:hAnsi="Cambria Math"/>
+                <w:lang w:val="pt-BR"/>
+              </w:rPr>
+              <m:t>E</m:t>
+            </m:r>
+          </m:e>
+        </m:d>
+      </m:oMath>
+      <w:r>
+        <w:rPr>
+          <w:rFonts w:eastAsiaTheme="minorEastAsia"/>
+          <w:lang w:val="pt-BR"/>
+        </w:rPr>
+        <w:t xml:space="preserve"> , sendo que no pior caso, cada aresta var estar conectada à dois vértices, sendo então </w:t>
+      </w:r>
+      <m:oMath>
+        <m:d>
+          <m:dPr>
+            <m:begChr m:val="|"/>
+            <m:endChr m:val="|"/>
+            <m:ctrlPr>
+              <w:rPr>
+                <w:rFonts w:ascii="Cambria Math" w:eastAsiaTheme="minorEastAsia" w:hAnsi="Cambria Math"/>
+                <w:i/>
+                <w:lang w:val="pt-BR"/>
+              </w:rPr>
+            </m:ctrlPr>
+          </m:dPr>
+          <m:e>
+            <m:sSub>
+              <m:sSubPr>
+                <m:ctrlPr>
+                  <w:rPr>
+                    <w:rFonts w:ascii="Cambria Math" w:eastAsiaTheme="minorEastAsia" w:hAnsi="Cambria Math"/>
+                    <w:i/>
+                    <w:lang w:val="pt-BR"/>
+                  </w:rPr>
+                </m:ctrlPr>
+              </m:sSubPr>
+              <m:e>
+                <m:r>
+                  <w:rPr>
+                    <w:rFonts w:ascii="Cambria Math" w:eastAsiaTheme="minorEastAsia" w:hAnsi="Cambria Math"/>
+                    <w:lang w:val="pt-BR"/>
+                  </w:rPr>
+                  <m:t>V</m:t>
+                </m:r>
+              </m:e>
+              <m:sub>
+                <m:r>
+                  <w:rPr>
+                    <w:rFonts w:ascii="Cambria Math" w:eastAsiaTheme="minorEastAsia" w:hAnsi="Cambria Math"/>
+                    <w:lang w:val="pt-BR"/>
+                  </w:rPr>
+                  <m:t>A</m:t>
+                </m:r>
+              </m:sub>
+            </m:sSub>
+          </m:e>
+        </m:d>
+        <m:r>
+          <w:rPr>
+            <w:rFonts w:ascii="Cambria Math" w:eastAsiaTheme="minorEastAsia" w:hAnsi="Cambria Math"/>
+            <w:lang w:val="pt-BR"/>
+          </w:rPr>
+          <m:t>=4∙</m:t>
+        </m:r>
+        <m:d>
+          <m:dPr>
+            <m:begChr m:val="|"/>
+            <m:endChr m:val="|"/>
+            <m:ctrlPr>
+              <w:rPr>
+                <w:rFonts w:ascii="Cambria Math" w:eastAsiaTheme="minorEastAsia" w:hAnsi="Cambria Math"/>
+                <w:i/>
+                <w:lang w:val="pt-BR"/>
+              </w:rPr>
+            </m:ctrlPr>
+          </m:dPr>
+          <m:e>
+            <m:r>
+              <w:rPr>
+                <w:rFonts w:ascii="Cambria Math" w:eastAsiaTheme="minorEastAsia" w:hAnsi="Cambria Math"/>
+                <w:lang w:val="pt-BR"/>
+              </w:rPr>
+              <m:t>V</m:t>
+            </m:r>
+          </m:e>
+        </m:d>
+        <m:r>
+          <w:rPr>
+            <w:rFonts w:ascii="Cambria Math" w:eastAsiaTheme="minorEastAsia" w:hAnsi="Cambria Math"/>
+            <w:lang w:val="pt-BR"/>
+          </w:rPr>
+          <m:t>=4∙10.000∙36=1.440.000≅1 MegaByte</m:t>
+        </m:r>
+      </m:oMath>
+      <w:r>
+        <w:rPr>
+          <w:rFonts w:eastAsiaTheme="minorEastAsia"/>
+          <w:lang w:val="pt-BR"/>
+        </w:rPr>
+        <w:t>.</w:t>
+      </w:r>
+    </w:p>
+    <w:p>
+      <w:pPr>
+        <w:rPr>
+          <w:rFonts w:eastAsiaTheme="minorEastAsia"/>
+          <w:lang w:val="pt-BR"/>
+        </w:rPr>
+      </w:pPr>
+      <w:r>
+        <w:rPr>
+          <w:rFonts w:eastAsiaTheme="minorEastAsia"/>
+          <w:lang w:val="pt-BR"/>
+        </w:rPr>
+        <w:t xml:space="preserve">Sendo assim, podemos estimar no pior caso, que nosso grafo ocupará </w:t>
+      </w:r>
+      <m:oMath>
+        <m:d>
+          <m:dPr>
+            <m:begChr m:val="|"/>
+            <m:endChr m:val="|"/>
+            <m:ctrlPr>
+              <w:rPr>
+                <w:rFonts w:ascii="Cambria Math" w:eastAsiaTheme="minorEastAsia" w:hAnsi="Cambria Math"/>
+                <w:i/>
+                <w:lang w:val="pt-BR"/>
+              </w:rPr>
+            </m:ctrlPr>
+          </m:dPr>
+          <m:e>
+            <m:r>
+              <w:rPr>
+                <w:rFonts w:ascii="Cambria Math" w:eastAsiaTheme="minorEastAsia" w:hAnsi="Cambria Math"/>
+                <w:lang w:val="pt-BR"/>
+              </w:rPr>
+              <m:t>G</m:t>
+            </m:r>
+          </m:e>
+        </m:d>
+        <m:r>
+          <w:rPr>
+            <w:rFonts w:ascii="Cambria Math" w:eastAsiaTheme="minorEastAsia" w:hAnsi="Cambria Math"/>
+            <w:lang w:val="pt-BR"/>
+          </w:rPr>
+          <m:t>=28 MegaBytes</m:t>
+        </m:r>
+      </m:oMath>
+      <w:r>
+        <w:rPr>
+          <w:rFonts w:eastAsiaTheme="minorEastAsia"/>
+          <w:lang w:val="pt-BR"/>
+        </w:rPr>
+        <w:t>.</w:t>
+      </w:r>
+    </w:p>
+    <w:p>
+      <w:pPr>
+        <w:pStyle w:val="Ttulo1"/>
+        <w:rPr>
+          <w:rFonts w:eastAsiaTheme="minorEastAsia"/>
+          <w:lang w:val="pt-BR"/>
+        </w:rPr>
+      </w:pPr>
+      <w:bookmarkStart w:id="36" w:name="_Toc12383017"/>
+      <w:r>
+        <w:rPr>
+          <w:rFonts w:eastAsiaTheme="minorEastAsia"/>
+          <w:lang w:val="pt-BR"/>
+        </w:rPr>
+        <w:t>Conectividade</w:t>
+      </w:r>
+      <w:bookmarkEnd w:id="36"/>
+    </w:p>
+    <w:p>
+      <w:pPr>
+        <w:rPr>
+          <w:rFonts w:eastAsiaTheme="minorEastAsia"/>
+          <w:lang w:val="pt-BR"/>
+        </w:rPr>
+      </w:pPr>
+      <w:r>
+        <w:rPr>
+          <w:lang w:val="pt-BR"/>
+        </w:rPr>
+        <w:t xml:space="preserve">Quando chamamos o construtor do grafo sem passar para ele a quantidade de vértices, fica subentendido que queremos um grafo com 65 mil vértices com 5 mil arestas geradas aleatoriamente (Vide figura 6, linha 23). O problema desse tipo de construção é que certamente serão gerados diversos sub-grafos desconexos, e como vimos na seção de Condições iniciais, queremos um grafo totalmente conexo. Este problema será </w:t>
+      </w:r>
+      <w:r>
+        <w:rPr>
+          <w:i/>
+          <w:iCs/>
+          <w:lang w:val="pt-BR"/>
+        </w:rPr>
+        <w:t>driblado</w:t>
+      </w:r>
+      <w:r>
+        <w:rPr>
+          <w:lang w:val="pt-BR"/>
+        </w:rPr>
+        <w:t xml:space="preserve"> </w:t>
+      </w:r>
+      <w:r>
+        <w:rPr>
+          <w:lang w:val="pt-BR"/>
+        </w:rPr>
+        <w:t xml:space="preserve">com um algoritmo de coloração de grafos, que basicamente, colore todos os vértices conectados a partir de um vértice </w:t>
+      </w:r>
+      <m:oMath>
+        <m:r>
+          <w:rPr>
+            <w:rFonts w:ascii="Cambria Math" w:hAnsi="Cambria Math"/>
+            <w:lang w:val="pt-BR"/>
+          </w:rPr>
+          <m:t>i</m:t>
+        </m:r>
+      </m:oMath>
+      <w:r>
+        <w:rPr>
+          <w:rFonts w:eastAsiaTheme="minorEastAsia"/>
+          <w:lang w:val="pt-BR"/>
+        </w:rPr>
+        <w:t xml:space="preserve"> qualquer. Observe a figura 7:</w:t>
+      </w:r>
+    </w:p>
+    <w:p>
+      <w:pPr>
+        <w:pStyle w:val="Legenda"/>
+        <w:keepNext/>
+        <w:jc w:val="center"/>
+        <w:rPr>
+          <w:lang w:val="pt-BR"/>
+        </w:rPr>
+      </w:pPr>
+      <w:bookmarkStart w:id="37" w:name="_Toc12383057"/>
+      <w:r>
+        <w:rPr>
+          <w:lang w:val="pt-BR"/>
+        </w:rPr>
+        <w:lastRenderedPageBreak/>
+        <w:t xml:space="preserve">Figura </w:t>
+      </w:r>
+      <w:r>
+        <w:fldChar w:fldCharType="begin"/>
+      </w:r>
+      <w:r>
+        <w:rPr>
+          <w:lang w:val="pt-BR"/>
+        </w:rPr>
+        <w:instrText xml:space="preserve"> SEQ Figura \* ARABIC </w:instrText>
+      </w:r>
+      <w:r>
+        <w:fldChar w:fldCharType="separate"/>
+      </w:r>
+      <w:r>
+        <w:rPr>
+          <w:noProof/>
+          <w:lang w:val="pt-BR"/>
+        </w:rPr>
+        <w:t>7</w:t>
+      </w:r>
+      <w:r>
+        <w:fldChar w:fldCharType="end"/>
+      </w:r>
+      <w:r>
+        <w:rPr>
+          <w:lang w:val="pt-BR"/>
+        </w:rPr>
+        <w:t>: Algoritmo de coloração de grafos a partir de um v</w:t>
+      </w:r>
+      <w:r>
+        <w:rPr>
+          <w:lang w:val="pt-BR"/>
+        </w:rPr>
+        <w:t>é</w:t>
+      </w:r>
+      <w:r>
+        <w:rPr>
+          <w:lang w:val="pt-BR"/>
+        </w:rPr>
+        <w:t>rtice i.</w:t>
+      </w:r>
+      <w:bookmarkEnd w:id="37"/>
+    </w:p>
+    <w:p>
+      <w:pPr>
+        <w:rPr>
+          <w:lang w:val="pt-BR"/>
+        </w:rPr>
+      </w:pPr>
+      <w:r>
+        <w:rPr>
+          <w:noProof/>
+        </w:rPr>
+        <w:drawing>
+          <wp:inline distT="0" distB="0" distL="0" distR="0" wp14:anchorId="4B395889" wp14:editId="7BBE9284">
+            <wp:extent cx="5943600" cy="2581910"/>
+            <wp:effectExtent l="0" t="0" r="0" b="8890"/>
+            <wp:docPr id="23" name="Imagem 23"/>
+            <wp:cNvGraphicFramePr>
+              <a:graphicFrameLocks xmlns:a="http://schemas.openxmlformats.org/drawingml/2006/main" noChangeAspect="1"/>
+            </wp:cNvGraphicFramePr>
+            <a:graphic xmlns:a="http://schemas.openxmlformats.org/drawingml/2006/main">
+              <a:graphicData uri="http://schemas.openxmlformats.org/drawingml/2006/picture">
+                <pic:pic xmlns:pic="http://schemas.openxmlformats.org/drawingml/2006/picture">
+                  <pic:nvPicPr>
+                    <pic:cNvPr id="1" name=""/>
+                    <pic:cNvPicPr/>
+                  </pic:nvPicPr>
+                  <pic:blipFill>
+                    <a:blip r:embed="rId22"/>
+                    <a:stretch>
+                      <a:fillRect/>
+                    </a:stretch>
+                  </pic:blipFill>
+                  <pic:spPr>
+                    <a:xfrm>
+                      <a:off x="0" y="0"/>
+                      <a:ext cx="5943600" cy="2581910"/>
+                    </a:xfrm>
+                    <a:prstGeom prst="rect">
+                      <a:avLst/>
+                    </a:prstGeom>
+                  </pic:spPr>
+                </pic:pic>
+              </a:graphicData>
+            </a:graphic>
+          </wp:inline>
+        </w:drawing>
+      </w:r>
+    </w:p>
+    <w:p>
+      <w:pPr>
+        <w:rPr>
+          <w:lang w:val="pt-BR"/>
+        </w:rPr>
+      </w:pPr>
+      <w:r>
+        <w:rPr>
+          <w:noProof/>
+          <w:lang w:val="pt-BR"/>
+        </w:rPr>
+        <mc:AlternateContent>
+          <mc:Choice Requires="wpg">
+            <w:drawing>
+              <wp:anchor distT="0" distB="0" distL="114300" distR="114300" simplePos="0" relativeHeight="251677696" behindDoc="0" locked="0" layoutInCell="1" allowOverlap="1" wp14:anchorId="2B31E8FD" wp14:editId="5907D4ED">
+                <wp:simplePos x="0" y="0"/>
+                <wp:positionH relativeFrom="column">
+                  <wp:posOffset>704850</wp:posOffset>
+                </wp:positionH>
+                <wp:positionV relativeFrom="paragraph">
+                  <wp:posOffset>1332865</wp:posOffset>
+                </wp:positionV>
+                <wp:extent cx="4533900" cy="1695450"/>
+                <wp:effectExtent l="0" t="0" r="0" b="0"/>
+                <wp:wrapTight wrapText="bothSides">
+                  <wp:wrapPolygon edited="0">
+                    <wp:start x="0" y="0"/>
+                    <wp:lineTo x="0" y="21357"/>
+                    <wp:lineTo x="21509" y="21357"/>
+                    <wp:lineTo x="21509" y="0"/>
+                    <wp:lineTo x="0" y="0"/>
+                  </wp:wrapPolygon>
+                </wp:wrapTight>
+                <wp:docPr id="26" name="Agrupar 26"/>
+                <wp:cNvGraphicFramePr/>
+                <a:graphic xmlns:a="http://schemas.openxmlformats.org/drawingml/2006/main">
+                  <a:graphicData uri="http://schemas.microsoft.com/office/word/2010/wordprocessingGroup">
+                    <wpg:wgp>
+                      <wpg:cNvGrpSpPr/>
+                      <wpg:grpSpPr>
+                        <a:xfrm>
+                          <a:off x="0" y="0"/>
+                          <a:ext cx="4533900" cy="1695450"/>
+                          <a:chOff x="0" y="0"/>
+                          <a:chExt cx="4533900" cy="1695450"/>
+                        </a:xfrm>
+                      </wpg:grpSpPr>
+                      <pic:pic xmlns:pic="http://schemas.openxmlformats.org/drawingml/2006/picture">
+                        <pic:nvPicPr>
+                          <pic:cNvPr id="24" name="Imagem 24"/>
+                          <pic:cNvPicPr>
+                            <a:picLocks noChangeAspect="1"/>
+                          </pic:cNvPicPr>
+                        </pic:nvPicPr>
+                        <pic:blipFill>
+                          <a:blip r:embed="rId23">
+                            <a:extLst>
+                              <a:ext uri="{28A0092B-C50C-407E-A947-70E740481C1C}">
+                                <a14:useLocalDpi xmlns:a14="http://schemas.microsoft.com/office/drawing/2010/main" val="0"/>
+                              </a:ext>
+                            </a:extLst>
+                          </a:blip>
+                          <a:stretch>
+                            <a:fillRect/>
+                          </a:stretch>
+                        </pic:blipFill>
+                        <pic:spPr>
+                          <a:xfrm>
+                            <a:off x="0" y="238125"/>
+                            <a:ext cx="4533900" cy="1457325"/>
+                          </a:xfrm>
+                          <a:prstGeom prst="rect">
+                            <a:avLst/>
+                          </a:prstGeom>
+                        </pic:spPr>
+                      </pic:pic>
+                      <wps:wsp>
+                        <wps:cNvPr id="25" name="Caixa de Texto 25"/>
+                        <wps:cNvSpPr txBox="1"/>
+                        <wps:spPr>
+                          <a:xfrm>
+                            <a:off x="0" y="0"/>
+                            <a:ext cx="4533900" cy="457200"/>
+                          </a:xfrm>
+                          <a:prstGeom prst="rect">
+                            <a:avLst/>
+                          </a:prstGeom>
+                          <a:noFill/>
+                          <a:ln>
+                            <a:noFill/>
+                          </a:ln>
+                        </wps:spPr>
+                        <wps:txbx>
+                          <w:txbxContent>
+                            <w:p>
+                              <w:pPr>
+                                <w:pStyle w:val="Legenda"/>
+                                <w:jc w:val="center"/>
+                                <w:rPr>
+                                  <w:noProof/>
+                                  <w:lang w:val="pt-BR"/>
+                                </w:rPr>
+                              </w:pPr>
+                              <w:bookmarkStart w:id="38" w:name="_Toc12383058"/>
+                              <w:r>
+                                <w:rPr>
+                                  <w:lang w:val="pt-BR"/>
+                                </w:rPr>
+                                <w:t xml:space="preserve">Figura </w:t>
+                              </w:r>
+                              <w:r>
+                                <w:fldChar w:fldCharType="begin"/>
+                              </w:r>
+                              <w:r>
+                                <w:rPr>
+                                  <w:lang w:val="pt-BR"/>
+                                </w:rPr>
+                                <w:instrText xml:space="preserve"> SEQ Figura \* ARABIC </w:instrText>
+                              </w:r>
+                              <w:r>
+                                <w:fldChar w:fldCharType="separate"/>
+                              </w:r>
+                              <w:r>
+                                <w:rPr>
+                                  <w:noProof/>
+                                  <w:lang w:val="pt-BR"/>
+                                </w:rPr>
+                                <w:t>8</w:t>
+                              </w:r>
+                              <w:r>
+                                <w:fldChar w:fldCharType="end"/>
+                              </w:r>
+                              <w:r>
+                                <w:rPr>
+                                  <w:lang w:val="pt-BR"/>
+                                </w:rPr>
+                                <w:t>: Método que obtém a lista de componentes desconexas</w:t>
+                              </w:r>
+                              <w:bookmarkEnd w:id="38"/>
+                            </w:p>
+                          </w:txbxContent>
+                        </wps:txbx>
+                        <wps:bodyPr rot="0" spcFirstLastPara="0" vertOverflow="overflow" horzOverflow="overflow" vert="horz" wrap="square" lIns="0" tIns="0" rIns="0" bIns="0" numCol="1" spcCol="0" rtlCol="0" fromWordArt="0" anchor="t" anchorCtr="0" forceAA="0" compatLnSpc="1">
+                          <a:prstTxWarp prst="textNoShape">
+                            <a:avLst/>
+                          </a:prstTxWarp>
+                          <a:noAutofit/>
+                        </wps:bodyPr>
+                      </wps:wsp>
+                    </wpg:wgp>
+                  </a:graphicData>
+                </a:graphic>
+              </wp:anchor>
+            </w:drawing>
+          </mc:Choice>
+          <mc:Fallback>
+            <w:pict>
+              <v:group w14:anchorId="2B31E8FD" id="Agrupar 26" o:spid="_x0000_s1047" style="position:absolute;left:0;text-align:left;margin-left:55.5pt;margin-top:104.95pt;width:357pt;height:133.5pt;z-index:251677696" coordsize="45339,16954" o:gfxdata="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">
+                <v:shape id="Imagem 24" o:spid="_x0000_s1048" type="#_x0000_t75" style="position:absolute;top:2381;width:45339;height:14573;visibility:visible;mso-wrap-style:square" o:gfxdata="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">
+                  <v:imagedata r:id="rId24" o:title=""/>
+                </v:shape>
+                <v:shape id="Caixa de Texto 25" o:spid="_x0000_s1049" type="#_x0000_t202" style="position:absolute;width:45339;height:4572;visibility:visible;mso-wrap-style:square;v-text-anchor:top" o:gfxdata="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" filled="f" stroked="f">
+                  <v:textbox inset="0,0,0,0">
+                    <w:txbxContent>
+                      <w:p>
+                        <w:pPr>
+                          <w:pStyle w:val="Legenda"/>
+                          <w:jc w:val="center"/>
+                          <w:rPr>
+                            <w:noProof/>
+                            <w:lang w:val="pt-BR"/>
+                          </w:rPr>
+                        </w:pPr>
+                        <w:bookmarkStart w:id="39" w:name="_Toc12383058"/>
+                        <w:r>
+                          <w:rPr>
+                            <w:lang w:val="pt-BR"/>
+                          </w:rPr>
+                          <w:t xml:space="preserve">Figura </w:t>
+                        </w:r>
+                        <w:r>
+                          <w:fldChar w:fldCharType="begin"/>
+                        </w:r>
+                        <w:r>
+                          <w:rPr>
+                            <w:lang w:val="pt-BR"/>
+                          </w:rPr>
+                          <w:instrText xml:space="preserve"> SEQ Figura \* ARABIC </w:instrText>
+                        </w:r>
+                        <w:r>
+                          <w:fldChar w:fldCharType="separate"/>
+                        </w:r>
+                        <w:r>
+                          <w:rPr>
+                            <w:noProof/>
+                            <w:lang w:val="pt-BR"/>
+                          </w:rPr>
+                          <w:t>8</w:t>
+                        </w:r>
+                        <w:r>
+                          <w:fldChar w:fldCharType="end"/>
+                        </w:r>
+                        <w:r>
+                          <w:rPr>
+                            <w:lang w:val="pt-BR"/>
+                          </w:rPr>
+                          <w:t>: Método que obtém a lista de componentes desconexas</w:t>
+                        </w:r>
+                        <w:bookmarkEnd w:id="39"/>
+                      </w:p>
+                    </w:txbxContent>
+                  </v:textbox>
+                </v:shape>
+                <w10:wrap type="tight"/>
+              </v:group>
+            </w:pict>
+          </mc:Fallback>
+        </mc:AlternateContent>
+      </w:r>
+      <w:r>
+        <w:rPr>
+          <w:lang w:val="pt-BR"/>
+        </w:rPr>
+        <w:t>Observe que o método de coloração recebe como parâmetros um vértice a partir do qual a coloração será feita e um ponteiro para uma lista de vértices. O propósito de tal lista é que ao final do algoritmo queremos uma lista de todos os vértices envolvidos no mesmo grafo</w:t>
+      </w:r>
+      <w:r>
+        <w:rPr>
+          <w:lang w:val="pt-BR"/>
+        </w:rPr>
+        <w:t xml:space="preserve">, pois nosso objetivo, como veremos mais adiante, é obtermos uma lista de componentes desconexos, e esses componentes desconexos por sua vez, são listas de vértices. Deste modo, obtendo-se uma lista de listas de vértices, poderemos facilmente conectar os diversos componentes. Observe na figura 8 o método responsável por obter a lista das </w:t>
+      </w:r>
+      <w:r>
+        <w:rPr>
+          <w:lang w:val="pt-BR"/>
+        </w:rPr>
+        <w:t>componentes desconexas:</w:t>
+      </w:r>
+    </w:p>
+    <w:p>
+      <w:pPr>
+        <w:rPr>
+          <w:lang w:val="pt-BR"/>
+        </w:rPr>
+      </w:pPr>
+    </w:p>
+    <w:p>
+      <w:pPr>
+        <w:rPr>
+          <w:lang w:val="pt-BR"/>
+        </w:rPr>
+      </w:pPr>
+    </w:p>
+    <w:p>
+      <w:pPr>
+        <w:rPr>
+          <w:lang w:val="pt-BR"/>
+        </w:rPr>
+      </w:pPr>
+    </w:p>
+    <w:p>
+      <w:pPr>
+        <w:rPr>
+          <w:lang w:val="pt-BR"/>
+        </w:rPr>
+      </w:pPr>
+    </w:p>
+    <w:p>
+      <w:pPr>
+        <w:rPr>
+          <w:lang w:val="pt-BR"/>
+        </w:rPr>
+      </w:pPr>
+    </w:p>
+    <w:p>
+      <w:pPr>
+        <w:rPr>
+          <w:lang w:val="pt-BR"/>
+        </w:rPr>
+      </w:pPr>
+    </w:p>
+    <w:p>
+      <w:pPr>
+        <w:rPr>
+          <w:lang w:val="pt-BR"/>
+        </w:rPr>
+      </w:pPr>
+      <w:r>
+        <w:rPr>
+          <w:lang w:val="pt-BR"/>
+        </w:rPr>
+        <w:t>Observe na linha 121 que o método de coloração é chamado, obtendo uma lista como resultado. Esta lista, por sua vez, é inserida na lista de subgrafos como declaramos na linha 42, figura 5.</w:t>
+      </w:r>
+    </w:p>
+    <w:p>
+      <w:pPr>
+        <w:rPr>
+          <w:rFonts w:eastAsiaTheme="minorEastAsia"/>
+          <w:lang w:val="pt-BR"/>
+        </w:rPr>
+      </w:pPr>
+      <w:r>
+        <w:rPr>
+          <w:lang w:val="pt-BR"/>
+        </w:rPr>
+        <w:t xml:space="preserve">Uma vez obtida a lista de componentes desconexas, a conexão entre elas será feita também de forma aleatória, em que dado um conjunto de </w:t>
+      </w:r>
+      <m:oMath>
+        <m:d>
+          <m:dPr>
+            <m:begChr m:val="{"/>
+            <m:endChr m:val="}"/>
+            <m:ctrlPr>
+              <w:rPr>
+                <w:rFonts w:ascii="Cambria Math" w:hAnsi="Cambria Math"/>
+                <w:i/>
+                <w:lang w:val="pt-BR"/>
+              </w:rPr>
+            </m:ctrlPr>
+          </m:dPr>
+          <m:e>
+            <m:sSub>
+              <m:sSubPr>
+                <m:ctrlPr>
+                  <w:rPr>
+                    <w:rFonts w:ascii="Cambria Math" w:hAnsi="Cambria Math"/>
+                    <w:i/>
+                    <w:lang w:val="pt-BR"/>
+                  </w:rPr>
+                </m:ctrlPr>
+              </m:sSubPr>
+              <m:e>
+                <m:r>
+                  <w:rPr>
+                    <w:rFonts w:ascii="Cambria Math" w:hAnsi="Cambria Math"/>
+                    <w:lang w:val="pt-BR"/>
+                  </w:rPr>
+                  <m:t>k</m:t>
+                </m:r>
+              </m:e>
+              <m:sub>
+                <m:r>
+                  <w:rPr>
+                    <w:rFonts w:ascii="Cambria Math" w:hAnsi="Cambria Math"/>
+                    <w:lang w:val="pt-BR"/>
+                  </w:rPr>
+                  <m:t>0</m:t>
+                </m:r>
+              </m:sub>
+            </m:sSub>
+            <m:r>
+              <w:rPr>
+                <w:rFonts w:ascii="Cambria Math" w:hAnsi="Cambria Math"/>
+                <w:lang w:val="pt-BR"/>
+              </w:rPr>
+              <m:t xml:space="preserve">, </m:t>
+            </m:r>
+            <m:sSub>
+              <m:sSubPr>
+                <m:ctrlPr>
+                  <w:rPr>
+                    <w:rFonts w:ascii="Cambria Math" w:hAnsi="Cambria Math"/>
+                    <w:i/>
+                    <w:lang w:val="pt-BR"/>
+                  </w:rPr>
+                </m:ctrlPr>
+              </m:sSubPr>
+              <m:e>
+                <m:r>
+                  <w:rPr>
+                    <w:rFonts w:ascii="Cambria Math" w:hAnsi="Cambria Math"/>
+                    <w:lang w:val="pt-BR"/>
+                  </w:rPr>
+                  <m:t xml:space="preserve"> k</m:t>
+                </m:r>
+              </m:e>
+              <m:sub>
+                <m:r>
+                  <w:rPr>
+                    <w:rFonts w:ascii="Cambria Math" w:hAnsi="Cambria Math"/>
+                    <w:lang w:val="pt-BR"/>
+                  </w:rPr>
+                  <m:t>1</m:t>
+                </m:r>
+              </m:sub>
+            </m:sSub>
+            <m:r>
+              <w:rPr>
+                <w:rFonts w:ascii="Cambria Math" w:hAnsi="Cambria Math"/>
+                <w:lang w:val="pt-BR"/>
+              </w:rPr>
+              <m:t xml:space="preserve">,  …,  </m:t>
+            </m:r>
+            <m:sSub>
+              <m:sSubPr>
+                <m:ctrlPr>
+                  <w:rPr>
+                    <w:rFonts w:ascii="Cambria Math" w:hAnsi="Cambria Math"/>
+                    <w:i/>
+                    <w:lang w:val="pt-BR"/>
+                  </w:rPr>
+                </m:ctrlPr>
+              </m:sSubPr>
+              <m:e>
+                <m:r>
+                  <w:rPr>
+                    <w:rFonts w:ascii="Cambria Math" w:hAnsi="Cambria Math"/>
+                    <w:lang w:val="pt-BR"/>
+                  </w:rPr>
+                  <m:t>k</m:t>
+                </m:r>
+              </m:e>
+              <m:sub>
+                <m:r>
+                  <w:rPr>
+                    <w:rFonts w:ascii="Cambria Math" w:hAnsi="Cambria Math"/>
+                    <w:lang w:val="pt-BR"/>
+                  </w:rPr>
+                  <m:t>n</m:t>
+                </m:r>
+              </m:sub>
+            </m:sSub>
+          </m:e>
+        </m:d>
+      </m:oMath>
+      <w:r>
+        <w:rPr>
+          <w:rFonts w:eastAsiaTheme="minorEastAsia"/>
+          <w:lang w:val="pt-BR"/>
+        </w:rPr>
+        <w:t xml:space="preserve"> listas, um </w:t>
+      </w:r>
+      <w:proofErr w:type="spellStart"/>
+      <w:r>
+        <w:rPr>
+          <w:rFonts w:eastAsiaTheme="minorEastAsia"/>
+          <w:lang w:val="pt-BR"/>
+        </w:rPr>
+        <w:t>iterador</w:t>
+      </w:r>
+      <w:proofErr w:type="spellEnd"/>
+      <w:r>
+        <w:rPr>
+          <w:rFonts w:eastAsiaTheme="minorEastAsia"/>
+          <w:lang w:val="pt-BR"/>
+        </w:rPr>
+        <w:t xml:space="preserve"> que itera sobre </w:t>
+      </w:r>
+      <m:oMath>
+        <m:r>
+          <w:rPr>
+            <w:rFonts w:ascii="Cambria Math" w:eastAsiaTheme="minorEastAsia" w:hAnsi="Cambria Math"/>
+            <w:lang w:val="pt-BR"/>
+          </w:rPr>
+          <m:t>n=</m:t>
+        </m:r>
+        <m:d>
+          <m:dPr>
+            <m:begChr m:val="{"/>
+            <m:endChr m:val="}"/>
+            <m:ctrlPr>
+              <w:rPr>
+                <w:rFonts w:ascii="Cambria Math" w:eastAsiaTheme="minorEastAsia" w:hAnsi="Cambria Math"/>
+                <w:i/>
+                <w:lang w:val="pt-BR"/>
+              </w:rPr>
+            </m:ctrlPr>
+          </m:dPr>
+          <m:e>
+            <m:r>
+              <w:rPr>
+                <w:rFonts w:ascii="Cambria Math" w:eastAsiaTheme="minorEastAsia" w:hAnsi="Cambria Math"/>
+                <w:lang w:val="pt-BR"/>
+              </w:rPr>
+              <m:t>1,  2,  …  n</m:t>
+            </m:r>
+          </m:e>
+        </m:d>
+      </m:oMath>
+      <w:r>
+        <w:rPr>
+          <w:rFonts w:eastAsiaTheme="minorEastAsia"/>
+          <w:lang w:val="pt-BR"/>
+        </w:rPr>
+        <w:t xml:space="preserve">, utilizará uma função </w:t>
+      </w:r>
+      <m:oMath>
+        <m:r>
+          <w:rPr>
+            <w:rFonts w:ascii="Cambria Math" w:eastAsiaTheme="minorEastAsia" w:hAnsi="Cambria Math"/>
+            <w:lang w:val="pt-BR"/>
+          </w:rPr>
+          <m:t>f=</m:t>
+        </m:r>
+        <m:d>
+          <m:dPr>
+            <m:ctrlPr>
+              <w:rPr>
+                <w:rFonts w:ascii="Cambria Math" w:eastAsiaTheme="minorEastAsia" w:hAnsi="Cambria Math"/>
+                <w:i/>
+                <w:lang w:val="pt-BR"/>
+              </w:rPr>
+            </m:ctrlPr>
+          </m:dPr>
+          <m:e>
+            <m:sSub>
+              <m:sSubPr>
+                <m:ctrlPr>
+                  <w:rPr>
+                    <w:rFonts w:ascii="Cambria Math" w:eastAsiaTheme="minorEastAsia" w:hAnsi="Cambria Math"/>
+                    <w:i/>
+                    <w:lang w:val="pt-BR"/>
+                  </w:rPr>
+                </m:ctrlPr>
+              </m:sSubPr>
+              <m:e>
+                <m:r>
+                  <w:rPr>
+                    <w:rFonts w:ascii="Cambria Math" w:eastAsiaTheme="minorEastAsia" w:hAnsi="Cambria Math"/>
+                    <w:lang w:val="pt-BR"/>
+                  </w:rPr>
+                  <m:t>k</m:t>
+                </m:r>
+              </m:e>
+              <m:sub>
+                <m:r>
+                  <w:rPr>
+                    <w:rFonts w:ascii="Cambria Math" w:eastAsiaTheme="minorEastAsia" w:hAnsi="Cambria Math"/>
+                    <w:lang w:val="pt-BR"/>
+                  </w:rPr>
+                  <m:t>n-1</m:t>
+                </m:r>
+              </m:sub>
+            </m:sSub>
+            <m:r>
+              <w:rPr>
+                <w:rFonts w:ascii="Cambria Math" w:eastAsiaTheme="minorEastAsia" w:hAnsi="Cambria Math"/>
+                <w:lang w:val="pt-BR"/>
+              </w:rPr>
+              <m:t xml:space="preserve">,  </m:t>
+            </m:r>
+            <m:sSub>
+              <m:sSubPr>
+                <m:ctrlPr>
+                  <w:rPr>
+                    <w:rFonts w:ascii="Cambria Math" w:eastAsiaTheme="minorEastAsia" w:hAnsi="Cambria Math"/>
+                    <w:i/>
+                    <w:lang w:val="pt-BR"/>
+                  </w:rPr>
+                </m:ctrlPr>
+              </m:sSubPr>
+              <m:e>
+                <m:r>
+                  <w:rPr>
+                    <w:rFonts w:ascii="Cambria Math" w:eastAsiaTheme="minorEastAsia" w:hAnsi="Cambria Math"/>
+                    <w:lang w:val="pt-BR"/>
+                  </w:rPr>
+                  <m:t>k</m:t>
+                </m:r>
+              </m:e>
+              <m:sub>
+                <m:r>
+                  <w:rPr>
+                    <w:rFonts w:ascii="Cambria Math" w:eastAsiaTheme="minorEastAsia" w:hAnsi="Cambria Math"/>
+                    <w:lang w:val="pt-BR"/>
+                  </w:rPr>
+                  <m:t>n</m:t>
+                </m:r>
+              </m:sub>
+            </m:sSub>
+          </m:e>
+        </m:d>
+      </m:oMath>
+      <w:r>
+        <w:rPr>
+          <w:rFonts w:eastAsiaTheme="minorEastAsia"/>
+          <w:lang w:val="pt-BR"/>
+        </w:rPr>
+        <w:t xml:space="preserve"> que conectará um vértice aleatório </w:t>
+      </w:r>
+      <m:oMath>
+        <m:r>
+          <w:rPr>
+            <w:rFonts w:ascii="Cambria Math" w:eastAsiaTheme="minorEastAsia" w:hAnsi="Cambria Math"/>
+            <w:lang w:val="pt-BR"/>
+          </w:rPr>
+          <m:t>u∈</m:t>
+        </m:r>
+        <m:sSub>
+          <m:sSubPr>
+            <m:ctrlPr>
+              <w:rPr>
+                <w:rFonts w:ascii="Cambria Math" w:eastAsiaTheme="minorEastAsia" w:hAnsi="Cambria Math"/>
+                <w:i/>
+                <w:lang w:val="pt-BR"/>
+              </w:rPr>
+            </m:ctrlPr>
+          </m:sSubPr>
+          <m:e>
+            <m:r>
+              <w:rPr>
+                <w:rFonts w:ascii="Cambria Math" w:eastAsiaTheme="minorEastAsia" w:hAnsi="Cambria Math"/>
+                <w:lang w:val="pt-BR"/>
+              </w:rPr>
+              <m:t>k</m:t>
+            </m:r>
+          </m:e>
+          <m:sub>
+            <m:r>
+              <w:rPr>
+                <w:rFonts w:ascii="Cambria Math" w:eastAsiaTheme="minorEastAsia" w:hAnsi="Cambria Math"/>
+                <w:lang w:val="pt-BR"/>
+              </w:rPr>
+              <m:t>n-1</m:t>
+            </m:r>
+          </m:sub>
+        </m:sSub>
+      </m:oMath>
+      <w:r>
+        <w:rPr>
+          <w:rFonts w:eastAsiaTheme="minorEastAsia"/>
+          <w:lang w:val="pt-BR"/>
+        </w:rPr>
+        <w:t xml:space="preserve"> a outro vértice aleatório </w:t>
+      </w:r>
+      <m:oMath>
+        <m:r>
+          <w:rPr>
+            <w:rFonts w:ascii="Cambria Math" w:eastAsiaTheme="minorEastAsia" w:hAnsi="Cambria Math"/>
+            <w:lang w:val="pt-BR"/>
+          </w:rPr>
+          <m:t>v∈</m:t>
+        </m:r>
+        <m:sSub>
+          <m:sSubPr>
+            <m:ctrlPr>
+              <w:rPr>
+                <w:rFonts w:ascii="Cambria Math" w:eastAsiaTheme="minorEastAsia" w:hAnsi="Cambria Math"/>
+                <w:i/>
+                <w:lang w:val="pt-BR"/>
+              </w:rPr>
+            </m:ctrlPr>
+          </m:sSubPr>
+          <m:e>
+            <m:r>
+              <w:rPr>
+                <w:rFonts w:ascii="Cambria Math" w:eastAsiaTheme="minorEastAsia" w:hAnsi="Cambria Math"/>
+                <w:lang w:val="pt-BR"/>
+              </w:rPr>
+              <m:t>k</m:t>
+            </m:r>
+          </m:e>
+          <m:sub>
+            <m:r>
+              <w:rPr>
+                <w:rFonts w:ascii="Cambria Math" w:eastAsiaTheme="minorEastAsia" w:hAnsi="Cambria Math"/>
+                <w:lang w:val="pt-BR"/>
+              </w:rPr>
+              <m:t>n</m:t>
+            </m:r>
+          </m:sub>
+        </m:sSub>
+      </m:oMath>
+      <w:r>
+        <w:rPr>
+          <w:rFonts w:eastAsiaTheme="minorEastAsia"/>
+          <w:lang w:val="pt-BR"/>
+        </w:rPr>
+        <w:t>. Observe a ilustração desta operação na figura 9:</w:t>
+      </w:r>
+    </w:p>
+    <w:p>
+      <w:pPr>
+        <w:pStyle w:val="Legenda"/>
+        <w:keepNext/>
+        <w:jc w:val="center"/>
+        <w:rPr>
+          <w:lang w:val="pt-BR"/>
+        </w:rPr>
+      </w:pPr>
+      <w:bookmarkStart w:id="40" w:name="_Toc12383059"/>
+      <w:r>
+        <w:rPr>
+          <w:lang w:val="pt-BR"/>
+        </w:rPr>
+        <w:lastRenderedPageBreak/>
+        <w:t xml:space="preserve">Figura </w:t>
+      </w:r>
+      <w:r>
+        <w:fldChar w:fldCharType="begin"/>
+      </w:r>
+      <w:r>
+        <w:rPr>
+          <w:lang w:val="pt-BR"/>
+        </w:rPr>
+        <w:instrText xml:space="preserve"> SEQ Figura \* ARABIC </w:instrText>
+      </w:r>
+      <w:r>
+        <w:fldChar w:fldCharType="separate"/>
+      </w:r>
+      <w:r>
+        <w:rPr>
+          <w:noProof/>
+          <w:lang w:val="pt-BR"/>
+        </w:rPr>
+        <w:t>9</w:t>
+      </w:r>
+      <w:r>
+        <w:fldChar w:fldCharType="end"/>
+      </w:r>
+      <w:r>
+        <w:rPr>
+          <w:lang w:val="pt-BR"/>
+        </w:rPr>
+        <w:t>: Conectando as componentes desconexas</w:t>
+      </w:r>
+      <w:bookmarkEnd w:id="40"/>
+    </w:p>
+    <w:p>
+      <w:pPr>
+        <w:rPr>
+          <w:lang w:val="pt-BR"/>
+        </w:rPr>
+      </w:pPr>
+      <w:r>
+        <w:rPr>
+          <w:noProof/>
+        </w:rPr>
+        <w:drawing>
+          <wp:inline distT="0" distB="0" distL="0" distR="0" wp14:anchorId="67DE55D3" wp14:editId="1C80756C">
+            <wp:extent cx="5943600" cy="3324860"/>
+            <wp:effectExtent l="0" t="0" r="0" b="8890"/>
+            <wp:docPr id="28" name="Imagem 28"/>
+            <wp:cNvGraphicFramePr>
+              <a:graphicFrameLocks xmlns:a="http://schemas.openxmlformats.org/drawingml/2006/main" noChangeAspect="1"/>
+            </wp:cNvGraphicFramePr>
+            <a:graphic xmlns:a="http://schemas.openxmlformats.org/drawingml/2006/main">
+              <a:graphicData uri="http://schemas.openxmlformats.org/drawingml/2006/picture">
+                <pic:pic xmlns:pic="http://schemas.openxmlformats.org/drawingml/2006/picture">
+                  <pic:nvPicPr>
+                    <pic:cNvPr id="1" name=""/>
+                    <pic:cNvPicPr/>
+                  </pic:nvPicPr>
+                  <pic:blipFill>
+                    <a:blip r:embed="rId25"/>
+                    <a:stretch>
+                      <a:fillRect/>
+                    </a:stretch>
+                  </pic:blipFill>
+                  <pic:spPr>
+                    <a:xfrm>
+                      <a:off x="0" y="0"/>
+                      <a:ext cx="5943600" cy="3324860"/>
+                    </a:xfrm>
+                    <a:prstGeom prst="rect">
+                      <a:avLst/>
+                    </a:prstGeom>
+                  </pic:spPr>
+                </pic:pic>
+              </a:graphicData>
+            </a:graphic>
+          </wp:inline>
+        </w:drawing>
+      </w:r>
+    </w:p>
+    <w:p>
+      <w:pPr>
+        <w:rPr>
+          <w:lang w:val="pt-BR"/>
+        </w:rPr>
+      </w:pPr>
+      <w:r>
+        <w:rPr>
+          <w:lang w:val="pt-BR"/>
+        </w:rPr>
+        <w:t>Em que as linhas vermelhas simbolizam a conexão entre dois vértices aleatórios. A figura 10 nos traz o algoritmo responsável por tal conexão</w:t>
+      </w:r>
+    </w:p>
+    <w:p>
+      <w:pPr>
+        <w:rPr>
+          <w:lang w:val="pt-BR"/>
+        </w:rPr>
+      </w:pPr>
+      <w:r>
+        <w:rPr>
+          <w:noProof/>
+          <w:lang w:val="pt-BR"/>
+        </w:rPr>
+        <mc:AlternateContent>
+          <mc:Choice Requires="wpg">
+            <w:drawing>
+              <wp:anchor distT="0" distB="0" distL="114300" distR="114300" simplePos="0" relativeHeight="251681792" behindDoc="0" locked="0" layoutInCell="1" allowOverlap="1" wp14:anchorId="43CCFD59" wp14:editId="0725643D">
+                <wp:simplePos x="0" y="0"/>
+                <wp:positionH relativeFrom="column">
+                  <wp:posOffset>704850</wp:posOffset>
+                </wp:positionH>
+                <wp:positionV relativeFrom="paragraph">
+                  <wp:posOffset>2540</wp:posOffset>
+                </wp:positionV>
+                <wp:extent cx="4533900" cy="4038600"/>
+                <wp:effectExtent l="0" t="0" r="0" b="0"/>
+                <wp:wrapTight wrapText="bothSides">
+                  <wp:wrapPolygon edited="0">
+                    <wp:start x="0" y="0"/>
+                    <wp:lineTo x="0" y="21498"/>
+                    <wp:lineTo x="21509" y="21498"/>
+                    <wp:lineTo x="21509" y="0"/>
+                    <wp:lineTo x="0" y="0"/>
+                  </wp:wrapPolygon>
+                </wp:wrapTight>
+                <wp:docPr id="32" name="Agrupar 32"/>
+                <wp:cNvGraphicFramePr/>
+                <a:graphic xmlns:a="http://schemas.openxmlformats.org/drawingml/2006/main">
+                  <a:graphicData uri="http://schemas.microsoft.com/office/word/2010/wordprocessingGroup">
+                    <wpg:wgp>
+                      <wpg:cNvGrpSpPr/>
+                      <wpg:grpSpPr>
+                        <a:xfrm>
+                          <a:off x="0" y="0"/>
+                          <a:ext cx="4533900" cy="4038600"/>
+                          <a:chOff x="0" y="0"/>
+                          <a:chExt cx="4533900" cy="4038600"/>
+                        </a:xfrm>
+                      </wpg:grpSpPr>
+                      <pic:pic xmlns:pic="http://schemas.openxmlformats.org/drawingml/2006/picture">
+                        <pic:nvPicPr>
+                          <pic:cNvPr id="29" name="Imagem 29"/>
+                          <pic:cNvPicPr>
+                            <a:picLocks noChangeAspect="1"/>
+                          </pic:cNvPicPr>
+                        </pic:nvPicPr>
+                        <pic:blipFill>
+                          <a:blip r:embed="rId26">
+                            <a:extLst>
+                              <a:ext uri="{28A0092B-C50C-407E-A947-70E740481C1C}">
+                                <a14:useLocalDpi xmlns:a14="http://schemas.microsoft.com/office/drawing/2010/main" val="0"/>
+                              </a:ext>
+                            </a:extLst>
+                          </a:blip>
+                          <a:stretch>
+                            <a:fillRect/>
+                          </a:stretch>
+                        </pic:blipFill>
+                        <pic:spPr>
+                          <a:xfrm>
+                            <a:off x="0" y="295275"/>
+                            <a:ext cx="4533900" cy="3743325"/>
+                          </a:xfrm>
+                          <a:prstGeom prst="rect">
+                            <a:avLst/>
+                          </a:prstGeom>
+                        </pic:spPr>
+                      </pic:pic>
+                      <wps:wsp>
+                        <wps:cNvPr id="31" name="Caixa de Texto 31"/>
+                        <wps:cNvSpPr txBox="1"/>
+                        <wps:spPr>
+                          <a:xfrm>
+                            <a:off x="0" y="0"/>
+                            <a:ext cx="4533900" cy="457200"/>
+                          </a:xfrm>
+                          <a:prstGeom prst="rect">
+                            <a:avLst/>
+                          </a:prstGeom>
+                          <a:noFill/>
+                          <a:ln>
+                            <a:noFill/>
+                          </a:ln>
+                        </wps:spPr>
+                        <wps:txbx>
+                          <w:txbxContent>
+                            <w:p>
+                              <w:pPr>
+                                <w:pStyle w:val="Legenda"/>
+                                <w:jc w:val="center"/>
+                                <w:rPr>
+                                  <w:noProof/>
+                                  <w:lang w:val="pt-BR"/>
+                                </w:rPr>
+                              </w:pPr>
+                              <w:bookmarkStart w:id="41" w:name="_Toc12383060"/>
+                              <w:r>
+                                <w:rPr>
+                                  <w:lang w:val="pt-BR"/>
+                                </w:rPr>
+                                <w:t xml:space="preserve">Figura </w:t>
+                              </w:r>
+                              <w:r>
+                                <w:fldChar w:fldCharType="begin"/>
+                              </w:r>
+                              <w:r>
+                                <w:rPr>
+                                  <w:lang w:val="pt-BR"/>
+                                </w:rPr>
+                                <w:instrText xml:space="preserve"> SEQ Figura \* ARABIC </w:instrText>
+                              </w:r>
+                              <w:r>
+                                <w:fldChar w:fldCharType="separate"/>
+                              </w:r>
+                              <w:r>
+                                <w:rPr>
+                                  <w:noProof/>
+                                  <w:lang w:val="pt-BR"/>
+                                </w:rPr>
+                                <w:t>10</w:t>
+                              </w:r>
+                              <w:r>
+                                <w:fldChar w:fldCharType="end"/>
+                              </w:r>
+                              <w:r>
+                                <w:rPr>
+                                  <w:lang w:val="pt-BR"/>
+                                </w:rPr>
+                                <w:t>: Algoritmo de conexão de componentes desconexas</w:t>
+                              </w:r>
+                              <w:bookmarkEnd w:id="41"/>
+                            </w:p>
+                          </w:txbxContent>
+                        </wps:txbx>
+                        <wps:bodyPr rot="0" spcFirstLastPara="0" vertOverflow="overflow" horzOverflow="overflow" vert="horz" wrap="square" lIns="0" tIns="0" rIns="0" bIns="0" numCol="1" spcCol="0" rtlCol="0" fromWordArt="0" anchor="t" anchorCtr="0" forceAA="0" compatLnSpc="1">
+                          <a:prstTxWarp prst="textNoShape">
+                            <a:avLst/>
+                          </a:prstTxWarp>
+                          <a:noAutofit/>
+                        </wps:bodyPr>
+                      </wps:wsp>
+                    </wpg:wgp>
+                  </a:graphicData>
+                </a:graphic>
+              </wp:anchor>
+            </w:drawing>
+          </mc:Choice>
+          <mc:Fallback>
+            <w:pict>
+              <v:group w14:anchorId="43CCFD59" id="Agrupar 32" o:spid="_x0000_s1050" style="position:absolute;left:0;text-align:left;margin-left:55.5pt;margin-top:.2pt;width:357pt;height:318pt;z-index:251681792" coordsize="45339,40386" o:gfxdata="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">
+                <v:shape id="Imagem 29" o:spid="_x0000_s1051" type="#_x0000_t75" style="position:absolute;top:2952;width:45339;height:37434;visibility:visible;mso-wrap-style:square" o:gfxdata="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">
+                  <v:imagedata r:id="rId27" o:title=""/>
+                </v:shape>
+                <v:shape id="Caixa de Texto 31" o:spid="_x0000_s1052" type="#_x0000_t202" style="position:absolute;width:45339;height:4572;visibility:visible;mso-wrap-style:square;v-text-anchor:top" o:gfxdata="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" filled="f" stroked="f">
+                  <v:textbox inset="0,0,0,0">
+                    <w:txbxContent>
+                      <w:p>
+                        <w:pPr>
+                          <w:pStyle w:val="Legenda"/>
+                          <w:jc w:val="center"/>
+                          <w:rPr>
+                            <w:noProof/>
+                            <w:lang w:val="pt-BR"/>
+                          </w:rPr>
+                        </w:pPr>
+                        <w:bookmarkStart w:id="42" w:name="_Toc12383060"/>
+                        <w:r>
+                          <w:rPr>
+                            <w:lang w:val="pt-BR"/>
+                          </w:rPr>
+                          <w:t xml:space="preserve">Figura </w:t>
+                        </w:r>
+                        <w:r>
+                          <w:fldChar w:fldCharType="begin"/>
+                        </w:r>
+                        <w:r>
+                          <w:rPr>
+                            <w:lang w:val="pt-BR"/>
+                          </w:rPr>
+                          <w:instrText xml:space="preserve"> SEQ Figura \* ARABIC </w:instrText>
+                        </w:r>
+                        <w:r>
+                          <w:fldChar w:fldCharType="separate"/>
+                        </w:r>
+                        <w:r>
+                          <w:rPr>
+                            <w:noProof/>
+                            <w:lang w:val="pt-BR"/>
+                          </w:rPr>
+                          <w:t>10</w:t>
+                        </w:r>
+                        <w:r>
+                          <w:fldChar w:fldCharType="end"/>
+                        </w:r>
+                        <w:r>
+                          <w:rPr>
+                            <w:lang w:val="pt-BR"/>
+                          </w:rPr>
+                          <w:t>: Algoritmo de conexão de componentes desconexas</w:t>
+                        </w:r>
+                        <w:bookmarkEnd w:id="42"/>
+                      </w:p>
+                    </w:txbxContent>
+                  </v:textbox>
+                </v:shape>
+                <w10:wrap type="tight"/>
+              </v:group>
+            </w:pict>
+          </mc:Fallback>
+        </mc:AlternateContent>
+      </w:r>
+    </w:p>
+    <w:p>
+      <w:pPr>
+        <w:rPr>
+          <w:lang w:val="pt-BR"/>
+        </w:rPr>
+      </w:pPr>
+    </w:p>
+    <w:p>
+      <w:pPr>
+        <w:rPr>
+          <w:lang w:val="pt-BR"/>
+        </w:rPr>
+      </w:pPr>
+    </w:p>
+    <w:p>
+      <w:pPr>
+        <w:rPr>
+          <w:lang w:val="pt-BR"/>
+        </w:rPr>
+      </w:pPr>
+    </w:p>
+    <w:p>
+      <w:pPr>
+        <w:rPr>
+          <w:lang w:val="pt-BR"/>
+        </w:rPr>
+      </w:pPr>
+    </w:p>
+    <w:p>
+      <w:pPr>
+        <w:rPr>
+          <w:lang w:val="pt-BR"/>
+        </w:rPr>
+      </w:pPr>
+    </w:p>
+    <w:p>
+      <w:pPr>
+        <w:rPr>
+          <w:lang w:val="pt-BR"/>
+        </w:rPr>
+      </w:pPr>
+    </w:p>
+    <w:p>
+      <w:pPr>
+        <w:rPr>
+          <w:lang w:val="pt-BR"/>
+        </w:rPr>
+      </w:pPr>
+    </w:p>
+    <w:p>
+      <w:pPr>
+        <w:rPr>
+          <w:lang w:val="pt-BR"/>
+        </w:rPr>
+      </w:pPr>
+    </w:p>
+    <w:p>
+      <w:pPr>
+        <w:rPr>
+          <w:lang w:val="pt-BR"/>
+        </w:rPr>
+      </w:pPr>
+    </w:p>
+    <w:p>
+      <w:pPr>
+        <w:rPr>
+          <w:lang w:val="pt-BR"/>
+        </w:rPr>
+      </w:pPr>
+    </w:p>
+    <w:p>
+      <w:pPr>
+        <w:rPr>
+          <w:lang w:val="pt-BR"/>
+        </w:rPr>
+      </w:pPr>
+    </w:p>
+    <w:p>
+      <w:pPr>
+        <w:rPr>
+          <w:lang w:val="pt-BR"/>
+        </w:rPr>
+      </w:pPr>
+    </w:p>
+    <w:p>
+      <w:pPr>
+        <w:rPr>
+          <w:lang w:val="pt-BR"/>
+        </w:rPr>
+      </w:pPr>
+    </w:p>
+    <w:p>
+      <w:pPr>
+        <w:pStyle w:val="Ttulo1"/>
+        <w:rPr>
+          <w:lang w:val="pt-BR"/>
+        </w:rPr>
+      </w:pPr>
+      <w:bookmarkStart w:id="43" w:name="_Toc12383018"/>
+      <w:r>
+        <w:rPr>
+          <w:lang w:val="pt-BR"/>
+        </w:rPr>
+        <w:lastRenderedPageBreak/>
+        <w:t>Bellman Ford</w:t>
+      </w:r>
+      <w:bookmarkEnd w:id="43"/>
+    </w:p>
+    <w:p>
+      <w:pPr>
+        <w:rPr>
+          <w:lang w:val="pt-BR"/>
+        </w:rPr>
+      </w:pPr>
+    </w:p>
+    <w:p>
+      <w:pPr>
+        <w:rPr>
+          <w:rFonts w:eastAsiaTheme="minorEastAsia"/>
+          <w:lang w:val="pt-BR"/>
+        </w:rPr>
+      </w:pPr>
+      <w:r>
+        <w:rPr>
+          <w:lang w:val="pt-BR"/>
+        </w:rPr>
+        <w:t xml:space="preserve">O algoritmo de Bellman Ford, é um algoritmo bastante conhecido e implementado e grafos para se obter o caminho mínimo de um dado vértice </w:t>
+      </w:r>
+      <m:oMath>
+        <m:r>
+          <w:rPr>
+            <w:rFonts w:ascii="Cambria Math" w:hAnsi="Cambria Math"/>
+            <w:lang w:val="pt-BR"/>
+          </w:rPr>
+          <m:t>u</m:t>
+        </m:r>
+      </m:oMath>
+      <w:r>
+        <w:rPr>
+          <w:rFonts w:eastAsiaTheme="minorEastAsia"/>
+          <w:lang w:val="pt-BR"/>
+        </w:rPr>
+        <w:t xml:space="preserve"> para um vértice </w:t>
+      </w:r>
+      <m:oMath>
+        <m:r>
+          <w:rPr>
+            <w:rFonts w:ascii="Cambria Math" w:eastAsiaTheme="minorEastAsia" w:hAnsi="Cambria Math"/>
+            <w:lang w:val="pt-BR"/>
+          </w:rPr>
+          <m:t>v</m:t>
+        </m:r>
+      </m:oMath>
+      <w:r>
+        <w:rPr>
+          <w:rFonts w:eastAsiaTheme="minorEastAsia"/>
+          <w:lang w:val="pt-BR"/>
+        </w:rPr>
+        <w:t>. Sua principal diferença para o algoritmo de D</w:t>
+      </w:r>
+      <w:r>
+        <w:rPr>
+          <w:rFonts w:eastAsiaTheme="minorEastAsia"/>
+          <w:lang w:val="pt-BR"/>
+        </w:rPr>
+        <w:t>ijkstra</w:t>
+      </w:r>
+      <w:r>
+        <w:rPr>
+          <w:rFonts w:eastAsiaTheme="minorEastAsia"/>
+          <w:lang w:val="pt-BR"/>
+        </w:rPr>
+        <w:t>, é que o tal é capaz de tratar ciclos negativos, o que o D</w:t>
+      </w:r>
+      <w:r>
+        <w:rPr>
+          <w:rFonts w:eastAsiaTheme="minorEastAsia"/>
+          <w:lang w:val="pt-BR"/>
+        </w:rPr>
+        <w:t>ijkstra</w:t>
+      </w:r>
+      <w:r>
+        <w:rPr>
+          <w:rFonts w:eastAsiaTheme="minorEastAsia"/>
+          <w:lang w:val="pt-BR"/>
+        </w:rPr>
+        <w:t xml:space="preserve"> não é capaz de fazer. Esta </w:t>
+      </w:r>
+      <w:r>
+        <w:rPr>
+          <w:rFonts w:eastAsiaTheme="minorEastAsia"/>
+          <w:lang w:val="pt-BR"/>
+        </w:rPr>
+        <w:t>característica é essencial a nosso projeto, pois como o decremento dos pesos das arestas é um requisito, num determinado momento haverá arestas com pesos negativos, o que provocará ciclos negativos.</w:t>
+      </w:r>
+    </w:p>
+    <w:p>
+      <w:pPr>
+        <w:pStyle w:val="Ttulo2"/>
+        <w:rPr>
+          <w:rFonts w:eastAsiaTheme="minorEastAsia"/>
+          <w:lang w:val="pt-BR"/>
+        </w:rPr>
+      </w:pPr>
+      <w:r>
+        <w:rPr>
+          <w:rFonts w:eastAsiaTheme="minorEastAsia"/>
+          <w:lang w:val="pt-BR"/>
+        </w:rPr>
+        <w:t>Funcionamento</w:t>
+      </w:r>
+    </w:p>
+    <w:p>
+      <w:pPr>
+        <w:rPr>
+          <w:rFonts w:eastAsiaTheme="minorEastAsia"/>
+          <w:lang w:val="pt-BR"/>
+        </w:rPr>
+      </w:pPr>
+      <w:r>
+        <w:rPr>
+          <w:lang w:val="pt-BR"/>
+        </w:rPr>
+        <w:t xml:space="preserve">Basicamente, o algoritmo de Bellman Ford funciona percorrendo todos os vértices a partir de um dado vértice </w:t>
+      </w:r>
+      <m:oMath>
+        <m:r>
+          <w:rPr>
+            <w:rFonts w:ascii="Cambria Math" w:hAnsi="Cambria Math"/>
+            <w:lang w:val="pt-BR"/>
+          </w:rPr>
+          <m:t>s</m:t>
+        </m:r>
+      </m:oMath>
+      <w:r>
+        <w:rPr>
+          <w:rFonts w:eastAsiaTheme="minorEastAsia"/>
+          <w:lang w:val="pt-BR"/>
+        </w:rPr>
+        <w:t>, e atribuindo pesos às arestas do grafo dependendo do caminho formado, que é conseguido através do algoritmo de relaxamento (Figura 12).</w:t>
+      </w:r>
+    </w:p>
+    <w:p>
+      <w:pPr>
+        <w:pStyle w:val="Ttulo3"/>
+        <w:rPr>
+          <w:rFonts w:eastAsiaTheme="minorEastAsia"/>
+          <w:lang w:val="pt-BR"/>
+        </w:rPr>
+      </w:pPr>
+      <w:r>
+        <w:rPr>
+          <w:rFonts w:eastAsiaTheme="minorEastAsia"/>
+          <w:lang w:val="pt-BR"/>
+        </w:rPr>
+        <w:t>Inicialização</w:t>
+      </w:r>
+    </w:p>
+    <w:p>
+      <w:pPr>
+        <w:rPr>
+          <w:lang w:val="pt-BR"/>
+        </w:rPr>
+      </w:pPr>
+      <w:r>
+        <w:rPr>
+          <w:lang w:val="pt-BR"/>
+        </w:rPr>
+        <w:t xml:space="preserve">Inicialmente, atribui-se a todos os vértices um peso infinito (Figura 11), </w:t>
+      </w:r>
+      <w:proofErr w:type="gramStart"/>
+      <w:r>
+        <w:rPr>
+          <w:lang w:val="pt-BR"/>
+        </w:rPr>
+        <w:t>e também</w:t>
+      </w:r>
+      <w:proofErr w:type="gramEnd"/>
+      <w:r>
+        <w:rPr>
+          <w:lang w:val="pt-BR"/>
+        </w:rPr>
+        <w:t xml:space="preserve"> um valor nulo ao vértice </w:t>
+      </w:r>
+      <m:oMath>
+        <m:r>
+          <w:rPr>
+            <w:rFonts w:ascii="Cambria Math" w:hAnsi="Cambria Math"/>
+            <w:lang w:val="pt-BR"/>
+          </w:rPr>
+          <m:t>π</m:t>
+        </m:r>
+      </m:oMath>
+      <w:r>
+        <w:rPr>
+          <w:lang w:val="pt-BR"/>
+        </w:rPr>
+        <w:t xml:space="preserve">. Esse vértice </w:t>
+      </w:r>
+      <m:oMath>
+        <m:r>
+          <w:rPr>
+            <w:rFonts w:ascii="Cambria Math" w:hAnsi="Cambria Math"/>
+            <w:lang w:val="pt-BR"/>
+          </w:rPr>
+          <m:t>π</m:t>
+        </m:r>
+      </m:oMath>
+      <w:r>
+        <w:rPr>
+          <w:lang w:val="pt-BR"/>
+        </w:rPr>
+        <w:t xml:space="preserve">, é o vértice de onde o algoritmo veio percorrendo, observe que em nosso TAD </w:t>
+      </w:r>
+      <w:r>
+        <w:rPr>
+          <w:lang w:val="pt-BR"/>
+        </w:rPr>
+        <w:br/>
+        <w:t xml:space="preserve">(Figura 4a), chamamos a propriedade </w:t>
+      </w:r>
+      <m:oMath>
+        <m:r>
+          <w:rPr>
+            <w:rFonts w:ascii="Cambria Math" w:hAnsi="Cambria Math"/>
+            <w:lang w:val="pt-BR"/>
+          </w:rPr>
+          <m:t>d[v]</m:t>
+        </m:r>
+      </m:oMath>
+      <w:r>
+        <w:rPr>
+          <w:lang w:val="pt-BR"/>
+        </w:rPr>
+        <w:t xml:space="preserve"> de </w:t>
+      </w:r>
+      <w:proofErr w:type="spellStart"/>
+      <w:r>
+        <w:rPr>
+          <w:i/>
+          <w:iCs/>
+          <w:lang w:val="pt-BR"/>
+        </w:rPr>
+        <w:t>vertexWeight</w:t>
+      </w:r>
+      <w:proofErr w:type="spellEnd"/>
+      <w:r>
+        <w:rPr>
+          <w:i/>
+          <w:iCs/>
+          <w:lang w:val="pt-BR"/>
+        </w:rPr>
+        <w:t>,</w:t>
+      </w:r>
+      <w:r>
+        <w:rPr>
+          <w:lang w:val="pt-BR"/>
+        </w:rPr>
+        <w:t xml:space="preserve"> e a </w:t>
+      </w:r>
+      <m:oMath>
+        <m:r>
+          <w:rPr>
+            <w:rFonts w:ascii="Cambria Math" w:hAnsi="Cambria Math"/>
+            <w:lang w:val="pt-BR"/>
+          </w:rPr>
+          <m:t>π[v]</m:t>
+        </m:r>
+      </m:oMath>
+      <w:r>
+        <w:rPr>
+          <w:lang w:val="pt-BR"/>
+        </w:rPr>
+        <w:t xml:space="preserve"> chamamos predecessor.</w:t>
+      </w:r>
+    </w:p>
+    <w:p>
+      <w:pPr>
+        <w:rPr>
+          <w:lang w:val="pt-BR"/>
+        </w:rPr>
+      </w:pPr>
+      <w:r>
+        <w:rPr>
+          <w:noProof/>
+          <w:lang w:val="pt-BR"/>
+        </w:rPr>
+        <mc:AlternateContent>
+          <mc:Choice Requires="wpg">
+            <w:drawing>
+              <wp:anchor distT="0" distB="0" distL="114300" distR="114300" simplePos="0" relativeHeight="251711488" behindDoc="0" locked="0" layoutInCell="1" allowOverlap="1" wp14:anchorId="2CE1F181" wp14:editId="40832DE2">
+                <wp:simplePos x="0" y="0"/>
+                <wp:positionH relativeFrom="margin">
+                  <wp:posOffset>833755</wp:posOffset>
+                </wp:positionH>
+                <wp:positionV relativeFrom="paragraph">
+                  <wp:posOffset>15875</wp:posOffset>
+                </wp:positionV>
+                <wp:extent cx="4162425" cy="2638425"/>
+                <wp:effectExtent l="0" t="0" r="0" b="0"/>
+                <wp:wrapSquare wrapText="bothSides"/>
+                <wp:docPr id="53" name="Agrupar 53"/>
+                <wp:cNvGraphicFramePr/>
+                <a:graphic xmlns:a="http://schemas.openxmlformats.org/drawingml/2006/main">
+                  <a:graphicData uri="http://schemas.microsoft.com/office/word/2010/wordprocessingGroup">
+                    <wpg:wgp>
+                      <wpg:cNvGrpSpPr/>
+                      <wpg:grpSpPr>
+                        <a:xfrm>
+                          <a:off x="0" y="0"/>
+                          <a:ext cx="4162425" cy="2638425"/>
+                          <a:chOff x="0" y="0"/>
+                          <a:chExt cx="4162425" cy="2638425"/>
+                        </a:xfrm>
+                      </wpg:grpSpPr>
+                      <pic:pic xmlns:pic="http://schemas.openxmlformats.org/drawingml/2006/picture">
+                        <pic:nvPicPr>
+                          <pic:cNvPr id="50" name="Imagem 50"/>
+                          <pic:cNvPicPr>
+                            <a:picLocks noChangeAspect="1"/>
+                          </pic:cNvPicPr>
+                        </pic:nvPicPr>
+                        <pic:blipFill>
+                          <a:blip r:embed="rId28">
+                            <a:extLst>
+                              <a:ext uri="{28A0092B-C50C-407E-A947-70E740481C1C}">
+                                <a14:useLocalDpi xmlns:a14="http://schemas.microsoft.com/office/drawing/2010/main" val="0"/>
+                              </a:ext>
+                            </a:extLst>
+                          </a:blip>
+                          <a:stretch>
+                            <a:fillRect/>
+                          </a:stretch>
+                        </pic:blipFill>
+                        <pic:spPr>
+                          <a:xfrm>
+                            <a:off x="1000125" y="285750"/>
+                            <a:ext cx="2143125" cy="2190750"/>
+                          </a:xfrm>
+                          <a:prstGeom prst="rect">
+                            <a:avLst/>
+                          </a:prstGeom>
+                        </pic:spPr>
+                      </pic:pic>
+                      <wps:wsp>
+                        <wps:cNvPr id="52" name="Caixa de Texto 52"/>
+                        <wps:cNvSpPr txBox="1"/>
+                        <wps:spPr>
+                          <a:xfrm>
+                            <a:off x="1000125" y="0"/>
+                            <a:ext cx="2143125" cy="457200"/>
+                          </a:xfrm>
+                          <a:prstGeom prst="rect">
+                            <a:avLst/>
+                          </a:prstGeom>
+                          <a:noFill/>
+                          <a:ln>
+                            <a:noFill/>
+                          </a:ln>
+                        </wps:spPr>
+                        <wps:txbx>
+                          <w:txbxContent>
+                            <w:p>
+                              <w:pPr>
+                                <w:pStyle w:val="Legenda"/>
+                                <w:rPr>
+                                  <w:noProof/>
+                                  <w:lang w:val="pt-BR"/>
+                                </w:rPr>
+                              </w:pPr>
+                              <w:r>
+                                <w:rPr>
+                                  <w:lang w:val="pt-BR"/>
+                                </w:rPr>
+                                <w:t xml:space="preserve">Figura </w:t>
+                              </w:r>
+                              <w:r>
+                                <w:fldChar w:fldCharType="begin"/>
+                              </w:r>
+                              <w:r>
+                                <w:rPr>
+                                  <w:lang w:val="pt-BR"/>
+                                </w:rPr>
+                                <w:instrText xml:space="preserve"> SEQ Figura \* ARABIC </w:instrText>
+                              </w:r>
+                              <w:r>
+                                <w:fldChar w:fldCharType="separate"/>
+                              </w:r>
+                              <w:r>
+                                <w:rPr>
+                                  <w:noProof/>
+                                  <w:lang w:val="pt-BR"/>
+                                </w:rPr>
+                                <w:t>11</w:t>
+                              </w:r>
+                              <w:r>
+                                <w:fldChar w:fldCharType="end"/>
+                              </w:r>
+                              <w:r>
+                                <w:rPr>
+                                  <w:lang w:val="pt-BR"/>
+                                </w:rPr>
+                                <w:t>: Inicialização do algoritmo de Bellman Ford</w:t>
+                              </w:r>
+                            </w:p>
+                          </w:txbxContent>
+                        </wps:txbx>
+                        <wps:bodyPr rot="0" spcFirstLastPara="0" vertOverflow="overflow" horzOverflow="overflow" vert="horz" wrap="square" lIns="0" tIns="0" rIns="0" bIns="0" numCol="1" spcCol="0" rtlCol="0" fromWordArt="0" anchor="t" anchorCtr="0" forceAA="0" compatLnSpc="1">
+                          <a:prstTxWarp prst="textNoShape">
+                            <a:avLst/>
+                          </a:prstTxWarp>
+                          <a:noAutofit/>
+                        </wps:bodyPr>
+                      </wps:wsp>
+                      <wps:wsp>
+                        <wps:cNvPr id="51" name="Caixa de Texto 51"/>
+                        <wps:cNvSpPr txBox="1"/>
+                        <wps:spPr>
+                          <a:xfrm>
+                            <a:off x="0" y="2333625"/>
+                            <a:ext cx="4162425" cy="304800"/>
+                          </a:xfrm>
+                          <a:prstGeom prst="rect">
+                            <a:avLst/>
+                          </a:prstGeom>
+                          <a:noFill/>
+                          <a:ln w="6350">
+                            <a:noFill/>
+                          </a:ln>
+                        </wps:spPr>
+                        <wps:txbx>
+                          <w:txbxContent>
+                            <w:p>
+                              <w:pPr>
+                                <w:jc w:val="center"/>
+                                <w:rPr>
+                                  <w:sz w:val="18"/>
+                                  <w:szCs w:val="18"/>
+                                  <w:lang w:val="pt-BR"/>
+                                </w:rPr>
+                              </w:pPr>
+                              <w:r>
+                                <w:rPr>
+                                  <w:sz w:val="18"/>
+                                  <w:szCs w:val="18"/>
+                                  <w:lang w:val="pt-BR"/>
+                                </w:rPr>
+                                <w:t xml:space="preserve">Fonte: (CORMEN THOMAS H., Algoritmos Teoria e </w:t>
+                              </w:r>
+                              <w:proofErr w:type="gramStart"/>
+                              <w:r>
+                                <w:rPr>
+                                  <w:sz w:val="18"/>
+                                  <w:szCs w:val="18"/>
+                                  <w:lang w:val="pt-BR"/>
+                                </w:rPr>
+                                <w:t>Pratica</w:t>
+                              </w:r>
+                              <w:proofErr w:type="gramEnd"/>
+                              <w:r>
+                                <w:rPr>
+                                  <w:sz w:val="18"/>
+                                  <w:szCs w:val="18"/>
+                                  <w:lang w:val="pt-BR"/>
+                                </w:rPr>
+                                <w:t xml:space="preserve">, 3ª </w:t>
+                              </w:r>
+                              <w:proofErr w:type="spellStart"/>
+                              <w:r>
+                                <w:rPr>
+                                  <w:sz w:val="18"/>
+                                  <w:szCs w:val="18"/>
+                                  <w:lang w:val="pt-BR"/>
+                                </w:rPr>
+                                <w:t>ed</w:t>
+                              </w:r>
+                              <w:proofErr w:type="spellEnd"/>
+                              <w:r>
+                                <w:rPr>
+                                  <w:sz w:val="18"/>
+                                  <w:szCs w:val="18"/>
+                                  <w:lang w:val="pt-BR"/>
+                                </w:rPr>
+                                <w:t>).</w:t>
+                              </w:r>
+                            </w:p>
+                          </w:txbxContent>
+                        </wps:txbx>
+                        <wps:bodyPr rot="0" spcFirstLastPara="0" vertOverflow="overflow" horzOverflow="overflow" vert="horz" wrap="square" lIns="91440" tIns="45720" rIns="91440" bIns="45720" numCol="1" spcCol="0" rtlCol="0" fromWordArt="0" anchor="t" anchorCtr="0" forceAA="0" compatLnSpc="1">
+                          <a:prstTxWarp prst="textNoShape">
+                            <a:avLst/>
+                          </a:prstTxWarp>
+                          <a:noAutofit/>
+                        </wps:bodyPr>
+                      </wps:wsp>
+                    </wpg:wgp>
+                  </a:graphicData>
+                </a:graphic>
+              </wp:anchor>
+            </w:drawing>
+          </mc:Choice>
+          <mc:Fallback>
+            <w:pict>
+              <v:group w14:anchorId="2CE1F181" id="Agrupar 53" o:spid="_x0000_s1053" style="position:absolute;left:0;text-align:left;margin-left:65.65pt;margin-top:1.25pt;width:327.75pt;height:207.75pt;z-index:251711488;mso-position-horizontal-relative:margin" coordsize="41624,26384" o:gfxdata="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">
+                <v:shape id="Imagem 50" o:spid="_x0000_s1054" type="#_x0000_t75" style="position:absolute;left:10001;top:2857;width:21431;height:21908;visibility:visible;mso-wrap-style:square" o:gfxdata="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">
+                  <v:imagedata r:id="rId29" o:title=""/>
+                </v:shape>
+                <v:shape id="Caixa de Texto 52" o:spid="_x0000_s1055" type="#_x0000_t202" style="position:absolute;left:10001;width:21431;height:4572;visibility:visible;mso-wrap-style:square;v-text-anchor:top" o:gfxdata="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" filled="f" stroked="f">
                   <v:textbox inset="0,0,0,0">
                     <w:txbxContent>
                       <w:p>
@@ -2778,7 +8481,7 @@
                             <w:noProof/>
                             <w:lang w:val="pt-BR"/>
                           </w:rPr>
-                          <w:t>3</w:t>
+                          <w:t>11</w:t>
                         </w:r>
                         <w:r>
                           <w:fldChar w:fldCharType="end"/>
@@ -2787,14 +8490,71 @@
                           <w:rPr>
                             <w:lang w:val="pt-BR"/>
                           </w:rPr>
-                          <w:t>: Grafo representado em lista de adjacência</w:t>
+                          <w:t>: Inicialização do algoritmo de Bellman Ford</w:t>
                         </w:r>
                       </w:p>
                     </w:txbxContent>
                   </v:textbox>
                 </v:shape>
-                <v:shape id="Imagem 11" o:spid="_x0000_s1034" type="#_x0000_t75" alt="https://cdn.kastatic.org/ka-perseus-images/cc82379521bd84738e86d6cf9552738ca9138420.png" style="position:absolute;top:3450;width:17945;height:21736;visibility:visible;mso-wrap-style:square" o:gfxdata="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">
-                  <v:imagedata r:id="rId12" o:title="cc82379521bd84738e86d6cf9552738ca9138420"/>
+                <v:shape id="Caixa de Texto 51" o:spid="_x0000_s1056" type="#_x0000_t202" style="position:absolute;top:23336;width:41624;height:3048;visibility:visible;mso-wrap-style:square;v-text-anchor:top" o:gfxdata="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" filled="f" stroked="f" strokeweight=".5pt">
+                  <v:textbox>
+                    <w:txbxContent>
+                      <w:p>
+                        <w:pPr>
+                          <w:jc w:val="center"/>
+                          <w:rPr>
+                            <w:sz w:val="18"/>
+                            <w:szCs w:val="18"/>
+                            <w:lang w:val="pt-BR"/>
+                          </w:rPr>
+                        </w:pPr>
+                        <w:r>
+                          <w:rPr>
+                            <w:sz w:val="18"/>
+                            <w:szCs w:val="18"/>
+                            <w:lang w:val="pt-BR"/>
+                          </w:rPr>
+                          <w:t xml:space="preserve">Fonte: (CORMEN THOMAS H., Algoritmos Teoria e </w:t>
+                        </w:r>
+                        <w:proofErr w:type="gramStart"/>
+                        <w:r>
+                          <w:rPr>
+                            <w:sz w:val="18"/>
+                            <w:szCs w:val="18"/>
+                            <w:lang w:val="pt-BR"/>
+                          </w:rPr>
+                          <w:t>Pratica</w:t>
+                        </w:r>
+                        <w:proofErr w:type="gramEnd"/>
+                        <w:r>
+                          <w:rPr>
+                            <w:sz w:val="18"/>
+                            <w:szCs w:val="18"/>
+                            <w:lang w:val="pt-BR"/>
+                          </w:rPr>
+                          <w:t xml:space="preserve">, 3ª </w:t>
+                        </w:r>
+                        <w:proofErr w:type="spellStart"/>
+                        <w:r>
+                          <w:rPr>
+                            <w:sz w:val="18"/>
+                            <w:szCs w:val="18"/>
+                            <w:lang w:val="pt-BR"/>
+                          </w:rPr>
+                          <w:t>ed</w:t>
+                        </w:r>
+                        <w:proofErr w:type="spellEnd"/>
+                        <w:r>
+                          <w:rPr>
+                            <w:sz w:val="18"/>
+                            <w:szCs w:val="18"/>
+                            <w:lang w:val="pt-BR"/>
+                          </w:rPr>
+                          <w:t>).</w:t>
+                        </w:r>
+                      </w:p>
+                    </w:txbxContent>
+                  </v:textbox>
                 </v:shape>
                 <w10:wrap type="square" anchorx="margin"/>
               </v:group>
@@ -2820,27 +8580,31 @@
     <w:p>
       <w:pPr>
         <w:rPr>
-          <w:lang w:val="pt-BR"/>
-        </w:rPr>
-      </w:pPr>
-    </w:p>
-    <w:p>
-      <w:pPr>
-        <w:rPr>
-          <w:lang w:val="pt-BR"/>
-        </w:rPr>
-      </w:pPr>
-    </w:p>
-    <w:p>
-      <w:pPr>
-        <w:rPr>
-          <w:lang w:val="pt-BR"/>
-        </w:rPr>
-      </w:pPr>
-    </w:p>
-    <w:p>
-      <w:pPr>
-        <w:rPr>
+          <w:rFonts w:eastAsiaTheme="minorEastAsia"/>
+          <w:lang w:val="pt-BR"/>
+        </w:rPr>
+      </w:pPr>
+    </w:p>
+    <w:p>
+      <w:pPr>
+        <w:rPr>
+          <w:rFonts w:eastAsiaTheme="minorEastAsia"/>
+          <w:lang w:val="pt-BR"/>
+        </w:rPr>
+      </w:pPr>
+    </w:p>
+    <w:p>
+      <w:pPr>
+        <w:rPr>
+          <w:rFonts w:eastAsiaTheme="minorEastAsia"/>
+          <w:lang w:val="pt-BR"/>
+        </w:rPr>
+      </w:pPr>
+    </w:p>
+    <w:p>
+      <w:pPr>
+        <w:rPr>
+          <w:rFonts w:eastAsiaTheme="minorEastAsia"/>
           <w:lang w:val="pt-BR"/>
         </w:rPr>
       </w:pPr>
@@ -2879,96 +8643,34 @@
           <w:rFonts w:eastAsiaTheme="minorEastAsia"/>
           <w:lang w:val="pt-BR"/>
         </w:rPr>
-        <w:t>Espaço ocupado pela lista de adjacência</w:t>
-      </w:r>
-    </w:p>
-    <w:p>
-      <w:pPr>
-        <w:rPr>
-          <w:rFonts w:eastAsiaTheme="minorEastAsia"/>
-          <w:lang w:val="pt-BR"/>
-        </w:rPr>
-      </w:pPr>
-      <w:r>
-        <w:rPr>
-          <w:lang w:val="pt-BR"/>
-        </w:rPr>
-        <w:t xml:space="preserve">Na representação por lista de adjacência, teremos um total de </w:t>
+        <w:t>Percurso</w:t>
+      </w:r>
+    </w:p>
+    <w:p>
+      <w:pPr>
+        <w:rPr>
+          <w:lang w:val="pt-BR"/>
+        </w:rPr>
+      </w:pPr>
+      <w:r>
+        <w:rPr>
+          <w:lang w:val="pt-BR"/>
+        </w:rPr>
+        <w:t xml:space="preserve">Como podemos observar na Figura 13, todos os vértices do </w:t>
+      </w:r>
+      <w:r>
+        <w:rPr>
+          <w:lang w:val="pt-BR"/>
+        </w:rPr>
+        <w:t xml:space="preserve">grafo serão percorridos a partir de um vértice </w:t>
       </w:r>
       <m:oMath>
-        <m:d>
-          <m:dPr>
-            <m:begChr m:val="|"/>
-            <m:endChr m:val="|"/>
-            <m:ctrlPr>
-              <w:rPr>
-                <w:rFonts w:ascii="Cambria Math" w:hAnsi="Cambria Math"/>
-                <w:i/>
-                <w:lang w:val="pt-BR"/>
-              </w:rPr>
-            </m:ctrlPr>
-          </m:dPr>
-          <m:e>
-            <m:r>
-              <w:rPr>
-                <w:rFonts w:ascii="Cambria Math" w:hAnsi="Cambria Math"/>
-                <w:lang w:val="pt-BR"/>
-              </w:rPr>
-              <m:t>V</m:t>
-            </m:r>
-          </m:e>
-        </m:d>
-      </m:oMath>
-      <w:r>
-        <w:rPr>
-          <w:rFonts w:eastAsiaTheme="minorEastAsia"/>
-          <w:lang w:val="pt-BR"/>
-        </w:rPr>
-        <w:t xml:space="preserve"> ponteiros para conjuntos de até</w:t>
-      </w:r>
-      <w:r>
-        <w:rPr>
-          <w:rFonts w:eastAsiaTheme="minorEastAsia"/>
-          <w:lang w:val="pt-BR"/>
-        </w:rPr>
-        <w:br/>
-      </w:r>
-      <m:oMath>
-        <m:d>
-          <m:dPr>
-            <m:begChr m:val="|"/>
-            <m:endChr m:val="|"/>
-            <m:ctrlPr>
-              <w:rPr>
-                <w:rFonts w:ascii="Cambria Math" w:eastAsiaTheme="minorEastAsia" w:hAnsi="Cambria Math"/>
-                <w:i/>
-                <w:lang w:val="pt-BR"/>
-              </w:rPr>
-            </m:ctrlPr>
-          </m:dPr>
-          <m:e>
-            <m:r>
-              <w:rPr>
-                <w:rFonts w:ascii="Cambria Math" w:eastAsiaTheme="minorEastAsia" w:hAnsi="Cambria Math"/>
-                <w:lang w:val="pt-BR"/>
-              </w:rPr>
-              <m:t>V</m:t>
-            </m:r>
-          </m:e>
-        </m:d>
         <m:r>
           <w:rPr>
-            <w:rFonts w:ascii="Cambria Math" w:eastAsiaTheme="minorEastAsia" w:hAnsi="Cambria Math"/>
+            <w:rFonts w:ascii="Cambria Math" w:hAnsi="Cambria Math"/>
             <w:lang w:val="pt-BR"/>
           </w:rPr>
-          <m:t>-</m:t>
-        </m:r>
-        <m:r>
-          <w:rPr>
-            <w:rFonts w:ascii="Cambria Math" w:eastAsiaTheme="minorEastAsia" w:hAnsi="Cambria Math"/>
-            <w:lang w:val="pt-BR"/>
-          </w:rPr>
-          <m:t>1</m:t>
+          <m:t>s</m:t>
         </m:r>
       </m:oMath>
       <w:r>
@@ -2976,14 +8678,23 @@
           <w:rFonts w:eastAsiaTheme="minorEastAsia"/>
           <w:lang w:val="pt-BR"/>
         </w:rPr>
-        <w:t xml:space="preserve"> </w:t>
-      </w:r>
-      <w:r>
-        <w:rPr>
-          <w:rFonts w:eastAsiaTheme="minorEastAsia"/>
-          <w:lang w:val="pt-BR"/>
-        </w:rPr>
-        <w:t xml:space="preserve">vértices, estas são as representações de nossas arestas. Com respeito ao espaço ocupado, para ser mais preciso, nossa lista ocupará </w:t>
+        <w:t xml:space="preserve">, o </w:t>
+      </w:r>
+      <w:r>
+        <w:rPr>
+          <w:rFonts w:eastAsiaTheme="minorEastAsia"/>
+          <w:i/>
+          <w:iCs/>
+          <w:lang w:val="pt-BR"/>
+        </w:rPr>
+        <w:t>Relaxamento</w:t>
+      </w:r>
+      <w:r>
+        <w:rPr>
+          <w:rFonts w:eastAsiaTheme="minorEastAsia"/>
+          <w:lang w:val="pt-BR"/>
+        </w:rPr>
+        <w:t xml:space="preserve"> (Figura 12) é o responsável por tomar uma dada aresta </w:t>
       </w:r>
       <m:oMath>
         <m:r>
@@ -2991,65 +8702,7 @@
             <w:rFonts w:ascii="Cambria Math" w:eastAsiaTheme="minorEastAsia" w:hAnsi="Cambria Math"/>
             <w:lang w:val="pt-BR"/>
           </w:rPr>
-          <m:t>2</m:t>
-        </m:r>
-        <m:d>
-          <m:dPr>
-            <m:begChr m:val="|"/>
-            <m:endChr m:val="|"/>
-            <m:ctrlPr>
-              <w:rPr>
-                <w:rFonts w:ascii="Cambria Math" w:eastAsiaTheme="minorEastAsia" w:hAnsi="Cambria Math"/>
-                <w:i/>
-                <w:lang w:val="pt-BR"/>
-              </w:rPr>
-            </m:ctrlPr>
-          </m:dPr>
-          <m:e>
-            <m:r>
-              <w:rPr>
-                <w:rFonts w:ascii="Cambria Math" w:eastAsiaTheme="minorEastAsia" w:hAnsi="Cambria Math"/>
-                <w:lang w:val="pt-BR"/>
-              </w:rPr>
-              <m:t>E</m:t>
-            </m:r>
-          </m:e>
-        </m:d>
-      </m:oMath>
-      <w:r>
-        <w:rPr>
-          <w:rFonts w:eastAsiaTheme="minorEastAsia"/>
-          <w:lang w:val="pt-BR"/>
-        </w:rPr>
-        <w:t xml:space="preserve"> elementos, pois, devido ao fato de nosso grafo não ser direcionado, a aresta </w:t>
-      </w:r>
-      <m:oMath>
-        <m:d>
-          <m:dPr>
-            <m:ctrlPr>
-              <w:rPr>
-                <w:rFonts w:ascii="Cambria Math" w:eastAsiaTheme="minorEastAsia" w:hAnsi="Cambria Math"/>
-                <w:i/>
-                <w:lang w:val="pt-BR"/>
-              </w:rPr>
-            </m:ctrlPr>
-          </m:dPr>
-          <m:e>
-            <m:r>
-              <w:rPr>
-                <w:rFonts w:ascii="Cambria Math" w:eastAsiaTheme="minorEastAsia" w:hAnsi="Cambria Math"/>
-                <w:lang w:val="pt-BR"/>
-              </w:rPr>
-              <m:t>i, j</m:t>
-            </m:r>
-          </m:e>
-        </m:d>
-        <m:r>
-          <w:rPr>
-            <w:rFonts w:ascii="Cambria Math" w:eastAsiaTheme="minorEastAsia" w:hAnsi="Cambria Math"/>
-            <w:lang w:val="pt-BR"/>
-          </w:rPr>
-          <m:t>=(j, i)</m:t>
+          <m:t>(u, v)</m:t>
         </m:r>
       </m:oMath>
       <w:r>
@@ -3057,7 +8710,7 @@
           <w:rFonts w:eastAsiaTheme="minorEastAsia"/>
           <w:lang w:val="pt-BR"/>
         </w:rPr>
-        <w:t xml:space="preserve"> tem de ser representada com </w:t>
+        <w:t xml:space="preserve">, e atribuir a </w:t>
       </w:r>
       <m:oMath>
         <m:r>
@@ -3065,7 +8718,7 @@
             <w:rFonts w:ascii="Cambria Math" w:eastAsiaTheme="minorEastAsia" w:hAnsi="Cambria Math"/>
             <w:lang w:val="pt-BR"/>
           </w:rPr>
-          <m:t>i apontando para j</m:t>
+          <m:t>v</m:t>
         </m:r>
       </m:oMath>
       <w:r>
@@ -3073,7 +8726,7 @@
           <w:rFonts w:eastAsiaTheme="minorEastAsia"/>
           <w:lang w:val="pt-BR"/>
         </w:rPr>
-        <w:t xml:space="preserve">, e </w:t>
+        <w:t xml:space="preserve"> o peso do menor caminho entre </w:t>
       </w:r>
       <m:oMath>
         <m:r>
@@ -3081,7 +8734,7 @@
             <w:rFonts w:ascii="Cambria Math" w:eastAsiaTheme="minorEastAsia" w:hAnsi="Cambria Math"/>
             <w:lang w:val="pt-BR"/>
           </w:rPr>
-          <m:t>j apontando para i</m:t>
+          <m:t>u</m:t>
         </m:r>
       </m:oMath>
       <w:r>
@@ -3089,94 +8742,7 @@
           <w:rFonts w:eastAsiaTheme="minorEastAsia"/>
           <w:lang w:val="pt-BR"/>
         </w:rPr>
-        <w:t>. Devemos levar também em consideração, que os ponteiros possuem um tamanho fixo dada a arquitetura da máquina.</w:t>
-      </w:r>
-    </w:p>
-    <w:p>
-      <w:pPr>
-        <w:pStyle w:val="Ttulo3"/>
-        <w:rPr>
-          <w:rFonts w:eastAsiaTheme="minorHAnsi"/>
-          <w:lang w:val="pt-BR"/>
-        </w:rPr>
-      </w:pPr>
-      <w:r>
-        <w:rPr>
-          <w:rFonts w:eastAsiaTheme="minorHAnsi"/>
-          <w:lang w:val="pt-BR"/>
-        </w:rPr>
-        <w:t>Estimando o tamanho do grafo com base em lista de adjacência</w:t>
-      </w:r>
-    </w:p>
-    <w:p>
-      <w:pPr>
-        <w:rPr>
-          <w:rFonts w:eastAsiaTheme="minorEastAsia"/>
-          <w:lang w:val="pt-BR"/>
-        </w:rPr>
-      </w:pPr>
-      <w:r>
-        <w:rPr>
-          <w:lang w:val="pt-BR"/>
-        </w:rPr>
-        <w:t xml:space="preserve">Dada uma arquitetura de 64bits, sabemos que o endereçamento desta máquina necessita de </w:t>
-      </w:r>
-      <w:r>
-        <w:rPr>
-          <w:lang w:val="pt-BR"/>
-        </w:rPr>
-        <w:t>8bytes. Sendo assim, nosso grafo inicial consistiria em um buffer de ponteiros com</w:t>
-      </w:r>
-      <w:r>
-        <w:rPr>
-          <w:lang w:val="pt-BR"/>
-        </w:rPr>
-        <w:br/>
-      </w:r>
-      <m:oMath>
-        <m:r>
-          <w:rPr>
-            <w:rFonts w:ascii="Cambria Math" w:hAnsi="Cambria Math"/>
-            <w:lang w:val="pt-BR"/>
-          </w:rPr>
-          <m:t>PB=</m:t>
-        </m:r>
-        <m:d>
-          <m:dPr>
-            <m:begChr m:val="|"/>
-            <m:endChr m:val="|"/>
-            <m:ctrlPr>
-              <w:rPr>
-                <w:rFonts w:ascii="Cambria Math" w:hAnsi="Cambria Math"/>
-                <w:i/>
-                <w:lang w:val="pt-BR"/>
-              </w:rPr>
-            </m:ctrlPr>
-          </m:dPr>
-          <m:e>
-            <m:r>
-              <w:rPr>
-                <w:rFonts w:ascii="Cambria Math" w:hAnsi="Cambria Math"/>
-                <w:lang w:val="pt-BR"/>
-              </w:rPr>
-              <m:t>V</m:t>
-            </m:r>
-          </m:e>
-        </m:d>
-        <m:r>
-          <w:rPr>
-            <w:rFonts w:ascii="Cambria Math" w:hAnsi="Cambria Math"/>
-            <w:lang w:val="pt-BR"/>
-          </w:rPr>
-          <m:t>∙8=65000∙8=520.000 bytes</m:t>
-        </m:r>
-      </m:oMath>
-      <w:r>
-        <w:rPr>
-          <w:rFonts w:eastAsiaTheme="minorEastAsia"/>
-          <w:lang w:val="pt-BR"/>
-        </w:rPr>
-        <w:t xml:space="preserve"> (PB = Pointer Buffer). Esses ponteiros deverão apontar para outros buffers que são os vértices adjacentes a cada vértice do nosso grafo, assumindo que estes buffers serão buffers simples de inteiros, e que os inteiros ocupam 4bytes, dizemos que os buffers de adjacência irão nos custar </w:t>
+        <w:t xml:space="preserve"> e </w:t>
       </w:r>
       <m:oMath>
         <m:r>
@@ -3184,163 +8750,2586 @@
             <w:rFonts w:ascii="Cambria Math" w:eastAsiaTheme="minorEastAsia" w:hAnsi="Cambria Math"/>
             <w:lang w:val="pt-BR"/>
           </w:rPr>
-          <m:t>AB=2</m:t>
+          <m:t>v</m:t>
         </m:r>
-        <m:d>
-          <m:dPr>
-            <m:begChr m:val="|"/>
-            <m:endChr m:val="|"/>
-            <m:ctrlPr>
-              <w:rPr>
-                <w:rFonts w:ascii="Cambria Math" w:eastAsiaTheme="minorEastAsia" w:hAnsi="Cambria Math"/>
-                <w:i/>
-                <w:lang w:val="pt-BR"/>
-              </w:rPr>
-            </m:ctrlPr>
-          </m:dPr>
-          <m:e>
-            <m:r>
-              <w:rPr>
-                <w:rFonts w:ascii="Cambria Math" w:eastAsiaTheme="minorEastAsia" w:hAnsi="Cambria Math"/>
-                <w:lang w:val="pt-BR"/>
-              </w:rPr>
-              <m:t>E</m:t>
-            </m:r>
-          </m:e>
-        </m:d>
-        <m:r>
+      </m:oMath>
+      <w:r>
+        <w:rPr>
+          <w:rFonts w:eastAsiaTheme="minorEastAsia"/>
+          <w:lang w:val="pt-BR"/>
+        </w:rPr>
+        <w:t>. Ao final do algoritmo, todos os vértices conterão um determinado peso mínimo, e o ponteiro par o vértice do qual este peso mínimo veio.</w:t>
+      </w:r>
+    </w:p>
+    <w:p>
+      <w:pPr>
+        <w:rPr>
+          <w:lang w:val="pt-BR"/>
+        </w:rPr>
+      </w:pPr>
+    </w:p>
+    <w:p>
+      <w:pPr>
+        <w:rPr>
+          <w:lang w:val="pt-BR"/>
+        </w:rPr>
+      </w:pPr>
+    </w:p>
+    <w:p>
+      <w:pPr>
+        <w:rPr>
+          <w:lang w:val="pt-BR"/>
+        </w:rPr>
+      </w:pPr>
+    </w:p>
+    <w:p>
+      <w:pPr>
+        <w:rPr>
+          <w:lang w:val="pt-BR"/>
+        </w:rPr>
+      </w:pPr>
+    </w:p>
+    <w:p>
+      <w:pPr>
+        <w:rPr>
+          <w:lang w:val="pt-BR"/>
+        </w:rPr>
+      </w:pPr>
+      <w:r>
+        <w:rPr>
+          <w:noProof/>
+          <w:lang w:val="pt-BR"/>
+        </w:rPr>
+        <w:lastRenderedPageBreak/>
+        <mc:AlternateContent>
+          <mc:Choice Requires="wpg">
+            <w:drawing>
+              <wp:anchor distT="0" distB="0" distL="114300" distR="114300" simplePos="0" relativeHeight="251701248" behindDoc="0" locked="0" layoutInCell="1" allowOverlap="1" wp14:anchorId="307AD174" wp14:editId="03841A03">
+                <wp:simplePos x="0" y="0"/>
+                <wp:positionH relativeFrom="margin">
+                  <wp:posOffset>833755</wp:posOffset>
+                </wp:positionH>
+                <wp:positionV relativeFrom="paragraph">
+                  <wp:posOffset>0</wp:posOffset>
+                </wp:positionV>
+                <wp:extent cx="4162425" cy="2438400"/>
+                <wp:effectExtent l="0" t="0" r="0" b="0"/>
+                <wp:wrapSquare wrapText="bothSides"/>
+                <wp:docPr id="49" name="Agrupar 49"/>
+                <wp:cNvGraphicFramePr/>
+                <a:graphic xmlns:a="http://schemas.openxmlformats.org/drawingml/2006/main">
+                  <a:graphicData uri="http://schemas.microsoft.com/office/word/2010/wordprocessingGroup">
+                    <wpg:wgp>
+                      <wpg:cNvGrpSpPr/>
+                      <wpg:grpSpPr>
+                        <a:xfrm>
+                          <a:off x="0" y="0"/>
+                          <a:ext cx="4162425" cy="2438400"/>
+                          <a:chOff x="0" y="0"/>
+                          <a:chExt cx="4162425" cy="2438400"/>
+                        </a:xfrm>
+                      </wpg:grpSpPr>
+                      <wpg:grpSp>
+                        <wpg:cNvPr id="42" name="Agrupar 42"/>
+                        <wpg:cNvGrpSpPr/>
+                        <wpg:grpSpPr>
+                          <a:xfrm>
+                            <a:off x="180975" y="0"/>
+                            <a:ext cx="3733800" cy="2124075"/>
+                            <a:chOff x="0" y="0"/>
+                            <a:chExt cx="3733800" cy="2124075"/>
+                          </a:xfrm>
+                        </wpg:grpSpPr>
+                        <pic:pic xmlns:pic="http://schemas.openxmlformats.org/drawingml/2006/picture">
+                          <pic:nvPicPr>
+                            <pic:cNvPr id="40" name="Imagem 40"/>
+                            <pic:cNvPicPr>
+                              <a:picLocks noChangeAspect="1"/>
+                            </pic:cNvPicPr>
+                          </pic:nvPicPr>
+                          <pic:blipFill>
+                            <a:blip r:embed="rId30">
+                              <a:extLst>
+                                <a:ext uri="{28A0092B-C50C-407E-A947-70E740481C1C}">
+                                  <a14:useLocalDpi xmlns:a14="http://schemas.microsoft.com/office/drawing/2010/main" val="0"/>
+                                </a:ext>
+                              </a:extLst>
+                            </a:blip>
+                            <a:stretch>
+                              <a:fillRect/>
+                            </a:stretch>
+                          </pic:blipFill>
+                          <pic:spPr>
+                            <a:xfrm>
+                              <a:off x="9525" y="219075"/>
+                              <a:ext cx="3724275" cy="1905000"/>
+                            </a:xfrm>
+                            <a:prstGeom prst="rect">
+                              <a:avLst/>
+                            </a:prstGeom>
+                          </pic:spPr>
+                        </pic:pic>
+                        <wps:wsp>
+                          <wps:cNvPr id="41" name="Caixa de Texto 41"/>
+                          <wps:cNvSpPr txBox="1"/>
+                          <wps:spPr>
+                            <a:xfrm>
+                              <a:off x="0" y="0"/>
+                              <a:ext cx="3724275" cy="457200"/>
+                            </a:xfrm>
+                            <a:prstGeom prst="rect">
+                              <a:avLst/>
+                            </a:prstGeom>
+                            <a:noFill/>
+                            <a:ln>
+                              <a:noFill/>
+                            </a:ln>
+                          </wps:spPr>
+                          <wps:txbx>
+                            <w:txbxContent>
+                              <w:p>
+                                <w:pPr>
+                                  <w:pStyle w:val="Legenda"/>
+                                  <w:jc w:val="center"/>
+                                  <w:rPr>
+                                    <w:noProof/>
+                                  </w:rPr>
+                                </w:pPr>
+                                <w:proofErr w:type="spellStart"/>
+                                <w:r>
+                                  <w:t>Figura</w:t>
+                                </w:r>
+                                <w:proofErr w:type="spellEnd"/>
+                                <w:r>
+                                  <w:t xml:space="preserve"> </w:t>
+                                </w:r>
+                                <w:r>
+                                  <w:fldChar w:fldCharType="begin"/>
+                                </w:r>
+                                <w:r>
+                                  <w:instrText xml:space="preserve"> SEQ Figura \* ARABIC </w:instrText>
+                                </w:r>
+                                <w:r>
+                                  <w:fldChar w:fldCharType="separate"/>
+                                </w:r>
+                                <w:r>
+                                  <w:rPr>
+                                    <w:noProof/>
+                                  </w:rPr>
+                                  <w:t>12</w:t>
+                                </w:r>
+                                <w:r>
+                                  <w:fldChar w:fldCharType="end"/>
+                                </w:r>
+                                <w:r>
+                                  <w:t xml:space="preserve">: Bellman Ford – </w:t>
+                                </w:r>
+                                <w:proofErr w:type="spellStart"/>
+                                <w:r>
+                                  <w:t>Relaxamento</w:t>
+                                </w:r>
+                                <w:proofErr w:type="spellEnd"/>
+                              </w:p>
+                            </w:txbxContent>
+                          </wps:txbx>
+                          <wps:bodyPr rot="0" spcFirstLastPara="0" vertOverflow="overflow" horzOverflow="overflow" vert="horz" wrap="square" lIns="0" tIns="0" rIns="0" bIns="0" numCol="1" spcCol="0" rtlCol="0" fromWordArt="0" anchor="t" anchorCtr="0" forceAA="0" compatLnSpc="1">
+                            <a:prstTxWarp prst="textNoShape">
+                              <a:avLst/>
+                            </a:prstTxWarp>
+                            <a:noAutofit/>
+                          </wps:bodyPr>
+                        </wps:wsp>
+                      </wpg:grpSp>
+                      <wps:wsp>
+                        <wps:cNvPr id="46" name="Caixa de Texto 46"/>
+                        <wps:cNvSpPr txBox="1"/>
+                        <wps:spPr>
+                          <a:xfrm>
+                            <a:off x="0" y="2133600"/>
+                            <a:ext cx="4162425" cy="304800"/>
+                          </a:xfrm>
+                          <a:prstGeom prst="rect">
+                            <a:avLst/>
+                          </a:prstGeom>
+                          <a:noFill/>
+                          <a:ln w="6350">
+                            <a:noFill/>
+                          </a:ln>
+                        </wps:spPr>
+                        <wps:txbx>
+                          <w:txbxContent>
+                            <w:p>
+                              <w:pPr>
+                                <w:jc w:val="center"/>
+                                <w:rPr>
+                                  <w:sz w:val="18"/>
+                                  <w:szCs w:val="18"/>
+                                  <w:lang w:val="pt-BR"/>
+                                </w:rPr>
+                              </w:pPr>
+                              <w:r>
+                                <w:rPr>
+                                  <w:sz w:val="18"/>
+                                  <w:szCs w:val="18"/>
+                                  <w:lang w:val="pt-BR"/>
+                                </w:rPr>
+                                <w:t xml:space="preserve">Fonte: (CORMEN THOMAS H., Algoritmos Teoria e </w:t>
+                              </w:r>
+                              <w:proofErr w:type="gramStart"/>
+                              <w:r>
+                                <w:rPr>
+                                  <w:sz w:val="18"/>
+                                  <w:szCs w:val="18"/>
+                                  <w:lang w:val="pt-BR"/>
+                                </w:rPr>
+                                <w:t>Pratica</w:t>
+                              </w:r>
+                              <w:proofErr w:type="gramEnd"/>
+                              <w:r>
+                                <w:rPr>
+                                  <w:sz w:val="18"/>
+                                  <w:szCs w:val="18"/>
+                                  <w:lang w:val="pt-BR"/>
+                                </w:rPr>
+                                <w:t xml:space="preserve">, 3ª </w:t>
+                              </w:r>
+                              <w:proofErr w:type="spellStart"/>
+                              <w:r>
+                                <w:rPr>
+                                  <w:sz w:val="18"/>
+                                  <w:szCs w:val="18"/>
+                                  <w:lang w:val="pt-BR"/>
+                                </w:rPr>
+                                <w:t>ed</w:t>
+                              </w:r>
+                              <w:proofErr w:type="spellEnd"/>
+                              <w:r>
+                                <w:rPr>
+                                  <w:sz w:val="18"/>
+                                  <w:szCs w:val="18"/>
+                                  <w:lang w:val="pt-BR"/>
+                                </w:rPr>
+                                <w:t>).</w:t>
+                              </w:r>
+                            </w:p>
+                          </w:txbxContent>
+                        </wps:txbx>
+                        <wps:bodyPr rot="0" spcFirstLastPara="0" vertOverflow="overflow" horzOverflow="overflow" vert="horz" wrap="square" lIns="91440" tIns="45720" rIns="91440" bIns="45720" numCol="1" spcCol="0" rtlCol="0" fromWordArt="0" anchor="t" anchorCtr="0" forceAA="0" compatLnSpc="1">
+                          <a:prstTxWarp prst="textNoShape">
+                            <a:avLst/>
+                          </a:prstTxWarp>
+                          <a:noAutofit/>
+                        </wps:bodyPr>
+                      </wps:wsp>
+                    </wpg:wgp>
+                  </a:graphicData>
+                </a:graphic>
+              </wp:anchor>
+            </w:drawing>
+          </mc:Choice>
+          <mc:Fallback>
+            <w:pict>
+              <v:group w14:anchorId="307AD174" id="Agrupar 49" o:spid="_x0000_s1057" style="position:absolute;left:0;text-align:left;margin-left:65.65pt;margin-top:0;width:327.75pt;height:192pt;z-index:251701248;mso-position-horizontal-relative:margin" coordsize="41624,24384" o:gfxdata="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">
+                <v:group id="Agrupar 42" o:spid="_x0000_s1058" style="position:absolute;left:1809;width:37338;height:21240" coordsize="37338,21240" o:gfxdata="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">
+                  <v:shape id="Imagem 40" o:spid="_x0000_s1059" type="#_x0000_t75" style="position:absolute;left:95;top:2190;width:37243;height:19050;visibility:visible;mso-wrap-style:square" o:gfxdata="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">
+                    <v:imagedata r:id="rId31" o:title=""/>
+                  </v:shape>
+                  <v:shape id="Caixa de Texto 41" o:spid="_x0000_s1060" type="#_x0000_t202" style="position:absolute;width:37242;height:4572;visibility:visible;mso-wrap-style:square;v-text-anchor:top" o:gfxdata="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" filled="f" stroked="f">
+                    <v:textbox inset="0,0,0,0">
+                      <w:txbxContent>
+                        <w:p>
+                          <w:pPr>
+                            <w:pStyle w:val="Legenda"/>
+                            <w:jc w:val="center"/>
+                            <w:rPr>
+                              <w:noProof/>
+                            </w:rPr>
+                          </w:pPr>
+                          <w:proofErr w:type="spellStart"/>
+                          <w:r>
+                            <w:t>Figura</w:t>
+                          </w:r>
+                          <w:proofErr w:type="spellEnd"/>
+                          <w:r>
+                            <w:t xml:space="preserve"> </w:t>
+                          </w:r>
+                          <w:r>
+                            <w:fldChar w:fldCharType="begin"/>
+                          </w:r>
+                          <w:r>
+                            <w:instrText xml:space="preserve"> SEQ Figura \* ARABIC </w:instrText>
+                          </w:r>
+                          <w:r>
+                            <w:fldChar w:fldCharType="separate"/>
+                          </w:r>
+                          <w:r>
+                            <w:rPr>
+                              <w:noProof/>
+                            </w:rPr>
+                            <w:t>12</w:t>
+                          </w:r>
+                          <w:r>
+                            <w:fldChar w:fldCharType="end"/>
+                          </w:r>
+                          <w:r>
+                            <w:t xml:space="preserve">: Bellman Ford – </w:t>
+                          </w:r>
+                          <w:proofErr w:type="spellStart"/>
+                          <w:r>
+                            <w:t>Relaxamento</w:t>
+                          </w:r>
+                          <w:proofErr w:type="spellEnd"/>
+                        </w:p>
+                      </w:txbxContent>
+                    </v:textbox>
+                  </v:shape>
+                </v:group>
+                <v:shape id="Caixa de Texto 46" o:spid="_x0000_s1061" type="#_x0000_t202" style="position:absolute;top:21336;width:41624;height:3048;visibility:visible;mso-wrap-style:square;v-text-anchor:top" o:gfxdata="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" filled="f" stroked="f" strokeweight=".5pt">
+                  <v:textbox>
+                    <w:txbxContent>
+                      <w:p>
+                        <w:pPr>
+                          <w:jc w:val="center"/>
+                          <w:rPr>
+                            <w:sz w:val="18"/>
+                            <w:szCs w:val="18"/>
+                            <w:lang w:val="pt-BR"/>
+                          </w:rPr>
+                        </w:pPr>
+                        <w:r>
+                          <w:rPr>
+                            <w:sz w:val="18"/>
+                            <w:szCs w:val="18"/>
+                            <w:lang w:val="pt-BR"/>
+                          </w:rPr>
+                          <w:t xml:space="preserve">Fonte: (CORMEN THOMAS H., Algoritmos Teoria e </w:t>
+                        </w:r>
+                        <w:proofErr w:type="gramStart"/>
+                        <w:r>
+                          <w:rPr>
+                            <w:sz w:val="18"/>
+                            <w:szCs w:val="18"/>
+                            <w:lang w:val="pt-BR"/>
+                          </w:rPr>
+                          <w:t>Pratica</w:t>
+                        </w:r>
+                        <w:proofErr w:type="gramEnd"/>
+                        <w:r>
+                          <w:rPr>
+                            <w:sz w:val="18"/>
+                            <w:szCs w:val="18"/>
+                            <w:lang w:val="pt-BR"/>
+                          </w:rPr>
+                          <w:t xml:space="preserve">, 3ª </w:t>
+                        </w:r>
+                        <w:proofErr w:type="spellStart"/>
+                        <w:r>
+                          <w:rPr>
+                            <w:sz w:val="18"/>
+                            <w:szCs w:val="18"/>
+                            <w:lang w:val="pt-BR"/>
+                          </w:rPr>
+                          <w:t>ed</w:t>
+                        </w:r>
+                        <w:proofErr w:type="spellEnd"/>
+                        <w:r>
+                          <w:rPr>
+                            <w:sz w:val="18"/>
+                            <w:szCs w:val="18"/>
+                            <w:lang w:val="pt-BR"/>
+                          </w:rPr>
+                          <w:t>).</w:t>
+                        </w:r>
+                      </w:p>
+                    </w:txbxContent>
+                  </v:textbox>
+                </v:shape>
+                <w10:wrap type="square" anchorx="margin"/>
+              </v:group>
+            </w:pict>
+          </mc:Fallback>
+        </mc:AlternateContent>
+      </w:r>
+    </w:p>
+    <w:p>
+      <w:pPr>
+        <w:rPr>
+          <w:lang w:val="pt-BR"/>
+        </w:rPr>
+      </w:pPr>
+    </w:p>
+    <w:p>
+      <w:pPr>
+        <w:rPr>
+          <w:lang w:val="pt-BR"/>
+        </w:rPr>
+      </w:pPr>
+    </w:p>
+    <w:p>
+      <w:pPr>
+        <w:rPr>
+          <w:lang w:val="pt-BR"/>
+        </w:rPr>
+      </w:pPr>
+    </w:p>
+    <w:p>
+      <w:pPr>
+        <w:rPr>
+          <w:lang w:val="pt-BR"/>
+        </w:rPr>
+      </w:pPr>
+    </w:p>
+    <w:p>
+      <w:pPr>
+        <w:rPr>
+          <w:lang w:val="pt-BR"/>
+        </w:rPr>
+      </w:pPr>
+    </w:p>
+    <w:p>
+      <w:pPr>
+        <w:rPr>
+          <w:lang w:val="pt-BR"/>
+        </w:rPr>
+      </w:pPr>
+    </w:p>
+    <w:p>
+      <w:pPr>
+        <w:rPr>
+          <w:lang w:val="pt-BR"/>
+        </w:rPr>
+      </w:pPr>
+    </w:p>
+    <w:p>
+      <w:pPr>
+        <w:rPr>
+          <w:lang w:val="pt-BR"/>
+        </w:rPr>
+      </w:pPr>
+    </w:p>
+    <w:p>
+      <w:pPr>
+        <w:rPr>
+          <w:lang w:val="pt-BR"/>
+        </w:rPr>
+      </w:pPr>
+    </w:p>
+    <w:p>
+      <w:pPr>
+        <w:rPr>
+          <w:lang w:val="pt-BR"/>
+        </w:rPr>
+      </w:pPr>
+      <w:r>
+        <w:rPr>
+          <w:noProof/>
+        </w:rPr>
+        <mc:AlternateContent>
+          <mc:Choice Requires="wpg">
+            <w:drawing>
+              <wp:anchor distT="0" distB="0" distL="114300" distR="114300" simplePos="0" relativeHeight="251704320" behindDoc="0" locked="0" layoutInCell="1" allowOverlap="1" wp14:anchorId="23A4F4C3" wp14:editId="7DE68F92">
+                <wp:simplePos x="0" y="0"/>
+                <wp:positionH relativeFrom="margin">
+                  <wp:align>center</wp:align>
+                </wp:positionH>
+                <wp:positionV relativeFrom="paragraph">
+                  <wp:posOffset>10795</wp:posOffset>
+                </wp:positionV>
+                <wp:extent cx="4162425" cy="4486275"/>
+                <wp:effectExtent l="0" t="0" r="0" b="0"/>
+                <wp:wrapSquare wrapText="bothSides"/>
+                <wp:docPr id="48" name="Agrupar 48"/>
+                <wp:cNvGraphicFramePr/>
+                <a:graphic xmlns:a="http://schemas.openxmlformats.org/drawingml/2006/main">
+                  <a:graphicData uri="http://schemas.microsoft.com/office/word/2010/wordprocessingGroup">
+                    <wpg:wgp>
+                      <wpg:cNvGrpSpPr/>
+                      <wpg:grpSpPr>
+                        <a:xfrm>
+                          <a:off x="0" y="0"/>
+                          <a:ext cx="4162425" cy="4486275"/>
+                          <a:chOff x="0" y="0"/>
+                          <a:chExt cx="4162425" cy="4486275"/>
+                        </a:xfrm>
+                      </wpg:grpSpPr>
+                      <wpg:grpSp>
+                        <wpg:cNvPr id="39" name="Agrupar 39"/>
+                        <wpg:cNvGrpSpPr/>
+                        <wpg:grpSpPr>
+                          <a:xfrm>
+                            <a:off x="180975" y="0"/>
+                            <a:ext cx="3438525" cy="4248150"/>
+                            <a:chOff x="0" y="0"/>
+                            <a:chExt cx="3438525" cy="4248150"/>
+                          </a:xfrm>
+                        </wpg:grpSpPr>
+                        <pic:pic xmlns:pic="http://schemas.openxmlformats.org/drawingml/2006/picture">
+                          <pic:nvPicPr>
+                            <pic:cNvPr id="37" name="Imagem 37"/>
+                            <pic:cNvPicPr>
+                              <a:picLocks noChangeAspect="1"/>
+                            </pic:cNvPicPr>
+                          </pic:nvPicPr>
+                          <pic:blipFill>
+                            <a:blip r:embed="rId32">
+                              <a:extLst>
+                                <a:ext uri="{28A0092B-C50C-407E-A947-70E740481C1C}">
+                                  <a14:useLocalDpi xmlns:a14="http://schemas.microsoft.com/office/drawing/2010/main" val="0"/>
+                                </a:ext>
+                              </a:extLst>
+                            </a:blip>
+                            <a:stretch>
+                              <a:fillRect/>
+                            </a:stretch>
+                          </pic:blipFill>
+                          <pic:spPr>
+                            <a:xfrm>
+                              <a:off x="0" y="114300"/>
+                              <a:ext cx="3438525" cy="4133850"/>
+                            </a:xfrm>
+                            <a:prstGeom prst="rect">
+                              <a:avLst/>
+                            </a:prstGeom>
+                          </pic:spPr>
+                        </pic:pic>
+                        <wps:wsp>
+                          <wps:cNvPr id="38" name="Caixa de Texto 38"/>
+                          <wps:cNvSpPr txBox="1"/>
+                          <wps:spPr>
+                            <a:xfrm>
+                              <a:off x="0" y="0"/>
+                              <a:ext cx="3438525" cy="457200"/>
+                            </a:xfrm>
+                            <a:prstGeom prst="rect">
+                              <a:avLst/>
+                            </a:prstGeom>
+                            <a:noFill/>
+                            <a:ln>
+                              <a:noFill/>
+                            </a:ln>
+                          </wps:spPr>
+                          <wps:txbx>
+                            <w:txbxContent>
+                              <w:p>
+                                <w:pPr>
+                                  <w:pStyle w:val="Legenda"/>
+                                  <w:jc w:val="center"/>
+                                  <w:rPr>
+                                    <w:noProof/>
+                                  </w:rPr>
+                                </w:pPr>
+                                <w:proofErr w:type="spellStart"/>
+                                <w:r>
+                                  <w:t>Figura</w:t>
+                                </w:r>
+                                <w:proofErr w:type="spellEnd"/>
+                                <w:r>
+                                  <w:t xml:space="preserve"> </w:t>
+                                </w:r>
+                                <w:r>
+                                  <w:fldChar w:fldCharType="begin"/>
+                                </w:r>
+                                <w:r>
+                                  <w:instrText xml:space="preserve"> SEQ Figura \* ARABIC </w:instrText>
+                                </w:r>
+                                <w:r>
+                                  <w:fldChar w:fldCharType="separate"/>
+                                </w:r>
+                                <w:r>
+                                  <w:rPr>
+                                    <w:noProof/>
+                                  </w:rPr>
+                                  <w:t>13</w:t>
+                                </w:r>
+                                <w:r>
+                                  <w:fldChar w:fldCharType="end"/>
+                                </w:r>
+                                <w:r>
+                                  <w:t>: Bellman Ford</w:t>
+                                </w:r>
+                              </w:p>
+                            </w:txbxContent>
+                          </wps:txbx>
+                          <wps:bodyPr rot="0" spcFirstLastPara="0" vertOverflow="overflow" horzOverflow="overflow" vert="horz" wrap="square" lIns="0" tIns="0" rIns="0" bIns="0" numCol="1" spcCol="0" rtlCol="0" fromWordArt="0" anchor="t" anchorCtr="0" forceAA="0" compatLnSpc="1">
+                            <a:prstTxWarp prst="textNoShape">
+                              <a:avLst/>
+                            </a:prstTxWarp>
+                            <a:noAutofit/>
+                          </wps:bodyPr>
+                        </wps:wsp>
+                      </wpg:grpSp>
+                      <wps:wsp>
+                        <wps:cNvPr id="47" name="Caixa de Texto 47"/>
+                        <wps:cNvSpPr txBox="1"/>
+                        <wps:spPr>
+                          <a:xfrm>
+                            <a:off x="0" y="4181475"/>
+                            <a:ext cx="4162425" cy="304800"/>
+                          </a:xfrm>
+                          <a:prstGeom prst="rect">
+                            <a:avLst/>
+                          </a:prstGeom>
+                          <a:noFill/>
+                          <a:ln w="6350">
+                            <a:noFill/>
+                          </a:ln>
+                        </wps:spPr>
+                        <wps:txbx>
+                          <w:txbxContent>
+                            <w:p>
+                              <w:pPr>
+                                <w:jc w:val="center"/>
+                                <w:rPr>
+                                  <w:sz w:val="18"/>
+                                  <w:szCs w:val="18"/>
+                                  <w:lang w:val="pt-BR"/>
+                                </w:rPr>
+                              </w:pPr>
+                              <w:r>
+                                <w:rPr>
+                                  <w:sz w:val="18"/>
+                                  <w:szCs w:val="18"/>
+                                  <w:lang w:val="pt-BR"/>
+                                </w:rPr>
+                                <w:t xml:space="preserve">Fonte: (CORMEN THOMAS H., Algoritmos Teoria e </w:t>
+                              </w:r>
+                              <w:proofErr w:type="gramStart"/>
+                              <w:r>
+                                <w:rPr>
+                                  <w:sz w:val="18"/>
+                                  <w:szCs w:val="18"/>
+                                  <w:lang w:val="pt-BR"/>
+                                </w:rPr>
+                                <w:t>Pratica</w:t>
+                              </w:r>
+                              <w:proofErr w:type="gramEnd"/>
+                              <w:r>
+                                <w:rPr>
+                                  <w:sz w:val="18"/>
+                                  <w:szCs w:val="18"/>
+                                  <w:lang w:val="pt-BR"/>
+                                </w:rPr>
+                                <w:t xml:space="preserve">, 3ª </w:t>
+                              </w:r>
+                              <w:proofErr w:type="spellStart"/>
+                              <w:r>
+                                <w:rPr>
+                                  <w:sz w:val="18"/>
+                                  <w:szCs w:val="18"/>
+                                  <w:lang w:val="pt-BR"/>
+                                </w:rPr>
+                                <w:t>ed</w:t>
+                              </w:r>
+                              <w:proofErr w:type="spellEnd"/>
+                              <w:r>
+                                <w:rPr>
+                                  <w:sz w:val="18"/>
+                                  <w:szCs w:val="18"/>
+                                  <w:lang w:val="pt-BR"/>
+                                </w:rPr>
+                                <w:t>).</w:t>
+                              </w:r>
+                            </w:p>
+                          </w:txbxContent>
+                        </wps:txbx>
+                        <wps:bodyPr rot="0" spcFirstLastPara="0" vertOverflow="overflow" horzOverflow="overflow" vert="horz" wrap="square" lIns="91440" tIns="45720" rIns="91440" bIns="45720" numCol="1" spcCol="0" rtlCol="0" fromWordArt="0" anchor="t" anchorCtr="0" forceAA="0" compatLnSpc="1">
+                          <a:prstTxWarp prst="textNoShape">
+                            <a:avLst/>
+                          </a:prstTxWarp>
+                          <a:noAutofit/>
+                        </wps:bodyPr>
+                      </wps:wsp>
+                    </wpg:wgp>
+                  </a:graphicData>
+                </a:graphic>
+              </wp:anchor>
+            </w:drawing>
+          </mc:Choice>
+          <mc:Fallback>
+            <w:pict>
+              <v:group w14:anchorId="23A4F4C3" id="Agrupar 48" o:spid="_x0000_s1062" style="position:absolute;left:0;text-align:left;margin-left:0;margin-top:.85pt;width:327.75pt;height:353.25pt;z-index:251704320;mso-position-horizontal:center;mso-position-horizontal-relative:margin" coordsize="41624,44862" o:gfxdata="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">
+                <v:group id="Agrupar 39" o:spid="_x0000_s1063" style="position:absolute;left:1809;width:34386;height:42481" coordsize="34385,42481" o:gfxdata="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">
+                  <v:shape id="Imagem 37" o:spid="_x0000_s1064" type="#_x0000_t75" style="position:absolute;top:1143;width:34385;height:41338;visibility:visible;mso-wrap-style:square" o:gfxdata="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">
+                    <v:imagedata r:id="rId33" o:title=""/>
+                  </v:shape>
+                  <v:shape id="Caixa de Texto 38" o:spid="_x0000_s1065" type="#_x0000_t202" style="position:absolute;width:34385;height:4572;visibility:visible;mso-wrap-style:square;v-text-anchor:top" o:gfxdata="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" filled="f" stroked="f">
+                    <v:textbox inset="0,0,0,0">
+                      <w:txbxContent>
+                        <w:p>
+                          <w:pPr>
+                            <w:pStyle w:val="Legenda"/>
+                            <w:jc w:val="center"/>
+                            <w:rPr>
+                              <w:noProof/>
+                            </w:rPr>
+                          </w:pPr>
+                          <w:proofErr w:type="spellStart"/>
+                          <w:r>
+                            <w:t>Figura</w:t>
+                          </w:r>
+                          <w:proofErr w:type="spellEnd"/>
+                          <w:r>
+                            <w:t xml:space="preserve"> </w:t>
+                          </w:r>
+                          <w:r>
+                            <w:fldChar w:fldCharType="begin"/>
+                          </w:r>
+                          <w:r>
+                            <w:instrText xml:space="preserve"> SEQ Figura \* ARABIC </w:instrText>
+                          </w:r>
+                          <w:r>
+                            <w:fldChar w:fldCharType="separate"/>
+                          </w:r>
+                          <w:r>
+                            <w:rPr>
+                              <w:noProof/>
+                            </w:rPr>
+                            <w:t>13</w:t>
+                          </w:r>
+                          <w:r>
+                            <w:fldChar w:fldCharType="end"/>
+                          </w:r>
+                          <w:r>
+                            <w:t>: Bellman Ford</w:t>
+                          </w:r>
+                        </w:p>
+                      </w:txbxContent>
+                    </v:textbox>
+                  </v:shape>
+                </v:group>
+                <v:shape id="Caixa de Texto 47" o:spid="_x0000_s1066" type="#_x0000_t202" style="position:absolute;top:41814;width:41624;height:3048;visibility:visible;mso-wrap-style:square;v-text-anchor:top" o:gfxdata="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" filled="f" stroked="f" strokeweight=".5pt">
+                  <v:textbox>
+                    <w:txbxContent>
+                      <w:p>
+                        <w:pPr>
+                          <w:jc w:val="center"/>
+                          <w:rPr>
+                            <w:sz w:val="18"/>
+                            <w:szCs w:val="18"/>
+                            <w:lang w:val="pt-BR"/>
+                          </w:rPr>
+                        </w:pPr>
+                        <w:r>
+                          <w:rPr>
+                            <w:sz w:val="18"/>
+                            <w:szCs w:val="18"/>
+                            <w:lang w:val="pt-BR"/>
+                          </w:rPr>
+                          <w:t xml:space="preserve">Fonte: (CORMEN THOMAS H., Algoritmos Teoria e </w:t>
+                        </w:r>
+                        <w:proofErr w:type="gramStart"/>
+                        <w:r>
+                          <w:rPr>
+                            <w:sz w:val="18"/>
+                            <w:szCs w:val="18"/>
+                            <w:lang w:val="pt-BR"/>
+                          </w:rPr>
+                          <w:t>Pratica</w:t>
+                        </w:r>
+                        <w:proofErr w:type="gramEnd"/>
+                        <w:r>
+                          <w:rPr>
+                            <w:sz w:val="18"/>
+                            <w:szCs w:val="18"/>
+                            <w:lang w:val="pt-BR"/>
+                          </w:rPr>
+                          <w:t xml:space="preserve">, 3ª </w:t>
+                        </w:r>
+                        <w:proofErr w:type="spellStart"/>
+                        <w:r>
+                          <w:rPr>
+                            <w:sz w:val="18"/>
+                            <w:szCs w:val="18"/>
+                            <w:lang w:val="pt-BR"/>
+                          </w:rPr>
+                          <w:t>ed</w:t>
+                        </w:r>
+                        <w:proofErr w:type="spellEnd"/>
+                        <w:r>
+                          <w:rPr>
+                            <w:sz w:val="18"/>
+                            <w:szCs w:val="18"/>
+                            <w:lang w:val="pt-BR"/>
+                          </w:rPr>
+                          <w:t>).</w:t>
+                        </w:r>
+                      </w:p>
+                    </w:txbxContent>
+                  </v:textbox>
+                </v:shape>
+                <w10:wrap type="square" anchorx="margin"/>
+              </v:group>
+            </w:pict>
+          </mc:Fallback>
+        </mc:AlternateContent>
+      </w:r>
+    </w:p>
+    <w:p>
+      <w:pPr>
+        <w:rPr>
+          <w:lang w:val="pt-BR"/>
+        </w:rPr>
+      </w:pPr>
+      <w:bookmarkStart w:id="44" w:name="_Toc12383019"/>
+    </w:p>
+    <w:p>
+      <w:pPr>
+        <w:rPr>
+          <w:lang w:val="pt-BR"/>
+        </w:rPr>
+      </w:pPr>
+    </w:p>
+    <w:p>
+      <w:pPr>
+        <w:rPr>
+          <w:lang w:val="pt-BR"/>
+        </w:rPr>
+      </w:pPr>
+    </w:p>
+    <w:p>
+      <w:pPr>
+        <w:rPr>
+          <w:lang w:val="pt-BR"/>
+        </w:rPr>
+      </w:pPr>
+    </w:p>
+    <w:p>
+      <w:pPr>
+        <w:rPr>
+          <w:lang w:val="pt-BR"/>
+        </w:rPr>
+      </w:pPr>
+    </w:p>
+    <w:p>
+      <w:pPr>
+        <w:rPr>
+          <w:lang w:val="pt-BR"/>
+        </w:rPr>
+      </w:pPr>
+    </w:p>
+    <w:p>
+      <w:pPr>
+        <w:rPr>
+          <w:lang w:val="pt-BR"/>
+        </w:rPr>
+      </w:pPr>
+    </w:p>
+    <w:p>
+      <w:pPr>
+        <w:rPr>
+          <w:lang w:val="pt-BR"/>
+        </w:rPr>
+      </w:pPr>
+    </w:p>
+    <w:p>
+      <w:pPr>
+        <w:rPr>
+          <w:lang w:val="pt-BR"/>
+        </w:rPr>
+      </w:pPr>
+    </w:p>
+    <w:p>
+      <w:pPr>
+        <w:rPr>
+          <w:lang w:val="pt-BR"/>
+        </w:rPr>
+      </w:pPr>
+    </w:p>
+    <w:p>
+      <w:pPr>
+        <w:rPr>
+          <w:lang w:val="pt-BR"/>
+        </w:rPr>
+      </w:pPr>
+    </w:p>
+    <w:p>
+      <w:pPr>
+        <w:rPr>
+          <w:lang w:val="pt-BR"/>
+        </w:rPr>
+      </w:pPr>
+    </w:p>
+    <w:p>
+      <w:pPr>
+        <w:rPr>
+          <w:lang w:val="pt-BR"/>
+        </w:rPr>
+      </w:pPr>
+    </w:p>
+    <w:p>
+      <w:pPr>
+        <w:rPr>
+          <w:lang w:val="pt-BR"/>
+        </w:rPr>
+      </w:pPr>
+    </w:p>
+    <w:p>
+      <w:pPr>
+        <w:rPr>
+          <w:lang w:val="pt-BR"/>
+        </w:rPr>
+      </w:pPr>
+    </w:p>
+    <w:p>
+      <w:pPr>
+        <w:rPr>
+          <w:lang w:val="pt-BR"/>
+        </w:rPr>
+      </w:pPr>
+    </w:p>
+    <w:p>
+      <w:pPr>
+        <w:rPr>
+          <w:lang w:val="pt-BR"/>
+        </w:rPr>
+      </w:pPr>
+    </w:p>
+    <w:p>
+      <w:pPr>
+        <w:pStyle w:val="Ttulo2"/>
+        <w:rPr>
+          <w:lang w:val="pt-BR"/>
+        </w:rPr>
+      </w:pPr>
+      <w:r>
+        <w:rPr>
+          <w:lang w:val="pt-BR"/>
+        </w:rPr>
+        <w:lastRenderedPageBreak/>
+        <w:t>A formação do caminho mínimo</w:t>
+      </w:r>
+    </w:p>
+    <w:p>
+      <w:pPr>
+        <w:rPr>
+          <w:lang w:val="pt-BR"/>
+        </w:rPr>
+      </w:pPr>
+      <w:r>
+        <w:rPr>
+          <w:lang w:val="pt-BR"/>
+        </w:rPr>
+        <w:t xml:space="preserve">Apenas rodar o algoritmo de Bellman Ford não é o suficiente para se obter o caminho mínimo, pois o que temos ao final é um grafo com pesos mínimos nos vértices que apontam de forma inversa para o vértice de onde veio. O método shortWay é o responsável por esta tarefa, ele toma o vértice final e percorre o caminho inverso </w:t>
+      </w:r>
+      <w:r>
+        <w:rPr>
+          <w:lang w:val="pt-BR"/>
+        </w:rPr>
+        <w:t>indicado pelos ponteiros até chegar ao vértice de origem, além também de acumular o custo. Ao final ele retorna a estrutura da figura 14:</w:t>
+      </w:r>
+    </w:p>
+    <w:p>
+      <w:pPr>
+        <w:rPr>
+          <w:lang w:val="pt-BR"/>
+        </w:rPr>
+      </w:pPr>
+      <w:r>
+        <w:rPr>
+          <w:noProof/>
+          <w:lang w:val="pt-BR"/>
+        </w:rPr>
+        <mc:AlternateContent>
+          <mc:Choice Requires="wpg">
+            <w:drawing>
+              <wp:anchor distT="0" distB="0" distL="114300" distR="114300" simplePos="0" relativeHeight="251715584" behindDoc="0" locked="0" layoutInCell="1" allowOverlap="1" wp14:anchorId="152EC23A" wp14:editId="111ED3DF">
+                <wp:simplePos x="0" y="0"/>
+                <wp:positionH relativeFrom="margin">
+                  <wp:align>center</wp:align>
+                </wp:positionH>
+                <wp:positionV relativeFrom="paragraph">
+                  <wp:posOffset>7620</wp:posOffset>
+                </wp:positionV>
+                <wp:extent cx="2428875" cy="1362075"/>
+                <wp:effectExtent l="0" t="0" r="9525" b="9525"/>
+                <wp:wrapSquare wrapText="bothSides"/>
+                <wp:docPr id="56" name="Agrupar 56"/>
+                <wp:cNvGraphicFramePr/>
+                <a:graphic xmlns:a="http://schemas.openxmlformats.org/drawingml/2006/main">
+                  <a:graphicData uri="http://schemas.microsoft.com/office/word/2010/wordprocessingGroup">
+                    <wpg:wgp>
+                      <wpg:cNvGrpSpPr/>
+                      <wpg:grpSpPr>
+                        <a:xfrm>
+                          <a:off x="0" y="0"/>
+                          <a:ext cx="2428875" cy="1362075"/>
+                          <a:chOff x="0" y="0"/>
+                          <a:chExt cx="2428875" cy="1362075"/>
+                        </a:xfrm>
+                      </wpg:grpSpPr>
+                      <pic:pic xmlns:pic="http://schemas.openxmlformats.org/drawingml/2006/picture">
+                        <pic:nvPicPr>
+                          <pic:cNvPr id="54" name="Imagem 54"/>
+                          <pic:cNvPicPr>
+                            <a:picLocks noChangeAspect="1"/>
+                          </pic:cNvPicPr>
+                        </pic:nvPicPr>
+                        <pic:blipFill>
+                          <a:blip r:embed="rId34">
+                            <a:extLst>
+                              <a:ext uri="{28A0092B-C50C-407E-A947-70E740481C1C}">
+                                <a14:useLocalDpi xmlns:a14="http://schemas.microsoft.com/office/drawing/2010/main" val="0"/>
+                              </a:ext>
+                            </a:extLst>
+                          </a:blip>
+                          <a:stretch>
+                            <a:fillRect/>
+                          </a:stretch>
+                        </pic:blipFill>
+                        <pic:spPr>
+                          <a:xfrm>
+                            <a:off x="0" y="247650"/>
+                            <a:ext cx="2428875" cy="1114425"/>
+                          </a:xfrm>
+                          <a:prstGeom prst="rect">
+                            <a:avLst/>
+                          </a:prstGeom>
+                        </pic:spPr>
+                      </pic:pic>
+                      <wps:wsp>
+                        <wps:cNvPr id="55" name="Caixa de Texto 55"/>
+                        <wps:cNvSpPr txBox="1"/>
+                        <wps:spPr>
+                          <a:xfrm>
+                            <a:off x="0" y="0"/>
+                            <a:ext cx="2428875" cy="457200"/>
+                          </a:xfrm>
+                          <a:prstGeom prst="rect">
+                            <a:avLst/>
+                          </a:prstGeom>
+                          <a:noFill/>
+                          <a:ln>
+                            <a:noFill/>
+                          </a:ln>
+                        </wps:spPr>
+                        <wps:txbx>
+                          <w:txbxContent>
+                            <w:p>
+                              <w:pPr>
+                                <w:pStyle w:val="Legenda"/>
+                                <w:rPr>
+                                  <w:noProof/>
+                                  <w:lang w:val="pt-BR"/>
+                                </w:rPr>
+                              </w:pPr>
+                              <w:r>
+                                <w:rPr>
+                                  <w:lang w:val="pt-BR"/>
+                                </w:rPr>
+                                <w:t xml:space="preserve">Figura </w:t>
+                              </w:r>
+                              <w:r>
+                                <w:fldChar w:fldCharType="begin"/>
+                              </w:r>
+                              <w:r>
+                                <w:rPr>
+                                  <w:lang w:val="pt-BR"/>
+                                </w:rPr>
+                                <w:instrText xml:space="preserve"> SEQ Figura \* ARABIC </w:instrText>
+                              </w:r>
+                              <w:r>
+                                <w:fldChar w:fldCharType="separate"/>
+                              </w:r>
+                              <w:r>
+                                <w:rPr>
+                                  <w:noProof/>
+                                  <w:lang w:val="pt-BR"/>
+                                </w:rPr>
+                                <w:t>14</w:t>
+                              </w:r>
+                              <w:r>
+                                <w:fldChar w:fldCharType="end"/>
+                              </w:r>
+                              <w:r>
+                                <w:rPr>
+                                  <w:lang w:val="pt-BR"/>
+                                </w:rPr>
+                                <w:t>: Estrutura de caminho mínimo retornada</w:t>
+                              </w:r>
+                            </w:p>
+                          </w:txbxContent>
+                        </wps:txbx>
+                        <wps:bodyPr rot="0" spcFirstLastPara="0" vertOverflow="overflow" horzOverflow="overflow" vert="horz" wrap="square" lIns="0" tIns="0" rIns="0" bIns="0" numCol="1" spcCol="0" rtlCol="0" fromWordArt="0" anchor="t" anchorCtr="0" forceAA="0" compatLnSpc="1">
+                          <a:prstTxWarp prst="textNoShape">
+                            <a:avLst/>
+                          </a:prstTxWarp>
+                          <a:noAutofit/>
+                        </wps:bodyPr>
+                      </wps:wsp>
+                    </wpg:wgp>
+                  </a:graphicData>
+                </a:graphic>
+              </wp:anchor>
+            </w:drawing>
+          </mc:Choice>
+          <mc:Fallback>
+            <w:pict>
+              <v:group w14:anchorId="152EC23A" id="Agrupar 56" o:spid="_x0000_s1067" style="position:absolute;left:0;text-align:left;margin-left:0;margin-top:.6pt;width:191.25pt;height:107.25pt;z-index:251715584;mso-position-horizontal:center;mso-position-horizontal-relative:margin" coordsize="24288,13620" o:gfxdata="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">
+                <v:shape id="Imagem 54" o:spid="_x0000_s1068" type="#_x0000_t75" style="position:absolute;top:2476;width:24288;height:11144;visibility:visible;mso-wrap-style:square" o:gfxdata="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">
+                  <v:imagedata r:id="rId35" o:title=""/>
+                </v:shape>
+                <v:shape id="Caixa de Texto 55" o:spid="_x0000_s1069" type="#_x0000_t202" style="position:absolute;width:24288;height:4572;visibility:visible;mso-wrap-style:square;v-text-anchor:top" o:gfxdata="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" filled="f" stroked="f">
+                  <v:textbox inset="0,0,0,0">
+                    <w:txbxContent>
+                      <w:p>
+                        <w:pPr>
+                          <w:pStyle w:val="Legenda"/>
+                          <w:rPr>
+                            <w:noProof/>
+                            <w:lang w:val="pt-BR"/>
+                          </w:rPr>
+                        </w:pPr>
+                        <w:r>
+                          <w:rPr>
+                            <w:lang w:val="pt-BR"/>
+                          </w:rPr>
+                          <w:t xml:space="preserve">Figura </w:t>
+                        </w:r>
+                        <w:r>
+                          <w:fldChar w:fldCharType="begin"/>
+                        </w:r>
+                        <w:r>
+                          <w:rPr>
+                            <w:lang w:val="pt-BR"/>
+                          </w:rPr>
+                          <w:instrText xml:space="preserve"> SEQ Figura \* ARABIC </w:instrText>
+                        </w:r>
+                        <w:r>
+                          <w:fldChar w:fldCharType="separate"/>
+                        </w:r>
+                        <w:r>
+                          <w:rPr>
+                            <w:noProof/>
+                            <w:lang w:val="pt-BR"/>
+                          </w:rPr>
+                          <w:t>14</w:t>
+                        </w:r>
+                        <w:r>
+                          <w:fldChar w:fldCharType="end"/>
+                        </w:r>
+                        <w:r>
+                          <w:rPr>
+                            <w:lang w:val="pt-BR"/>
+                          </w:rPr>
+                          <w:t>: Estrutura de caminho mínimo retornada</w:t>
+                        </w:r>
+                      </w:p>
+                    </w:txbxContent>
+                  </v:textbox>
+                </v:shape>
+                <w10:wrap type="square" anchorx="margin"/>
+              </v:group>
+            </w:pict>
+          </mc:Fallback>
+        </mc:AlternateContent>
+      </w:r>
+    </w:p>
+    <w:p>
+      <w:pPr>
+        <w:rPr>
+          <w:lang w:val="pt-BR"/>
+        </w:rPr>
+      </w:pPr>
+    </w:p>
+    <w:p>
+      <w:pPr>
+        <w:rPr>
+          <w:lang w:val="pt-BR"/>
+        </w:rPr>
+      </w:pPr>
+    </w:p>
+    <w:p>
+      <w:pPr>
+        <w:rPr>
+          <w:lang w:val="pt-BR"/>
+        </w:rPr>
+      </w:pPr>
+    </w:p>
+    <w:p>
+      <w:pPr>
+        <w:rPr>
+          <w:lang w:val="pt-BR"/>
+        </w:rPr>
+      </w:pPr>
+    </w:p>
+    <w:p>
+      <w:pPr>
+        <w:rPr>
+          <w:lang w:val="pt-BR"/>
+        </w:rPr>
+      </w:pPr>
+    </w:p>
+    <w:p>
+      <w:pPr>
+        <w:rPr>
+          <w:lang w:val="pt-BR"/>
+        </w:rPr>
+      </w:pPr>
+      <w:r>
+        <w:rPr>
+          <w:lang w:val="pt-BR"/>
+        </w:rPr>
+        <w:t xml:space="preserve">Podemos ver no retorno da estrutura que </w:t>
+      </w:r>
+      <w:proofErr w:type="gramStart"/>
+      <w:r>
+        <w:rPr>
+          <w:lang w:val="pt-BR"/>
+        </w:rPr>
+        <w:t>a mesma</w:t>
+      </w:r>
+      <w:proofErr w:type="gramEnd"/>
+      <w:r>
+        <w:rPr>
+          <w:lang w:val="pt-BR"/>
+        </w:rPr>
+        <w:t xml:space="preserve"> nos traz o custo e o caminho, bem como uma variável para aferirmos o sucesso da função e uma string contendo uma mensagem em caso de erro.</w:t>
+      </w:r>
+    </w:p>
+    <w:p>
+      <w:pPr>
+        <w:rPr>
+          <w:lang w:val="pt-BR"/>
+        </w:rPr>
+      </w:pPr>
+      <w:r>
+        <w:rPr>
+          <w:lang w:val="pt-BR"/>
+        </w:rPr>
+        <w:t xml:space="preserve">Todos os detalhes da implementação podem ser encontrados em graph.cpp nas linhas 336 </w:t>
+      </w:r>
+      <w:proofErr w:type="gramStart"/>
+      <w:r>
+        <w:rPr>
+          <w:lang w:val="pt-BR"/>
+        </w:rPr>
+        <w:t>à</w:t>
+      </w:r>
+      <w:proofErr w:type="gramEnd"/>
+      <w:r>
+        <w:rPr>
+          <w:lang w:val="pt-BR"/>
+        </w:rPr>
+        <w:t xml:space="preserve"> 472. Todo o projeto pode ser baixado em:</w:t>
+      </w:r>
+    </w:p>
+    <w:p>
+      <w:pPr>
+        <w:rPr>
+          <w:lang w:val="pt-BR"/>
+        </w:rPr>
+      </w:pPr>
+      <w:hyperlink r:id="rId36" w:history="1">
+        <w:r>
           <w:rPr>
-            <w:rFonts w:ascii="Cambria Math" w:eastAsiaTheme="minorEastAsia" w:hAnsi="Cambria Math"/>
+            <w:rStyle w:val="Hyperlink"/>
             <w:lang w:val="pt-BR"/>
           </w:rPr>
-          <m:t>=2∙5000=10.000 bytes</m:t>
-        </m:r>
-      </m:oMath>
-      <w:r>
-        <w:rPr>
-          <w:rFonts w:eastAsiaTheme="minorEastAsia"/>
-          <w:lang w:val="pt-BR"/>
-        </w:rPr>
-        <w:t xml:space="preserve"> (AB </w:t>
-      </w:r>
-      <w:r>
-        <w:rPr>
-          <w:rFonts w:eastAsiaTheme="minorEastAsia"/>
-        </w:rPr>
-        <w:t>= Adjacency Buffer</w:t>
-      </w:r>
-      <w:r>
-        <w:rPr>
-          <w:rFonts w:eastAsiaTheme="minorEastAsia"/>
-          <w:lang w:val="pt-BR"/>
-        </w:rPr>
-        <w:t>).</w:t>
-      </w:r>
-    </w:p>
-    <w:p>
-      <w:pPr>
-        <w:rPr>
-          <w:rFonts w:eastAsiaTheme="minorEastAsia"/>
-          <w:lang w:val="pt-BR"/>
-        </w:rPr>
-      </w:pPr>
-      <w:r>
-        <w:rPr>
-          <w:rFonts w:eastAsiaTheme="minorEastAsia"/>
-          <w:lang w:val="pt-BR"/>
-        </w:rPr>
-        <w:t xml:space="preserve">Sendo assim, o tamanho total de nosso grafo representado como lista de adjacência, seria, num primeiro momento </w:t>
-      </w:r>
-      <m:oMath>
-        <m:d>
-          <m:dPr>
-            <m:begChr m:val="|"/>
-            <m:endChr m:val="|"/>
-            <m:ctrlPr>
-              <w:rPr>
-                <w:rFonts w:ascii="Cambria Math" w:eastAsiaTheme="minorEastAsia" w:hAnsi="Cambria Math"/>
-                <w:i/>
-                <w:lang w:val="pt-BR"/>
-              </w:rPr>
-            </m:ctrlPr>
-          </m:dPr>
-          <m:e>
-            <m:r>
-              <w:rPr>
-                <w:rFonts w:ascii="Cambria Math" w:eastAsiaTheme="minorEastAsia" w:hAnsi="Cambria Math"/>
-                <w:lang w:val="pt-BR"/>
-              </w:rPr>
-              <m:t>S</m:t>
-            </m:r>
-          </m:e>
-        </m:d>
-        <m:r>
+          <w:t>https://github.com/HigorFerreira/BFS_MPI</w:t>
+        </w:r>
+      </w:hyperlink>
+    </w:p>
+    <w:p>
+      <w:pPr>
+        <w:pStyle w:val="Ttulo1"/>
+        <w:rPr>
+          <w:lang w:val="pt-BR"/>
+        </w:rPr>
+      </w:pPr>
+      <w:r>
+        <w:rPr>
+          <w:lang w:val="pt-BR"/>
+        </w:rPr>
+        <w:t>Processamento</w:t>
+      </w:r>
+      <w:r>
+        <w:rPr>
+          <w:lang w:val="pt-BR"/>
+        </w:rPr>
+        <w:t xml:space="preserve"> em paralelo</w:t>
+      </w:r>
+      <w:bookmarkEnd w:id="44"/>
+    </w:p>
+    <w:p>
+      <w:pPr>
+        <w:rPr>
+          <w:lang w:val="pt-BR"/>
+        </w:rPr>
+      </w:pPr>
+      <w:r>
+        <w:rPr>
+          <w:lang w:val="pt-BR"/>
+        </w:rPr>
+        <w:t xml:space="preserve">Agora que temos todos os algoritmos prontos para o uso, utilizaremos o processamento em paralelo com o OpenMPI para os nós servos da nossa rede de Clusteres processem nossas requisições de caminho mínimo. Faremos isso através do envio de mensagens pelo </w:t>
+      </w:r>
+      <w:r>
+        <w:rPr>
+          <w:i/>
+          <w:iCs/>
+          <w:lang w:val="pt-BR"/>
+        </w:rPr>
+        <w:t>Message Passing Interface (MPI)</w:t>
+      </w:r>
+      <w:r>
+        <w:rPr>
+          <w:lang w:val="pt-BR"/>
+        </w:rPr>
+        <w:t>. Primeiro, inicializaremos o grafo no nó comandante, depois, o distribuiremos entre os diversos nós para que cada nó tenha uma cópia exata do grafo. Uma vez com todas as cópias em sincronia, os nós já estarão aptos a receber requisições do comandante. É importante salientar que cada caminho mínio encontrado gera uma modificação no grafo, o que deverá ser replicado entre todos os nós.</w:t>
+      </w:r>
+    </w:p>
+    <w:p>
+      <w:pPr>
+        <w:rPr>
+          <w:lang w:val="pt-BR"/>
+        </w:rPr>
+      </w:pPr>
+    </w:p>
+    <w:p>
+      <w:pPr>
+        <w:rPr>
+          <w:lang w:val="pt-BR"/>
+        </w:rPr>
+      </w:pPr>
+    </w:p>
+    <w:p>
+      <w:pPr>
+        <w:rPr>
+          <w:lang w:val="pt-BR"/>
+        </w:rPr>
+      </w:pPr>
+    </w:p>
+    <w:p>
+      <w:pPr>
+        <w:rPr>
+          <w:lang w:val="pt-BR"/>
+        </w:rPr>
+      </w:pPr>
+    </w:p>
+    <w:p>
+      <w:pPr>
+        <w:rPr>
+          <w:lang w:val="pt-BR"/>
+        </w:rPr>
+      </w:pPr>
+    </w:p>
+    <w:p>
+      <w:pPr>
+        <w:rPr>
+          <w:lang w:val="pt-BR"/>
+        </w:rPr>
+      </w:pPr>
+    </w:p>
+    <w:p>
+      <w:pPr>
+        <w:rPr>
+          <w:lang w:val="pt-BR"/>
+        </w:rPr>
+      </w:pPr>
+    </w:p>
+    <w:p>
+      <w:pPr>
+        <w:pStyle w:val="Ttulo2"/>
+        <w:rPr>
+          <w:lang w:val="pt-BR"/>
+        </w:rPr>
+      </w:pPr>
+      <w:r>
+        <w:rPr>
+          <w:lang w:val="pt-BR"/>
+        </w:rPr>
+        <w:lastRenderedPageBreak/>
+        <w:t>Inicialização</w:t>
+      </w:r>
+    </w:p>
+    <w:p>
+      <w:pPr>
+        <w:rPr>
+          <w:lang w:val="pt-BR"/>
+        </w:rPr>
+      </w:pPr>
+      <w:r>
+        <w:rPr>
+          <w:lang w:val="pt-BR"/>
+        </w:rPr>
+        <w:t xml:space="preserve">Primeiramente, devemos inicializar </w:t>
+      </w:r>
+      <w:r>
+        <w:rPr>
+          <w:lang w:val="pt-BR"/>
+        </w:rPr>
+        <w:t xml:space="preserve">o MPI. Observe a figura </w:t>
+      </w:r>
+      <w:r>
+        <w:rPr>
+          <w:lang w:val="pt-BR"/>
+        </w:rPr>
+        <w:t>1</w:t>
+      </w:r>
+      <w:r>
+        <w:rPr>
+          <w:lang w:val="pt-BR"/>
+        </w:rPr>
+        <w:t>5</w:t>
+      </w:r>
+    </w:p>
+    <w:p>
+      <w:pPr>
+        <w:rPr>
+          <w:lang w:val="pt-BR"/>
+        </w:rPr>
+      </w:pPr>
+      <w:r>
+        <w:rPr>
+          <w:noProof/>
+          <w:lang w:val="pt-BR"/>
+        </w:rPr>
+        <mc:AlternateContent>
+          <mc:Choice Requires="wpg">
+            <w:drawing>
+              <wp:anchor distT="0" distB="0" distL="114300" distR="114300" simplePos="0" relativeHeight="251685888" behindDoc="0" locked="0" layoutInCell="1" allowOverlap="1" wp14:anchorId="10DB0850" wp14:editId="66B2C0FD">
+                <wp:simplePos x="0" y="0"/>
+                <wp:positionH relativeFrom="column">
+                  <wp:posOffset>609600</wp:posOffset>
+                </wp:positionH>
+                <wp:positionV relativeFrom="paragraph">
+                  <wp:posOffset>48260</wp:posOffset>
+                </wp:positionV>
+                <wp:extent cx="4714875" cy="3552825"/>
+                <wp:effectExtent l="0" t="0" r="9525" b="9525"/>
+                <wp:wrapTight wrapText="bothSides">
+                  <wp:wrapPolygon edited="0">
+                    <wp:start x="0" y="0"/>
+                    <wp:lineTo x="0" y="21542"/>
+                    <wp:lineTo x="21556" y="21542"/>
+                    <wp:lineTo x="21556" y="0"/>
+                    <wp:lineTo x="0" y="0"/>
+                  </wp:wrapPolygon>
+                </wp:wrapTight>
+                <wp:docPr id="35" name="Agrupar 35"/>
+                <wp:cNvGraphicFramePr/>
+                <a:graphic xmlns:a="http://schemas.openxmlformats.org/drawingml/2006/main">
+                  <a:graphicData uri="http://schemas.microsoft.com/office/word/2010/wordprocessingGroup">
+                    <wpg:wgp>
+                      <wpg:cNvGrpSpPr/>
+                      <wpg:grpSpPr>
+                        <a:xfrm>
+                          <a:off x="0" y="0"/>
+                          <a:ext cx="4714875" cy="3552825"/>
+                          <a:chOff x="0" y="0"/>
+                          <a:chExt cx="4714875" cy="3552825"/>
+                        </a:xfrm>
+                      </wpg:grpSpPr>
+                      <pic:pic xmlns:pic="http://schemas.openxmlformats.org/drawingml/2006/picture">
+                        <pic:nvPicPr>
+                          <pic:cNvPr id="33" name="Imagem 33"/>
+                          <pic:cNvPicPr>
+                            <a:picLocks noChangeAspect="1"/>
+                          </pic:cNvPicPr>
+                        </pic:nvPicPr>
+                        <pic:blipFill>
+                          <a:blip r:embed="rId37">
+                            <a:extLst>
+                              <a:ext uri="{28A0092B-C50C-407E-A947-70E740481C1C}">
+                                <a14:useLocalDpi xmlns:a14="http://schemas.microsoft.com/office/drawing/2010/main" val="0"/>
+                              </a:ext>
+                            </a:extLst>
+                          </a:blip>
+                          <a:stretch>
+                            <a:fillRect/>
+                          </a:stretch>
+                        </pic:blipFill>
+                        <pic:spPr>
+                          <a:xfrm>
+                            <a:off x="0" y="247650"/>
+                            <a:ext cx="4714875" cy="3305175"/>
+                          </a:xfrm>
+                          <a:prstGeom prst="rect">
+                            <a:avLst/>
+                          </a:prstGeom>
+                        </pic:spPr>
+                      </pic:pic>
+                      <wps:wsp>
+                        <wps:cNvPr id="34" name="Caixa de Texto 34"/>
+                        <wps:cNvSpPr txBox="1"/>
+                        <wps:spPr>
+                          <a:xfrm>
+                            <a:off x="0" y="0"/>
+                            <a:ext cx="4714875" cy="457200"/>
+                          </a:xfrm>
+                          <a:prstGeom prst="rect">
+                            <a:avLst/>
+                          </a:prstGeom>
+                          <a:noFill/>
+                          <a:ln>
+                            <a:noFill/>
+                          </a:ln>
+                        </wps:spPr>
+                        <wps:txbx>
+                          <w:txbxContent>
+                            <w:p>
+                              <w:pPr>
+                                <w:pStyle w:val="Legenda"/>
+                                <w:jc w:val="center"/>
+                                <w:rPr>
+                                  <w:noProof/>
+                                </w:rPr>
+                              </w:pPr>
+                              <w:proofErr w:type="spellStart"/>
+                              <w:r>
+                                <w:t>Figura</w:t>
+                              </w:r>
+                              <w:proofErr w:type="spellEnd"/>
+                              <w:r>
+                                <w:t xml:space="preserve"> </w:t>
+                              </w:r>
+                              <w:r>
+                                <w:fldChar w:fldCharType="begin"/>
+                              </w:r>
+                              <w:r>
+                                <w:instrText xml:space="preserve"> SEQ Figura \* ARABIC </w:instrText>
+                              </w:r>
+                              <w:r>
+                                <w:fldChar w:fldCharType="separate"/>
+                              </w:r>
+                              <w:r>
+                                <w:rPr>
+                                  <w:noProof/>
+                                </w:rPr>
+                                <w:t>15</w:t>
+                              </w:r>
+                              <w:r>
+                                <w:fldChar w:fldCharType="end"/>
+                              </w:r>
+                              <w:r>
+                                <w:t xml:space="preserve">: </w:t>
+                              </w:r>
+                              <w:proofErr w:type="spellStart"/>
+                              <w:r>
+                                <w:t>Inicializando</w:t>
+                              </w:r>
+                              <w:proofErr w:type="spellEnd"/>
+                              <w:r>
+                                <w:t xml:space="preserve"> o MPI</w:t>
+                              </w:r>
+                            </w:p>
+                          </w:txbxContent>
+                        </wps:txbx>
+                        <wps:bodyPr rot="0" spcFirstLastPara="0" vertOverflow="overflow" horzOverflow="overflow" vert="horz" wrap="square" lIns="0" tIns="0" rIns="0" bIns="0" numCol="1" spcCol="0" rtlCol="0" fromWordArt="0" anchor="t" anchorCtr="0" forceAA="0" compatLnSpc="1">
+                          <a:prstTxWarp prst="textNoShape">
+                            <a:avLst/>
+                          </a:prstTxWarp>
+                          <a:noAutofit/>
+                        </wps:bodyPr>
+                      </wps:wsp>
+                    </wpg:wgp>
+                  </a:graphicData>
+                </a:graphic>
+              </wp:anchor>
+            </w:drawing>
+          </mc:Choice>
+          <mc:Fallback>
+            <w:pict>
+              <v:group w14:anchorId="10DB0850" id="Agrupar 35" o:spid="_x0000_s1070" style="position:absolute;left:0;text-align:left;margin-left:48pt;margin-top:3.8pt;width:371.25pt;height:279.75pt;z-index:251685888" coordsize="47148,35528" o:gfxdata="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">
+                <v:shape id="Imagem 33" o:spid="_x0000_s1071" type="#_x0000_t75" style="position:absolute;top:2476;width:47148;height:33052;visibility:visible;mso-wrap-style:square" o:gfxdata="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">
+                  <v:imagedata r:id="rId38" o:title=""/>
+                </v:shape>
+                <v:shape id="Caixa de Texto 34" o:spid="_x0000_s1072" type="#_x0000_t202" style="position:absolute;width:47148;height:4572;visibility:visible;mso-wrap-style:square;v-text-anchor:top" o:gfxdata="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" filled="f" stroked="f">
+                  <v:textbox inset="0,0,0,0">
+                    <w:txbxContent>
+                      <w:p>
+                        <w:pPr>
+                          <w:pStyle w:val="Legenda"/>
+                          <w:jc w:val="center"/>
+                          <w:rPr>
+                            <w:noProof/>
+                          </w:rPr>
+                        </w:pPr>
+                        <w:proofErr w:type="spellStart"/>
+                        <w:r>
+                          <w:t>Figura</w:t>
+                        </w:r>
+                        <w:proofErr w:type="spellEnd"/>
+                        <w:r>
+                          <w:t xml:space="preserve"> </w:t>
+                        </w:r>
+                        <w:r>
+                          <w:fldChar w:fldCharType="begin"/>
+                        </w:r>
+                        <w:r>
+                          <w:instrText xml:space="preserve"> SEQ Figura \* ARABIC </w:instrText>
+                        </w:r>
+                        <w:r>
+                          <w:fldChar w:fldCharType="separate"/>
+                        </w:r>
+                        <w:r>
+                          <w:rPr>
+                            <w:noProof/>
+                          </w:rPr>
+                          <w:t>15</w:t>
+                        </w:r>
+                        <w:r>
+                          <w:fldChar w:fldCharType="end"/>
+                        </w:r>
+                        <w:r>
+                          <w:t xml:space="preserve">: </w:t>
+                        </w:r>
+                        <w:proofErr w:type="spellStart"/>
+                        <w:r>
+                          <w:t>Inicializando</w:t>
+                        </w:r>
+                        <w:proofErr w:type="spellEnd"/>
+                        <w:r>
+                          <w:t xml:space="preserve"> o MPI</w:t>
+                        </w:r>
+                      </w:p>
+                    </w:txbxContent>
+                  </v:textbox>
+                </v:shape>
+                <w10:wrap type="tight"/>
+              </v:group>
+            </w:pict>
+          </mc:Fallback>
+        </mc:AlternateContent>
+      </w:r>
+    </w:p>
+    <w:p>
+      <w:pPr>
+        <w:rPr>
+          <w:lang w:val="pt-BR"/>
+        </w:rPr>
+      </w:pPr>
+    </w:p>
+    <w:p>
+      <w:pPr>
+        <w:rPr>
+          <w:lang w:val="pt-BR"/>
+        </w:rPr>
+      </w:pPr>
+    </w:p>
+    <w:p>
+      <w:pPr>
+        <w:rPr>
+          <w:lang w:val="pt-BR"/>
+        </w:rPr>
+      </w:pPr>
+    </w:p>
+    <w:p>
+      <w:pPr>
+        <w:rPr>
+          <w:lang w:val="pt-BR"/>
+        </w:rPr>
+      </w:pPr>
+    </w:p>
+    <w:p>
+      <w:pPr>
+        <w:rPr>
+          <w:lang w:val="pt-BR"/>
+        </w:rPr>
+      </w:pPr>
+    </w:p>
+    <w:p>
+      <w:pPr>
+        <w:rPr>
+          <w:lang w:val="pt-BR"/>
+        </w:rPr>
+      </w:pPr>
+    </w:p>
+    <w:p>
+      <w:pPr>
+        <w:rPr>
+          <w:lang w:val="pt-BR"/>
+        </w:rPr>
+      </w:pPr>
+    </w:p>
+    <w:p>
+      <w:pPr>
+        <w:rPr>
+          <w:lang w:val="pt-BR"/>
+        </w:rPr>
+      </w:pPr>
+    </w:p>
+    <w:p>
+      <w:pPr>
+        <w:rPr>
+          <w:lang w:val="pt-BR"/>
+        </w:rPr>
+      </w:pPr>
+    </w:p>
+    <w:p>
+      <w:pPr>
+        <w:rPr>
+          <w:lang w:val="pt-BR"/>
+        </w:rPr>
+      </w:pPr>
+    </w:p>
+    <w:p>
+      <w:pPr>
+        <w:rPr>
+          <w:lang w:val="pt-BR"/>
+        </w:rPr>
+      </w:pPr>
+    </w:p>
+    <w:p>
+      <w:pPr>
+        <w:rPr>
+          <w:lang w:val="pt-BR"/>
+        </w:rPr>
+      </w:pPr>
+    </w:p>
+    <w:p>
+      <w:pPr>
+        <w:rPr>
+          <w:lang w:val="pt-BR"/>
+        </w:rPr>
+      </w:pPr>
+      <w:r>
+        <w:rPr>
+          <w:noProof/>
+          <w:lang w:val="pt-BR"/>
+        </w:rPr>
+        <mc:AlternateContent>
+          <mc:Choice Requires="wpg">
+            <w:drawing>
+              <wp:anchor distT="0" distB="0" distL="114300" distR="114300" simplePos="0" relativeHeight="251699200" behindDoc="0" locked="0" layoutInCell="1" allowOverlap="1" wp14:anchorId="68B9A48E" wp14:editId="72A2A5D7">
+                <wp:simplePos x="0" y="0"/>
+                <wp:positionH relativeFrom="margin">
+                  <wp:align>center</wp:align>
+                </wp:positionH>
+                <wp:positionV relativeFrom="paragraph">
+                  <wp:posOffset>904240</wp:posOffset>
+                </wp:positionV>
+                <wp:extent cx="4181475" cy="2332990"/>
+                <wp:effectExtent l="0" t="0" r="9525" b="0"/>
+                <wp:wrapTopAndBottom/>
+                <wp:docPr id="45" name="Agrupar 45"/>
+                <wp:cNvGraphicFramePr/>
+                <a:graphic xmlns:a="http://schemas.openxmlformats.org/drawingml/2006/main">
+                  <a:graphicData uri="http://schemas.microsoft.com/office/word/2010/wordprocessingGroup">
+                    <wpg:wgp>
+                      <wpg:cNvGrpSpPr/>
+                      <wpg:grpSpPr>
+                        <a:xfrm>
+                          <a:off x="0" y="0"/>
+                          <a:ext cx="4181475" cy="2332990"/>
+                          <a:chOff x="0" y="0"/>
+                          <a:chExt cx="4181475" cy="2332990"/>
+                        </a:xfrm>
+                      </wpg:grpSpPr>
+                      <pic:pic xmlns:pic="http://schemas.openxmlformats.org/drawingml/2006/picture">
+                        <pic:nvPicPr>
+                          <pic:cNvPr id="43" name="Imagem 43"/>
+                          <pic:cNvPicPr>
+                            <a:picLocks noChangeAspect="1"/>
+                          </pic:cNvPicPr>
+                        </pic:nvPicPr>
+                        <pic:blipFill>
+                          <a:blip r:embed="rId39">
+                            <a:extLst>
+                              <a:ext uri="{28A0092B-C50C-407E-A947-70E740481C1C}">
+                                <a14:useLocalDpi xmlns:a14="http://schemas.microsoft.com/office/drawing/2010/main" val="0"/>
+                              </a:ext>
+                            </a:extLst>
+                          </a:blip>
+                          <a:stretch>
+                            <a:fillRect/>
+                          </a:stretch>
+                        </pic:blipFill>
+                        <pic:spPr>
+                          <a:xfrm>
+                            <a:off x="0" y="228600"/>
+                            <a:ext cx="4181475" cy="2104390"/>
+                          </a:xfrm>
+                          <a:prstGeom prst="rect">
+                            <a:avLst/>
+                          </a:prstGeom>
+                        </pic:spPr>
+                      </pic:pic>
+                      <wps:wsp>
+                        <wps:cNvPr id="44" name="Caixa de Texto 44"/>
+                        <wps:cNvSpPr txBox="1"/>
+                        <wps:spPr>
+                          <a:xfrm>
+                            <a:off x="0" y="0"/>
+                            <a:ext cx="4181475" cy="457200"/>
+                          </a:xfrm>
+                          <a:prstGeom prst="rect">
+                            <a:avLst/>
+                          </a:prstGeom>
+                          <a:noFill/>
+                          <a:ln>
+                            <a:noFill/>
+                          </a:ln>
+                        </wps:spPr>
+                        <wps:txbx>
+                          <w:txbxContent>
+                            <w:p>
+                              <w:pPr>
+                                <w:pStyle w:val="Legenda"/>
+                                <w:jc w:val="center"/>
+                                <w:rPr>
+                                  <w:noProof/>
+                                </w:rPr>
+                              </w:pPr>
+                              <w:proofErr w:type="spellStart"/>
+                              <w:r>
+                                <w:t>Figura</w:t>
+                              </w:r>
+                              <w:proofErr w:type="spellEnd"/>
+                              <w:r>
+                                <w:t xml:space="preserve"> </w:t>
+                              </w:r>
+                              <w:r>
+                                <w:fldChar w:fldCharType="begin"/>
+                              </w:r>
+                              <w:r>
+                                <w:instrText xml:space="preserve"> SEQ Figura \* ARABIC </w:instrText>
+                              </w:r>
+                              <w:r>
+                                <w:fldChar w:fldCharType="separate"/>
+                              </w:r>
+                              <w:r>
+                                <w:rPr>
+                                  <w:noProof/>
+                                </w:rPr>
+                                <w:t>16</w:t>
+                              </w:r>
+                              <w:r>
+                                <w:fldChar w:fldCharType="end"/>
+                              </w:r>
+                              <w:r>
+                                <w:t xml:space="preserve">: </w:t>
+                              </w:r>
+                              <w:proofErr w:type="spellStart"/>
+                              <w:r>
+                                <w:t>Gerando</w:t>
+                              </w:r>
+                              <w:proofErr w:type="spellEnd"/>
+                              <w:r>
+                                <w:t xml:space="preserve"> </w:t>
+                              </w:r>
+                              <w:proofErr w:type="spellStart"/>
+                              <w:r>
+                                <w:t>grafo</w:t>
+                              </w:r>
+                              <w:proofErr w:type="spellEnd"/>
+                              <w:r>
+                                <w:t xml:space="preserve">, e </w:t>
+                              </w:r>
+                              <w:proofErr w:type="spellStart"/>
+                              <w:r>
+                                <w:t>enviando</w:t>
+                              </w:r>
+                              <w:proofErr w:type="spellEnd"/>
+                            </w:p>
+                          </w:txbxContent>
+                        </wps:txbx>
+                        <wps:bodyPr rot="0" spcFirstLastPara="0" vertOverflow="overflow" horzOverflow="overflow" vert="horz" wrap="square" lIns="0" tIns="0" rIns="0" bIns="0" numCol="1" spcCol="0" rtlCol="0" fromWordArt="0" anchor="t" anchorCtr="0" forceAA="0" compatLnSpc="1">
+                          <a:prstTxWarp prst="textNoShape">
+                            <a:avLst/>
+                          </a:prstTxWarp>
+                          <a:noAutofit/>
+                        </wps:bodyPr>
+                      </wps:wsp>
+                    </wpg:wgp>
+                  </a:graphicData>
+                </a:graphic>
+              </wp:anchor>
+            </w:drawing>
+          </mc:Choice>
+          <mc:Fallback>
+            <w:pict>
+              <v:group w14:anchorId="68B9A48E" id="Agrupar 45" o:spid="_x0000_s1073" style="position:absolute;left:0;text-align:left;margin-left:0;margin-top:71.2pt;width:329.25pt;height:183.7pt;z-index:251699200;mso-position-horizontal:center;mso-position-horizontal-relative:margin" coordsize="41814,23329" o:gfxdata="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">
+                <v:shape id="Imagem 43" o:spid="_x0000_s1074" type="#_x0000_t75" style="position:absolute;top:2286;width:41814;height:21043;visibility:visible;mso-wrap-style:square" o:gfxdata="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">
+                  <v:imagedata r:id="rId40" o:title=""/>
+                </v:shape>
+                <v:shape id="Caixa de Texto 44" o:spid="_x0000_s1075" type="#_x0000_t202" style="position:absolute;width:41814;height:4572;visibility:visible;mso-wrap-style:square;v-text-anchor:top" o:gfxdata="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" filled="f" stroked="f">
+                  <v:textbox inset="0,0,0,0">
+                    <w:txbxContent>
+                      <w:p>
+                        <w:pPr>
+                          <w:pStyle w:val="Legenda"/>
+                          <w:jc w:val="center"/>
+                          <w:rPr>
+                            <w:noProof/>
+                          </w:rPr>
+                        </w:pPr>
+                        <w:proofErr w:type="spellStart"/>
+                        <w:r>
+                          <w:t>Figura</w:t>
+                        </w:r>
+                        <w:proofErr w:type="spellEnd"/>
+                        <w:r>
+                          <w:t xml:space="preserve"> </w:t>
+                        </w:r>
+                        <w:r>
+                          <w:fldChar w:fldCharType="begin"/>
+                        </w:r>
+                        <w:r>
+                          <w:instrText xml:space="preserve"> SEQ Figura \* ARABIC </w:instrText>
+                        </w:r>
+                        <w:r>
+                          <w:fldChar w:fldCharType="separate"/>
+                        </w:r>
+                        <w:r>
+                          <w:rPr>
+                            <w:noProof/>
+                          </w:rPr>
+                          <w:t>16</w:t>
+                        </w:r>
+                        <w:r>
+                          <w:fldChar w:fldCharType="end"/>
+                        </w:r>
+                        <w:r>
+                          <w:t xml:space="preserve">: </w:t>
+                        </w:r>
+                        <w:proofErr w:type="spellStart"/>
+                        <w:r>
+                          <w:t>Gerando</w:t>
+                        </w:r>
+                        <w:proofErr w:type="spellEnd"/>
+                        <w:r>
+                          <w:t xml:space="preserve"> </w:t>
+                        </w:r>
+                        <w:proofErr w:type="spellStart"/>
+                        <w:r>
+                          <w:t>grafo</w:t>
+                        </w:r>
+                        <w:proofErr w:type="spellEnd"/>
+                        <w:r>
+                          <w:t xml:space="preserve">, e </w:t>
+                        </w:r>
+                        <w:proofErr w:type="spellStart"/>
+                        <w:r>
+                          <w:t>enviando</w:t>
+                        </w:r>
+                        <w:proofErr w:type="spellEnd"/>
+                      </w:p>
+                    </w:txbxContent>
+                  </v:textbox>
+                </v:shape>
+                <w10:wrap type="topAndBottom" anchorx="margin"/>
+              </v:group>
+            </w:pict>
+          </mc:Fallback>
+        </mc:AlternateContent>
+      </w:r>
+      <w:r>
+        <w:rPr>
+          <w:lang w:val="pt-BR"/>
+        </w:rPr>
+        <w:t xml:space="preserve">Para fazer o controle das mensagens as variáveis rank e size são de suma importância, pois através de rank sabemos em qual nó estamos, e com size sabemos quantos nós estão conectados, observe que as linhas 41 e 43 da figura </w:t>
+      </w:r>
+      <w:r>
+        <w:rPr>
+          <w:lang w:val="pt-BR"/>
+        </w:rPr>
+        <w:t>1</w:t>
+      </w:r>
+      <w:r>
+        <w:rPr>
+          <w:lang w:val="pt-BR"/>
+        </w:rPr>
+        <w:t>5</w:t>
+      </w:r>
+      <w:r>
+        <w:rPr>
+          <w:lang w:val="pt-BR"/>
+        </w:rPr>
+        <w:t xml:space="preserve"> modificam as respectivas variáveis.</w:t>
+      </w:r>
+      <w:r>
+        <w:rPr>
+          <w:lang w:val="pt-BR"/>
+        </w:rPr>
+        <w:t xml:space="preserve"> Na figura 1</w:t>
+      </w:r>
+      <w:r>
+        <w:rPr>
+          <w:lang w:val="pt-BR"/>
+        </w:rPr>
+        <w:t>6</w:t>
+      </w:r>
+      <w:r>
+        <w:rPr>
+          <w:lang w:val="pt-BR"/>
+        </w:rPr>
+        <w:t>, podemos observar a geração de nosso grafo e o envio do mesmo para os demais nós</w:t>
+      </w:r>
+    </w:p>
+    <w:p>
+      <w:pPr>
+        <w:rPr>
+          <w:lang w:val="pt-BR"/>
+        </w:rPr>
+      </w:pPr>
+    </w:p>
+    <w:p>
+      <w:pPr>
+        <w:rPr>
+          <w:lang w:val="pt-BR"/>
+        </w:rPr>
+      </w:pPr>
+    </w:p>
+    <w:p>
+      <w:pPr>
+        <w:rPr>
+          <w:lang w:val="pt-BR"/>
+        </w:rPr>
+      </w:pPr>
+    </w:p>
+    <w:p>
+      <w:pPr>
+        <w:pStyle w:val="Ttulo2"/>
+        <w:rPr>
+          <w:lang w:val="pt-BR"/>
+        </w:rPr>
+      </w:pPr>
+      <w:r>
+        <w:rPr>
+          <w:lang w:val="pt-BR"/>
+        </w:rPr>
+        <w:lastRenderedPageBreak/>
+        <w:t>Serialização</w:t>
+      </w:r>
+    </w:p>
+    <w:p>
+      <w:pPr>
+        <w:rPr>
+          <w:lang w:val="pt-BR"/>
+        </w:rPr>
+      </w:pPr>
+      <w:r>
+        <w:rPr>
+          <w:lang w:val="pt-BR"/>
+        </w:rPr>
+        <w:t>Para enviar o nosso grafo entre os nós, um item na linha 55 da figura 16 é de suma importância. A serialização basicamente toma todo o grafo gerado aleatoriamente é o constrói em uma grande sequência de bytes denominada buffer. Desta forma, os bytes que representam o nosso grafo podem ser enviados sequencialmente para o nó desejado. Observe na figura 17 como é a estrutura de buffer do grafo:</w:t>
+      </w:r>
+    </w:p>
+    <w:p>
+      <w:pPr>
+        <w:rPr>
+          <w:i/>
+          <w:iCs/>
+          <w:color w:val="44546A" w:themeColor="text2"/>
+          <w:sz w:val="18"/>
+          <w:szCs w:val="18"/>
+        </w:rPr>
+      </w:pPr>
+      <w:r>
+        <w:rPr>
+          <w:noProof/>
+          <w:lang w:val="pt-BR"/>
+        </w:rPr>
+        <mc:AlternateContent>
+          <mc:Choice Requires="wpg">
+            <w:drawing>
+              <wp:anchor distT="0" distB="0" distL="114300" distR="114300" simplePos="0" relativeHeight="251719680" behindDoc="0" locked="0" layoutInCell="1" allowOverlap="1" wp14:anchorId="023DDB14" wp14:editId="41A2C4BF">
+                <wp:simplePos x="0" y="0"/>
+                <wp:positionH relativeFrom="margin">
+                  <wp:align>center</wp:align>
+                </wp:positionH>
+                <wp:positionV relativeFrom="paragraph">
+                  <wp:posOffset>72390</wp:posOffset>
+                </wp:positionV>
+                <wp:extent cx="4130040" cy="4895850"/>
+                <wp:effectExtent l="0" t="0" r="3810" b="0"/>
+                <wp:wrapSquare wrapText="bothSides"/>
+                <wp:docPr id="62" name="Agrupar 62"/>
+                <wp:cNvGraphicFramePr/>
+                <a:graphic xmlns:a="http://schemas.openxmlformats.org/drawingml/2006/main">
+                  <a:graphicData uri="http://schemas.microsoft.com/office/word/2010/wordprocessingGroup">
+                    <wpg:wgp>
+                      <wpg:cNvGrpSpPr/>
+                      <wpg:grpSpPr>
+                        <a:xfrm>
+                          <a:off x="0" y="0"/>
+                          <a:ext cx="4130040" cy="4895850"/>
+                          <a:chOff x="0" y="0"/>
+                          <a:chExt cx="4130040" cy="4895850"/>
+                        </a:xfrm>
+                      </wpg:grpSpPr>
+                      <pic:pic xmlns:pic="http://schemas.openxmlformats.org/drawingml/2006/picture">
+                        <pic:nvPicPr>
+                          <pic:cNvPr id="60" name="Imagem 60"/>
+                          <pic:cNvPicPr>
+                            <a:picLocks noChangeAspect="1"/>
+                          </pic:cNvPicPr>
+                        </pic:nvPicPr>
+                        <pic:blipFill>
+                          <a:blip r:embed="rId41">
+                            <a:extLst>
+                              <a:ext uri="{28A0092B-C50C-407E-A947-70E740481C1C}">
+                                <a14:useLocalDpi xmlns:a14="http://schemas.microsoft.com/office/drawing/2010/main" val="0"/>
+                              </a:ext>
+                            </a:extLst>
+                          </a:blip>
+                          <a:srcRect/>
+                          <a:stretch>
+                            <a:fillRect/>
+                          </a:stretch>
+                        </pic:blipFill>
+                        <pic:spPr bwMode="auto">
+                          <a:xfrm>
+                            <a:off x="0" y="266700"/>
+                            <a:ext cx="4120515" cy="4629150"/>
+                          </a:xfrm>
+                          <a:prstGeom prst="rect">
+                            <a:avLst/>
+                          </a:prstGeom>
+                          <a:noFill/>
+                          <a:ln>
+                            <a:noFill/>
+                          </a:ln>
+                        </pic:spPr>
+                      </pic:pic>
+                      <wps:wsp>
+                        <wps:cNvPr id="61" name="Caixa de Texto 61"/>
+                        <wps:cNvSpPr txBox="1"/>
+                        <wps:spPr>
+                          <a:xfrm>
+                            <a:off x="9525" y="0"/>
+                            <a:ext cx="4120515" cy="457200"/>
+                          </a:xfrm>
+                          <a:prstGeom prst="rect">
+                            <a:avLst/>
+                          </a:prstGeom>
+                          <a:noFill/>
+                          <a:ln>
+                            <a:noFill/>
+                          </a:ln>
+                        </wps:spPr>
+                        <wps:txbx>
+                          <w:txbxContent>
+                            <w:p>
+                              <w:pPr>
+                                <w:pStyle w:val="Legenda"/>
+                                <w:jc w:val="center"/>
+                                <w:rPr>
+                                  <w:noProof/>
+                                  <w:lang w:val="pt-BR"/>
+                                </w:rPr>
+                              </w:pPr>
+                              <w:proofErr w:type="spellStart"/>
+                              <w:r>
+                                <w:t>Figura</w:t>
+                              </w:r>
+                              <w:proofErr w:type="spellEnd"/>
+                              <w:r>
+                                <w:t xml:space="preserve"> </w:t>
+                              </w:r>
+                              <w:r>
+                                <w:fldChar w:fldCharType="begin"/>
+                              </w:r>
+                              <w:r>
+                                <w:instrText xml:space="preserve"> SEQ Figura \* ARABIC </w:instrText>
+                              </w:r>
+                              <w:r>
+                                <w:fldChar w:fldCharType="separate"/>
+                              </w:r>
+                              <w:r>
+                                <w:rPr>
+                                  <w:noProof/>
+                                </w:rPr>
+                                <w:t>17</w:t>
+                              </w:r>
+                              <w:r>
+                                <w:fldChar w:fldCharType="end"/>
+                              </w:r>
+                              <w:r>
+                                <w:t xml:space="preserve">: </w:t>
+                              </w:r>
+                              <w:proofErr w:type="spellStart"/>
+                              <w:r>
+                                <w:t>Grafo</w:t>
+                              </w:r>
+                              <w:proofErr w:type="spellEnd"/>
+                              <w:r>
+                                <w:t xml:space="preserve"> </w:t>
+                              </w:r>
+                              <w:proofErr w:type="spellStart"/>
+                              <w:r>
+                                <w:t>serializado</w:t>
+                              </w:r>
+                              <w:proofErr w:type="spellEnd"/>
+                            </w:p>
+                          </w:txbxContent>
+                        </wps:txbx>
+                        <wps:bodyPr rot="0" spcFirstLastPara="0" vertOverflow="overflow" horzOverflow="overflow" vert="horz" wrap="square" lIns="0" tIns="0" rIns="0" bIns="0" numCol="1" spcCol="0" rtlCol="0" fromWordArt="0" anchor="t" anchorCtr="0" forceAA="0" compatLnSpc="1">
+                          <a:prstTxWarp prst="textNoShape">
+                            <a:avLst/>
+                          </a:prstTxWarp>
+                          <a:noAutofit/>
+                        </wps:bodyPr>
+                      </wps:wsp>
+                    </wpg:wgp>
+                  </a:graphicData>
+                </a:graphic>
+              </wp:anchor>
+            </w:drawing>
+          </mc:Choice>
+          <mc:Fallback>
+            <w:pict>
+              <v:group w14:anchorId="023DDB14" id="Agrupar 62" o:spid="_x0000_s1076" style="position:absolute;left:0;text-align:left;margin-left:0;margin-top:5.7pt;width:325.2pt;height:385.5pt;z-index:251719680;mso-position-horizontal:center;mso-position-horizontal-relative:margin" coordsize="41300,48958" o:gfxdata="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">
+                <v:shape id="Imagem 60" o:spid="_x0000_s1077" type="#_x0000_t75" style="position:absolute;top:2667;width:41205;height:46291;visibility:visible;mso-wrap-style:square" o:gfxdata="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">
+                  <v:imagedata r:id="rId42" o:title=""/>
+                </v:shape>
+                <v:shape id="Caixa de Texto 61" o:spid="_x0000_s1078" type="#_x0000_t202" style="position:absolute;left:95;width:41205;height:4572;visibility:visible;mso-wrap-style:square;v-text-anchor:top" o:gfxdata="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" filled="f" stroked="f">
+                  <v:textbox inset="0,0,0,0">
+                    <w:txbxContent>
+                      <w:p>
+                        <w:pPr>
+                          <w:pStyle w:val="Legenda"/>
+                          <w:jc w:val="center"/>
+                          <w:rPr>
+                            <w:noProof/>
+                            <w:lang w:val="pt-BR"/>
+                          </w:rPr>
+                        </w:pPr>
+                        <w:proofErr w:type="spellStart"/>
+                        <w:r>
+                          <w:t>Figura</w:t>
+                        </w:r>
+                        <w:proofErr w:type="spellEnd"/>
+                        <w:r>
+                          <w:t xml:space="preserve"> </w:t>
+                        </w:r>
+                        <w:r>
+                          <w:fldChar w:fldCharType="begin"/>
+                        </w:r>
+                        <w:r>
+                          <w:instrText xml:space="preserve"> SEQ Figura \* ARABIC </w:instrText>
+                        </w:r>
+                        <w:r>
+                          <w:fldChar w:fldCharType="separate"/>
+                        </w:r>
+                        <w:r>
+                          <w:rPr>
+                            <w:noProof/>
+                          </w:rPr>
+                          <w:t>17</w:t>
+                        </w:r>
+                        <w:r>
+                          <w:fldChar w:fldCharType="end"/>
+                        </w:r>
+                        <w:r>
+                          <w:t xml:space="preserve">: </w:t>
+                        </w:r>
+                        <w:proofErr w:type="spellStart"/>
+                        <w:r>
+                          <w:t>Grafo</w:t>
+                        </w:r>
+                        <w:proofErr w:type="spellEnd"/>
+                        <w:r>
+                          <w:t xml:space="preserve"> </w:t>
+                        </w:r>
+                        <w:proofErr w:type="spellStart"/>
+                        <w:r>
+                          <w:t>serializado</w:t>
+                        </w:r>
+                        <w:proofErr w:type="spellEnd"/>
+                      </w:p>
+                    </w:txbxContent>
+                  </v:textbox>
+                </v:shape>
+                <w10:wrap type="square" anchorx="margin"/>
+              </v:group>
+            </w:pict>
+          </mc:Fallback>
+        </mc:AlternateContent>
+      </w:r>
+    </w:p>
+    <w:p>
+      <w:pPr>
+        <w:rPr>
+          <w:i/>
+          <w:iCs/>
+          <w:color w:val="44546A" w:themeColor="text2"/>
+          <w:sz w:val="18"/>
+          <w:szCs w:val="18"/>
+        </w:rPr>
+      </w:pPr>
+    </w:p>
+    <w:p>
+      <w:pPr>
+        <w:rPr>
+          <w:i/>
+          <w:iCs/>
+          <w:color w:val="44546A" w:themeColor="text2"/>
+          <w:sz w:val="18"/>
+          <w:szCs w:val="18"/>
+        </w:rPr>
+      </w:pPr>
+    </w:p>
+    <w:p>
+      <w:pPr>
+        <w:rPr>
+          <w:lang w:val="pt-BR"/>
+        </w:rPr>
+      </w:pPr>
+    </w:p>
+    <w:p>
+      <w:pPr>
+        <w:rPr>
+          <w:lang w:val="pt-BR"/>
+        </w:rPr>
+      </w:pPr>
+    </w:p>
+    <w:p>
+      <w:pPr>
+        <w:rPr>
+          <w:lang w:val="pt-BR"/>
+        </w:rPr>
+      </w:pPr>
+    </w:p>
+    <w:p>
+      <w:pPr>
+        <w:rPr>
+          <w:lang w:val="pt-BR"/>
+        </w:rPr>
+      </w:pPr>
+    </w:p>
+    <w:p>
+      <w:pPr>
+        <w:rPr>
+          <w:lang w:val="pt-BR"/>
+        </w:rPr>
+      </w:pPr>
+    </w:p>
+    <w:p>
+      <w:pPr>
+        <w:rPr>
+          <w:lang w:val="pt-BR"/>
+        </w:rPr>
+      </w:pPr>
+    </w:p>
+    <w:p>
+      <w:pPr>
+        <w:rPr>
+          <w:lang w:val="pt-BR"/>
+        </w:rPr>
+      </w:pPr>
+    </w:p>
+    <w:p>
+      <w:pPr>
+        <w:rPr>
+          <w:lang w:val="pt-BR"/>
+        </w:rPr>
+      </w:pPr>
+    </w:p>
+    <w:p>
+      <w:pPr>
+        <w:rPr>
+          <w:lang w:val="pt-BR"/>
+        </w:rPr>
+      </w:pPr>
+    </w:p>
+    <w:p>
+      <w:pPr>
+        <w:rPr>
+          <w:lang w:val="pt-BR"/>
+        </w:rPr>
+      </w:pPr>
+    </w:p>
+    <w:p>
+      <w:pPr>
+        <w:rPr>
+          <w:lang w:val="pt-BR"/>
+        </w:rPr>
+      </w:pPr>
+    </w:p>
+    <w:p>
+      <w:pPr>
+        <w:rPr>
+          <w:lang w:val="pt-BR"/>
+        </w:rPr>
+      </w:pPr>
+    </w:p>
+    <w:p>
+      <w:pPr>
+        <w:rPr>
+          <w:lang w:val="pt-BR"/>
+        </w:rPr>
+      </w:pPr>
+    </w:p>
+    <w:p>
+      <w:pPr>
+        <w:rPr>
+          <w:lang w:val="pt-BR"/>
+        </w:rPr>
+      </w:pPr>
+    </w:p>
+    <w:p>
+      <w:pPr>
+        <w:rPr>
+          <w:lang w:val="pt-BR"/>
+        </w:rPr>
+      </w:pPr>
+    </w:p>
+    <w:p>
+      <w:pPr>
+        <w:rPr>
+          <w:lang w:val="pt-BR"/>
+        </w:rPr>
+      </w:pPr>
+    </w:p>
+    <w:p>
+      <w:pPr>
+        <w:rPr>
+          <w:lang w:val="pt-BR"/>
+        </w:rPr>
+      </w:pPr>
+      <w:r>
+        <w:rPr>
+          <w:lang w:val="pt-BR"/>
+        </w:rPr>
+        <w:t xml:space="preserve">Observe que os primeiros quatro byte armazenam o tamanho total do buffer, os próximos dois bytes armazenam a quantidade total de vértices válidos e os demais bytes podem ser pensados como pequenos sub-bufferes que armazenam um dado vértice e sua respectiva lista. Ao chegar no nó servo, o método </w:t>
+      </w:r>
+      <w:proofErr w:type="spellStart"/>
+      <w:r>
+        <w:rPr>
+          <w:lang w:val="pt-BR"/>
+        </w:rPr>
+        <w:t>mout</w:t>
+      </w:r>
+      <w:proofErr w:type="spellEnd"/>
+      <w:r>
+        <w:rPr>
+          <w:lang w:val="pt-BR"/>
+        </w:rPr>
+        <w:t xml:space="preserve"> interpreta esse buffer e remonta o grafo no servo.</w:t>
+      </w:r>
+    </w:p>
+    <w:p>
+      <w:pPr>
+        <w:rPr>
+          <w:lang w:val="pt-BR"/>
+        </w:rPr>
+      </w:pPr>
+      <w:r>
+        <w:rPr>
+          <w:lang w:val="pt-BR"/>
+        </w:rPr>
+        <w:t>Basicamente, toda a comunicação se dá através desse esquema, ao criar e replicar o grafo, tanto os nós servos como o comandante entram em um loop infinito que aguarda requisições que serão processadas no mesmo estilo de mensagem acima.</w:t>
+      </w:r>
+    </w:p>
+    <w:p>
+      <w:pPr>
+        <w:rPr>
+          <w:lang w:val="pt-BR"/>
+        </w:rPr>
+      </w:pPr>
+    </w:p>
+    <w:p>
+      <w:pPr>
+        <w:pStyle w:val="Ttulo1"/>
+        <w:rPr>
+          <w:lang w:val="pt-BR"/>
+        </w:rPr>
+      </w:pPr>
+      <w:r>
+        <w:rPr>
+          <w:lang w:val="pt-BR"/>
+        </w:rPr>
+        <w:lastRenderedPageBreak/>
+        <w:t>Referências</w:t>
+      </w:r>
+    </w:p>
+    <w:p>
+      <w:hyperlink r:id="rId43" w:history="1">
+        <w:r>
           <w:rPr>
-            <w:rFonts w:ascii="Cambria Math" w:eastAsiaTheme="minorEastAsia" w:hAnsi="Cambria Math"/>
+            <w:rStyle w:val="Hyperlink"/>
             <w:lang w:val="pt-BR"/>
           </w:rPr>
-          <m:t>=PB+AB=</m:t>
-        </m:r>
-        <m:r>
-          <w:rPr>
-            <w:rFonts w:ascii="Cambria Math" w:eastAsiaTheme="minorEastAsia" w:hAnsi="Cambria Math"/>
-            <w:lang w:val="pt-BR"/>
-          </w:rPr>
-          <m:t>520.000+10.000=530.000 bytes≅520 kilo Bytes</m:t>
-        </m:r>
-      </m:oMath>
-      <w:r>
-        <w:rPr>
-          <w:rFonts w:eastAsiaTheme="minorEastAsia"/>
-          <w:lang w:val="pt-BR"/>
-        </w:rPr>
-        <w:t>, que é centenas de vezes menor que a representação anterior.</w:t>
-      </w:r>
-    </w:p>
-    <w:p>
-      <w:pPr>
-        <w:rPr>
-          <w:rFonts w:eastAsiaTheme="minorEastAsia"/>
-          <w:lang w:val="pt-BR"/>
-        </w:rPr>
-      </w:pPr>
-      <w:r>
-        <w:rPr>
-          <w:rFonts w:eastAsiaTheme="minorEastAsia"/>
-          <w:lang w:val="pt-BR"/>
-        </w:rPr>
-        <w:t xml:space="preserve">É claro que nosso grafo ocupará um espaço muito maior, pois não usaremos simples valores inteiros, mas uma lista de um tipo abstrato de dados chamado </w:t>
+          <w:t>https://pt.khanacademy.org/computing/computer-science/algorithms/graph-representation/a/representing-graphs</w:t>
+        </w:r>
+      </w:hyperlink>
+    </w:p>
+    <w:p>
+      <w:pPr>
+        <w:rPr>
+          <w:lang w:val="pt-BR"/>
+        </w:rPr>
+      </w:pPr>
+      <w:bookmarkStart w:id="45" w:name="_GoBack"/>
+      <w:bookmarkEnd w:id="45"/>
+    </w:p>
+    <w:p>
+      <w:pPr>
+        <w:pStyle w:val="Ttulo1"/>
+        <w:rPr>
+          <w:lang w:val="pt-BR"/>
+        </w:rPr>
+      </w:pPr>
+      <w:r>
+        <w:rPr>
+          <w:lang w:val="pt-BR"/>
+        </w:rPr>
+        <w:t>Referências Bibliográficas</w:t>
+      </w:r>
+    </w:p>
+    <w:p>
+      <w:pPr>
+        <w:rPr>
+          <w:lang w:val="pt-BR"/>
+        </w:rPr>
+      </w:pPr>
+    </w:p>
+    <w:p>
+      <w:pPr>
+        <w:rPr>
+          <w:lang w:val="pt-BR"/>
+        </w:rPr>
+      </w:pPr>
+      <w:r>
+        <w:rPr>
+          <w:lang w:val="pt-BR"/>
+        </w:rPr>
+        <w:t xml:space="preserve">ROSEN KENNETH H., Matemática Discreta e Suas Aplicações, 6ª </w:t>
       </w:r>
       <w:proofErr w:type="spellStart"/>
       <w:r>
         <w:rPr>
-          <w:rFonts w:eastAsiaTheme="minorEastAsia"/>
-          <w:lang w:val="pt-BR"/>
-        </w:rPr>
-        <w:t>Vertex</w:t>
+          <w:lang w:val="pt-BR"/>
+        </w:rPr>
+        <w:t>ed</w:t>
       </w:r>
       <w:proofErr w:type="spellEnd"/>
-      <w:r>
-        <w:rPr>
-          <w:rFonts w:eastAsiaTheme="minorEastAsia"/>
-          <w:lang w:val="pt-BR"/>
-        </w:rPr>
-        <w:t>, que conterá o valor do nosso vértice, bem como um campo para cor, outro para o peso da aresta, e também um ponteiro para o próximo elemento da lista. Isto veremos mais adiante.</w:t>
-      </w:r>
-    </w:p>
-    <w:p>
-      <w:pPr>
-        <w:pStyle w:val="Ttulo1"/>
-        <w:rPr>
-          <w:lang w:val="pt-BR"/>
-        </w:rPr>
-      </w:pPr>
-      <w:r>
-        <w:rPr>
-          <w:lang w:val="pt-BR"/>
-        </w:rPr>
-        <w:t>Modelagem do grafo</w:t>
-      </w:r>
+    </w:p>
+    <w:p>
+      <w:pPr>
+        <w:rPr>
+          <w:lang w:val="pt-BR"/>
+        </w:rPr>
+      </w:pPr>
+      <w:r>
+        <w:rPr>
+          <w:lang w:val="pt-BR"/>
+        </w:rPr>
+        <w:t xml:space="preserve">CORMEN THOMAS H., Algoritmos Teoria e </w:t>
+      </w:r>
+      <w:proofErr w:type="gramStart"/>
+      <w:r>
+        <w:rPr>
+          <w:lang w:val="pt-BR"/>
+        </w:rPr>
+        <w:t>Pratica</w:t>
+      </w:r>
+      <w:proofErr w:type="gramEnd"/>
+      <w:r>
+        <w:rPr>
+          <w:lang w:val="pt-BR"/>
+        </w:rPr>
+        <w:t xml:space="preserve">, 3ª </w:t>
+      </w:r>
+      <w:proofErr w:type="spellStart"/>
+      <w:r>
+        <w:rPr>
+          <w:lang w:val="pt-BR"/>
+        </w:rPr>
+        <w:t>ed</w:t>
+      </w:r>
+      <w:proofErr w:type="spellEnd"/>
     </w:p>
     <w:p>
       <w:pPr>
@@ -3350,6 +11339,8 @@
       </w:pPr>
     </w:p>
     <w:sectPr>
+      <w:headerReference w:type="default" r:id="rId44"/>
+      <w:footerReference w:type="default" r:id="rId45"/>
       <w:pgSz w:w="12240" w:h="15840"/>
       <w:pgMar w:top="1440" w:right="1440" w:bottom="1440" w:left="1440" w:header="720" w:footer="720" w:gutter="0"/>
       <w:cols w:space="720"/>
@@ -3384,6 +11375,75 @@
 </w:endnotes>
 </file>
 
+<file path=word/footer1.xml><?xml version="1.0" encoding="utf-8"?>
+<w:ftr xmlns:wpc="http://schemas.microsoft.com/office/word/2010/wordprocessingCanvas" xmlns:cx="http://schemas.microsoft.com/office/drawing/2014/chartex" xmlns:cx1="http://schemas.microsoft.com/office/drawing/2015/9/8/chartex" xmlns:cx2="http://schemas.microsoft.com/office/drawing/2015/10/21/chartex" xmlns:cx3="http://schemas.microsoft.com/office/drawing/2016/5/9/chartex" xmlns:cx4="http://schemas.microsoft.com/office/drawing/2016/5/10/chartex" xmlns:cx5="http://schemas.microsoft.com/office/drawing/2016/5/11/chartex" xmlns:cx6="http://schemas.microsoft.com/office/drawing/2016/5/12/chartex" xmlns:cx7="http://schemas.microsoft.com/office/drawing/2016/5/13/chartex" xmlns:cx8="http://schemas.microsoft.com/office/drawing/2016/5/14/chartex" xmlns:mc="http://schemas.openxmlformats.org/markup-compatibility/2006" xmlns:aink="http://schemas.microsoft.com/office/drawing/2016/ink" xmlns:am3d="http://schemas.microsoft.com/office/drawing/2017/model3d" xmlns:o="urn:schemas-microsoft-com:office:office" xmlns:r="http://schemas.openxmlformats.org/officeDocument/2006/relationships" xmlns:m="http://schemas.openxmlformats.org/officeDocument/2006/math" xmlns:v="urn:schemas-microsoft-com:vml" xmlns:wp14="http://schemas.microsoft.com/office/word/2010/wordprocessingDrawing" xmlns:wp="http://schemas.openxmlformats.org/drawingml/2006/wordprocessingDrawing" xmlns:w10="urn:schemas-microsoft-com:office:word" xmlns:w="http://schemas.openxmlformats.org/wordprocessingml/2006/main" xmlns:w14="http://schemas.microsoft.com/office/word/2010/wordml" xmlns:w15="http://schemas.microsoft.com/office/word/2012/wordml" xmlns:w16cid="http://schemas.microsoft.com/office/word/2016/wordml/cid" xmlns:w16se="http://schemas.microsoft.com/office/word/2015/wordml/symex" xmlns:wpg="http://schemas.microsoft.com/office/word/2010/wordprocessingGroup" xmlns:wpi="http://schemas.microsoft.com/office/word/2010/wordprocessingInk" xmlns:wne="http://schemas.microsoft.com/office/word/2006/wordml" xmlns:wps="http://schemas.microsoft.com/office/word/2010/wordprocessingShape" mc:Ignorable="w14 w15 w16se w16cid wp14">
+  <w:sdt>
+    <w:sdtPr>
+      <w:id w:val="-474836294"/>
+      <w:docPartObj>
+        <w:docPartGallery w:val="Page Numbers (Bottom of Page)"/>
+        <w:docPartUnique/>
+      </w:docPartObj>
+    </w:sdtPr>
+    <w:sdtEndPr>
+      <w:rPr>
+        <w:color w:val="7F7F7F" w:themeColor="background1" w:themeShade="7F"/>
+        <w:spacing w:val="60"/>
+        <w:lang w:val="pt-BR"/>
+      </w:rPr>
+    </w:sdtEndPr>
+    <w:sdtContent>
+      <w:p>
+        <w:pPr>
+          <w:pStyle w:val="Rodap"/>
+          <w:pBdr>
+            <w:top w:val="single" w:sz="4" w:space="1" w:color="D9D9D9" w:themeColor="background1" w:themeShade="D9"/>
+          </w:pBdr>
+          <w:jc w:val="right"/>
+        </w:pPr>
+        <w:r>
+          <w:fldChar w:fldCharType="begin"/>
+        </w:r>
+        <w:r>
+          <w:instrText>PAGE   \* MERGEFORMAT</w:instrText>
+        </w:r>
+        <w:r>
+          <w:fldChar w:fldCharType="separate"/>
+        </w:r>
+        <w:r>
+          <w:rPr>
+            <w:lang w:val="pt-BR"/>
+          </w:rPr>
+          <w:t>2</w:t>
+        </w:r>
+        <w:r>
+          <w:fldChar w:fldCharType="end"/>
+        </w:r>
+        <w:r>
+          <w:rPr>
+            <w:lang w:val="pt-BR"/>
+          </w:rPr>
+          <w:t xml:space="preserve"> | </w:t>
+        </w:r>
+        <w:r>
+          <w:rPr>
+            <w:color w:val="7F7F7F" w:themeColor="background1" w:themeShade="7F"/>
+            <w:spacing w:val="60"/>
+            <w:lang w:val="pt-BR"/>
+          </w:rPr>
+          <w:t>Página</w:t>
+        </w:r>
+      </w:p>
+    </w:sdtContent>
+  </w:sdt>
+  <w:p>
+    <w:pPr>
+      <w:pStyle w:val="Rodap"/>
+    </w:pPr>
+  </w:p>
+</w:ftr>
+</file>
+
 <file path=word/footnotes.xml><?xml version="1.0" encoding="utf-8"?>
 <w:footnotes xmlns:wpc="http://schemas.microsoft.com/office/word/2010/wordprocessingCanvas" xmlns:cx="http://schemas.microsoft.com/office/drawing/2014/chartex" xmlns:cx1="http://schemas.microsoft.com/office/drawing/2015/9/8/chartex" xmlns:cx2="http://schemas.microsoft.com/office/drawing/2015/10/21/chartex" xmlns:cx3="http://schemas.microsoft.com/office/drawing/2016/5/9/chartex" xmlns:cx4="http://schemas.microsoft.com/office/drawing/2016/5/10/chartex" xmlns:cx5="http://schemas.microsoft.com/office/drawing/2016/5/11/chartex" xmlns:cx6="http://schemas.microsoft.com/office/drawing/2016/5/12/chartex" xmlns:cx7="http://schemas.microsoft.com/office/drawing/2016/5/13/chartex" xmlns:cx8="http://schemas.microsoft.com/office/drawing/2016/5/14/chartex" xmlns:mc="http://schemas.openxmlformats.org/markup-compatibility/2006" xmlns:aink="http://schemas.microsoft.com/office/drawing/2016/ink" xmlns:am3d="http://schemas.microsoft.com/office/drawing/2017/model3d" xmlns:o="urn:schemas-microsoft-com:office:office" xmlns:r="http://schemas.openxmlformats.org/officeDocument/2006/relationships" xmlns:m="http://schemas.openxmlformats.org/officeDocument/2006/math" xmlns:v="urn:schemas-microsoft-com:vml" xmlns:wp14="http://schemas.microsoft.com/office/word/2010/wordprocessingDrawing" xmlns:wp="http://schemas.openxmlformats.org/drawingml/2006/wordprocessingDrawing" xmlns:w10="urn:schemas-microsoft-com:office:word" xmlns:w="http://schemas.openxmlformats.org/wordprocessingml/2006/main" xmlns:w14="http://schemas.microsoft.com/office/word/2010/wordml" xmlns:w15="http://schemas.microsoft.com/office/word/2012/wordml" xmlns:w16cid="http://schemas.microsoft.com/office/word/2016/wordml/cid" xmlns:w16se="http://schemas.microsoft.com/office/word/2015/wordml/symex" xmlns:wpg="http://schemas.microsoft.com/office/word/2010/wordprocessingGroup" xmlns:wpi="http://schemas.microsoft.com/office/word/2010/wordprocessingInk" xmlns:wne="http://schemas.microsoft.com/office/word/2006/wordml" xmlns:wps="http://schemas.microsoft.com/office/word/2010/wordprocessingShape" mc:Ignorable="w14 w15 w16se w16cid wp14">
   <w:footnote w:type="separator" w:id="-1">
@@ -3407,6 +11467,38 @@
     </w:p>
   </w:footnote>
 </w:footnotes>
+</file>
+
+<file path=word/header1.xml><?xml version="1.0" encoding="utf-8"?>
+<w:hdr xmlns:wpc="http://schemas.microsoft.com/office/word/2010/wordprocessingCanvas" xmlns:cx="http://schemas.microsoft.com/office/drawing/2014/chartex" xmlns:cx1="http://schemas.microsoft.com/office/drawing/2015/9/8/chartex" xmlns:cx2="http://schemas.microsoft.com/office/drawing/2015/10/21/chartex" xmlns:cx3="http://schemas.microsoft.com/office/drawing/2016/5/9/chartex" xmlns:cx4="http://schemas.microsoft.com/office/drawing/2016/5/10/chartex" xmlns:cx5="http://schemas.microsoft.com/office/drawing/2016/5/11/chartex" xmlns:cx6="http://schemas.microsoft.com/office/drawing/2016/5/12/chartex" xmlns:cx7="http://schemas.microsoft.com/office/drawing/2016/5/13/chartex" xmlns:cx8="http://schemas.microsoft.com/office/drawing/2016/5/14/chartex" xmlns:mc="http://schemas.openxmlformats.org/markup-compatibility/2006" xmlns:aink="http://schemas.microsoft.com/office/drawing/2016/ink" xmlns:am3d="http://schemas.microsoft.com/office/drawing/2017/model3d" xmlns:o="urn:schemas-microsoft-com:office:office" xmlns:r="http://schemas.openxmlformats.org/officeDocument/2006/relationships" xmlns:m="http://schemas.openxmlformats.org/officeDocument/2006/math" xmlns:v="urn:schemas-microsoft-com:vml" xmlns:wp14="http://schemas.microsoft.com/office/word/2010/wordprocessingDrawing" xmlns:wp="http://schemas.openxmlformats.org/drawingml/2006/wordprocessingDrawing" xmlns:w10="urn:schemas-microsoft-com:office:word" xmlns:w="http://schemas.openxmlformats.org/wordprocessingml/2006/main" xmlns:w14="http://schemas.microsoft.com/office/word/2010/wordml" xmlns:w15="http://schemas.microsoft.com/office/word/2012/wordml" xmlns:w16cid="http://schemas.microsoft.com/office/word/2016/wordml/cid" xmlns:w16se="http://schemas.microsoft.com/office/word/2015/wordml/symex" xmlns:wpg="http://schemas.microsoft.com/office/word/2010/wordprocessingGroup" xmlns:wpi="http://schemas.microsoft.com/office/word/2010/wordprocessingInk" xmlns:wne="http://schemas.microsoft.com/office/word/2006/wordml" xmlns:wps="http://schemas.microsoft.com/office/word/2010/wordprocessingShape" mc:Ignorable="w14 w15 w16se w16cid wp14">
+  <w:p>
+    <w:pPr>
+      <w:pStyle w:val="Cabealho"/>
+      <w:jc w:val="right"/>
+    </w:pPr>
+  </w:p>
+  <w:p>
+    <w:pPr>
+      <w:pStyle w:val="Cabealho"/>
+    </w:pPr>
+  </w:p>
+</w:hdr>
+</file>
+
+<file path=word/header2.xml><?xml version="1.0" encoding="utf-8"?>
+<w:hdr xmlns:wpc="http://schemas.microsoft.com/office/word/2010/wordprocessingCanvas" xmlns:cx="http://schemas.microsoft.com/office/drawing/2014/chartex" xmlns:cx1="http://schemas.microsoft.com/office/drawing/2015/9/8/chartex" xmlns:cx2="http://schemas.microsoft.com/office/drawing/2015/10/21/chartex" xmlns:cx3="http://schemas.microsoft.com/office/drawing/2016/5/9/chartex" xmlns:cx4="http://schemas.microsoft.com/office/drawing/2016/5/10/chartex" xmlns:cx5="http://schemas.microsoft.com/office/drawing/2016/5/11/chartex" xmlns:cx6="http://schemas.microsoft.com/office/drawing/2016/5/12/chartex" xmlns:cx7="http://schemas.microsoft.com/office/drawing/2016/5/13/chartex" xmlns:cx8="http://schemas.microsoft.com/office/drawing/2016/5/14/chartex" xmlns:mc="http://schemas.openxmlformats.org/markup-compatibility/2006" xmlns:aink="http://schemas.microsoft.com/office/drawing/2016/ink" xmlns:am3d="http://schemas.microsoft.com/office/drawing/2017/model3d" xmlns:o="urn:schemas-microsoft-com:office:office" xmlns:r="http://schemas.openxmlformats.org/officeDocument/2006/relationships" xmlns:m="http://schemas.openxmlformats.org/officeDocument/2006/math" xmlns:v="urn:schemas-microsoft-com:vml" xmlns:wp14="http://schemas.microsoft.com/office/word/2010/wordprocessingDrawing" xmlns:wp="http://schemas.openxmlformats.org/drawingml/2006/wordprocessingDrawing" xmlns:w10="urn:schemas-microsoft-com:office:word" xmlns:w="http://schemas.openxmlformats.org/wordprocessingml/2006/main" xmlns:w14="http://schemas.microsoft.com/office/word/2010/wordml" xmlns:w15="http://schemas.microsoft.com/office/word/2012/wordml" xmlns:w16cid="http://schemas.microsoft.com/office/word/2016/wordml/cid" xmlns:w16se="http://schemas.microsoft.com/office/word/2015/wordml/symex" xmlns:wpg="http://schemas.microsoft.com/office/word/2010/wordprocessingGroup" xmlns:wpi="http://schemas.microsoft.com/office/word/2010/wordprocessingInk" xmlns:wne="http://schemas.microsoft.com/office/word/2006/wordml" xmlns:wps="http://schemas.microsoft.com/office/word/2010/wordprocessingShape" mc:Ignorable="w14 w15 w16se w16cid wp14">
+  <w:p>
+    <w:pPr>
+      <w:pStyle w:val="Cabealho"/>
+      <w:jc w:val="right"/>
+    </w:pPr>
+  </w:p>
+  <w:p>
+    <w:pPr>
+      <w:pStyle w:val="Cabealho"/>
+    </w:pPr>
+  </w:p>
+</w:hdr>
 </file>
 
 <file path=word/styles.xml><?xml version="1.0" encoding="utf-8"?>
@@ -3880,7 +11972,6 @@
   <w:style w:type="character" w:default="1" w:styleId="Fontepargpadro">
     <w:name w:val="Default Paragraph Font"/>
     <w:uiPriority w:val="1"/>
-    <w:semiHidden/>
     <w:unhideWhenUsed/>
   </w:style>
   <w:style w:type="table" w:default="1" w:styleId="Tabelanormal">
@@ -4007,7 +12098,6 @@
     <w:name w:val="Hyperlink"/>
     <w:basedOn w:val="Fontepargpadro"/>
     <w:uiPriority w:val="99"/>
-    <w:semiHidden/>
     <w:unhideWhenUsed/>
     <w:rsid w:val="00806326"/>
     <w:rPr>
@@ -4070,6 +12160,68 @@
     <w:link w:val="Rodap"/>
     <w:uiPriority w:val="99"/>
     <w:rsid w:val="00160F30"/>
+  </w:style>
+  <w:style w:type="paragraph" w:styleId="CabealhodoSumrio">
+    <w:name w:val="TOC Heading"/>
+    <w:basedOn w:val="Ttulo1"/>
+    <w:next w:val="Normal"/>
+    <w:uiPriority w:val="39"/>
+    <w:unhideWhenUsed/>
+    <w:qFormat/>
+    <w:rsid w:val="00E836B6"/>
+    <w:pPr>
+      <w:jc w:val="left"/>
+      <w:outlineLvl w:val="9"/>
+    </w:pPr>
+  </w:style>
+  <w:style w:type="paragraph" w:styleId="Sumrio1">
+    <w:name w:val="toc 1"/>
+    <w:basedOn w:val="Normal"/>
+    <w:next w:val="Normal"/>
+    <w:autoRedefine/>
+    <w:uiPriority w:val="39"/>
+    <w:unhideWhenUsed/>
+    <w:rsid w:val="00E836B6"/>
+    <w:pPr>
+      <w:spacing w:after="100"/>
+    </w:pPr>
+  </w:style>
+  <w:style w:type="paragraph" w:styleId="Sumrio2">
+    <w:name w:val="toc 2"/>
+    <w:basedOn w:val="Normal"/>
+    <w:next w:val="Normal"/>
+    <w:autoRedefine/>
+    <w:uiPriority w:val="39"/>
+    <w:unhideWhenUsed/>
+    <w:rsid w:val="00E836B6"/>
+    <w:pPr>
+      <w:spacing w:after="100"/>
+      <w:ind w:left="220"/>
+    </w:pPr>
+  </w:style>
+  <w:style w:type="paragraph" w:styleId="Sumrio3">
+    <w:name w:val="toc 3"/>
+    <w:basedOn w:val="Normal"/>
+    <w:next w:val="Normal"/>
+    <w:autoRedefine/>
+    <w:uiPriority w:val="39"/>
+    <w:unhideWhenUsed/>
+    <w:rsid w:val="00E836B6"/>
+    <w:pPr>
+      <w:spacing w:after="100"/>
+      <w:ind w:left="440"/>
+    </w:pPr>
+  </w:style>
+  <w:style w:type="paragraph" w:styleId="ndicedeilustraes">
+    <w:name w:val="table of figures"/>
+    <w:basedOn w:val="Normal"/>
+    <w:next w:val="Normal"/>
+    <w:uiPriority w:val="99"/>
+    <w:unhideWhenUsed/>
+    <w:rsid w:val="007802E3"/>
+    <w:pPr>
+      <w:spacing w:after="0"/>
+    </w:pPr>
   </w:style>
 </w:styles>
 </file>
@@ -4367,4 +12519,16 @@
     </a:ext>
   </a:extLst>
 </a:theme>
+</file>
+
+<file path=customXml/item1.xml><?xml version="1.0" encoding="utf-8"?>
+<b:Sources xmlns:b="http://schemas.openxmlformats.org/officeDocument/2006/bibliography" xmlns="http://schemas.openxmlformats.org/officeDocument/2006/bibliography" SelectedStyle="\APASixthEditionOfficeOnline.xsl" StyleName="APA" Version="6"/>
+</file>
+
+<file path=customXml/itemProps1.xml><?xml version="1.0" encoding="utf-8"?>
+<ds:datastoreItem xmlns:ds="http://schemas.openxmlformats.org/officeDocument/2006/customXml" ds:itemID="{8FE92E6E-24DD-4C99-A7D4-A675B0705110}">
+  <ds:schemaRefs>
+    <ds:schemaRef ds:uri="http://schemas.openxmlformats.org/officeDocument/2006/bibliography"/>
+  </ds:schemaRefs>
+</ds:datastoreItem>
 </file>
--- a/Article/Article.docx
+++ b/Article/Article.docx
@@ -479,7 +479,7 @@
           <w:r>
             <w:fldChar w:fldCharType="separate"/>
           </w:r>
-          <w:hyperlink w:anchor="_Toc12383004" w:history="1">
+          <w:hyperlink w:anchor="_Toc12394551" w:history="1">
             <w:r>
               <w:rPr>
                 <w:rStyle w:val="Hyperlink"/>
@@ -507,7 +507,7 @@
                 <w:noProof/>
                 <w:webHidden/>
               </w:rPr>
-              <w:instrText xml:space="preserve"> PAGEREF _Toc12383004 \h </w:instrText>
+              <w:instrText xml:space="preserve"> PAGEREF _Toc12394551 \h </w:instrText>
             </w:r>
             <w:r>
               <w:rPr>
@@ -549,7 +549,7 @@
               <w:noProof/>
             </w:rPr>
           </w:pPr>
-          <w:hyperlink w:anchor="_Toc12383005" w:history="1">
+          <w:hyperlink w:anchor="_Toc12394552" w:history="1">
             <w:r>
               <w:rPr>
                 <w:rStyle w:val="Hyperlink"/>
@@ -577,7 +577,7 @@
                 <w:noProof/>
                 <w:webHidden/>
               </w:rPr>
-              <w:instrText xml:space="preserve"> PAGEREF _Toc12383005 \h </w:instrText>
+              <w:instrText xml:space="preserve"> PAGEREF _Toc12394552 \h </w:instrText>
             </w:r>
             <w:r>
               <w:rPr>
@@ -619,7 +619,7 @@
               <w:noProof/>
             </w:rPr>
           </w:pPr>
-          <w:hyperlink w:anchor="_Toc12383006" w:history="1">
+          <w:hyperlink w:anchor="_Toc12394553" w:history="1">
             <w:r>
               <w:rPr>
                 <w:rStyle w:val="Hyperlink"/>
@@ -647,7 +647,7 @@
                 <w:noProof/>
                 <w:webHidden/>
               </w:rPr>
-              <w:instrText xml:space="preserve"> PAGEREF _Toc12383006 \h </w:instrText>
+              <w:instrText xml:space="preserve"> PAGEREF _Toc12394553 \h </w:instrText>
             </w:r>
             <w:r>
               <w:rPr>
@@ -689,7 +689,7 @@
               <w:noProof/>
             </w:rPr>
           </w:pPr>
-          <w:hyperlink w:anchor="_Toc12383007" w:history="1">
+          <w:hyperlink w:anchor="_Toc12394554" w:history="1">
             <w:r>
               <w:rPr>
                 <w:rStyle w:val="Hyperlink"/>
@@ -717,7 +717,7 @@
                 <w:noProof/>
                 <w:webHidden/>
               </w:rPr>
-              <w:instrText xml:space="preserve"> PAGEREF _Toc12383007 \h </w:instrText>
+              <w:instrText xml:space="preserve"> PAGEREF _Toc12394554 \h </w:instrText>
             </w:r>
             <w:r>
               <w:rPr>
@@ -759,7 +759,7 @@
               <w:noProof/>
             </w:rPr>
           </w:pPr>
-          <w:hyperlink w:anchor="_Toc12383008" w:history="1">
+          <w:hyperlink w:anchor="_Toc12394555" w:history="1">
             <w:r>
               <w:rPr>
                 <w:rStyle w:val="Hyperlink"/>
@@ -787,7 +787,7 @@
                 <w:noProof/>
                 <w:webHidden/>
               </w:rPr>
-              <w:instrText xml:space="preserve"> PAGEREF _Toc12383008 \h </w:instrText>
+              <w:instrText xml:space="preserve"> PAGEREF _Toc12394555 \h </w:instrText>
             </w:r>
             <w:r>
               <w:rPr>
@@ -829,7 +829,7 @@
               <w:noProof/>
             </w:rPr>
           </w:pPr>
-          <w:hyperlink w:anchor="_Toc12383009" w:history="1">
+          <w:hyperlink w:anchor="_Toc12394556" w:history="1">
             <w:r>
               <w:rPr>
                 <w:rStyle w:val="Hyperlink"/>
@@ -857,7 +857,7 @@
                 <w:noProof/>
                 <w:webHidden/>
               </w:rPr>
-              <w:instrText xml:space="preserve"> PAGEREF _Toc12383009 \h </w:instrText>
+              <w:instrText xml:space="preserve"> PAGEREF _Toc12394556 \h </w:instrText>
             </w:r>
             <w:r>
               <w:rPr>
@@ -899,7 +899,7 @@
               <w:noProof/>
             </w:rPr>
           </w:pPr>
-          <w:hyperlink w:anchor="_Toc12383010" w:history="1">
+          <w:hyperlink w:anchor="_Toc12394557" w:history="1">
             <w:r>
               <w:rPr>
                 <w:rStyle w:val="Hyperlink"/>
@@ -927,7 +927,7 @@
                 <w:noProof/>
                 <w:webHidden/>
               </w:rPr>
-              <w:instrText xml:space="preserve"> PAGEREF _Toc12383010 \h </w:instrText>
+              <w:instrText xml:space="preserve"> PAGEREF _Toc12394557 \h </w:instrText>
             </w:r>
             <w:r>
               <w:rPr>
@@ -969,7 +969,7 @@
               <w:noProof/>
             </w:rPr>
           </w:pPr>
-          <w:hyperlink w:anchor="_Toc12383011" w:history="1">
+          <w:hyperlink w:anchor="_Toc12394558" w:history="1">
             <w:r>
               <w:rPr>
                 <w:rStyle w:val="Hyperlink"/>
@@ -997,7 +997,7 @@
                 <w:noProof/>
                 <w:webHidden/>
               </w:rPr>
-              <w:instrText xml:space="preserve"> PAGEREF _Toc12383011 \h </w:instrText>
+              <w:instrText xml:space="preserve"> PAGEREF _Toc12394558 \h </w:instrText>
             </w:r>
             <w:r>
               <w:rPr>
@@ -1039,7 +1039,7 @@
               <w:noProof/>
             </w:rPr>
           </w:pPr>
-          <w:hyperlink w:anchor="_Toc12383012" w:history="1">
+          <w:hyperlink w:anchor="_Toc12394559" w:history="1">
             <w:r>
               <w:rPr>
                 <w:rStyle w:val="Hyperlink"/>
@@ -1067,7 +1067,7 @@
                 <w:noProof/>
                 <w:webHidden/>
               </w:rPr>
-              <w:instrText xml:space="preserve"> PAGEREF _Toc12383012 \h </w:instrText>
+              <w:instrText xml:space="preserve"> PAGEREF _Toc12394559 \h </w:instrText>
             </w:r>
             <w:r>
               <w:rPr>
@@ -1109,7 +1109,7 @@
               <w:noProof/>
             </w:rPr>
           </w:pPr>
-          <w:hyperlink w:anchor="_Toc12383013" w:history="1">
+          <w:hyperlink w:anchor="_Toc12394560" w:history="1">
             <w:r>
               <w:rPr>
                 <w:rStyle w:val="Hyperlink"/>
@@ -1136,7 +1136,7 @@
                 <w:noProof/>
                 <w:webHidden/>
               </w:rPr>
-              <w:instrText xml:space="preserve"> PAGEREF _Toc12383013 \h </w:instrText>
+              <w:instrText xml:space="preserve"> PAGEREF _Toc12394560 \h </w:instrText>
             </w:r>
             <w:r>
               <w:rPr>
@@ -1178,7 +1178,7 @@
               <w:noProof/>
             </w:rPr>
           </w:pPr>
-          <w:hyperlink w:anchor="_Toc12383014" w:history="1">
+          <w:hyperlink w:anchor="_Toc12394561" w:history="1">
             <w:r>
               <w:rPr>
                 <w:rStyle w:val="Hyperlink"/>
@@ -1206,7 +1206,7 @@
                 <w:noProof/>
                 <w:webHidden/>
               </w:rPr>
-              <w:instrText xml:space="preserve"> PAGEREF _Toc12383014 \h </w:instrText>
+              <w:instrText xml:space="preserve"> PAGEREF _Toc12394561 \h </w:instrText>
             </w:r>
             <w:r>
               <w:rPr>
@@ -1248,7 +1248,7 @@
               <w:noProof/>
             </w:rPr>
           </w:pPr>
-          <w:hyperlink w:anchor="_Toc12383015" w:history="1">
+          <w:hyperlink w:anchor="_Toc12394562" w:history="1">
             <w:r>
               <w:rPr>
                 <w:rStyle w:val="Hyperlink"/>
@@ -1276,7 +1276,7 @@
                 <w:noProof/>
                 <w:webHidden/>
               </w:rPr>
-              <w:instrText xml:space="preserve"> PAGEREF _Toc12383015 \h </w:instrText>
+              <w:instrText xml:space="preserve"> PAGEREF _Toc12394562 \h </w:instrText>
             </w:r>
             <w:r>
               <w:rPr>
@@ -1318,7 +1318,7 @@
               <w:noProof/>
             </w:rPr>
           </w:pPr>
-          <w:hyperlink w:anchor="_Toc12383016" w:history="1">
+          <w:hyperlink w:anchor="_Toc12394563" w:history="1">
             <w:r>
               <w:rPr>
                 <w:rStyle w:val="Hyperlink"/>
@@ -1346,7 +1346,7 @@
                 <w:noProof/>
                 <w:webHidden/>
               </w:rPr>
-              <w:instrText xml:space="preserve"> PAGEREF _Toc12383016 \h </w:instrText>
+              <w:instrText xml:space="preserve"> PAGEREF _Toc12394563 \h </w:instrText>
             </w:r>
             <w:r>
               <w:rPr>
@@ -1388,7 +1388,7 @@
               <w:noProof/>
             </w:rPr>
           </w:pPr>
-          <w:hyperlink w:anchor="_Toc12383017" w:history="1">
+          <w:hyperlink w:anchor="_Toc12394564" w:history="1">
             <w:r>
               <w:rPr>
                 <w:rStyle w:val="Hyperlink"/>
@@ -1416,7 +1416,7 @@
                 <w:noProof/>
                 <w:webHidden/>
               </w:rPr>
-              <w:instrText xml:space="preserve"> PAGEREF _Toc12383017 \h </w:instrText>
+              <w:instrText xml:space="preserve"> PAGEREF _Toc12394564 \h </w:instrText>
             </w:r>
             <w:r>
               <w:rPr>
@@ -1458,7 +1458,7 @@
               <w:noProof/>
             </w:rPr>
           </w:pPr>
-          <w:hyperlink w:anchor="_Toc12383018" w:history="1">
+          <w:hyperlink w:anchor="_Toc12394565" w:history="1">
             <w:r>
               <w:rPr>
                 <w:rStyle w:val="Hyperlink"/>
@@ -1486,7 +1486,7 @@
                 <w:noProof/>
                 <w:webHidden/>
               </w:rPr>
-              <w:instrText xml:space="preserve"> PAGEREF _Toc12383018 \h </w:instrText>
+              <w:instrText xml:space="preserve"> PAGEREF _Toc12394565 \h </w:instrText>
             </w:r>
             <w:r>
               <w:rPr>
@@ -1507,6 +1507,286 @@
                 <w:webHidden/>
               </w:rPr>
               <w:t>12</w:t>
+            </w:r>
+            <w:r>
+              <w:rPr>
+                <w:noProof/>
+                <w:webHidden/>
+              </w:rPr>
+              <w:fldChar w:fldCharType="end"/>
+            </w:r>
+          </w:hyperlink>
+        </w:p>
+        <w:p>
+          <w:pPr>
+            <w:pStyle w:val="Sumrio2"/>
+            <w:tabs>
+              <w:tab w:val="right" w:leader="dot" w:pos="9350"/>
+            </w:tabs>
+            <w:rPr>
+              <w:rFonts w:eastAsiaTheme="minorEastAsia"/>
+              <w:noProof/>
+            </w:rPr>
+          </w:pPr>
+          <w:hyperlink w:anchor="_Toc12394566" w:history="1">
+            <w:r>
+              <w:rPr>
+                <w:rStyle w:val="Hyperlink"/>
+                <w:noProof/>
+                <w:lang w:val="pt-BR"/>
+              </w:rPr>
+              <w:t>Funcionamento</w:t>
+            </w:r>
+            <w:r>
+              <w:rPr>
+                <w:noProof/>
+                <w:webHidden/>
+              </w:rPr>
+              <w:tab/>
+            </w:r>
+            <w:r>
+              <w:rPr>
+                <w:noProof/>
+                <w:webHidden/>
+              </w:rPr>
+              <w:fldChar w:fldCharType="begin"/>
+            </w:r>
+            <w:r>
+              <w:rPr>
+                <w:noProof/>
+                <w:webHidden/>
+              </w:rPr>
+              <w:instrText xml:space="preserve"> PAGEREF _Toc12394566 \h </w:instrText>
+            </w:r>
+            <w:r>
+              <w:rPr>
+                <w:noProof/>
+                <w:webHidden/>
+              </w:rPr>
+            </w:r>
+            <w:r>
+              <w:rPr>
+                <w:noProof/>
+                <w:webHidden/>
+              </w:rPr>
+              <w:fldChar w:fldCharType="separate"/>
+            </w:r>
+            <w:r>
+              <w:rPr>
+                <w:noProof/>
+                <w:webHidden/>
+              </w:rPr>
+              <w:t>12</w:t>
+            </w:r>
+            <w:r>
+              <w:rPr>
+                <w:noProof/>
+                <w:webHidden/>
+              </w:rPr>
+              <w:fldChar w:fldCharType="end"/>
+            </w:r>
+          </w:hyperlink>
+        </w:p>
+        <w:p>
+          <w:pPr>
+            <w:pStyle w:val="Sumrio3"/>
+            <w:tabs>
+              <w:tab w:val="right" w:leader="dot" w:pos="9350"/>
+            </w:tabs>
+            <w:rPr>
+              <w:rFonts w:eastAsiaTheme="minorEastAsia"/>
+              <w:noProof/>
+            </w:rPr>
+          </w:pPr>
+          <w:hyperlink w:anchor="_Toc12394567" w:history="1">
+            <w:r>
+              <w:rPr>
+                <w:rStyle w:val="Hyperlink"/>
+                <w:noProof/>
+                <w:lang w:val="pt-BR"/>
+              </w:rPr>
+              <w:t>Inicialização</w:t>
+            </w:r>
+            <w:r>
+              <w:rPr>
+                <w:noProof/>
+                <w:webHidden/>
+              </w:rPr>
+              <w:tab/>
+            </w:r>
+            <w:r>
+              <w:rPr>
+                <w:noProof/>
+                <w:webHidden/>
+              </w:rPr>
+              <w:fldChar w:fldCharType="begin"/>
+            </w:r>
+            <w:r>
+              <w:rPr>
+                <w:noProof/>
+                <w:webHidden/>
+              </w:rPr>
+              <w:instrText xml:space="preserve"> PAGEREF _Toc12394567 \h </w:instrText>
+            </w:r>
+            <w:r>
+              <w:rPr>
+                <w:noProof/>
+                <w:webHidden/>
+              </w:rPr>
+            </w:r>
+            <w:r>
+              <w:rPr>
+                <w:noProof/>
+                <w:webHidden/>
+              </w:rPr>
+              <w:fldChar w:fldCharType="separate"/>
+            </w:r>
+            <w:r>
+              <w:rPr>
+                <w:noProof/>
+                <w:webHidden/>
+              </w:rPr>
+              <w:t>12</w:t>
+            </w:r>
+            <w:r>
+              <w:rPr>
+                <w:noProof/>
+                <w:webHidden/>
+              </w:rPr>
+              <w:fldChar w:fldCharType="end"/>
+            </w:r>
+          </w:hyperlink>
+        </w:p>
+        <w:p>
+          <w:pPr>
+            <w:pStyle w:val="Sumrio3"/>
+            <w:tabs>
+              <w:tab w:val="right" w:leader="dot" w:pos="9350"/>
+            </w:tabs>
+            <w:rPr>
+              <w:rFonts w:eastAsiaTheme="minorEastAsia"/>
+              <w:noProof/>
+            </w:rPr>
+          </w:pPr>
+          <w:hyperlink w:anchor="_Toc12394568" w:history="1">
+            <w:r>
+              <w:rPr>
+                <w:rStyle w:val="Hyperlink"/>
+                <w:noProof/>
+                <w:lang w:val="pt-BR"/>
+              </w:rPr>
+              <w:t>Percurso</w:t>
+            </w:r>
+            <w:r>
+              <w:rPr>
+                <w:noProof/>
+                <w:webHidden/>
+              </w:rPr>
+              <w:tab/>
+            </w:r>
+            <w:r>
+              <w:rPr>
+                <w:noProof/>
+                <w:webHidden/>
+              </w:rPr>
+              <w:fldChar w:fldCharType="begin"/>
+            </w:r>
+            <w:r>
+              <w:rPr>
+                <w:noProof/>
+                <w:webHidden/>
+              </w:rPr>
+              <w:instrText xml:space="preserve"> PAGEREF _Toc12394568 \h </w:instrText>
+            </w:r>
+            <w:r>
+              <w:rPr>
+                <w:noProof/>
+                <w:webHidden/>
+              </w:rPr>
+            </w:r>
+            <w:r>
+              <w:rPr>
+                <w:noProof/>
+                <w:webHidden/>
+              </w:rPr>
+              <w:fldChar w:fldCharType="separate"/>
+            </w:r>
+            <w:r>
+              <w:rPr>
+                <w:noProof/>
+                <w:webHidden/>
+              </w:rPr>
+              <w:t>12</w:t>
+            </w:r>
+            <w:r>
+              <w:rPr>
+                <w:noProof/>
+                <w:webHidden/>
+              </w:rPr>
+              <w:fldChar w:fldCharType="end"/>
+            </w:r>
+          </w:hyperlink>
+        </w:p>
+        <w:p>
+          <w:pPr>
+            <w:pStyle w:val="Sumrio2"/>
+            <w:tabs>
+              <w:tab w:val="right" w:leader="dot" w:pos="9350"/>
+            </w:tabs>
+            <w:rPr>
+              <w:rFonts w:eastAsiaTheme="minorEastAsia"/>
+              <w:noProof/>
+            </w:rPr>
+          </w:pPr>
+          <w:hyperlink w:anchor="_Toc12394569" w:history="1">
+            <w:r>
+              <w:rPr>
+                <w:rStyle w:val="Hyperlink"/>
+                <w:noProof/>
+                <w:lang w:val="pt-BR"/>
+              </w:rPr>
+              <w:t>A formação do caminho mínimo</w:t>
+            </w:r>
+            <w:r>
+              <w:rPr>
+                <w:noProof/>
+                <w:webHidden/>
+              </w:rPr>
+              <w:tab/>
+            </w:r>
+            <w:r>
+              <w:rPr>
+                <w:noProof/>
+                <w:webHidden/>
+              </w:rPr>
+              <w:fldChar w:fldCharType="begin"/>
+            </w:r>
+            <w:r>
+              <w:rPr>
+                <w:noProof/>
+                <w:webHidden/>
+              </w:rPr>
+              <w:instrText xml:space="preserve"> PAGEREF _Toc12394569 \h </w:instrText>
+            </w:r>
+            <w:r>
+              <w:rPr>
+                <w:noProof/>
+                <w:webHidden/>
+              </w:rPr>
+            </w:r>
+            <w:r>
+              <w:rPr>
+                <w:noProof/>
+                <w:webHidden/>
+              </w:rPr>
+              <w:fldChar w:fldCharType="separate"/>
+            </w:r>
+            <w:r>
+              <w:rPr>
+                <w:noProof/>
+                <w:webHidden/>
+              </w:rPr>
+              <w:t>14</w:t>
             </w:r>
             <w:r>
               <w:rPr>
@@ -1528,7 +1808,7 @@
               <w:noProof/>
             </w:rPr>
           </w:pPr>
-          <w:hyperlink w:anchor="_Toc12383019" w:history="1">
+          <w:hyperlink w:anchor="_Toc12394570" w:history="1">
             <w:r>
               <w:rPr>
                 <w:rStyle w:val="Hyperlink"/>
@@ -1556,7 +1836,7 @@
                 <w:noProof/>
                 <w:webHidden/>
               </w:rPr>
-              <w:instrText xml:space="preserve"> PAGEREF _Toc12383019 \h </w:instrText>
+              <w:instrText xml:space="preserve"> PAGEREF _Toc12394570 \h </w:instrText>
             </w:r>
             <w:r>
               <w:rPr>
@@ -1576,7 +1856,287 @@
                 <w:noProof/>
                 <w:webHidden/>
               </w:rPr>
-              <w:t>12</w:t>
+              <w:t>14</w:t>
+            </w:r>
+            <w:r>
+              <w:rPr>
+                <w:noProof/>
+                <w:webHidden/>
+              </w:rPr>
+              <w:fldChar w:fldCharType="end"/>
+            </w:r>
+          </w:hyperlink>
+        </w:p>
+        <w:p>
+          <w:pPr>
+            <w:pStyle w:val="Sumrio2"/>
+            <w:tabs>
+              <w:tab w:val="right" w:leader="dot" w:pos="9350"/>
+            </w:tabs>
+            <w:rPr>
+              <w:rFonts w:eastAsiaTheme="minorEastAsia"/>
+              <w:noProof/>
+            </w:rPr>
+          </w:pPr>
+          <w:hyperlink w:anchor="_Toc12394571" w:history="1">
+            <w:r>
+              <w:rPr>
+                <w:rStyle w:val="Hyperlink"/>
+                <w:noProof/>
+                <w:lang w:val="pt-BR"/>
+              </w:rPr>
+              <w:t>Inicialização</w:t>
+            </w:r>
+            <w:r>
+              <w:rPr>
+                <w:noProof/>
+                <w:webHidden/>
+              </w:rPr>
+              <w:tab/>
+            </w:r>
+            <w:r>
+              <w:rPr>
+                <w:noProof/>
+                <w:webHidden/>
+              </w:rPr>
+              <w:fldChar w:fldCharType="begin"/>
+            </w:r>
+            <w:r>
+              <w:rPr>
+                <w:noProof/>
+                <w:webHidden/>
+              </w:rPr>
+              <w:instrText xml:space="preserve"> PAGEREF _Toc12394571 \h </w:instrText>
+            </w:r>
+            <w:r>
+              <w:rPr>
+                <w:noProof/>
+                <w:webHidden/>
+              </w:rPr>
+            </w:r>
+            <w:r>
+              <w:rPr>
+                <w:noProof/>
+                <w:webHidden/>
+              </w:rPr>
+              <w:fldChar w:fldCharType="separate"/>
+            </w:r>
+            <w:r>
+              <w:rPr>
+                <w:noProof/>
+                <w:webHidden/>
+              </w:rPr>
+              <w:t>15</w:t>
+            </w:r>
+            <w:r>
+              <w:rPr>
+                <w:noProof/>
+                <w:webHidden/>
+              </w:rPr>
+              <w:fldChar w:fldCharType="end"/>
+            </w:r>
+          </w:hyperlink>
+        </w:p>
+        <w:p>
+          <w:pPr>
+            <w:pStyle w:val="Sumrio2"/>
+            <w:tabs>
+              <w:tab w:val="right" w:leader="dot" w:pos="9350"/>
+            </w:tabs>
+            <w:rPr>
+              <w:rFonts w:eastAsiaTheme="minorEastAsia"/>
+              <w:noProof/>
+            </w:rPr>
+          </w:pPr>
+          <w:hyperlink w:anchor="_Toc12394572" w:history="1">
+            <w:r>
+              <w:rPr>
+                <w:rStyle w:val="Hyperlink"/>
+                <w:noProof/>
+                <w:lang w:val="pt-BR"/>
+              </w:rPr>
+              <w:t>Serialização</w:t>
+            </w:r>
+            <w:r>
+              <w:rPr>
+                <w:noProof/>
+                <w:webHidden/>
+              </w:rPr>
+              <w:tab/>
+            </w:r>
+            <w:r>
+              <w:rPr>
+                <w:noProof/>
+                <w:webHidden/>
+              </w:rPr>
+              <w:fldChar w:fldCharType="begin"/>
+            </w:r>
+            <w:r>
+              <w:rPr>
+                <w:noProof/>
+                <w:webHidden/>
+              </w:rPr>
+              <w:instrText xml:space="preserve"> PAGEREF _Toc12394572 \h </w:instrText>
+            </w:r>
+            <w:r>
+              <w:rPr>
+                <w:noProof/>
+                <w:webHidden/>
+              </w:rPr>
+            </w:r>
+            <w:r>
+              <w:rPr>
+                <w:noProof/>
+                <w:webHidden/>
+              </w:rPr>
+              <w:fldChar w:fldCharType="separate"/>
+            </w:r>
+            <w:r>
+              <w:rPr>
+                <w:noProof/>
+                <w:webHidden/>
+              </w:rPr>
+              <w:t>16</w:t>
+            </w:r>
+            <w:r>
+              <w:rPr>
+                <w:noProof/>
+                <w:webHidden/>
+              </w:rPr>
+              <w:fldChar w:fldCharType="end"/>
+            </w:r>
+          </w:hyperlink>
+        </w:p>
+        <w:p>
+          <w:pPr>
+            <w:pStyle w:val="Sumrio1"/>
+            <w:tabs>
+              <w:tab w:val="right" w:leader="dot" w:pos="9350"/>
+            </w:tabs>
+            <w:rPr>
+              <w:rFonts w:eastAsiaTheme="minorEastAsia"/>
+              <w:noProof/>
+            </w:rPr>
+          </w:pPr>
+          <w:hyperlink w:anchor="_Toc12394573" w:history="1">
+            <w:r>
+              <w:rPr>
+                <w:rStyle w:val="Hyperlink"/>
+                <w:noProof/>
+                <w:lang w:val="pt-BR"/>
+              </w:rPr>
+              <w:t>Referências</w:t>
+            </w:r>
+            <w:r>
+              <w:rPr>
+                <w:noProof/>
+                <w:webHidden/>
+              </w:rPr>
+              <w:tab/>
+            </w:r>
+            <w:r>
+              <w:rPr>
+                <w:noProof/>
+                <w:webHidden/>
+              </w:rPr>
+              <w:fldChar w:fldCharType="begin"/>
+            </w:r>
+            <w:r>
+              <w:rPr>
+                <w:noProof/>
+                <w:webHidden/>
+              </w:rPr>
+              <w:instrText xml:space="preserve"> PAGEREF _Toc12394573 \h </w:instrText>
+            </w:r>
+            <w:r>
+              <w:rPr>
+                <w:noProof/>
+                <w:webHidden/>
+              </w:rPr>
+            </w:r>
+            <w:r>
+              <w:rPr>
+                <w:noProof/>
+                <w:webHidden/>
+              </w:rPr>
+              <w:fldChar w:fldCharType="separate"/>
+            </w:r>
+            <w:r>
+              <w:rPr>
+                <w:noProof/>
+                <w:webHidden/>
+              </w:rPr>
+              <w:t>17</w:t>
+            </w:r>
+            <w:r>
+              <w:rPr>
+                <w:noProof/>
+                <w:webHidden/>
+              </w:rPr>
+              <w:fldChar w:fldCharType="end"/>
+            </w:r>
+          </w:hyperlink>
+        </w:p>
+        <w:p>
+          <w:pPr>
+            <w:pStyle w:val="Sumrio1"/>
+            <w:tabs>
+              <w:tab w:val="right" w:leader="dot" w:pos="9350"/>
+            </w:tabs>
+            <w:rPr>
+              <w:rFonts w:eastAsiaTheme="minorEastAsia"/>
+              <w:noProof/>
+            </w:rPr>
+          </w:pPr>
+          <w:hyperlink w:anchor="_Toc12394574" w:history="1">
+            <w:r>
+              <w:rPr>
+                <w:rStyle w:val="Hyperlink"/>
+                <w:noProof/>
+                <w:lang w:val="pt-BR"/>
+              </w:rPr>
+              <w:t>Referências Bibliográficas</w:t>
+            </w:r>
+            <w:r>
+              <w:rPr>
+                <w:noProof/>
+                <w:webHidden/>
+              </w:rPr>
+              <w:tab/>
+            </w:r>
+            <w:r>
+              <w:rPr>
+                <w:noProof/>
+                <w:webHidden/>
+              </w:rPr>
+              <w:fldChar w:fldCharType="begin"/>
+            </w:r>
+            <w:r>
+              <w:rPr>
+                <w:noProof/>
+                <w:webHidden/>
+              </w:rPr>
+              <w:instrText xml:space="preserve"> PAGEREF _Toc12394574 \h </w:instrText>
+            </w:r>
+            <w:r>
+              <w:rPr>
+                <w:noProof/>
+                <w:webHidden/>
+              </w:rPr>
+            </w:r>
+            <w:r>
+              <w:rPr>
+                <w:noProof/>
+                <w:webHidden/>
+              </w:rPr>
+              <w:fldChar w:fldCharType="separate"/>
+            </w:r>
+            <w:r>
+              <w:rPr>
+                <w:noProof/>
+                <w:webHidden/>
+              </w:rPr>
+              <w:t>17</w:t>
             </w:r>
             <w:r>
               <w:rPr>
@@ -1651,7 +2211,16 @@
     </w:p>
     <w:p>
       <w:pPr>
-        <w:jc w:val="left"/>
+        <w:pStyle w:val="ndicedeilustraes"/>
+        <w:tabs>
+          <w:tab w:val="right" w:leader="dot" w:pos="9350"/>
+        </w:tabs>
+        <w:rPr>
+          <w:rFonts w:eastAsiaTheme="minorEastAsia"/>
+          <w:noProof/>
+        </w:rPr>
+      </w:pPr>
+      <w:r>
         <w:rPr>
           <w:rFonts w:asciiTheme="majorBidi" w:hAnsiTheme="majorBidi" w:cstheme="majorBidi"/>
           <w:b/>
@@ -1660,7 +2229,8 @@
           <w:szCs w:val="28"/>
           <w:lang w:val="pt-BR"/>
         </w:rPr>
-      </w:pPr>
+        <w:fldChar w:fldCharType="begin"/>
+      </w:r>
       <w:r>
         <w:rPr>
           <w:rFonts w:asciiTheme="majorBidi" w:hAnsiTheme="majorBidi" w:cstheme="majorBidi"/>
@@ -1670,12 +2240,9 @@
           <w:szCs w:val="28"/>
           <w:lang w:val="pt-BR"/>
         </w:rPr>
-        <w:br w:type="page"/>
-      </w:r>
-    </w:p>
-    <w:p>
-      <w:pPr>
-        <w:jc w:val="left"/>
+        <w:instrText xml:space="preserve"> TOC \h \z \c "Figura" </w:instrText>
+      </w:r>
+      <w:r>
         <w:rPr>
           <w:rFonts w:asciiTheme="majorBidi" w:hAnsiTheme="majorBidi" w:cstheme="majorBidi"/>
           <w:b/>
@@ -1684,8 +2251,1230 @@
           <w:szCs w:val="28"/>
           <w:lang w:val="pt-BR"/>
         </w:rPr>
+        <w:fldChar w:fldCharType="separate"/>
+      </w:r>
+      <w:hyperlink r:id="rId7" w:anchor="_Toc12394575" w:history="1">
+        <w:r>
+          <w:rPr>
+            <w:rStyle w:val="Hyperlink"/>
+            <w:noProof/>
+            <w:lang w:val="pt-BR"/>
+          </w:rPr>
+          <w:t>Figura 1: Exemplo de Clusters com n = 3 servos</w:t>
+        </w:r>
+        <w:r>
+          <w:rPr>
+            <w:noProof/>
+            <w:webHidden/>
+          </w:rPr>
+          <w:tab/>
+        </w:r>
+        <w:r>
+          <w:rPr>
+            <w:noProof/>
+            <w:webHidden/>
+          </w:rPr>
+          <w:fldChar w:fldCharType="begin"/>
+        </w:r>
+        <w:r>
+          <w:rPr>
+            <w:noProof/>
+            <w:webHidden/>
+          </w:rPr>
+          <w:instrText xml:space="preserve"> PAGEREF _Toc12394575 \h </w:instrText>
+        </w:r>
+        <w:r>
+          <w:rPr>
+            <w:noProof/>
+            <w:webHidden/>
+          </w:rPr>
+        </w:r>
+        <w:r>
+          <w:rPr>
+            <w:noProof/>
+            <w:webHidden/>
+          </w:rPr>
+          <w:fldChar w:fldCharType="separate"/>
+        </w:r>
+        <w:r>
+          <w:rPr>
+            <w:noProof/>
+            <w:webHidden/>
+          </w:rPr>
+          <w:t>4</w:t>
+        </w:r>
+        <w:r>
+          <w:rPr>
+            <w:noProof/>
+            <w:webHidden/>
+          </w:rPr>
+          <w:fldChar w:fldCharType="end"/>
+        </w:r>
+      </w:hyperlink>
+    </w:p>
+    <w:p>
+      <w:pPr>
+        <w:pStyle w:val="ndicedeilustraes"/>
+        <w:tabs>
+          <w:tab w:val="right" w:leader="dot" w:pos="9350"/>
+        </w:tabs>
+        <w:rPr>
+          <w:rFonts w:eastAsiaTheme="minorEastAsia"/>
+          <w:noProof/>
+        </w:rPr>
+      </w:pPr>
+      <w:hyperlink r:id="rId8" w:anchor="_Toc12394576" w:history="1">
+        <w:r>
+          <w:rPr>
+            <w:rStyle w:val="Hyperlink"/>
+            <w:noProof/>
+            <w:lang w:val="pt-BR"/>
+          </w:rPr>
+          <w:t>Figura 2: Matriz de adjacência de um grafo com dez vértices</w:t>
+        </w:r>
+        <w:r>
+          <w:rPr>
+            <w:noProof/>
+            <w:webHidden/>
+          </w:rPr>
+          <w:tab/>
+        </w:r>
+        <w:r>
+          <w:rPr>
+            <w:noProof/>
+            <w:webHidden/>
+          </w:rPr>
+          <w:fldChar w:fldCharType="begin"/>
+        </w:r>
+        <w:r>
+          <w:rPr>
+            <w:noProof/>
+            <w:webHidden/>
+          </w:rPr>
+          <w:instrText xml:space="preserve"> PAGEREF _Toc12394576 \h </w:instrText>
+        </w:r>
+        <w:r>
+          <w:rPr>
+            <w:noProof/>
+            <w:webHidden/>
+          </w:rPr>
+        </w:r>
+        <w:r>
+          <w:rPr>
+            <w:noProof/>
+            <w:webHidden/>
+          </w:rPr>
+          <w:fldChar w:fldCharType="separate"/>
+        </w:r>
+        <w:r>
+          <w:rPr>
+            <w:noProof/>
+            <w:webHidden/>
+          </w:rPr>
+          <w:t>5</w:t>
+        </w:r>
+        <w:r>
+          <w:rPr>
+            <w:noProof/>
+            <w:webHidden/>
+          </w:rPr>
+          <w:fldChar w:fldCharType="end"/>
+        </w:r>
+      </w:hyperlink>
+    </w:p>
+    <w:p>
+      <w:pPr>
+        <w:pStyle w:val="ndicedeilustraes"/>
+        <w:tabs>
+          <w:tab w:val="right" w:leader="dot" w:pos="9350"/>
+        </w:tabs>
+        <w:rPr>
+          <w:rFonts w:eastAsiaTheme="minorEastAsia"/>
+          <w:noProof/>
+        </w:rPr>
+      </w:pPr>
+      <w:hyperlink r:id="rId9" w:anchor="_Toc12394577" w:history="1">
+        <w:r>
+          <w:rPr>
+            <w:rStyle w:val="Hyperlink"/>
+            <w:noProof/>
+            <w:lang w:val="pt-BR"/>
+          </w:rPr>
+          <w:t>Figura 3: Grafo representado em lista de adjacência</w:t>
+        </w:r>
+        <w:r>
+          <w:rPr>
+            <w:noProof/>
+            <w:webHidden/>
+          </w:rPr>
+          <w:tab/>
+        </w:r>
+        <w:r>
+          <w:rPr>
+            <w:noProof/>
+            <w:webHidden/>
+          </w:rPr>
+          <w:fldChar w:fldCharType="begin"/>
+        </w:r>
+        <w:r>
+          <w:rPr>
+            <w:noProof/>
+            <w:webHidden/>
+          </w:rPr>
+          <w:instrText xml:space="preserve"> PAGEREF _Toc12394577 \h </w:instrText>
+        </w:r>
+        <w:r>
+          <w:rPr>
+            <w:noProof/>
+            <w:webHidden/>
+          </w:rPr>
+        </w:r>
+        <w:r>
+          <w:rPr>
+            <w:noProof/>
+            <w:webHidden/>
+          </w:rPr>
+          <w:fldChar w:fldCharType="separate"/>
+        </w:r>
+        <w:r>
+          <w:rPr>
+            <w:noProof/>
+            <w:webHidden/>
+          </w:rPr>
+          <w:t>6</w:t>
+        </w:r>
+        <w:r>
+          <w:rPr>
+            <w:noProof/>
+            <w:webHidden/>
+          </w:rPr>
+          <w:fldChar w:fldCharType="end"/>
+        </w:r>
+      </w:hyperlink>
+    </w:p>
+    <w:p>
+      <w:pPr>
+        <w:pStyle w:val="ndicedeilustraes"/>
+        <w:tabs>
+          <w:tab w:val="right" w:leader="dot" w:pos="9350"/>
+        </w:tabs>
+        <w:rPr>
+          <w:rFonts w:eastAsiaTheme="minorEastAsia"/>
+          <w:noProof/>
+        </w:rPr>
+      </w:pPr>
+      <w:hyperlink r:id="rId10" w:anchor="_Toc12394578" w:history="1">
+        <w:r>
+          <w:rPr>
+            <w:rStyle w:val="Hyperlink"/>
+            <w:noProof/>
+          </w:rPr>
+          <w:t>Figura 4: TAD Vertex</w:t>
+        </w:r>
+        <w:r>
+          <w:rPr>
+            <w:noProof/>
+            <w:webHidden/>
+          </w:rPr>
+          <w:tab/>
+        </w:r>
+        <w:r>
+          <w:rPr>
+            <w:noProof/>
+            <w:webHidden/>
+          </w:rPr>
+          <w:fldChar w:fldCharType="begin"/>
+        </w:r>
+        <w:r>
+          <w:rPr>
+            <w:noProof/>
+            <w:webHidden/>
+          </w:rPr>
+          <w:instrText xml:space="preserve"> PAGEREF _Toc12394578 \h </w:instrText>
+        </w:r>
+        <w:r>
+          <w:rPr>
+            <w:noProof/>
+            <w:webHidden/>
+          </w:rPr>
+        </w:r>
+        <w:r>
+          <w:rPr>
+            <w:noProof/>
+            <w:webHidden/>
+          </w:rPr>
+          <w:fldChar w:fldCharType="separate"/>
+        </w:r>
+        <w:r>
+          <w:rPr>
+            <w:noProof/>
+            <w:webHidden/>
+          </w:rPr>
+          <w:t>7</w:t>
+        </w:r>
+        <w:r>
+          <w:rPr>
+            <w:noProof/>
+            <w:webHidden/>
+          </w:rPr>
+          <w:fldChar w:fldCharType="end"/>
+        </w:r>
+      </w:hyperlink>
+    </w:p>
+    <w:p>
+      <w:pPr>
+        <w:pStyle w:val="ndicedeilustraes"/>
+        <w:tabs>
+          <w:tab w:val="right" w:leader="dot" w:pos="9350"/>
+        </w:tabs>
+        <w:rPr>
+          <w:rFonts w:eastAsiaTheme="minorEastAsia"/>
+          <w:noProof/>
+        </w:rPr>
+      </w:pPr>
+      <w:hyperlink r:id="rId11" w:anchor="_Toc12394579" w:history="1">
+        <w:r>
+          <w:rPr>
+            <w:rStyle w:val="Hyperlink"/>
+            <w:noProof/>
+            <w:lang w:val="pt-BR"/>
+          </w:rPr>
+          <w:t>Figura 5: Arquivos de cabeçalho do grafo</w:t>
+        </w:r>
+        <w:r>
+          <w:rPr>
+            <w:noProof/>
+            <w:webHidden/>
+          </w:rPr>
+          <w:tab/>
+        </w:r>
+        <w:r>
+          <w:rPr>
+            <w:noProof/>
+            <w:webHidden/>
+          </w:rPr>
+          <w:fldChar w:fldCharType="begin"/>
+        </w:r>
+        <w:r>
+          <w:rPr>
+            <w:noProof/>
+            <w:webHidden/>
+          </w:rPr>
+          <w:instrText xml:space="preserve"> PAGEREF _Toc12394579 \h </w:instrText>
+        </w:r>
+        <w:r>
+          <w:rPr>
+            <w:noProof/>
+            <w:webHidden/>
+          </w:rPr>
+        </w:r>
+        <w:r>
+          <w:rPr>
+            <w:noProof/>
+            <w:webHidden/>
+          </w:rPr>
+          <w:fldChar w:fldCharType="separate"/>
+        </w:r>
+        <w:r>
+          <w:rPr>
+            <w:noProof/>
+            <w:webHidden/>
+          </w:rPr>
+          <w:t>8</w:t>
+        </w:r>
+        <w:r>
+          <w:rPr>
+            <w:noProof/>
+            <w:webHidden/>
+          </w:rPr>
+          <w:fldChar w:fldCharType="end"/>
+        </w:r>
+      </w:hyperlink>
+    </w:p>
+    <w:p>
+      <w:pPr>
+        <w:pStyle w:val="ndicedeilustraes"/>
+        <w:tabs>
+          <w:tab w:val="right" w:leader="dot" w:pos="9350"/>
+        </w:tabs>
+        <w:rPr>
+          <w:rFonts w:eastAsiaTheme="minorEastAsia"/>
+          <w:noProof/>
+        </w:rPr>
+      </w:pPr>
+      <w:hyperlink w:anchor="_Toc12394580" w:history="1">
+        <w:r>
+          <w:rPr>
+            <w:rStyle w:val="Hyperlink"/>
+            <w:noProof/>
+          </w:rPr>
+          <w:t>Figura 6: Construtores do grafo</w:t>
+        </w:r>
+        <w:r>
+          <w:rPr>
+            <w:noProof/>
+            <w:webHidden/>
+          </w:rPr>
+          <w:tab/>
+        </w:r>
+        <w:r>
+          <w:rPr>
+            <w:noProof/>
+            <w:webHidden/>
+          </w:rPr>
+          <w:fldChar w:fldCharType="begin"/>
+        </w:r>
+        <w:r>
+          <w:rPr>
+            <w:noProof/>
+            <w:webHidden/>
+          </w:rPr>
+          <w:instrText xml:space="preserve"> PAGEREF _Toc12394580 \h </w:instrText>
+        </w:r>
+        <w:r>
+          <w:rPr>
+            <w:noProof/>
+            <w:webHidden/>
+          </w:rPr>
+        </w:r>
+        <w:r>
+          <w:rPr>
+            <w:noProof/>
+            <w:webHidden/>
+          </w:rPr>
+          <w:fldChar w:fldCharType="separate"/>
+        </w:r>
+        <w:r>
+          <w:rPr>
+            <w:noProof/>
+            <w:webHidden/>
+          </w:rPr>
+          <w:t>8</w:t>
+        </w:r>
+        <w:r>
+          <w:rPr>
+            <w:noProof/>
+            <w:webHidden/>
+          </w:rPr>
+          <w:fldChar w:fldCharType="end"/>
+        </w:r>
+      </w:hyperlink>
+    </w:p>
+    <w:p>
+      <w:pPr>
+        <w:pStyle w:val="ndicedeilustraes"/>
+        <w:tabs>
+          <w:tab w:val="right" w:leader="dot" w:pos="9350"/>
+        </w:tabs>
+        <w:rPr>
+          <w:rFonts w:eastAsiaTheme="minorEastAsia"/>
+          <w:noProof/>
+        </w:rPr>
+      </w:pPr>
+      <w:hyperlink w:anchor="_Toc12394581" w:history="1">
+        <w:r>
+          <w:rPr>
+            <w:rStyle w:val="Hyperlink"/>
+            <w:noProof/>
+            <w:lang w:val="pt-BR"/>
+          </w:rPr>
+          <w:t>Figura 7: Algoritmo de coloração de grafos a partir de um vértice i.</w:t>
+        </w:r>
+        <w:r>
+          <w:rPr>
+            <w:noProof/>
+            <w:webHidden/>
+          </w:rPr>
+          <w:tab/>
+        </w:r>
+        <w:r>
+          <w:rPr>
+            <w:noProof/>
+            <w:webHidden/>
+          </w:rPr>
+          <w:fldChar w:fldCharType="begin"/>
+        </w:r>
+        <w:r>
+          <w:rPr>
+            <w:noProof/>
+            <w:webHidden/>
+          </w:rPr>
+          <w:instrText xml:space="preserve"> PAGEREF _Toc12394581 \h </w:instrText>
+        </w:r>
+        <w:r>
+          <w:rPr>
+            <w:noProof/>
+            <w:webHidden/>
+          </w:rPr>
+        </w:r>
+        <w:r>
+          <w:rPr>
+            <w:noProof/>
+            <w:webHidden/>
+          </w:rPr>
+          <w:fldChar w:fldCharType="separate"/>
+        </w:r>
+        <w:r>
+          <w:rPr>
+            <w:noProof/>
+            <w:webHidden/>
+          </w:rPr>
+          <w:t>10</w:t>
+        </w:r>
+        <w:r>
+          <w:rPr>
+            <w:noProof/>
+            <w:webHidden/>
+          </w:rPr>
+          <w:fldChar w:fldCharType="end"/>
+        </w:r>
+      </w:hyperlink>
+    </w:p>
+    <w:p>
+      <w:pPr>
+        <w:pStyle w:val="ndicedeilustraes"/>
+        <w:tabs>
+          <w:tab w:val="right" w:leader="dot" w:pos="9350"/>
+        </w:tabs>
+        <w:rPr>
+          <w:rFonts w:eastAsiaTheme="minorEastAsia"/>
+          <w:noProof/>
+        </w:rPr>
+      </w:pPr>
+      <w:hyperlink r:id="rId12" w:anchor="_Toc12394582" w:history="1">
+        <w:r>
+          <w:rPr>
+            <w:rStyle w:val="Hyperlink"/>
+            <w:noProof/>
+            <w:lang w:val="pt-BR"/>
+          </w:rPr>
+          <w:t>Figura 8: Método que obtém a lista de componentes desconexas</w:t>
+        </w:r>
+        <w:r>
+          <w:rPr>
+            <w:noProof/>
+            <w:webHidden/>
+          </w:rPr>
+          <w:tab/>
+        </w:r>
+        <w:r>
+          <w:rPr>
+            <w:noProof/>
+            <w:webHidden/>
+          </w:rPr>
+          <w:fldChar w:fldCharType="begin"/>
+        </w:r>
+        <w:r>
+          <w:rPr>
+            <w:noProof/>
+            <w:webHidden/>
+          </w:rPr>
+          <w:instrText xml:space="preserve"> PAGEREF _Toc12394582 \h </w:instrText>
+        </w:r>
+        <w:r>
+          <w:rPr>
+            <w:noProof/>
+            <w:webHidden/>
+          </w:rPr>
+        </w:r>
+        <w:r>
+          <w:rPr>
+            <w:noProof/>
+            <w:webHidden/>
+          </w:rPr>
+          <w:fldChar w:fldCharType="separate"/>
+        </w:r>
+        <w:r>
+          <w:rPr>
+            <w:noProof/>
+            <w:webHidden/>
+          </w:rPr>
+          <w:t>10</w:t>
+        </w:r>
+        <w:r>
+          <w:rPr>
+            <w:noProof/>
+            <w:webHidden/>
+          </w:rPr>
+          <w:fldChar w:fldCharType="end"/>
+        </w:r>
+      </w:hyperlink>
+    </w:p>
+    <w:p>
+      <w:pPr>
+        <w:pStyle w:val="ndicedeilustraes"/>
+        <w:tabs>
+          <w:tab w:val="right" w:leader="dot" w:pos="9350"/>
+        </w:tabs>
+        <w:rPr>
+          <w:rFonts w:eastAsiaTheme="minorEastAsia"/>
+          <w:noProof/>
+        </w:rPr>
+      </w:pPr>
+      <w:hyperlink w:anchor="_Toc12394583" w:history="1">
+        <w:r>
+          <w:rPr>
+            <w:rStyle w:val="Hyperlink"/>
+            <w:noProof/>
+            <w:lang w:val="pt-BR"/>
+          </w:rPr>
+          <w:t>Figura 9: Conectando as componentes desconexas</w:t>
+        </w:r>
+        <w:r>
+          <w:rPr>
+            <w:noProof/>
+            <w:webHidden/>
+          </w:rPr>
+          <w:tab/>
+        </w:r>
+        <w:r>
+          <w:rPr>
+            <w:noProof/>
+            <w:webHidden/>
+          </w:rPr>
+          <w:fldChar w:fldCharType="begin"/>
+        </w:r>
+        <w:r>
+          <w:rPr>
+            <w:noProof/>
+            <w:webHidden/>
+          </w:rPr>
+          <w:instrText xml:space="preserve"> PAGEREF _Toc12394583 \h </w:instrText>
+        </w:r>
+        <w:r>
+          <w:rPr>
+            <w:noProof/>
+            <w:webHidden/>
+          </w:rPr>
+        </w:r>
+        <w:r>
+          <w:rPr>
+            <w:noProof/>
+            <w:webHidden/>
+          </w:rPr>
+          <w:fldChar w:fldCharType="separate"/>
+        </w:r>
+        <w:r>
+          <w:rPr>
+            <w:noProof/>
+            <w:webHidden/>
+          </w:rPr>
+          <w:t>11</w:t>
+        </w:r>
+        <w:r>
+          <w:rPr>
+            <w:noProof/>
+            <w:webHidden/>
+          </w:rPr>
+          <w:fldChar w:fldCharType="end"/>
+        </w:r>
+      </w:hyperlink>
+    </w:p>
+    <w:p>
+      <w:pPr>
+        <w:pStyle w:val="ndicedeilustraes"/>
+        <w:tabs>
+          <w:tab w:val="right" w:leader="dot" w:pos="9350"/>
+        </w:tabs>
+        <w:rPr>
+          <w:rFonts w:eastAsiaTheme="minorEastAsia"/>
+          <w:noProof/>
+        </w:rPr>
+      </w:pPr>
+      <w:hyperlink r:id="rId13" w:anchor="_Toc12394584" w:history="1">
+        <w:r>
+          <w:rPr>
+            <w:rStyle w:val="Hyperlink"/>
+            <w:noProof/>
+            <w:lang w:val="pt-BR"/>
+          </w:rPr>
+          <w:t>Figura 10: Algoritmo de conexão de componentes desconexas</w:t>
+        </w:r>
+        <w:r>
+          <w:rPr>
+            <w:noProof/>
+            <w:webHidden/>
+          </w:rPr>
+          <w:tab/>
+        </w:r>
+        <w:r>
+          <w:rPr>
+            <w:noProof/>
+            <w:webHidden/>
+          </w:rPr>
+          <w:fldChar w:fldCharType="begin"/>
+        </w:r>
+        <w:r>
+          <w:rPr>
+            <w:noProof/>
+            <w:webHidden/>
+          </w:rPr>
+          <w:instrText xml:space="preserve"> PAGEREF _Toc12394584 \h </w:instrText>
+        </w:r>
+        <w:r>
+          <w:rPr>
+            <w:noProof/>
+            <w:webHidden/>
+          </w:rPr>
+        </w:r>
+        <w:r>
+          <w:rPr>
+            <w:noProof/>
+            <w:webHidden/>
+          </w:rPr>
+          <w:fldChar w:fldCharType="separate"/>
+        </w:r>
+        <w:r>
+          <w:rPr>
+            <w:noProof/>
+            <w:webHidden/>
+          </w:rPr>
+          <w:t>11</w:t>
+        </w:r>
+        <w:r>
+          <w:rPr>
+            <w:noProof/>
+            <w:webHidden/>
+          </w:rPr>
+          <w:fldChar w:fldCharType="end"/>
+        </w:r>
+      </w:hyperlink>
+    </w:p>
+    <w:p>
+      <w:pPr>
+        <w:pStyle w:val="ndicedeilustraes"/>
+        <w:tabs>
+          <w:tab w:val="right" w:leader="dot" w:pos="9350"/>
+        </w:tabs>
+        <w:rPr>
+          <w:rFonts w:eastAsiaTheme="minorEastAsia"/>
+          <w:noProof/>
+        </w:rPr>
+      </w:pPr>
+      <w:hyperlink r:id="rId14" w:anchor="_Toc12394585" w:history="1">
+        <w:r>
+          <w:rPr>
+            <w:rStyle w:val="Hyperlink"/>
+            <w:noProof/>
+            <w:lang w:val="pt-BR"/>
+          </w:rPr>
+          <w:t>Figura 11: Inicialização do algoritmo de Bellman Ford</w:t>
+        </w:r>
+        <w:r>
+          <w:rPr>
+            <w:noProof/>
+            <w:webHidden/>
+          </w:rPr>
+          <w:tab/>
+        </w:r>
+        <w:r>
+          <w:rPr>
+            <w:noProof/>
+            <w:webHidden/>
+          </w:rPr>
+          <w:fldChar w:fldCharType="begin"/>
+        </w:r>
+        <w:r>
+          <w:rPr>
+            <w:noProof/>
+            <w:webHidden/>
+          </w:rPr>
+          <w:instrText xml:space="preserve"> PAGEREF _Toc12394585 \h </w:instrText>
+        </w:r>
+        <w:r>
+          <w:rPr>
+            <w:noProof/>
+            <w:webHidden/>
+          </w:rPr>
+        </w:r>
+        <w:r>
+          <w:rPr>
+            <w:noProof/>
+            <w:webHidden/>
+          </w:rPr>
+          <w:fldChar w:fldCharType="separate"/>
+        </w:r>
+        <w:r>
+          <w:rPr>
+            <w:noProof/>
+            <w:webHidden/>
+          </w:rPr>
+          <w:t>12</w:t>
+        </w:r>
+        <w:r>
+          <w:rPr>
+            <w:noProof/>
+            <w:webHidden/>
+          </w:rPr>
+          <w:fldChar w:fldCharType="end"/>
+        </w:r>
+      </w:hyperlink>
+    </w:p>
+    <w:p>
+      <w:pPr>
+        <w:pStyle w:val="ndicedeilustraes"/>
+        <w:tabs>
+          <w:tab w:val="right" w:leader="dot" w:pos="9350"/>
+        </w:tabs>
+        <w:rPr>
+          <w:rFonts w:eastAsiaTheme="minorEastAsia"/>
+          <w:noProof/>
+        </w:rPr>
+      </w:pPr>
+      <w:hyperlink r:id="rId15" w:anchor="_Toc12394586" w:history="1">
+        <w:r>
+          <w:rPr>
+            <w:rStyle w:val="Hyperlink"/>
+            <w:noProof/>
+          </w:rPr>
+          <w:t>Figura 12: Bellman Ford – Relaxamento</w:t>
+        </w:r>
+        <w:r>
+          <w:rPr>
+            <w:noProof/>
+            <w:webHidden/>
+          </w:rPr>
+          <w:tab/>
+        </w:r>
+        <w:r>
+          <w:rPr>
+            <w:noProof/>
+            <w:webHidden/>
+          </w:rPr>
+          <w:fldChar w:fldCharType="begin"/>
+        </w:r>
+        <w:r>
+          <w:rPr>
+            <w:noProof/>
+            <w:webHidden/>
+          </w:rPr>
+          <w:instrText xml:space="preserve"> PAGEREF _Toc12394586 \h </w:instrText>
+        </w:r>
+        <w:r>
+          <w:rPr>
+            <w:noProof/>
+            <w:webHidden/>
+          </w:rPr>
+        </w:r>
+        <w:r>
+          <w:rPr>
+            <w:noProof/>
+            <w:webHidden/>
+          </w:rPr>
+          <w:fldChar w:fldCharType="separate"/>
+        </w:r>
+        <w:r>
+          <w:rPr>
+            <w:noProof/>
+            <w:webHidden/>
+          </w:rPr>
+          <w:t>13</w:t>
+        </w:r>
+        <w:r>
+          <w:rPr>
+            <w:noProof/>
+            <w:webHidden/>
+          </w:rPr>
+          <w:fldChar w:fldCharType="end"/>
+        </w:r>
+      </w:hyperlink>
+    </w:p>
+    <w:p>
+      <w:pPr>
+        <w:pStyle w:val="ndicedeilustraes"/>
+        <w:tabs>
+          <w:tab w:val="right" w:leader="dot" w:pos="9350"/>
+        </w:tabs>
+        <w:rPr>
+          <w:rFonts w:eastAsiaTheme="minorEastAsia"/>
+          <w:noProof/>
+        </w:rPr>
+      </w:pPr>
+      <w:hyperlink r:id="rId16" w:anchor="_Toc12394587" w:history="1">
+        <w:r>
+          <w:rPr>
+            <w:rStyle w:val="Hyperlink"/>
+            <w:noProof/>
+          </w:rPr>
+          <w:t>Figura 13: Bellman Ford</w:t>
+        </w:r>
+        <w:r>
+          <w:rPr>
+            <w:noProof/>
+            <w:webHidden/>
+          </w:rPr>
+          <w:tab/>
+        </w:r>
+        <w:r>
+          <w:rPr>
+            <w:noProof/>
+            <w:webHidden/>
+          </w:rPr>
+          <w:fldChar w:fldCharType="begin"/>
+        </w:r>
+        <w:r>
+          <w:rPr>
+            <w:noProof/>
+            <w:webHidden/>
+          </w:rPr>
+          <w:instrText xml:space="preserve"> PAGEREF _Toc12394587 \h </w:instrText>
+        </w:r>
+        <w:r>
+          <w:rPr>
+            <w:noProof/>
+            <w:webHidden/>
+          </w:rPr>
+        </w:r>
+        <w:r>
+          <w:rPr>
+            <w:noProof/>
+            <w:webHidden/>
+          </w:rPr>
+          <w:fldChar w:fldCharType="separate"/>
+        </w:r>
+        <w:r>
+          <w:rPr>
+            <w:noProof/>
+            <w:webHidden/>
+          </w:rPr>
+          <w:t>13</w:t>
+        </w:r>
+        <w:r>
+          <w:rPr>
+            <w:noProof/>
+            <w:webHidden/>
+          </w:rPr>
+          <w:fldChar w:fldCharType="end"/>
+        </w:r>
+      </w:hyperlink>
+    </w:p>
+    <w:p>
+      <w:pPr>
+        <w:pStyle w:val="ndicedeilustraes"/>
+        <w:tabs>
+          <w:tab w:val="right" w:leader="dot" w:pos="9350"/>
+        </w:tabs>
+        <w:rPr>
+          <w:rFonts w:eastAsiaTheme="minorEastAsia"/>
+          <w:noProof/>
+        </w:rPr>
+      </w:pPr>
+      <w:hyperlink r:id="rId17" w:anchor="_Toc12394588" w:history="1">
+        <w:r>
+          <w:rPr>
+            <w:rStyle w:val="Hyperlink"/>
+            <w:noProof/>
+            <w:lang w:val="pt-BR"/>
+          </w:rPr>
+          <w:t>Figura 14: Estrutura de caminho mínimo retornada</w:t>
+        </w:r>
+        <w:r>
+          <w:rPr>
+            <w:noProof/>
+            <w:webHidden/>
+          </w:rPr>
+          <w:tab/>
+        </w:r>
+        <w:r>
+          <w:rPr>
+            <w:noProof/>
+            <w:webHidden/>
+          </w:rPr>
+          <w:fldChar w:fldCharType="begin"/>
+        </w:r>
+        <w:r>
+          <w:rPr>
+            <w:noProof/>
+            <w:webHidden/>
+          </w:rPr>
+          <w:instrText xml:space="preserve"> PAGEREF _Toc12394588 \h </w:instrText>
+        </w:r>
+        <w:r>
+          <w:rPr>
+            <w:noProof/>
+            <w:webHidden/>
+          </w:rPr>
+        </w:r>
+        <w:r>
+          <w:rPr>
+            <w:noProof/>
+            <w:webHidden/>
+          </w:rPr>
+          <w:fldChar w:fldCharType="separate"/>
+        </w:r>
+        <w:r>
+          <w:rPr>
+            <w:noProof/>
+            <w:webHidden/>
+          </w:rPr>
+          <w:t>14</w:t>
+        </w:r>
+        <w:r>
+          <w:rPr>
+            <w:noProof/>
+            <w:webHidden/>
+          </w:rPr>
+          <w:fldChar w:fldCharType="end"/>
+        </w:r>
+      </w:hyperlink>
+    </w:p>
+    <w:p>
+      <w:pPr>
+        <w:pStyle w:val="ndicedeilustraes"/>
+        <w:tabs>
+          <w:tab w:val="right" w:leader="dot" w:pos="9350"/>
+        </w:tabs>
+        <w:rPr>
+          <w:rFonts w:eastAsiaTheme="minorEastAsia"/>
+          <w:noProof/>
+        </w:rPr>
+      </w:pPr>
+      <w:hyperlink r:id="rId18" w:anchor="_Toc12394589" w:history="1">
+        <w:r>
+          <w:rPr>
+            <w:rStyle w:val="Hyperlink"/>
+            <w:noProof/>
+          </w:rPr>
+          <w:t>Figura 15: Inicializando o MPI</w:t>
+        </w:r>
+        <w:r>
+          <w:rPr>
+            <w:noProof/>
+            <w:webHidden/>
+          </w:rPr>
+          <w:tab/>
+        </w:r>
+        <w:r>
+          <w:rPr>
+            <w:noProof/>
+            <w:webHidden/>
+          </w:rPr>
+          <w:fldChar w:fldCharType="begin"/>
+        </w:r>
+        <w:r>
+          <w:rPr>
+            <w:noProof/>
+            <w:webHidden/>
+          </w:rPr>
+          <w:instrText xml:space="preserve"> PAGEREF _Toc12394589 \h </w:instrText>
+        </w:r>
+        <w:r>
+          <w:rPr>
+            <w:noProof/>
+            <w:webHidden/>
+          </w:rPr>
+        </w:r>
+        <w:r>
+          <w:rPr>
+            <w:noProof/>
+            <w:webHidden/>
+          </w:rPr>
+          <w:fldChar w:fldCharType="separate"/>
+        </w:r>
+        <w:r>
+          <w:rPr>
+            <w:noProof/>
+            <w:webHidden/>
+          </w:rPr>
+          <w:t>15</w:t>
+        </w:r>
+        <w:r>
+          <w:rPr>
+            <w:noProof/>
+            <w:webHidden/>
+          </w:rPr>
+          <w:fldChar w:fldCharType="end"/>
+        </w:r>
+      </w:hyperlink>
+    </w:p>
+    <w:p>
+      <w:pPr>
+        <w:pStyle w:val="ndicedeilustraes"/>
+        <w:tabs>
+          <w:tab w:val="right" w:leader="dot" w:pos="9350"/>
+        </w:tabs>
+        <w:rPr>
+          <w:rFonts w:eastAsiaTheme="minorEastAsia"/>
+          <w:noProof/>
+        </w:rPr>
+      </w:pPr>
+      <w:hyperlink r:id="rId19" w:anchor="_Toc12394590" w:history="1">
+        <w:r>
+          <w:rPr>
+            <w:rStyle w:val="Hyperlink"/>
+            <w:noProof/>
+          </w:rPr>
+          <w:t>Figura 16: Gerando grafo, e enviando</w:t>
+        </w:r>
+        <w:r>
+          <w:rPr>
+            <w:noProof/>
+            <w:webHidden/>
+          </w:rPr>
+          <w:tab/>
+        </w:r>
+        <w:r>
+          <w:rPr>
+            <w:noProof/>
+            <w:webHidden/>
+          </w:rPr>
+          <w:fldChar w:fldCharType="begin"/>
+        </w:r>
+        <w:r>
+          <w:rPr>
+            <w:noProof/>
+            <w:webHidden/>
+          </w:rPr>
+          <w:instrText xml:space="preserve"> PAGEREF _Toc12394590 \h </w:instrText>
+        </w:r>
+        <w:r>
+          <w:rPr>
+            <w:noProof/>
+            <w:webHidden/>
+          </w:rPr>
+        </w:r>
+        <w:r>
+          <w:rPr>
+            <w:noProof/>
+            <w:webHidden/>
+          </w:rPr>
+          <w:fldChar w:fldCharType="separate"/>
+        </w:r>
+        <w:r>
+          <w:rPr>
+            <w:noProof/>
+            <w:webHidden/>
+          </w:rPr>
+          <w:t>15</w:t>
+        </w:r>
+        <w:r>
+          <w:rPr>
+            <w:noProof/>
+            <w:webHidden/>
+          </w:rPr>
+          <w:fldChar w:fldCharType="end"/>
+        </w:r>
+      </w:hyperlink>
+    </w:p>
+    <w:p>
+      <w:pPr>
+        <w:pStyle w:val="ndicedeilustraes"/>
+        <w:tabs>
+          <w:tab w:val="right" w:leader="dot" w:pos="9350"/>
+        </w:tabs>
+        <w:rPr>
+          <w:rFonts w:eastAsiaTheme="minorEastAsia"/>
+          <w:noProof/>
+        </w:rPr>
+      </w:pPr>
+      <w:hyperlink r:id="rId20" w:anchor="_Toc12394591" w:history="1">
+        <w:r>
+          <w:rPr>
+            <w:rStyle w:val="Hyperlink"/>
+            <w:noProof/>
+          </w:rPr>
+          <w:t>Figura 17: Grafo serializado</w:t>
+        </w:r>
+        <w:r>
+          <w:rPr>
+            <w:noProof/>
+            <w:webHidden/>
+          </w:rPr>
+          <w:tab/>
+        </w:r>
+        <w:r>
+          <w:rPr>
+            <w:noProof/>
+            <w:webHidden/>
+          </w:rPr>
+          <w:fldChar w:fldCharType="begin"/>
+        </w:r>
+        <w:r>
+          <w:rPr>
+            <w:noProof/>
+            <w:webHidden/>
+          </w:rPr>
+          <w:instrText xml:space="preserve"> PAGEREF _Toc12394591 \h </w:instrText>
+        </w:r>
+        <w:r>
+          <w:rPr>
+            <w:noProof/>
+            <w:webHidden/>
+          </w:rPr>
+        </w:r>
+        <w:r>
+          <w:rPr>
+            <w:noProof/>
+            <w:webHidden/>
+          </w:rPr>
+          <w:fldChar w:fldCharType="separate"/>
+        </w:r>
+        <w:r>
+          <w:rPr>
+            <w:noProof/>
+            <w:webHidden/>
+          </w:rPr>
+          <w:t>16</w:t>
+        </w:r>
+        <w:r>
+          <w:rPr>
+            <w:noProof/>
+            <w:webHidden/>
+          </w:rPr>
+          <w:fldChar w:fldCharType="end"/>
+        </w:r>
+      </w:hyperlink>
+    </w:p>
+    <w:p>
+      <w:pPr>
+        <w:jc w:val="left"/>
+        <w:rPr>
+          <w:rFonts w:asciiTheme="majorBidi" w:hAnsiTheme="majorBidi" w:cstheme="majorBidi"/>
+          <w:b/>
+          <w:bCs/>
+          <w:sz w:val="28"/>
+          <w:szCs w:val="28"/>
+          <w:lang w:val="pt-BR"/>
+        </w:rPr>
+      </w:pPr>
+      <w:r>
+        <w:rPr>
+          <w:rFonts w:asciiTheme="majorBidi" w:hAnsiTheme="majorBidi" w:cstheme="majorBidi"/>
+          <w:b/>
+          <w:bCs/>
+          <w:sz w:val="28"/>
+          <w:szCs w:val="28"/>
+          <w:lang w:val="pt-BR"/>
+        </w:rPr>
+        <w:fldChar w:fldCharType="end"/>
+      </w:r>
+      <w:bookmarkStart w:id="0" w:name="_GoBack"/>
+      <w:bookmarkEnd w:id="0"/>
+      <w:r>
+        <w:rPr>
+          <w:rFonts w:asciiTheme="majorBidi" w:hAnsiTheme="majorBidi" w:cstheme="majorBidi"/>
+          <w:b/>
+          <w:bCs/>
+          <w:sz w:val="28"/>
+          <w:szCs w:val="28"/>
+          <w:lang w:val="pt-BR"/>
+        </w:rPr>
+        <w:br w:type="page"/>
+      </w:r>
+    </w:p>
+    <w:p>
+      <w:pPr>
+        <w:jc w:val="left"/>
+        <w:rPr>
+          <w:rFonts w:asciiTheme="majorBidi" w:hAnsiTheme="majorBidi" w:cstheme="majorBidi"/>
+          <w:b/>
+          <w:bCs/>
+          <w:sz w:val="28"/>
+          <w:szCs w:val="28"/>
+          <w:lang w:val="pt-BR"/>
+        </w:rPr>
         <w:sectPr>
-          <w:headerReference w:type="default" r:id="rId7"/>
+          <w:headerReference w:type="default" r:id="rId21"/>
           <w:pgSz w:w="12240" w:h="15840"/>
           <w:pgMar w:top="1440" w:right="1440" w:bottom="1440" w:left="1440" w:header="720" w:footer="720" w:gutter="0"/>
           <w:cols w:space="720"/>
@@ -1700,8 +3489,8 @@
           <w:lang w:val="pt-BR"/>
         </w:rPr>
       </w:pPr>
-      <w:bookmarkStart w:id="0" w:name="_Toc12283371"/>
-      <w:bookmarkStart w:id="1" w:name="_Toc12383004"/>
+      <w:bookmarkStart w:id="1" w:name="_Toc12283371"/>
+      <w:bookmarkStart w:id="2" w:name="_Toc12394551"/>
       <w:r>
         <w:rPr>
           <w:lang w:val="pt-BR"/>
@@ -1709,8 +3498,8 @@
         <w:lastRenderedPageBreak/>
         <w:t>Prólogo</w:t>
       </w:r>
-      <w:bookmarkEnd w:id="0"/>
       <w:bookmarkEnd w:id="1"/>
+      <w:bookmarkEnd w:id="2"/>
     </w:p>
     <w:p>
       <w:pPr>
@@ -2189,7 +3978,7 @@
                           </pic:cNvPicPr>
                         </pic:nvPicPr>
                         <pic:blipFill>
-                          <a:blip r:embed="rId8">
+                          <a:blip r:embed="rId22">
                             <a:extLst>
                               <a:ext uri="{28A0092B-C50C-407E-A947-70E740481C1C}">
                                 <a14:useLocalDpi xmlns:a14="http://schemas.microsoft.com/office/drawing/2010/main" val="0"/>
@@ -2236,7 +4025,8 @@
                                   <w:lang w:val="pt-BR"/>
                                 </w:rPr>
                               </w:pPr>
-                              <w:bookmarkStart w:id="2" w:name="_Toc12383051"/>
+                              <w:bookmarkStart w:id="3" w:name="_Toc12383051"/>
+                              <w:bookmarkStart w:id="4" w:name="_Toc12394575"/>
                               <w:r>
                                 <w:rPr>
                                   <w:lang w:val="pt-BR"/>
@@ -2287,7 +4077,8 @@
                                 </w:rPr>
                                 <w:t xml:space="preserve"> servos</w:t>
                               </w:r>
-                              <w:bookmarkEnd w:id="2"/>
+                              <w:bookmarkEnd w:id="3"/>
+                              <w:bookmarkEnd w:id="4"/>
                             </w:p>
                           </w:txbxContent>
                         </wps:txbx>
@@ -2327,7 +4118,7 @@
                   <o:lock v:ext="edit" aspectratio="t"/>
                 </v:shapetype>
                 <v:shape id="Imagem 1" o:spid="_x0000_s1027" type="#_x0000_t75" style="position:absolute;top:1639;width:28860;height:21615;visibility:visible;mso-wrap-style:square" o:gfxdata="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">
-                  <v:imagedata r:id="rId9" o:title=""/>
+                  <v:imagedata r:id="rId23" o:title=""/>
                 </v:shape>
                 <v:shapetype id="_x0000_t202" coordsize="21600,21600" o:spt="202" path="m,l,21600r21600,l21600,xe">
                   <v:stroke joinstyle="miter"/>
@@ -2344,7 +4135,8 @@
                             <w:lang w:val="pt-BR"/>
                           </w:rPr>
                         </w:pPr>
-                        <w:bookmarkStart w:id="3" w:name="_Toc12383051"/>
+                        <w:bookmarkStart w:id="5" w:name="_Toc12383051"/>
+                        <w:bookmarkStart w:id="6" w:name="_Toc12394575"/>
                         <w:r>
                           <w:rPr>
                             <w:lang w:val="pt-BR"/>
@@ -2395,7 +4187,8 @@
                           </w:rPr>
                           <w:t xml:space="preserve"> servos</w:t>
                         </w:r>
-                        <w:bookmarkEnd w:id="3"/>
+                        <w:bookmarkEnd w:id="5"/>
+                        <w:bookmarkEnd w:id="6"/>
                       </w:p>
                     </w:txbxContent>
                   </v:textbox>
@@ -2494,8 +4287,8 @@
           <w:lang w:val="pt-BR"/>
         </w:rPr>
       </w:pPr>
-      <w:bookmarkStart w:id="4" w:name="_Toc12283372"/>
-      <w:bookmarkStart w:id="5" w:name="_Toc12383005"/>
+      <w:bookmarkStart w:id="7" w:name="_Toc12283372"/>
+      <w:bookmarkStart w:id="8" w:name="_Toc12394552"/>
       <w:r>
         <w:rPr>
           <w:rFonts w:eastAsiaTheme="minorEastAsia"/>
@@ -2503,8 +4296,8 @@
         </w:rPr>
         <w:t>Condições iniciais</w:t>
       </w:r>
-      <w:bookmarkEnd w:id="4"/>
-      <w:bookmarkEnd w:id="5"/>
+      <w:bookmarkEnd w:id="7"/>
+      <w:bookmarkEnd w:id="8"/>
     </w:p>
     <w:p>
       <w:pPr>
@@ -2606,8 +4399,8 @@
           <w:lang w:val="pt-BR"/>
         </w:rPr>
       </w:pPr>
-      <w:bookmarkStart w:id="6" w:name="_Toc12283373"/>
-      <w:bookmarkStart w:id="7" w:name="_Toc12383006"/>
+      <w:bookmarkStart w:id="9" w:name="_Toc12283373"/>
+      <w:bookmarkStart w:id="10" w:name="_Toc12394553"/>
       <w:r>
         <w:rPr>
           <w:rFonts w:eastAsiaTheme="minorEastAsia"/>
@@ -2615,8 +4408,8 @@
         </w:rPr>
         <w:t>Representação</w:t>
       </w:r>
-      <w:bookmarkEnd w:id="6"/>
-      <w:bookmarkEnd w:id="7"/>
+      <w:bookmarkEnd w:id="9"/>
+      <w:bookmarkEnd w:id="10"/>
     </w:p>
     <w:p>
       <w:pPr>
@@ -2641,8 +4434,8 @@
           <w:lang w:val="pt-BR"/>
         </w:rPr>
       </w:pPr>
-      <w:bookmarkStart w:id="8" w:name="_Toc12283374"/>
-      <w:bookmarkStart w:id="9" w:name="_Toc12383007"/>
+      <w:bookmarkStart w:id="11" w:name="_Toc12283374"/>
+      <w:bookmarkStart w:id="12" w:name="_Toc12394554"/>
       <w:r>
         <w:rPr>
           <w:rFonts w:eastAsiaTheme="minorEastAsia"/>
@@ -2651,8 +4444,8 @@
         <w:lastRenderedPageBreak/>
         <w:t>Matriz de adjacência</w:t>
       </w:r>
-      <w:bookmarkEnd w:id="8"/>
-      <w:bookmarkEnd w:id="9"/>
+      <w:bookmarkEnd w:id="11"/>
+      <w:bookmarkEnd w:id="12"/>
     </w:p>
     <w:p>
       <w:pPr>
@@ -2834,16 +4627,16 @@
           <w:lang w:val="pt-BR"/>
         </w:rPr>
       </w:pPr>
-      <w:bookmarkStart w:id="10" w:name="_Toc12283375"/>
-      <w:bookmarkStart w:id="11" w:name="_Toc12383008"/>
+      <w:bookmarkStart w:id="13" w:name="_Toc12283375"/>
+      <w:bookmarkStart w:id="14" w:name="_Toc12394555"/>
       <w:r>
         <w:rPr>
           <w:lang w:val="pt-BR"/>
         </w:rPr>
         <w:t>Desvantagem da matriz de adjacência</w:t>
       </w:r>
-      <w:bookmarkEnd w:id="10"/>
-      <w:bookmarkEnd w:id="11"/>
+      <w:bookmarkEnd w:id="13"/>
+      <w:bookmarkEnd w:id="14"/>
     </w:p>
     <w:p>
       <w:pPr>
@@ -3047,7 +4840,7 @@
         </w:rPr>
         <w:t xml:space="preserve"> &lt;</w:t>
       </w:r>
-      <w:hyperlink r:id="rId10" w:anchor="67600000000" w:history="1">
+      <w:hyperlink r:id="rId24" w:anchor="67600000000" w:history="1">
         <w:r>
           <w:rPr>
             <w:rStyle w:val="Hyperlink"/>
@@ -3125,7 +4918,7 @@
                           </pic:cNvPicPr>
                         </pic:nvPicPr>
                         <pic:blipFill>
-                          <a:blip r:embed="rId11">
+                          <a:blip r:embed="rId25">
                             <a:extLst>
                               <a:ext uri="{28A0092B-C50C-407E-A947-70E740481C1C}">
                                 <a14:useLocalDpi xmlns:a14="http://schemas.microsoft.com/office/drawing/2010/main" val="0"/>
@@ -3177,7 +4970,8 @@
                                   <w:lang w:val="pt-BR"/>
                                 </w:rPr>
                               </w:pPr>
-                              <w:bookmarkStart w:id="12" w:name="_Toc12383052"/>
+                              <w:bookmarkStart w:id="15" w:name="_Toc12383052"/>
+                              <w:bookmarkStart w:id="16" w:name="_Toc12394576"/>
                               <w:r>
                                 <w:rPr>
                                   <w:lang w:val="pt-BR"/>
@@ -3221,7 +5015,8 @@
                                 </w:rPr>
                                 <w:t>: Matriz de adjacência de um grafo com dez vértices</w:t>
                               </w:r>
-                              <w:bookmarkEnd w:id="12"/>
+                              <w:bookmarkEnd w:id="15"/>
+                              <w:bookmarkEnd w:id="16"/>
                             </w:p>
                           </w:txbxContent>
                         </wps:txbx>
@@ -3242,7 +5037,7 @@
             <w:pict>
               <v:group w14:anchorId="467EA2E0" id="Agrupar 8" o:spid="_x0000_s1029" style="position:absolute;left:0;text-align:left;margin-left:0;margin-top:3.15pt;width:182.7pt;height:210.6pt;z-index:251650048;mso-position-horizontal:center;mso-position-horizontal-relative:margin" coordsize="23202,26745" o:gfxdata="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">
                 <v:shape id="Imagem 6" o:spid="_x0000_s1030" type="#_x0000_t75" alt="https://cdn.kastatic.org/ka-perseus-images/549bca1a52774846b25caff86d244d03ee63fd38.png" style="position:absolute;top:3364;width:23202;height:23381;visibility:visible;mso-wrap-style:square" o:gfxdata="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">
-                  <v:imagedata r:id="rId12" o:title="549bca1a52774846b25caff86d244d03ee63fd38"/>
+                  <v:imagedata r:id="rId26" o:title="549bca1a52774846b25caff86d244d03ee63fd38"/>
                 </v:shape>
                 <v:shape id="Caixa de Texto 7" o:spid="_x0000_s1031" type="#_x0000_t202" style="position:absolute;width:23202;height:4572;visibility:visible;mso-wrap-style:square;v-text-anchor:top" o:gfxdata="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" filled="f" stroked="f">
                   <v:textbox inset="0,0,0,0">
@@ -3255,7 +5050,8 @@
                             <w:lang w:val="pt-BR"/>
                           </w:rPr>
                         </w:pPr>
-                        <w:bookmarkStart w:id="13" w:name="_Toc12383052"/>
+                        <w:bookmarkStart w:id="17" w:name="_Toc12383052"/>
+                        <w:bookmarkStart w:id="18" w:name="_Toc12394576"/>
                         <w:r>
                           <w:rPr>
                             <w:lang w:val="pt-BR"/>
@@ -3299,7 +5095,8 @@
                           </w:rPr>
                           <w:t>: Matriz de adjacência de um grafo com dez vértices</w:t>
                         </w:r>
-                        <w:bookmarkEnd w:id="13"/>
+                        <w:bookmarkEnd w:id="17"/>
+                        <w:bookmarkEnd w:id="18"/>
                       </w:p>
                     </w:txbxContent>
                   </v:textbox>
@@ -3388,16 +5185,16 @@
           <w:lang w:val="pt-BR"/>
         </w:rPr>
       </w:pPr>
-      <w:bookmarkStart w:id="14" w:name="_Toc12283376"/>
-      <w:bookmarkStart w:id="15" w:name="_Toc12383009"/>
+      <w:bookmarkStart w:id="19" w:name="_Toc12283376"/>
+      <w:bookmarkStart w:id="20" w:name="_Toc12394556"/>
       <w:r>
         <w:rPr>
           <w:lang w:val="pt-BR"/>
         </w:rPr>
         <w:t>Lista de adjacência</w:t>
       </w:r>
-      <w:bookmarkEnd w:id="14"/>
-      <w:bookmarkEnd w:id="15"/>
+      <w:bookmarkEnd w:id="19"/>
+      <w:bookmarkEnd w:id="20"/>
     </w:p>
     <w:p>
       <w:pPr>
@@ -3813,7 +5610,8 @@
                                   <w:lang w:val="pt-BR"/>
                                 </w:rPr>
                               </w:pPr>
-                              <w:bookmarkStart w:id="16" w:name="_Toc12383053"/>
+                              <w:bookmarkStart w:id="21" w:name="_Toc12383053"/>
+                              <w:bookmarkStart w:id="22" w:name="_Toc12394577"/>
                               <w:r>
                                 <w:rPr>
                                   <w:lang w:val="pt-BR"/>
@@ -3857,7 +5655,8 @@
                                 </w:rPr>
                                 <w:t>: Grafo representado em lista de adjacência</w:t>
                               </w:r>
-                              <w:bookmarkEnd w:id="16"/>
+                              <w:bookmarkEnd w:id="21"/>
+                              <w:bookmarkEnd w:id="22"/>
                             </w:p>
                           </w:txbxContent>
                         </wps:txbx>
@@ -3876,7 +5675,7 @@
                           </pic:cNvPicPr>
                         </pic:nvPicPr>
                         <pic:blipFill>
-                          <a:blip r:embed="rId13">
+                          <a:blip r:embed="rId27">
                             <a:extLst>
                               <a:ext uri="{28A0092B-C50C-407E-A947-70E740481C1C}">
                                 <a14:useLocalDpi xmlns:a14="http://schemas.microsoft.com/office/drawing/2010/main" val="0"/>
@@ -3922,7 +5721,8 @@
                             <w:lang w:val="pt-BR"/>
                           </w:rPr>
                         </w:pPr>
-                        <w:bookmarkStart w:id="17" w:name="_Toc12383053"/>
+                        <w:bookmarkStart w:id="23" w:name="_Toc12383053"/>
+                        <w:bookmarkStart w:id="24" w:name="_Toc12394577"/>
                         <w:r>
                           <w:rPr>
                             <w:lang w:val="pt-BR"/>
@@ -3966,13 +5766,14 @@
                           </w:rPr>
                           <w:t>: Grafo representado em lista de adjacência</w:t>
                         </w:r>
-                        <w:bookmarkEnd w:id="17"/>
+                        <w:bookmarkEnd w:id="23"/>
+                        <w:bookmarkEnd w:id="24"/>
                       </w:p>
                     </w:txbxContent>
                   </v:textbox>
                 </v:shape>
                 <v:shape id="Imagem 11" o:spid="_x0000_s1034" type="#_x0000_t75" alt="https://cdn.kastatic.org/ka-perseus-images/cc82379521bd84738e86d6cf9552738ca9138420.png" style="position:absolute;top:3450;width:17945;height:21736;visibility:visible;mso-wrap-style:square" o:gfxdata="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">
-                  <v:imagedata r:id="rId14" o:title="cc82379521bd84738e86d6cf9552738ca9138420"/>
+                  <v:imagedata r:id="rId28" o:title="cc82379521bd84738e86d6cf9552738ca9138420"/>
                 </v:shape>
                 <w10:wrap type="square" anchorx="margin"/>
               </v:group>
@@ -4052,8 +5853,8 @@
           <w:lang w:val="pt-BR"/>
         </w:rPr>
       </w:pPr>
-      <w:bookmarkStart w:id="18" w:name="_Toc12283377"/>
-      <w:bookmarkStart w:id="19" w:name="_Toc12383010"/>
+      <w:bookmarkStart w:id="25" w:name="_Toc12283377"/>
+      <w:bookmarkStart w:id="26" w:name="_Toc12394557"/>
       <w:r>
         <w:rPr>
           <w:rFonts w:eastAsiaTheme="minorEastAsia"/>
@@ -4061,8 +5862,8 @@
         </w:rPr>
         <w:t>Espaço ocupado pela lista de adjacência</w:t>
       </w:r>
-      <w:bookmarkEnd w:id="18"/>
-      <w:bookmarkEnd w:id="19"/>
+      <w:bookmarkEnd w:id="25"/>
+      <w:bookmarkEnd w:id="26"/>
     </w:p>
     <w:p>
       <w:pPr>
@@ -4275,8 +6076,8 @@
           <w:lang w:val="pt-BR"/>
         </w:rPr>
       </w:pPr>
-      <w:bookmarkStart w:id="20" w:name="_Toc12283378"/>
-      <w:bookmarkStart w:id="21" w:name="_Toc12383011"/>
+      <w:bookmarkStart w:id="27" w:name="_Toc12283378"/>
+      <w:bookmarkStart w:id="28" w:name="_Toc12394558"/>
       <w:r>
         <w:rPr>
           <w:rFonts w:eastAsiaTheme="minorHAnsi"/>
@@ -4284,8 +6085,8 @@
         </w:rPr>
         <w:t>Estimando o tamanho do grafo com base em lista de adjacência</w:t>
       </w:r>
-      <w:bookmarkEnd w:id="20"/>
-      <w:bookmarkEnd w:id="21"/>
+      <w:bookmarkEnd w:id="27"/>
+      <w:bookmarkEnd w:id="28"/>
     </w:p>
     <w:p>
       <w:pPr>
@@ -4518,16 +6319,16 @@
           <w:lang w:val="pt-BR"/>
         </w:rPr>
       </w:pPr>
-      <w:bookmarkStart w:id="22" w:name="_Toc12283379"/>
-      <w:bookmarkStart w:id="23" w:name="_Toc12383012"/>
+      <w:bookmarkStart w:id="29" w:name="_Toc12283379"/>
+      <w:bookmarkStart w:id="30" w:name="_Toc12394559"/>
       <w:r>
         <w:rPr>
           <w:lang w:val="pt-BR"/>
         </w:rPr>
         <w:t>Modelagem do grafo</w:t>
       </w:r>
-      <w:bookmarkEnd w:id="22"/>
-      <w:bookmarkEnd w:id="23"/>
+      <w:bookmarkEnd w:id="29"/>
+      <w:bookmarkEnd w:id="30"/>
     </w:p>
     <w:p>
       <w:pPr>
@@ -4584,8 +6385,8 @@
           <w:lang w:val="pt-BR"/>
         </w:rPr>
       </w:pPr>
-      <w:bookmarkStart w:id="24" w:name="_Toc12283380"/>
-      <w:bookmarkStart w:id="25" w:name="_Toc12383013"/>
+      <w:bookmarkStart w:id="31" w:name="_Toc12283380"/>
+      <w:bookmarkStart w:id="32" w:name="_Toc12394560"/>
       <w:r>
         <w:rPr>
           <w:noProof/>
@@ -4638,7 +6439,7 @@
                             </pic:cNvPicPr>
                           </pic:nvPicPr>
                           <pic:blipFill>
-                            <a:blip r:embed="rId15">
+                            <a:blip r:embed="rId29">
                               <a:extLst>
                                 <a:ext uri="{28A0092B-C50C-407E-A947-70E740481C1C}">
                                   <a14:useLocalDpi xmlns:a14="http://schemas.microsoft.com/office/drawing/2010/main" val="0"/>
@@ -4667,7 +6468,7 @@
                             </pic:cNvPicPr>
                           </pic:nvPicPr>
                           <pic:blipFill>
-                            <a:blip r:embed="rId16">
+                            <a:blip r:embed="rId30">
                               <a:extLst>
                                 <a:ext uri="{28A0092B-C50C-407E-A947-70E740481C1C}">
                                   <a14:useLocalDpi xmlns:a14="http://schemas.microsoft.com/office/drawing/2010/main" val="0"/>
@@ -4909,7 +6710,8 @@
                                   <w:noProof/>
                                 </w:rPr>
                               </w:pPr>
-                              <w:bookmarkStart w:id="26" w:name="_Toc12383054"/>
+                              <w:bookmarkStart w:id="33" w:name="_Toc12383054"/>
+                              <w:bookmarkStart w:id="34" w:name="_Toc12394578"/>
                               <w:proofErr w:type="spellStart"/>
                               <w:r>
                                 <w:t>Figura</w:t>
@@ -4939,7 +6741,8 @@
                               <w:r>
                                 <w:t>: TAD Vertex</w:t>
                               </w:r>
-                              <w:bookmarkEnd w:id="26"/>
+                              <w:bookmarkEnd w:id="33"/>
+                              <w:bookmarkEnd w:id="34"/>
                             </w:p>
                           </w:txbxContent>
                         </wps:txbx>
@@ -4961,10 +6764,10 @@
               <v:group w14:anchorId="33AF611E" id="Agrupar 19" o:spid="_x0000_s1035" style="position:absolute;left:0;text-align:left;margin-left:0;margin-top:30.45pt;width:493.7pt;height:416.4pt;z-index:251669504;mso-position-horizontal:left;mso-position-horizontal-relative:margin" coordsize="62699,52885" o:gfxdata="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">
                 <v:group id="Agrupar 16" o:spid="_x0000_s1036" style="position:absolute;top:2593;width:62699;height:50292" coordsize="62699,50292" o:gfxdata="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">
                   <v:shape id="Imagem 2" o:spid="_x0000_s1037" type="#_x0000_t75" style="position:absolute;width:29178;height:36226;visibility:visible;mso-wrap-style:square" o:gfxdata="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">
-                    <v:imagedata r:id="rId17" o:title=""/>
+                    <v:imagedata r:id="rId31" o:title=""/>
                   </v:shape>
                   <v:shape id="Imagem 4" o:spid="_x0000_s1038" type="#_x0000_t75" style="position:absolute;left:30003;top:2095;width:32696;height:34233;visibility:visible;mso-wrap-style:square" o:gfxdata="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">
-                    <v:imagedata r:id="rId18" o:title=""/>
+                    <v:imagedata r:id="rId32" o:title=""/>
                   </v:shape>
                   <v:shape id="Caixa de Texto 9" o:spid="_x0000_s1039" type="#_x0000_t202" style="position:absolute;left:12668;top:36290;width:3810;height:2572;visibility:visible;mso-wrap-style:square;v-text-anchor:top" o:gfxdata="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" filled="f" stroked="f" strokeweight=".5pt">
                     <v:textbox>
@@ -5088,7 +6891,8 @@
                             <w:noProof/>
                           </w:rPr>
                         </w:pPr>
-                        <w:bookmarkStart w:id="27" w:name="_Toc12383054"/>
+                        <w:bookmarkStart w:id="35" w:name="_Toc12383054"/>
+                        <w:bookmarkStart w:id="36" w:name="_Toc12394578"/>
                         <w:proofErr w:type="spellStart"/>
                         <w:r>
                           <w:t>Figura</w:t>
@@ -5118,7 +6922,8 @@
                         <w:r>
                           <w:t>: TAD Vertex</w:t>
                         </w:r>
-                        <w:bookmarkEnd w:id="27"/>
+                        <w:bookmarkEnd w:id="35"/>
+                        <w:bookmarkEnd w:id="36"/>
                       </w:p>
                     </w:txbxContent>
                   </v:textbox>
@@ -5132,8 +6937,8 @@
       <w:r>
         <w:t>Vertex</w:t>
       </w:r>
-      <w:bookmarkEnd w:id="24"/>
-      <w:bookmarkEnd w:id="25"/>
+      <w:bookmarkEnd w:id="31"/>
+      <w:bookmarkEnd w:id="32"/>
     </w:p>
     <w:p>
       <w:pPr>
@@ -5364,8 +7169,8 @@
           <w:lang w:val="pt-BR"/>
         </w:rPr>
       </w:pPr>
-      <w:bookmarkStart w:id="28" w:name="_Toc12283381"/>
-      <w:bookmarkStart w:id="29" w:name="_Toc12383014"/>
+      <w:bookmarkStart w:id="37" w:name="_Toc12283381"/>
+      <w:bookmarkStart w:id="38" w:name="_Toc12394561"/>
       <w:r>
         <w:rPr>
           <w:rFonts w:eastAsiaTheme="minorEastAsia"/>
@@ -5408,7 +7213,7 @@
                           </pic:cNvPicPr>
                         </pic:nvPicPr>
                         <pic:blipFill>
-                          <a:blip r:embed="rId19">
+                          <a:blip r:embed="rId33">
                             <a:extLst>
                               <a:ext uri="{28A0092B-C50C-407E-A947-70E740481C1C}">
                                 <a14:useLocalDpi xmlns:a14="http://schemas.microsoft.com/office/drawing/2010/main" val="0"/>
@@ -5456,7 +7261,8 @@
                                   <w:lang w:val="pt-BR"/>
                                 </w:rPr>
                               </w:pPr>
-                              <w:bookmarkStart w:id="30" w:name="_Toc12383055"/>
+                              <w:bookmarkStart w:id="39" w:name="_Toc12383055"/>
+                              <w:bookmarkStart w:id="40" w:name="_Toc12394579"/>
                               <w:r>
                                 <w:rPr>
                                   <w:lang w:val="pt-BR"/>
@@ -5491,7 +7297,8 @@
                                 </w:rPr>
                                 <w:t>: Arquivos de cabeçalho do grafo</w:t>
                               </w:r>
-                              <w:bookmarkEnd w:id="30"/>
+                              <w:bookmarkEnd w:id="39"/>
+                              <w:bookmarkEnd w:id="40"/>
                             </w:p>
                           </w:txbxContent>
                         </wps:txbx>
@@ -5512,7 +7319,7 @@
             <w:pict>
               <v:group w14:anchorId="538E1BE0" id="Agrupar 21" o:spid="_x0000_s1044" style="position:absolute;left:0;text-align:left;margin-left:0;margin-top:26.55pt;width:451.5pt;height:79.5pt;z-index:251673600" coordsize="57340,10096" o:gfxdata="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">
                 <v:shape id="Imagem 17" o:spid="_x0000_s1045" type="#_x0000_t75" style="position:absolute;top:2190;width:57340;height:7906;visibility:visible;mso-wrap-style:square" o:gfxdata="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">
-                  <v:imagedata r:id="rId20" o:title=""/>
+                  <v:imagedata r:id="rId34" o:title=""/>
                 </v:shape>
                 <v:shape id="Caixa de Texto 20" o:spid="_x0000_s1046" type="#_x0000_t202" style="position:absolute;width:57340;height:4572;visibility:visible;mso-wrap-style:square;v-text-anchor:top" o:gfxdata="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" filled="f" stroked="f">
                   <v:textbox inset="0,0,0,0">
@@ -5526,7 +7333,8 @@
                             <w:lang w:val="pt-BR"/>
                           </w:rPr>
                         </w:pPr>
-                        <w:bookmarkStart w:id="31" w:name="_Toc12383055"/>
+                        <w:bookmarkStart w:id="41" w:name="_Toc12383055"/>
+                        <w:bookmarkStart w:id="42" w:name="_Toc12394579"/>
                         <w:r>
                           <w:rPr>
                             <w:lang w:val="pt-BR"/>
@@ -5561,7 +7369,8 @@
                           </w:rPr>
                           <w:t>: Arquivos de cabeçalho do grafo</w:t>
                         </w:r>
-                        <w:bookmarkEnd w:id="31"/>
+                        <w:bookmarkEnd w:id="41"/>
+                        <w:bookmarkEnd w:id="42"/>
                       </w:p>
                     </w:txbxContent>
                   </v:textbox>
@@ -5579,8 +7388,8 @@
         </w:rPr>
         <w:t>O Grafo</w:t>
       </w:r>
-      <w:bookmarkEnd w:id="28"/>
-      <w:bookmarkEnd w:id="29"/>
+      <w:bookmarkEnd w:id="37"/>
+      <w:bookmarkEnd w:id="38"/>
     </w:p>
     <w:p>
       <w:pPr>
@@ -5595,7 +7404,8 @@
         <w:keepNext/>
         <w:jc w:val="left"/>
       </w:pPr>
-      <w:bookmarkStart w:id="32" w:name="_Toc12383056"/>
+      <w:bookmarkStart w:id="43" w:name="_Toc12383056"/>
+      <w:bookmarkStart w:id="44" w:name="_Toc12394580"/>
       <w:proofErr w:type="spellStart"/>
       <w:r>
         <w:t>Figura</w:t>
@@ -5640,7 +7450,8 @@
       <w:r>
         <w:t>grafo</w:t>
       </w:r>
-      <w:bookmarkEnd w:id="32"/>
+      <w:bookmarkEnd w:id="43"/>
+      <w:bookmarkEnd w:id="44"/>
       <w:proofErr w:type="spellEnd"/>
     </w:p>
     <w:p>
@@ -5669,7 +7480,7 @@
                     <pic:cNvPicPr/>
                   </pic:nvPicPr>
                   <pic:blipFill>
-                    <a:blip r:embed="rId21">
+                    <a:blip r:embed="rId35">
                       <a:extLst>
                         <a:ext uri="{28A0092B-C50C-407E-A947-70E740481C1C}">
                           <a14:useLocalDpi xmlns:a14="http://schemas.microsoft.com/office/drawing/2010/main" val="0"/>
@@ -5797,14 +7608,14 @@
           <w:lang w:val="pt-BR"/>
         </w:rPr>
       </w:pPr>
-      <w:bookmarkStart w:id="33" w:name="_Toc12383015"/>
+      <w:bookmarkStart w:id="45" w:name="_Toc12394562"/>
       <w:r>
         <w:rPr>
           <w:lang w:val="pt-BR"/>
         </w:rPr>
         <w:t>Opções de construção do grafo</w:t>
       </w:r>
-      <w:bookmarkEnd w:id="33"/>
+      <w:bookmarkEnd w:id="45"/>
     </w:p>
     <w:p>
       <w:pPr>
@@ -5955,16 +7766,16 @@
           <w:lang w:val="pt-BR"/>
         </w:rPr>
       </w:pPr>
-      <w:bookmarkStart w:id="34" w:name="_Toc12283382"/>
-      <w:bookmarkStart w:id="35" w:name="_Toc12383016"/>
+      <w:bookmarkStart w:id="46" w:name="_Toc12283382"/>
+      <w:bookmarkStart w:id="47" w:name="_Toc12394563"/>
       <w:r>
         <w:rPr>
           <w:lang w:val="pt-BR"/>
         </w:rPr>
         <w:t>Espaço ocupado pelo grafo</w:t>
       </w:r>
-      <w:bookmarkEnd w:id="34"/>
-      <w:bookmarkEnd w:id="35"/>
+      <w:bookmarkEnd w:id="46"/>
+      <w:bookmarkEnd w:id="47"/>
     </w:p>
     <w:p>
       <w:pPr>
@@ -6677,7 +8488,7 @@
           <w:lang w:val="pt-BR"/>
         </w:rPr>
       </w:pPr>
-      <w:bookmarkStart w:id="36" w:name="_Toc12383017"/>
+      <w:bookmarkStart w:id="48" w:name="_Toc12394564"/>
       <w:r>
         <w:rPr>
           <w:rFonts w:eastAsiaTheme="minorEastAsia"/>
@@ -6685,7 +8496,7 @@
         </w:rPr>
         <w:t>Conectividade</w:t>
       </w:r>
-      <w:bookmarkEnd w:id="36"/>
+      <w:bookmarkEnd w:id="48"/>
     </w:p>
     <w:p>
       <w:pPr>
@@ -6746,7 +8557,8 @@
           <w:lang w:val="pt-BR"/>
         </w:rPr>
       </w:pPr>
-      <w:bookmarkStart w:id="37" w:name="_Toc12383057"/>
+      <w:bookmarkStart w:id="49" w:name="_Toc12383057"/>
+      <w:bookmarkStart w:id="50" w:name="_Toc12394581"/>
       <w:r>
         <w:rPr>
           <w:lang w:val="pt-BR"/>
@@ -6794,7 +8606,8 @@
         </w:rPr>
         <w:t>rtice i.</w:t>
       </w:r>
-      <w:bookmarkEnd w:id="37"/>
+      <w:bookmarkEnd w:id="49"/>
+      <w:bookmarkEnd w:id="50"/>
     </w:p>
     <w:p>
       <w:pPr>
@@ -6822,7 +8635,7 @@
                     <pic:cNvPicPr/>
                   </pic:nvPicPr>
                   <pic:blipFill>
-                    <a:blip r:embed="rId22"/>
+                    <a:blip r:embed="rId36"/>
                     <a:stretch>
                       <a:fillRect/>
                     </a:stretch>
@@ -6898,7 +8711,7 @@
                           </pic:cNvPicPr>
                         </pic:nvPicPr>
                         <pic:blipFill>
-                          <a:blip r:embed="rId23">
+                          <a:blip r:embed="rId37">
                             <a:extLst>
                               <a:ext uri="{28A0092B-C50C-407E-A947-70E740481C1C}">
                                 <a14:useLocalDpi xmlns:a14="http://schemas.microsoft.com/office/drawing/2010/main" val="0"/>
@@ -6946,7 +8759,8 @@
                                   <w:lang w:val="pt-BR"/>
                                 </w:rPr>
                               </w:pPr>
-                              <w:bookmarkStart w:id="38" w:name="_Toc12383058"/>
+                              <w:bookmarkStart w:id="51" w:name="_Toc12383058"/>
+                              <w:bookmarkStart w:id="52" w:name="_Toc12394582"/>
                               <w:r>
                                 <w:rPr>
                                   <w:lang w:val="pt-BR"/>
@@ -6981,7 +8795,8 @@
                                 </w:rPr>
                                 <w:t>: Método que obtém a lista de componentes desconexas</w:t>
                               </w:r>
-                              <w:bookmarkEnd w:id="38"/>
+                              <w:bookmarkEnd w:id="51"/>
+                              <w:bookmarkEnd w:id="52"/>
                             </w:p>
                           </w:txbxContent>
                         </wps:txbx>
@@ -7002,7 +8817,7 @@
             <w:pict>
               <v:group w14:anchorId="2B31E8FD" id="Agrupar 26" o:spid="_x0000_s1047" style="position:absolute;left:0;text-align:left;margin-left:55.5pt;margin-top:104.95pt;width:357pt;height:133.5pt;z-index:251677696" coordsize="45339,16954" o:gfxdata="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">
                 <v:shape id="Imagem 24" o:spid="_x0000_s1048" type="#_x0000_t75" style="position:absolute;top:2381;width:45339;height:14573;visibility:visible;mso-wrap-style:square" o:gfxdata="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">
-                  <v:imagedata r:id="rId24" o:title=""/>
+                  <v:imagedata r:id="rId38" o:title=""/>
                 </v:shape>
                 <v:shape id="Caixa de Texto 25" o:spid="_x0000_s1049" type="#_x0000_t202" style="position:absolute;width:45339;height:4572;visibility:visible;mso-wrap-style:square;v-text-anchor:top" o:gfxdata="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" filled="f" stroked="f">
                   <v:textbox inset="0,0,0,0">
@@ -7016,7 +8831,8 @@
                             <w:lang w:val="pt-BR"/>
                           </w:rPr>
                         </w:pPr>
-                        <w:bookmarkStart w:id="39" w:name="_Toc12383058"/>
+                        <w:bookmarkStart w:id="53" w:name="_Toc12383058"/>
+                        <w:bookmarkStart w:id="54" w:name="_Toc12394582"/>
                         <w:r>
                           <w:rPr>
                             <w:lang w:val="pt-BR"/>
@@ -7051,7 +8867,8 @@
                           </w:rPr>
                           <w:t>: Método que obtém a lista de componentes desconexas</w:t>
                         </w:r>
-                        <w:bookmarkEnd w:id="39"/>
+                        <w:bookmarkEnd w:id="53"/>
+                        <w:bookmarkEnd w:id="54"/>
                       </w:p>
                     </w:txbxContent>
                   </v:textbox>
@@ -7522,7 +9339,8 @@
           <w:lang w:val="pt-BR"/>
         </w:rPr>
       </w:pPr>
-      <w:bookmarkStart w:id="40" w:name="_Toc12383059"/>
+      <w:bookmarkStart w:id="55" w:name="_Toc12383059"/>
+      <w:bookmarkStart w:id="56" w:name="_Toc12394583"/>
       <w:r>
         <w:rPr>
           <w:lang w:val="pt-BR"/>
@@ -7558,7 +9376,8 @@
         </w:rPr>
         <w:t>: Conectando as componentes desconexas</w:t>
       </w:r>
-      <w:bookmarkEnd w:id="40"/>
+      <w:bookmarkEnd w:id="55"/>
+      <w:bookmarkEnd w:id="56"/>
     </w:p>
     <w:p>
       <w:pPr>
@@ -7586,7 +9405,7 @@
                     <pic:cNvPicPr/>
                   </pic:nvPicPr>
                   <pic:blipFill>
-                    <a:blip r:embed="rId25"/>
+                    <a:blip r:embed="rId39"/>
                     <a:stretch>
                       <a:fillRect/>
                     </a:stretch>
@@ -7675,7 +9494,7 @@
                           </pic:cNvPicPr>
                         </pic:nvPicPr>
                         <pic:blipFill>
-                          <a:blip r:embed="rId26">
+                          <a:blip r:embed="rId40">
                             <a:extLst>
                               <a:ext uri="{28A0092B-C50C-407E-A947-70E740481C1C}">
                                 <a14:useLocalDpi xmlns:a14="http://schemas.microsoft.com/office/drawing/2010/main" val="0"/>
@@ -7723,7 +9542,8 @@
                                   <w:lang w:val="pt-BR"/>
                                 </w:rPr>
                               </w:pPr>
-                              <w:bookmarkStart w:id="41" w:name="_Toc12383060"/>
+                              <w:bookmarkStart w:id="57" w:name="_Toc12383060"/>
+                              <w:bookmarkStart w:id="58" w:name="_Toc12394584"/>
                               <w:r>
                                 <w:rPr>
                                   <w:lang w:val="pt-BR"/>
@@ -7758,7 +9578,8 @@
                                 </w:rPr>
                                 <w:t>: Algoritmo de conexão de componentes desconexas</w:t>
                               </w:r>
-                              <w:bookmarkEnd w:id="41"/>
+                              <w:bookmarkEnd w:id="57"/>
+                              <w:bookmarkEnd w:id="58"/>
                             </w:p>
                           </w:txbxContent>
                         </wps:txbx>
@@ -7779,7 +9600,7 @@
             <w:pict>
               <v:group w14:anchorId="43CCFD59" id="Agrupar 32" o:spid="_x0000_s1050" style="position:absolute;left:0;text-align:left;margin-left:55.5pt;margin-top:.2pt;width:357pt;height:318pt;z-index:251681792" coordsize="45339,40386" o:gfxdata="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">
                 <v:shape id="Imagem 29" o:spid="_x0000_s1051" type="#_x0000_t75" style="position:absolute;top:2952;width:45339;height:37434;visibility:visible;mso-wrap-style:square" o:gfxdata="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">
-                  <v:imagedata r:id="rId27" o:title=""/>
+                  <v:imagedata r:id="rId41" o:title=""/>
                 </v:shape>
                 <v:shape id="Caixa de Texto 31" o:spid="_x0000_s1052" type="#_x0000_t202" style="position:absolute;width:45339;height:4572;visibility:visible;mso-wrap-style:square;v-text-anchor:top" o:gfxdata="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" filled="f" stroked="f">
                   <v:textbox inset="0,0,0,0">
@@ -7793,7 +9614,8 @@
                             <w:lang w:val="pt-BR"/>
                           </w:rPr>
                         </w:pPr>
-                        <w:bookmarkStart w:id="42" w:name="_Toc12383060"/>
+                        <w:bookmarkStart w:id="59" w:name="_Toc12383060"/>
+                        <w:bookmarkStart w:id="60" w:name="_Toc12394584"/>
                         <w:r>
                           <w:rPr>
                             <w:lang w:val="pt-BR"/>
@@ -7828,7 +9650,8 @@
                           </w:rPr>
                           <w:t>: Algoritmo de conexão de componentes desconexas</w:t>
                         </w:r>
-                        <w:bookmarkEnd w:id="42"/>
+                        <w:bookmarkEnd w:id="59"/>
+                        <w:bookmarkEnd w:id="60"/>
                       </w:p>
                     </w:txbxContent>
                   </v:textbox>
@@ -7938,7 +9761,7 @@
           <w:lang w:val="pt-BR"/>
         </w:rPr>
       </w:pPr>
-      <w:bookmarkStart w:id="43" w:name="_Toc12383018"/>
+      <w:bookmarkStart w:id="61" w:name="_Toc12394565"/>
       <w:r>
         <w:rPr>
           <w:lang w:val="pt-BR"/>
@@ -7946,7 +9769,7 @@
         <w:lastRenderedPageBreak/>
         <w:t>Bellman Ford</w:t>
       </w:r>
-      <w:bookmarkEnd w:id="43"/>
+      <w:bookmarkEnd w:id="61"/>
     </w:p>
     <w:p>
       <w:pPr>
@@ -8044,6 +9867,7 @@
           <w:lang w:val="pt-BR"/>
         </w:rPr>
       </w:pPr>
+      <w:bookmarkStart w:id="62" w:name="_Toc12394566"/>
       <w:r>
         <w:rPr>
           <w:rFonts w:eastAsiaTheme="minorEastAsia"/>
@@ -8051,6 +9875,7 @@
         </w:rPr>
         <w:t>Funcionamento</w:t>
       </w:r>
+      <w:bookmarkEnd w:id="62"/>
     </w:p>
     <w:p>
       <w:pPr>
@@ -8090,6 +9915,7 @@
           <w:lang w:val="pt-BR"/>
         </w:rPr>
       </w:pPr>
+      <w:bookmarkStart w:id="63" w:name="_Toc12394567"/>
       <w:r>
         <w:rPr>
           <w:rFonts w:eastAsiaTheme="minorEastAsia"/>
@@ -8097,6 +9923,7 @@
         </w:rPr>
         <w:t>Inicialização</w:t>
       </w:r>
+      <w:bookmarkEnd w:id="63"/>
     </w:p>
     <w:p>
       <w:pPr>
@@ -8263,7 +10090,7 @@
                           </pic:cNvPicPr>
                         </pic:nvPicPr>
                         <pic:blipFill>
-                          <a:blip r:embed="rId28">
+                          <a:blip r:embed="rId42">
                             <a:extLst>
                               <a:ext uri="{28A0092B-C50C-407E-A947-70E740481C1C}">
                                 <a14:useLocalDpi xmlns:a14="http://schemas.microsoft.com/office/drawing/2010/main" val="0"/>
@@ -8310,6 +10137,7 @@
                                   <w:lang w:val="pt-BR"/>
                                 </w:rPr>
                               </w:pPr>
+                              <w:bookmarkStart w:id="64" w:name="_Toc12394585"/>
                               <w:r>
                                 <w:rPr>
                                   <w:lang w:val="pt-BR"/>
@@ -8344,6 +10172,7 @@
                                 </w:rPr>
                                 <w:t>: Inicialização do algoritmo de Bellman Ford</w:t>
                               </w:r>
+                              <w:bookmarkEnd w:id="64"/>
                             </w:p>
                           </w:txbxContent>
                         </wps:txbx>
@@ -8445,7 +10274,7 @@
             <w:pict>
               <v:group w14:anchorId="2CE1F181" id="Agrupar 53" o:spid="_x0000_s1053" style="position:absolute;left:0;text-align:left;margin-left:65.65pt;margin-top:1.25pt;width:327.75pt;height:207.75pt;z-index:251711488;mso-position-horizontal-relative:margin" coordsize="41624,26384" o:gfxdata="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">
                 <v:shape id="Imagem 50" o:spid="_x0000_s1054" type="#_x0000_t75" style="position:absolute;left:10001;top:2857;width:21431;height:21908;visibility:visible;mso-wrap-style:square" o:gfxdata="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">
-                  <v:imagedata r:id="rId29" o:title=""/>
+                  <v:imagedata r:id="rId43" o:title=""/>
                 </v:shape>
                 <v:shape id="Caixa de Texto 52" o:spid="_x0000_s1055" type="#_x0000_t202" style="position:absolute;left:10001;width:21431;height:4572;visibility:visible;mso-wrap-style:square;v-text-anchor:top" o:gfxdata="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" filled="f" stroked="f">
                   <v:textbox inset="0,0,0,0">
@@ -8458,6 +10287,7 @@
                             <w:lang w:val="pt-BR"/>
                           </w:rPr>
                         </w:pPr>
+                        <w:bookmarkStart w:id="65" w:name="_Toc12394585"/>
                         <w:r>
                           <w:rPr>
                             <w:lang w:val="pt-BR"/>
@@ -8492,6 +10322,7 @@
                           </w:rPr>
                           <w:t>: Inicialização do algoritmo de Bellman Ford</w:t>
                         </w:r>
+                        <w:bookmarkEnd w:id="65"/>
                       </w:p>
                     </w:txbxContent>
                   </v:textbox>
@@ -8638,6 +10469,7 @@
           <w:lang w:val="pt-BR"/>
         </w:rPr>
       </w:pPr>
+      <w:bookmarkStart w:id="66" w:name="_Toc12394568"/>
       <w:r>
         <w:rPr>
           <w:rFonts w:eastAsiaTheme="minorEastAsia"/>
@@ -8645,6 +10477,7 @@
         </w:rPr>
         <w:t>Percurso</w:t>
       </w:r>
+      <w:bookmarkEnd w:id="66"/>
     </w:p>
     <w:p>
       <w:pPr>
@@ -8848,7 +10681,7 @@
                             </pic:cNvPicPr>
                           </pic:nvPicPr>
                           <pic:blipFill>
-                            <a:blip r:embed="rId30">
+                            <a:blip r:embed="rId44">
                               <a:extLst>
                                 <a:ext uri="{28A0092B-C50C-407E-A947-70E740481C1C}">
                                   <a14:useLocalDpi xmlns:a14="http://schemas.microsoft.com/office/drawing/2010/main" val="0"/>
@@ -8895,6 +10728,7 @@
                                     <w:noProof/>
                                   </w:rPr>
                                 </w:pPr>
+                                <w:bookmarkStart w:id="67" w:name="_Toc12394586"/>
                                 <w:proofErr w:type="spellStart"/>
                                 <w:r>
                                   <w:t>Figura</w:t>
@@ -8928,6 +10762,7 @@
                                 <w:r>
                                   <w:t>Relaxamento</w:t>
                                 </w:r>
+                                <w:bookmarkEnd w:id="67"/>
                                 <w:proofErr w:type="spellEnd"/>
                               </w:p>
                             </w:txbxContent>
@@ -9032,7 +10867,7 @@
               <v:group w14:anchorId="307AD174" id="Agrupar 49" o:spid="_x0000_s1057" style="position:absolute;left:0;text-align:left;margin-left:65.65pt;margin-top:0;width:327.75pt;height:192pt;z-index:251701248;mso-position-horizontal-relative:margin" coordsize="41624,24384" o:gfxdata="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">
                 <v:group id="Agrupar 42" o:spid="_x0000_s1058" style="position:absolute;left:1809;width:37338;height:21240" coordsize="37338,21240" o:gfxdata="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">
                   <v:shape id="Imagem 40" o:spid="_x0000_s1059" type="#_x0000_t75" style="position:absolute;left:95;top:2190;width:37243;height:19050;visibility:visible;mso-wrap-style:square" o:gfxdata="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">
-                    <v:imagedata r:id="rId31" o:title=""/>
+                    <v:imagedata r:id="rId45" o:title=""/>
                   </v:shape>
                   <v:shape id="Caixa de Texto 41" o:spid="_x0000_s1060" type="#_x0000_t202" style="position:absolute;width:37242;height:4572;visibility:visible;mso-wrap-style:square;v-text-anchor:top" o:gfxdata="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" filled="f" stroked="f">
                     <v:textbox inset="0,0,0,0">
@@ -9045,6 +10880,7 @@
                               <w:noProof/>
                             </w:rPr>
                           </w:pPr>
+                          <w:bookmarkStart w:id="68" w:name="_Toc12394586"/>
                           <w:proofErr w:type="spellStart"/>
                           <w:r>
                             <w:t>Figura</w:t>
@@ -9078,6 +10914,7 @@
                           <w:r>
                             <w:t>Relaxamento</w:t>
                           </w:r>
+                          <w:bookmarkEnd w:id="68"/>
                           <w:proofErr w:type="spellEnd"/>
                         </w:p>
                       </w:txbxContent>
@@ -9271,7 +11108,7 @@
                             </pic:cNvPicPr>
                           </pic:nvPicPr>
                           <pic:blipFill>
-                            <a:blip r:embed="rId32">
+                            <a:blip r:embed="rId46">
                               <a:extLst>
                                 <a:ext uri="{28A0092B-C50C-407E-A947-70E740481C1C}">
                                   <a14:useLocalDpi xmlns:a14="http://schemas.microsoft.com/office/drawing/2010/main" val="0"/>
@@ -9318,6 +11155,7 @@
                                     <w:noProof/>
                                   </w:rPr>
                                 </w:pPr>
+                                <w:bookmarkStart w:id="69" w:name="_Toc12394587"/>
                                 <w:proofErr w:type="spellStart"/>
                                 <w:r>
                                   <w:t>Figura</w:t>
@@ -9347,6 +11185,7 @@
                                 <w:r>
                                   <w:t>: Bellman Ford</w:t>
                                 </w:r>
+                                <w:bookmarkEnd w:id="69"/>
                               </w:p>
                             </w:txbxContent>
                           </wps:txbx>
@@ -9450,7 +11289,7 @@
               <v:group w14:anchorId="23A4F4C3" id="Agrupar 48" o:spid="_x0000_s1062" style="position:absolute;left:0;text-align:left;margin-left:0;margin-top:.85pt;width:327.75pt;height:353.25pt;z-index:251704320;mso-position-horizontal:center;mso-position-horizontal-relative:margin" coordsize="41624,44862" o:gfxdata="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">
                 <v:group id="Agrupar 39" o:spid="_x0000_s1063" style="position:absolute;left:1809;width:34386;height:42481" coordsize="34385,42481" o:gfxdata="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">
                   <v:shape id="Imagem 37" o:spid="_x0000_s1064" type="#_x0000_t75" style="position:absolute;top:1143;width:34385;height:41338;visibility:visible;mso-wrap-style:square" o:gfxdata="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">
-                    <v:imagedata r:id="rId33" o:title=""/>
+                    <v:imagedata r:id="rId47" o:title=""/>
                   </v:shape>
                   <v:shape id="Caixa de Texto 38" o:spid="_x0000_s1065" type="#_x0000_t202" style="position:absolute;width:34385;height:4572;visibility:visible;mso-wrap-style:square;v-text-anchor:top" o:gfxdata="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" filled="f" stroked="f">
                     <v:textbox inset="0,0,0,0">
@@ -9463,6 +11302,7 @@
                               <w:noProof/>
                             </w:rPr>
                           </w:pPr>
+                          <w:bookmarkStart w:id="70" w:name="_Toc12394587"/>
                           <w:proofErr w:type="spellStart"/>
                           <w:r>
                             <w:t>Figura</w:t>
@@ -9492,6 +11332,7 @@
                           <w:r>
                             <w:t>: Bellman Ford</w:t>
                           </w:r>
+                          <w:bookmarkEnd w:id="70"/>
                         </w:p>
                       </w:txbxContent>
                     </v:textbox>
@@ -9570,7 +11411,6 @@
           <w:lang w:val="pt-BR"/>
         </w:rPr>
       </w:pPr>
-      <w:bookmarkStart w:id="44" w:name="_Toc12383019"/>
     </w:p>
     <w:p>
       <w:pPr>
@@ -9691,6 +11531,7 @@
           <w:lang w:val="pt-BR"/>
         </w:rPr>
       </w:pPr>
+      <w:bookmarkStart w:id="71" w:name="_Toc12394569"/>
       <w:r>
         <w:rPr>
           <w:lang w:val="pt-BR"/>
@@ -9698,6 +11539,7 @@
         <w:lastRenderedPageBreak/>
         <w:t>A formação do caminho mínimo</w:t>
       </w:r>
+      <w:bookmarkEnd w:id="71"/>
     </w:p>
     <w:p>
       <w:pPr>
@@ -9765,7 +11607,7 @@
                           </pic:cNvPicPr>
                         </pic:nvPicPr>
                         <pic:blipFill>
-                          <a:blip r:embed="rId34">
+                          <a:blip r:embed="rId48">
                             <a:extLst>
                               <a:ext uri="{28A0092B-C50C-407E-A947-70E740481C1C}">
                                 <a14:useLocalDpi xmlns:a14="http://schemas.microsoft.com/office/drawing/2010/main" val="0"/>
@@ -9812,6 +11654,7 @@
                                   <w:lang w:val="pt-BR"/>
                                 </w:rPr>
                               </w:pPr>
+                              <w:bookmarkStart w:id="72" w:name="_Toc12394588"/>
                               <w:r>
                                 <w:rPr>
                                   <w:lang w:val="pt-BR"/>
@@ -9846,6 +11689,7 @@
                                 </w:rPr>
                                 <w:t>: Estrutura de caminho mínimo retornada</w:t>
                               </w:r>
+                              <w:bookmarkEnd w:id="72"/>
                             </w:p>
                           </w:txbxContent>
                         </wps:txbx>
@@ -9866,7 +11710,7 @@
             <w:pict>
               <v:group w14:anchorId="152EC23A" id="Agrupar 56" o:spid="_x0000_s1067" style="position:absolute;left:0;text-align:left;margin-left:0;margin-top:.6pt;width:191.25pt;height:107.25pt;z-index:251715584;mso-position-horizontal:center;mso-position-horizontal-relative:margin" coordsize="24288,13620" o:gfxdata="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">
                 <v:shape id="Imagem 54" o:spid="_x0000_s1068" type="#_x0000_t75" style="position:absolute;top:2476;width:24288;height:11144;visibility:visible;mso-wrap-style:square" o:gfxdata="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">
-                  <v:imagedata r:id="rId35" o:title=""/>
+                  <v:imagedata r:id="rId49" o:title=""/>
                 </v:shape>
                 <v:shape id="Caixa de Texto 55" o:spid="_x0000_s1069" type="#_x0000_t202" style="position:absolute;width:24288;height:4572;visibility:visible;mso-wrap-style:square;v-text-anchor:top" o:gfxdata="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" filled="f" stroked="f">
                   <v:textbox inset="0,0,0,0">
@@ -9879,6 +11723,7 @@
                             <w:lang w:val="pt-BR"/>
                           </w:rPr>
                         </w:pPr>
+                        <w:bookmarkStart w:id="73" w:name="_Toc12394588"/>
                         <w:r>
                           <w:rPr>
                             <w:lang w:val="pt-BR"/>
@@ -9913,6 +11758,7 @@
                           </w:rPr>
                           <w:t>: Estrutura de caminho mínimo retornada</w:t>
                         </w:r>
+                        <w:bookmarkEnd w:id="73"/>
                       </w:p>
                     </w:txbxContent>
                   </v:textbox>
@@ -10019,7 +11865,7 @@
           <w:lang w:val="pt-BR"/>
         </w:rPr>
       </w:pPr>
-      <w:hyperlink r:id="rId36" w:history="1">
+      <w:hyperlink r:id="rId50" w:history="1">
         <w:r>
           <w:rPr>
             <w:rStyle w:val="Hyperlink"/>
@@ -10036,6 +11882,7 @@
           <w:lang w:val="pt-BR"/>
         </w:rPr>
       </w:pPr>
+      <w:bookmarkStart w:id="74" w:name="_Toc12394570"/>
       <w:r>
         <w:rPr>
           <w:lang w:val="pt-BR"/>
@@ -10048,7 +11895,7 @@
         </w:rPr>
         <w:t xml:space="preserve"> em paralelo</w:t>
       </w:r>
-      <w:bookmarkEnd w:id="44"/>
+      <w:bookmarkEnd w:id="74"/>
     </w:p>
     <w:p>
       <w:pPr>
@@ -10133,6 +11980,7 @@
           <w:lang w:val="pt-BR"/>
         </w:rPr>
       </w:pPr>
+      <w:bookmarkStart w:id="75" w:name="_Toc12394571"/>
       <w:r>
         <w:rPr>
           <w:lang w:val="pt-BR"/>
@@ -10140,6 +11988,7 @@
         <w:lastRenderedPageBreak/>
         <w:t>Inicialização</w:t>
       </w:r>
+      <w:bookmarkEnd w:id="75"/>
     </w:p>
     <w:p>
       <w:pPr>
@@ -10227,7 +12076,7 @@
                           </pic:cNvPicPr>
                         </pic:nvPicPr>
                         <pic:blipFill>
-                          <a:blip r:embed="rId37">
+                          <a:blip r:embed="rId51">
                             <a:extLst>
                               <a:ext uri="{28A0092B-C50C-407E-A947-70E740481C1C}">
                                 <a14:useLocalDpi xmlns:a14="http://schemas.microsoft.com/office/drawing/2010/main" val="0"/>
@@ -10274,6 +12123,7 @@
                                   <w:noProof/>
                                 </w:rPr>
                               </w:pPr>
+                              <w:bookmarkStart w:id="76" w:name="_Toc12394589"/>
                               <w:proofErr w:type="spellStart"/>
                               <w:r>
                                 <w:t>Figura</w:t>
@@ -10311,6 +12161,7 @@
                               <w:r>
                                 <w:t xml:space="preserve"> o MPI</w:t>
                               </w:r>
+                              <w:bookmarkEnd w:id="76"/>
                             </w:p>
                           </w:txbxContent>
                         </wps:txbx>
@@ -10331,7 +12182,7 @@
             <w:pict>
               <v:group w14:anchorId="10DB0850" id="Agrupar 35" o:spid="_x0000_s1070" style="position:absolute;left:0;text-align:left;margin-left:48pt;margin-top:3.8pt;width:371.25pt;height:279.75pt;z-index:251685888" coordsize="47148,35528" o:gfxdata="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">
                 <v:shape id="Imagem 33" o:spid="_x0000_s1071" type="#_x0000_t75" style="position:absolute;top:2476;width:47148;height:33052;visibility:visible;mso-wrap-style:square" o:gfxdata="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">
-                  <v:imagedata r:id="rId38" o:title=""/>
+                  <v:imagedata r:id="rId52" o:title=""/>
                 </v:shape>
                 <v:shape id="Caixa de Texto 34" o:spid="_x0000_s1072" type="#_x0000_t202" style="position:absolute;width:47148;height:4572;visibility:visible;mso-wrap-style:square;v-text-anchor:top" o:gfxdata="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" filled="f" stroked="f">
                   <v:textbox inset="0,0,0,0">
@@ -10344,6 +12195,7 @@
                             <w:noProof/>
                           </w:rPr>
                         </w:pPr>
+                        <w:bookmarkStart w:id="77" w:name="_Toc12394589"/>
                         <w:proofErr w:type="spellStart"/>
                         <w:r>
                           <w:t>Figura</w:t>
@@ -10381,6 +12233,7 @@
                         <w:r>
                           <w:t xml:space="preserve"> o MPI</w:t>
                         </w:r>
+                        <w:bookmarkEnd w:id="77"/>
                       </w:p>
                     </w:txbxContent>
                   </v:textbox>
@@ -10523,7 +12376,7 @@
                           </pic:cNvPicPr>
                         </pic:nvPicPr>
                         <pic:blipFill>
-                          <a:blip r:embed="rId39">
+                          <a:blip r:embed="rId53">
                             <a:extLst>
                               <a:ext uri="{28A0092B-C50C-407E-A947-70E740481C1C}">
                                 <a14:useLocalDpi xmlns:a14="http://schemas.microsoft.com/office/drawing/2010/main" val="0"/>
@@ -10570,6 +12423,7 @@
                                   <w:noProof/>
                                 </w:rPr>
                               </w:pPr>
+                              <w:bookmarkStart w:id="78" w:name="_Toc12394590"/>
                               <w:proofErr w:type="spellStart"/>
                               <w:r>
                                 <w:t>Figura</w:t>
@@ -10619,6 +12473,7 @@
                               <w:r>
                                 <w:t>enviando</w:t>
                               </w:r>
+                              <w:bookmarkEnd w:id="78"/>
                               <w:proofErr w:type="spellEnd"/>
                             </w:p>
                           </w:txbxContent>
@@ -10640,7 +12495,7 @@
             <w:pict>
               <v:group w14:anchorId="68B9A48E" id="Agrupar 45" o:spid="_x0000_s1073" style="position:absolute;left:0;text-align:left;margin-left:0;margin-top:71.2pt;width:329.25pt;height:183.7pt;z-index:251699200;mso-position-horizontal:center;mso-position-horizontal-relative:margin" coordsize="41814,23329" o:gfxdata="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">
                 <v:shape id="Imagem 43" o:spid="_x0000_s1074" type="#_x0000_t75" style="position:absolute;top:2286;width:41814;height:21043;visibility:visible;mso-wrap-style:square" o:gfxdata="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">
-                  <v:imagedata r:id="rId40" o:title=""/>
+                  <v:imagedata r:id="rId54" o:title=""/>
                 </v:shape>
                 <v:shape id="Caixa de Texto 44" o:spid="_x0000_s1075" type="#_x0000_t202" style="position:absolute;width:41814;height:4572;visibility:visible;mso-wrap-style:square;v-text-anchor:top" o:gfxdata="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" filled="f" stroked="f">
                   <v:textbox inset="0,0,0,0">
@@ -10653,6 +12508,7 @@
                             <w:noProof/>
                           </w:rPr>
                         </w:pPr>
+                        <w:bookmarkStart w:id="79" w:name="_Toc12394590"/>
                         <w:proofErr w:type="spellStart"/>
                         <w:r>
                           <w:t>Figura</w:t>
@@ -10702,6 +12558,7 @@
                         <w:r>
                           <w:t>enviando</w:t>
                         </w:r>
+                        <w:bookmarkEnd w:id="79"/>
                         <w:proofErr w:type="spellEnd"/>
                       </w:p>
                     </w:txbxContent>
@@ -10784,6 +12641,7 @@
           <w:lang w:val="pt-BR"/>
         </w:rPr>
       </w:pPr>
+      <w:bookmarkStart w:id="80" w:name="_Toc12394572"/>
       <w:r>
         <w:rPr>
           <w:lang w:val="pt-BR"/>
@@ -10791,6 +12649,7 @@
         <w:lastRenderedPageBreak/>
         <w:t>Serialização</w:t>
       </w:r>
+      <w:bookmarkEnd w:id="80"/>
     </w:p>
     <w:p>
       <w:pPr>
@@ -10856,7 +12715,7 @@
                           </pic:cNvPicPr>
                         </pic:nvPicPr>
                         <pic:blipFill>
-                          <a:blip r:embed="rId41">
+                          <a:blip r:embed="rId55">
                             <a:extLst>
                               <a:ext uri="{28A0092B-C50C-407E-A947-70E740481C1C}">
                                 <a14:useLocalDpi xmlns:a14="http://schemas.microsoft.com/office/drawing/2010/main" val="0"/>
@@ -10909,6 +12768,7 @@
                                   <w:lang w:val="pt-BR"/>
                                 </w:rPr>
                               </w:pPr>
+                              <w:bookmarkStart w:id="81" w:name="_Toc12394591"/>
                               <w:proofErr w:type="spellStart"/>
                               <w:r>
                                 <w:t>Figura</w:t>
@@ -10950,6 +12810,7 @@
                               <w:r>
                                 <w:t>serializado</w:t>
                               </w:r>
+                              <w:bookmarkEnd w:id="81"/>
                               <w:proofErr w:type="spellEnd"/>
                             </w:p>
                           </w:txbxContent>
@@ -10971,7 +12832,7 @@
             <w:pict>
               <v:group w14:anchorId="023DDB14" id="Agrupar 62" o:spid="_x0000_s1076" style="position:absolute;left:0;text-align:left;margin-left:0;margin-top:5.7pt;width:325.2pt;height:385.5pt;z-index:251719680;mso-position-horizontal:center;mso-position-horizontal-relative:margin" coordsize="41300,48958" o:gfxdata="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">
                 <v:shape id="Imagem 60" o:spid="_x0000_s1077" type="#_x0000_t75" style="position:absolute;top:2667;width:41205;height:46291;visibility:visible;mso-wrap-style:square" o:gfxdata="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">
-                  <v:imagedata r:id="rId42" o:title=""/>
+                  <v:imagedata r:id="rId56" o:title=""/>
                 </v:shape>
                 <v:shape id="Caixa de Texto 61" o:spid="_x0000_s1078" type="#_x0000_t202" style="position:absolute;left:95;width:41205;height:4572;visibility:visible;mso-wrap-style:square;v-text-anchor:top" o:gfxdata="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" filled="f" stroked="f">
                   <v:textbox inset="0,0,0,0">
@@ -10985,6 +12846,7 @@
                             <w:lang w:val="pt-BR"/>
                           </w:rPr>
                         </w:pPr>
+                        <w:bookmarkStart w:id="82" w:name="_Toc12394591"/>
                         <w:proofErr w:type="spellStart"/>
                         <w:r>
                           <w:t>Figura</w:t>
@@ -11026,6 +12888,7 @@
                         <w:r>
                           <w:t>serializado</w:t>
                         </w:r>
+                        <w:bookmarkEnd w:id="82"/>
                         <w:proofErr w:type="spellEnd"/>
                       </w:p>
                     </w:txbxContent>
@@ -11226,6 +13089,7 @@
           <w:lang w:val="pt-BR"/>
         </w:rPr>
       </w:pPr>
+      <w:bookmarkStart w:id="83" w:name="_Toc12394573"/>
       <w:r>
         <w:rPr>
           <w:lang w:val="pt-BR"/>
@@ -11233,9 +13097,10 @@
         <w:lastRenderedPageBreak/>
         <w:t>Referências</w:t>
       </w:r>
-    </w:p>
-    <w:p>
-      <w:hyperlink r:id="rId43" w:history="1">
+      <w:bookmarkEnd w:id="83"/>
+    </w:p>
+    <w:p>
+      <w:hyperlink r:id="rId57" w:history="1">
         <w:r>
           <w:rPr>
             <w:rStyle w:val="Hyperlink"/>
@@ -11251,8 +13116,6 @@
           <w:lang w:val="pt-BR"/>
         </w:rPr>
       </w:pPr>
-      <w:bookmarkStart w:id="45" w:name="_GoBack"/>
-      <w:bookmarkEnd w:id="45"/>
     </w:p>
     <w:p>
       <w:pPr>
@@ -11261,12 +13124,14 @@
           <w:lang w:val="pt-BR"/>
         </w:rPr>
       </w:pPr>
+      <w:bookmarkStart w:id="84" w:name="_Toc12394574"/>
       <w:r>
         <w:rPr>
           <w:lang w:val="pt-BR"/>
         </w:rPr>
         <w:t>Referências Bibliográficas</w:t>
       </w:r>
+      <w:bookmarkEnd w:id="84"/>
     </w:p>
     <w:p>
       <w:pPr>
@@ -11339,8 +13204,8 @@
       </w:pPr>
     </w:p>
     <w:sectPr>
-      <w:headerReference w:type="default" r:id="rId44"/>
-      <w:footerReference w:type="default" r:id="rId45"/>
+      <w:headerReference w:type="default" r:id="rId58"/>
+      <w:footerReference w:type="default" r:id="rId59"/>
       <w:pgSz w:w="12240" w:h="15840"/>
       <w:pgMar w:top="1440" w:right="1440" w:bottom="1440" w:left="1440" w:header="720" w:footer="720" w:gutter="0"/>
       <w:cols w:space="720"/>
@@ -12526,7 +14391,7 @@
 </file>
 
 <file path=customXml/itemProps1.xml><?xml version="1.0" encoding="utf-8"?>
-<ds:datastoreItem xmlns:ds="http://schemas.openxmlformats.org/officeDocument/2006/customXml" ds:itemID="{8FE92E6E-24DD-4C99-A7D4-A675B0705110}">
+<ds:datastoreItem xmlns:ds="http://schemas.openxmlformats.org/officeDocument/2006/customXml" ds:itemID="{754D0FD9-ABF7-4007-AE9E-5B045F8579AF}">
   <ds:schemaRefs>
     <ds:schemaRef ds:uri="http://schemas.openxmlformats.org/officeDocument/2006/bibliography"/>
   </ds:schemaRefs>
